--- a/AVLTree_eliorsegal_roeekishon.docx
+++ b/AVLTree_eliorsegal_roeekishon.docx
@@ -62,7 +62,2199 @@
     <w:p>
       <w:pPr>
         <w:rPr>
-          <w:rFonts w:hint="cs"/>
+          <w:rFonts w:ascii="David" w:hAnsi="David" w:cs="David"/>
+          <w:sz w:val="24"/>
+          <w:szCs w:val="24"/>
+          <w:rtl/>
+        </w:rPr>
+      </w:pPr>
+      <w:r>
+        <w:rPr>
+          <w:rFonts w:ascii="David" w:hAnsi="David" w:cs="David"/>
+          <w:b/>
+          <w:bCs/>
+          <w:sz w:val="24"/>
+          <w:szCs w:val="24"/>
+          <w:rtl/>
+        </w:rPr>
+        <w:t>סטודנט 1:</w:t>
+      </w:r>
+      <w:r>
+        <w:rPr>
+          <w:rFonts w:ascii="David" w:hAnsi="David" w:cs="David"/>
+          <w:b/>
+          <w:bCs/>
+          <w:sz w:val="24"/>
+          <w:szCs w:val="24"/>
+          <w:rtl/>
+        </w:rPr>
+        <w:t xml:space="preserve"> </w:t>
+      </w:r>
+      <w:r>
+        <w:rPr>
+          <w:rFonts w:ascii="David" w:hAnsi="David" w:cs="David"/>
+          <w:sz w:val="24"/>
+          <w:szCs w:val="24"/>
+          <w:rtl/>
+        </w:rPr>
+        <w:t xml:space="preserve">אליאור סגל, 326128006, </w:t>
+      </w:r>
+      <w:proofErr w:type="spellStart"/>
+      <w:r>
+        <w:rPr>
+          <w:rFonts w:ascii="David" w:hAnsi="David" w:cs="David"/>
+          <w:sz w:val="24"/>
+          <w:szCs w:val="24"/>
+        </w:rPr>
+        <w:t>eliorsegal</w:t>
+      </w:r>
+      <w:proofErr w:type="spellEnd"/>
+      <w:r>
+        <w:rPr>
+          <w:rFonts w:ascii="David" w:hAnsi="David" w:cs="David"/>
+          <w:sz w:val="24"/>
+          <w:szCs w:val="24"/>
+          <w:rtl/>
+        </w:rPr>
+        <w:t>.</w:t>
+      </w:r>
+    </w:p>
+    <w:p>
+      <w:pPr>
+        <w:rPr>
+          <w:rFonts w:ascii="David" w:hAnsi="David" w:cs="David"/>
+          <w:sz w:val="24"/>
+          <w:szCs w:val="24"/>
+          <w:rtl/>
+        </w:rPr>
+      </w:pPr>
+      <w:r>
+        <w:rPr>
+          <w:rFonts w:ascii="David" w:hAnsi="David" w:cs="David"/>
+          <w:b/>
+          <w:bCs/>
+          <w:sz w:val="24"/>
+          <w:szCs w:val="24"/>
+          <w:rtl/>
+        </w:rPr>
+        <w:t xml:space="preserve">סטודנט 2: </w:t>
+      </w:r>
+      <w:r>
+        <w:rPr>
+          <w:rFonts w:ascii="David" w:hAnsi="David" w:cs="David"/>
+          <w:sz w:val="24"/>
+          <w:szCs w:val="24"/>
+          <w:rtl/>
+        </w:rPr>
+        <w:t xml:space="preserve">רועי קישון, 205836810, </w:t>
+      </w:r>
+      <w:proofErr w:type="spellStart"/>
+      <w:r>
+        <w:rPr>
+          <w:rFonts w:ascii="David" w:hAnsi="David" w:cs="David"/>
+          <w:sz w:val="24"/>
+          <w:szCs w:val="24"/>
+        </w:rPr>
+        <w:t>roeekishon</w:t>
+      </w:r>
+      <w:proofErr w:type="spellEnd"/>
+      <w:r>
+        <w:rPr>
+          <w:rFonts w:ascii="David" w:hAnsi="David" w:cs="David"/>
+          <w:sz w:val="24"/>
+          <w:szCs w:val="24"/>
+          <w:rtl/>
+        </w:rPr>
+        <w:t>.</w:t>
+      </w:r>
+    </w:p>
+    <w:p>
+      <w:pPr>
+        <w:pBdr>
+          <w:bottom w:val="single" w:sz="6" w:space="1" w:color="auto"/>
+        </w:pBdr>
+        <w:rPr>
+          <w:rFonts w:ascii="David" w:hAnsi="David" w:cs="David"/>
+          <w:sz w:val="24"/>
+          <w:szCs w:val="24"/>
+          <w:rtl/>
+        </w:rPr>
+      </w:pPr>
+    </w:p>
+    <w:p>
+      <w:pPr>
+        <w:rPr>
+          <w:rFonts w:ascii="David" w:hAnsi="David" w:cs="David"/>
+          <w:sz w:val="24"/>
+          <w:szCs w:val="24"/>
+          <w:rtl/>
+        </w:rPr>
+      </w:pPr>
+      <w:r>
+        <w:rPr>
+          <w:rFonts w:ascii="David" w:hAnsi="David" w:cs="David"/>
+          <w:sz w:val="24"/>
+          <w:szCs w:val="24"/>
+          <w:rtl/>
+        </w:rPr>
+        <w:t xml:space="preserve">המחלקה </w:t>
+      </w:r>
+      <w:proofErr w:type="spellStart"/>
+      <w:r>
+        <w:rPr>
+          <w:rFonts w:ascii="David" w:hAnsi="David" w:cs="David"/>
+          <w:sz w:val="24"/>
+          <w:szCs w:val="24"/>
+        </w:rPr>
+        <w:t>AVLTree</w:t>
+      </w:r>
+      <w:proofErr w:type="spellEnd"/>
+      <w:r>
+        <w:rPr>
+          <w:rFonts w:ascii="David" w:hAnsi="David" w:cs="David"/>
+          <w:sz w:val="24"/>
+          <w:szCs w:val="24"/>
+          <w:rtl/>
+        </w:rPr>
+        <w:t xml:space="preserve"> מייצגת </w:t>
+      </w:r>
+      <w:r>
+        <w:rPr>
+          <w:rFonts w:ascii="David" w:hAnsi="David" w:cs="David"/>
+          <w:sz w:val="24"/>
+          <w:szCs w:val="24"/>
+          <w:rtl/>
+        </w:rPr>
+        <w:t xml:space="preserve">מופעים של </w:t>
+      </w:r>
+      <w:r>
+        <w:rPr>
+          <w:rFonts w:ascii="David" w:hAnsi="David" w:cs="David"/>
+          <w:sz w:val="24"/>
+          <w:szCs w:val="24"/>
+          <w:rtl/>
+        </w:rPr>
+        <w:t xml:space="preserve">עצי </w:t>
+      </w:r>
+      <w:r>
+        <w:rPr>
+          <w:rFonts w:ascii="David" w:hAnsi="David" w:cs="David"/>
+          <w:sz w:val="24"/>
+          <w:szCs w:val="24"/>
+        </w:rPr>
+        <w:t>AVL</w:t>
+      </w:r>
+      <w:r>
+        <w:rPr>
+          <w:rFonts w:ascii="David" w:hAnsi="David" w:cs="David"/>
+          <w:sz w:val="24"/>
+          <w:szCs w:val="24"/>
+          <w:rtl/>
+        </w:rPr>
+        <w:t xml:space="preserve">. יש בה את תת המחלקה </w:t>
+      </w:r>
+      <w:proofErr w:type="spellStart"/>
+      <w:r>
+        <w:rPr>
+          <w:rFonts w:ascii="David" w:hAnsi="David" w:cs="David"/>
+          <w:sz w:val="24"/>
+          <w:szCs w:val="24"/>
+        </w:rPr>
+        <w:t>AVLNode</w:t>
+      </w:r>
+      <w:proofErr w:type="spellEnd"/>
+      <w:r>
+        <w:rPr>
+          <w:rFonts w:ascii="David" w:hAnsi="David" w:cs="David"/>
+          <w:sz w:val="24"/>
+          <w:szCs w:val="24"/>
+          <w:rtl/>
+        </w:rPr>
+        <w:t xml:space="preserve"> היורשת הממשת את המנשק </w:t>
+      </w:r>
+      <w:proofErr w:type="spellStart"/>
+      <w:r>
+        <w:rPr>
+          <w:rFonts w:ascii="David" w:hAnsi="David" w:cs="David"/>
+          <w:sz w:val="24"/>
+          <w:szCs w:val="24"/>
+        </w:rPr>
+        <w:t>IAVLNode</w:t>
+      </w:r>
+      <w:proofErr w:type="spellEnd"/>
+      <w:r>
+        <w:rPr>
+          <w:rFonts w:ascii="David" w:hAnsi="David" w:cs="David"/>
+          <w:sz w:val="24"/>
+          <w:szCs w:val="24"/>
+          <w:rtl/>
+        </w:rPr>
+        <w:t xml:space="preserve">. כל מופע של </w:t>
+      </w:r>
+      <w:proofErr w:type="spellStart"/>
+      <w:r>
+        <w:rPr>
+          <w:rFonts w:ascii="David" w:hAnsi="David" w:cs="David"/>
+          <w:sz w:val="24"/>
+          <w:szCs w:val="24"/>
+        </w:rPr>
+        <w:t>AVLNode</w:t>
+      </w:r>
+      <w:proofErr w:type="spellEnd"/>
+      <w:r>
+        <w:rPr>
+          <w:rFonts w:ascii="David" w:hAnsi="David" w:cs="David"/>
+          <w:sz w:val="24"/>
+          <w:szCs w:val="24"/>
+          <w:rtl/>
+        </w:rPr>
+        <w:t xml:space="preserve"> מהווה </w:t>
+      </w:r>
+      <w:r>
+        <w:rPr>
+          <w:rFonts w:ascii="David" w:hAnsi="David" w:cs="David"/>
+          <w:sz w:val="24"/>
+          <w:szCs w:val="24"/>
+        </w:rPr>
+        <w:t>node</w:t>
+      </w:r>
+      <w:r>
+        <w:rPr>
+          <w:rFonts w:ascii="David" w:hAnsi="David" w:cs="David"/>
+          <w:sz w:val="24"/>
+          <w:szCs w:val="24"/>
+          <w:rtl/>
+        </w:rPr>
+        <w:t xml:space="preserve"> (או צומת) בעץ </w:t>
+      </w:r>
+      <w:proofErr w:type="spellStart"/>
+      <w:r>
+        <w:rPr>
+          <w:rFonts w:ascii="David" w:hAnsi="David" w:cs="David"/>
+          <w:sz w:val="24"/>
+          <w:szCs w:val="24"/>
+        </w:rPr>
+        <w:t>AVLTree</w:t>
+      </w:r>
+      <w:proofErr w:type="spellEnd"/>
+      <w:r>
+        <w:rPr>
+          <w:rFonts w:ascii="David" w:hAnsi="David" w:cs="David"/>
+          <w:sz w:val="24"/>
+          <w:szCs w:val="24"/>
+          <w:rtl/>
+        </w:rPr>
+        <w:t xml:space="preserve"> כלשהו. </w:t>
+      </w:r>
+    </w:p>
+    <w:p>
+      <w:pPr>
+        <w:rPr>
+          <w:rFonts w:ascii="David" w:hAnsi="David" w:cs="David"/>
+          <w:sz w:val="24"/>
+          <w:szCs w:val="24"/>
+          <w:rtl/>
+        </w:rPr>
+      </w:pPr>
+    </w:p>
+    <w:p>
+      <w:pPr>
+        <w:rPr>
+          <w:rFonts w:ascii="David" w:hAnsi="David" w:cs="David"/>
+          <w:sz w:val="24"/>
+          <w:szCs w:val="24"/>
+          <w:rtl/>
+        </w:rPr>
+      </w:pPr>
+      <w:r>
+        <w:rPr>
+          <w:rFonts w:ascii="David" w:hAnsi="David" w:cs="David"/>
+          <w:sz w:val="24"/>
+          <w:szCs w:val="24"/>
+          <w:u w:val="single"/>
+          <w:rtl/>
+        </w:rPr>
+        <w:t>תיעוד</w:t>
+      </w:r>
+      <w:r>
+        <w:rPr>
+          <w:rFonts w:ascii="David" w:hAnsi="David" w:cs="David"/>
+          <w:sz w:val="24"/>
+          <w:szCs w:val="24"/>
+          <w:u w:val="single"/>
+          <w:rtl/>
+        </w:rPr>
+        <w:t xml:space="preserve"> הפונקציות</w:t>
+      </w:r>
+      <w:r>
+        <w:rPr>
+          <w:rFonts w:ascii="David" w:hAnsi="David" w:cs="David"/>
+          <w:sz w:val="24"/>
+          <w:szCs w:val="24"/>
+          <w:u w:val="single"/>
+          <w:rtl/>
+        </w:rPr>
+        <w:t xml:space="preserve"> </w:t>
+      </w:r>
+      <w:r>
+        <w:rPr>
+          <w:rFonts w:ascii="David" w:hAnsi="David" w:cs="David"/>
+          <w:sz w:val="24"/>
+          <w:szCs w:val="24"/>
+          <w:u w:val="single"/>
+          <w:rtl/>
+        </w:rPr>
+        <w:t>ב</w:t>
+      </w:r>
+      <w:r>
+        <w:rPr>
+          <w:rFonts w:ascii="David" w:hAnsi="David" w:cs="David"/>
+          <w:sz w:val="24"/>
+          <w:szCs w:val="24"/>
+          <w:u w:val="single"/>
+          <w:rtl/>
+        </w:rPr>
+        <w:t>מימוש</w:t>
+      </w:r>
+      <w:r>
+        <w:rPr>
+          <w:rFonts w:ascii="David" w:hAnsi="David" w:cs="David"/>
+          <w:sz w:val="24"/>
+          <w:szCs w:val="24"/>
+          <w:u w:val="single"/>
+          <w:rtl/>
+        </w:rPr>
+        <w:t>:</w:t>
+      </w:r>
+    </w:p>
+    <w:p>
+      <w:pPr>
+        <w:rPr>
+          <w:rFonts w:ascii="David" w:hAnsi="David" w:cs="David"/>
+          <w:sz w:val="24"/>
+          <w:szCs w:val="24"/>
+          <w:rtl/>
+        </w:rPr>
+      </w:pPr>
+      <w:r>
+        <w:rPr>
+          <w:rFonts w:ascii="David" w:hAnsi="David" w:cs="David"/>
+          <w:sz w:val="24"/>
+          <w:szCs w:val="24"/>
+        </w:rPr>
+        <w:t>Empty</w:t>
+      </w:r>
+      <w:r>
+        <w:rPr>
+          <w:rFonts w:ascii="David" w:hAnsi="David" w:cs="David"/>
+          <w:sz w:val="24"/>
+          <w:szCs w:val="24"/>
+          <w:rtl/>
+        </w:rPr>
+        <w:t xml:space="preserve"> – בודקת אם העץ ריק, </w:t>
+      </w:r>
+      <w:proofErr w:type="gramStart"/>
+      <w:r>
+        <w:rPr>
+          <w:rFonts w:ascii="David" w:hAnsi="David" w:cs="David"/>
+          <w:sz w:val="24"/>
+          <w:szCs w:val="24"/>
+        </w:rPr>
+        <w:t>O(</w:t>
+      </w:r>
+      <w:proofErr w:type="gramEnd"/>
+      <w:r>
+        <w:rPr>
+          <w:rFonts w:ascii="David" w:hAnsi="David" w:cs="David"/>
+          <w:sz w:val="24"/>
+          <w:szCs w:val="24"/>
+        </w:rPr>
+        <w:t>1)</w:t>
+      </w:r>
+      <w:r>
+        <w:rPr>
+          <w:rFonts w:ascii="David" w:hAnsi="David" w:cs="David"/>
+          <w:sz w:val="24"/>
+          <w:szCs w:val="24"/>
+          <w:rtl/>
+        </w:rPr>
+        <w:t>.</w:t>
+      </w:r>
+    </w:p>
+    <w:p>
+      <w:pPr>
+        <w:rPr>
+          <w:rFonts w:ascii="David" w:hAnsi="David" w:cs="David"/>
+          <w:sz w:val="24"/>
+          <w:szCs w:val="24"/>
+          <w:rtl/>
+        </w:rPr>
+      </w:pPr>
+      <w:proofErr w:type="spellStart"/>
+      <w:r>
+        <w:rPr>
+          <w:rFonts w:ascii="David" w:hAnsi="David" w:cs="David"/>
+          <w:sz w:val="24"/>
+          <w:szCs w:val="24"/>
+        </w:rPr>
+        <w:t>SearchNode</w:t>
+      </w:r>
+      <w:proofErr w:type="spellEnd"/>
+      <w:r>
+        <w:rPr>
+          <w:rFonts w:ascii="David" w:hAnsi="David" w:cs="David"/>
+          <w:sz w:val="24"/>
+          <w:szCs w:val="24"/>
+          <w:rtl/>
+        </w:rPr>
+        <w:t xml:space="preserve"> </w:t>
+      </w:r>
+      <w:r>
+        <w:rPr>
+          <w:rFonts w:ascii="David" w:hAnsi="David" w:cs="David"/>
+          <w:sz w:val="24"/>
+          <w:szCs w:val="24"/>
+          <w:rtl/>
+        </w:rPr>
+        <w:t>–</w:t>
+      </w:r>
+      <w:r>
+        <w:rPr>
+          <w:rFonts w:ascii="David" w:hAnsi="David" w:cs="David"/>
+          <w:sz w:val="24"/>
+          <w:szCs w:val="24"/>
+          <w:rtl/>
+        </w:rPr>
+        <w:t xml:space="preserve"> </w:t>
+      </w:r>
+      <w:r>
+        <w:rPr>
+          <w:rFonts w:ascii="David" w:hAnsi="David" w:cs="David"/>
+          <w:sz w:val="24"/>
+          <w:szCs w:val="24"/>
+          <w:rtl/>
+        </w:rPr>
+        <w:t xml:space="preserve">מוצאת </w:t>
+      </w:r>
+      <w:r>
+        <w:rPr>
+          <w:rFonts w:ascii="David" w:hAnsi="David" w:cs="David"/>
+          <w:sz w:val="24"/>
+          <w:szCs w:val="24"/>
+        </w:rPr>
+        <w:t>node</w:t>
+      </w:r>
+      <w:r>
+        <w:rPr>
+          <w:rFonts w:ascii="David" w:hAnsi="David" w:cs="David"/>
+          <w:sz w:val="24"/>
+          <w:szCs w:val="24"/>
+          <w:rtl/>
+        </w:rPr>
+        <w:t xml:space="preserve"> מסויים בעץ לפי ה-</w:t>
+      </w:r>
+      <w:r>
+        <w:rPr>
+          <w:rFonts w:ascii="David" w:hAnsi="David" w:cs="David"/>
+          <w:sz w:val="24"/>
+          <w:szCs w:val="24"/>
+        </w:rPr>
+        <w:t>key</w:t>
+      </w:r>
+      <w:r>
+        <w:rPr>
+          <w:rFonts w:ascii="David" w:hAnsi="David" w:cs="David"/>
+          <w:sz w:val="24"/>
+          <w:szCs w:val="24"/>
+          <w:rtl/>
+        </w:rPr>
+        <w:t xml:space="preserve"> שלו. מחזירה </w:t>
+      </w:r>
+      <w:r>
+        <w:rPr>
+          <w:rFonts w:ascii="David" w:hAnsi="David" w:cs="David"/>
+          <w:sz w:val="24"/>
+          <w:szCs w:val="24"/>
+        </w:rPr>
+        <w:t>null</w:t>
+      </w:r>
+      <w:r>
+        <w:rPr>
+          <w:rFonts w:ascii="David" w:hAnsi="David" w:cs="David"/>
+          <w:sz w:val="24"/>
+          <w:szCs w:val="24"/>
+          <w:rtl/>
+        </w:rPr>
+        <w:t xml:space="preserve"> אם העץ ריק. מחזירה את ה-</w:t>
+      </w:r>
+      <w:r>
+        <w:rPr>
+          <w:rFonts w:ascii="David" w:hAnsi="David" w:cs="David"/>
+          <w:sz w:val="24"/>
+          <w:szCs w:val="24"/>
+        </w:rPr>
+        <w:t>node</w:t>
+      </w:r>
+      <w:r>
+        <w:rPr>
+          <w:rFonts w:ascii="David" w:hAnsi="David" w:cs="David"/>
+          <w:sz w:val="24"/>
+          <w:szCs w:val="24"/>
+          <w:rtl/>
+        </w:rPr>
+        <w:t xml:space="preserve"> שמחופש, ואם הוא לא קיים את ה-</w:t>
+      </w:r>
+      <w:r>
+        <w:rPr>
+          <w:rFonts w:ascii="David" w:hAnsi="David" w:cs="David"/>
+          <w:sz w:val="24"/>
+          <w:szCs w:val="24"/>
+        </w:rPr>
+        <w:t>node</w:t>
+      </w:r>
+      <w:r>
+        <w:rPr>
+          <w:rFonts w:ascii="David" w:hAnsi="David" w:cs="David"/>
+          <w:sz w:val="24"/>
+          <w:szCs w:val="24"/>
+          <w:rtl/>
+        </w:rPr>
+        <w:t xml:space="preserve"> האמיתי האחרון.</w:t>
+      </w:r>
+      <w:r>
+        <w:rPr>
+          <w:rFonts w:ascii="David" w:hAnsi="David" w:cs="David"/>
+          <w:sz w:val="24"/>
+          <w:szCs w:val="24"/>
+        </w:rPr>
+        <w:t xml:space="preserve"> O(log(n)</w:t>
+      </w:r>
+      <w:r>
+        <w:rPr>
+          <w:rFonts w:ascii="David" w:hAnsi="David" w:cs="David"/>
+          <w:sz w:val="24"/>
+          <w:szCs w:val="24"/>
+          <w:rtl/>
+        </w:rPr>
+        <w:t>.</w:t>
+      </w:r>
+    </w:p>
+    <w:p>
+      <w:pPr>
+        <w:rPr>
+          <w:rFonts w:ascii="David" w:hAnsi="David" w:cs="David"/>
+          <w:sz w:val="24"/>
+          <w:szCs w:val="24"/>
+          <w:rtl/>
+        </w:rPr>
+      </w:pPr>
+      <w:r>
+        <w:rPr>
+          <w:rFonts w:ascii="David" w:hAnsi="David" w:cs="David"/>
+          <w:sz w:val="24"/>
+          <w:szCs w:val="24"/>
+        </w:rPr>
+        <w:t>Successor</w:t>
+      </w:r>
+      <w:r>
+        <w:rPr>
+          <w:rFonts w:ascii="David" w:hAnsi="David" w:cs="David"/>
+          <w:sz w:val="24"/>
+          <w:szCs w:val="24"/>
+          <w:rtl/>
+        </w:rPr>
+        <w:t xml:space="preserve"> </w:t>
+      </w:r>
+      <w:r>
+        <w:rPr>
+          <w:rFonts w:ascii="David" w:hAnsi="David" w:cs="David"/>
+          <w:sz w:val="24"/>
+          <w:szCs w:val="24"/>
+          <w:rtl/>
+        </w:rPr>
+        <w:t>–</w:t>
+      </w:r>
+      <w:r>
+        <w:rPr>
+          <w:rFonts w:ascii="David" w:hAnsi="David" w:cs="David"/>
+          <w:sz w:val="24"/>
+          <w:szCs w:val="24"/>
+          <w:rtl/>
+        </w:rPr>
+        <w:t xml:space="preserve"> </w:t>
+      </w:r>
+      <w:r>
+        <w:rPr>
+          <w:rFonts w:ascii="David" w:hAnsi="David" w:cs="David"/>
+          <w:sz w:val="24"/>
+          <w:szCs w:val="24"/>
+          <w:rtl/>
+        </w:rPr>
+        <w:t xml:space="preserve">מחזירה יורש של </w:t>
+      </w:r>
+      <w:r>
+        <w:rPr>
+          <w:rFonts w:ascii="David" w:hAnsi="David" w:cs="David"/>
+          <w:sz w:val="24"/>
+          <w:szCs w:val="24"/>
+        </w:rPr>
+        <w:t>node</w:t>
+      </w:r>
+      <w:r>
+        <w:rPr>
+          <w:rFonts w:ascii="David" w:hAnsi="David" w:cs="David"/>
+          <w:sz w:val="24"/>
+          <w:szCs w:val="24"/>
+          <w:rtl/>
+        </w:rPr>
+        <w:t xml:space="preserve">. </w:t>
+      </w:r>
+      <w:r>
+        <w:rPr>
+          <w:rFonts w:ascii="David" w:hAnsi="David" w:cs="David"/>
+          <w:sz w:val="24"/>
+          <w:szCs w:val="24"/>
+        </w:rPr>
+        <w:t>Null</w:t>
+      </w:r>
+      <w:r>
+        <w:rPr>
+          <w:rFonts w:ascii="David" w:hAnsi="David" w:cs="David"/>
+          <w:sz w:val="24"/>
+          <w:szCs w:val="24"/>
+          <w:rtl/>
+        </w:rPr>
+        <w:t xml:space="preserve"> אם ה-</w:t>
+      </w:r>
+      <w:r>
+        <w:rPr>
+          <w:rFonts w:ascii="David" w:hAnsi="David" w:cs="David"/>
+          <w:sz w:val="24"/>
+          <w:szCs w:val="24"/>
+        </w:rPr>
+        <w:t>node</w:t>
+      </w:r>
+      <w:r>
+        <w:rPr>
+          <w:rFonts w:ascii="David" w:hAnsi="David" w:cs="David"/>
+          <w:sz w:val="24"/>
+          <w:szCs w:val="24"/>
+          <w:rtl/>
+        </w:rPr>
+        <w:t xml:space="preserve"> לא אמיתי\קיים. מחזירה את ה-</w:t>
+      </w:r>
+      <w:r>
+        <w:rPr>
+          <w:rFonts w:ascii="David" w:hAnsi="David" w:cs="David"/>
+          <w:sz w:val="24"/>
+          <w:szCs w:val="24"/>
+        </w:rPr>
+        <w:t>node</w:t>
+      </w:r>
+      <w:r>
+        <w:rPr>
+          <w:rFonts w:ascii="David" w:hAnsi="David" w:cs="David"/>
+          <w:sz w:val="24"/>
+          <w:szCs w:val="24"/>
+          <w:rtl/>
+        </w:rPr>
+        <w:t xml:space="preserve"> היורש </w:t>
+      </w:r>
+      <w:proofErr w:type="spellStart"/>
+      <w:r>
+        <w:rPr>
+          <w:rFonts w:ascii="David" w:hAnsi="David" w:cs="David"/>
+          <w:sz w:val="24"/>
+          <w:szCs w:val="24"/>
+        </w:rPr>
+        <w:t>inorder</w:t>
+      </w:r>
+      <w:proofErr w:type="spellEnd"/>
+      <w:r>
+        <w:rPr>
+          <w:rFonts w:ascii="David" w:hAnsi="David" w:cs="David"/>
+          <w:sz w:val="24"/>
+          <w:szCs w:val="24"/>
+          <w:rtl/>
+        </w:rPr>
+        <w:t xml:space="preserve">. </w:t>
+      </w:r>
+      <w:r>
+        <w:rPr>
+          <w:rFonts w:ascii="David" w:hAnsi="David" w:cs="David"/>
+          <w:sz w:val="24"/>
+          <w:szCs w:val="24"/>
+        </w:rPr>
+        <w:t>O(log(n))</w:t>
+      </w:r>
+      <w:r>
+        <w:rPr>
+          <w:rFonts w:ascii="David" w:hAnsi="David" w:cs="David"/>
+          <w:sz w:val="24"/>
+          <w:szCs w:val="24"/>
+          <w:rtl/>
+        </w:rPr>
+        <w:t>.</w:t>
+      </w:r>
+    </w:p>
+    <w:p>
+      <w:pPr>
+        <w:rPr>
+          <w:rFonts w:ascii="David" w:hAnsi="David" w:cs="David"/>
+          <w:sz w:val="24"/>
+          <w:szCs w:val="24"/>
+          <w:rtl/>
+        </w:rPr>
+      </w:pPr>
+      <w:proofErr w:type="spellStart"/>
+      <w:r>
+        <w:rPr>
+          <w:rFonts w:ascii="David" w:hAnsi="David" w:cs="David"/>
+          <w:sz w:val="24"/>
+          <w:szCs w:val="24"/>
+        </w:rPr>
+        <w:t>updateHeightToRoot</w:t>
+      </w:r>
+      <w:proofErr w:type="spellEnd"/>
+      <w:r>
+        <w:rPr>
+          <w:rFonts w:ascii="David" w:hAnsi="David" w:cs="David"/>
+          <w:sz w:val="24"/>
+          <w:szCs w:val="24"/>
+          <w:rtl/>
+        </w:rPr>
+        <w:t xml:space="preserve"> – מעדכנת את גובה העץ בצורה מאוזנת, מ-</w:t>
+      </w:r>
+      <w:r>
+        <w:rPr>
+          <w:rFonts w:ascii="David" w:hAnsi="David" w:cs="David"/>
+          <w:sz w:val="24"/>
+          <w:szCs w:val="24"/>
+        </w:rPr>
+        <w:t>node x</w:t>
+      </w:r>
+      <w:r>
+        <w:rPr>
+          <w:rFonts w:ascii="David" w:hAnsi="David" w:cs="David"/>
+          <w:sz w:val="24"/>
+          <w:szCs w:val="24"/>
+          <w:rtl/>
+        </w:rPr>
+        <w:t xml:space="preserve"> הניתן לה כארגומנט.</w:t>
+      </w:r>
+      <w:r>
+        <w:rPr>
+          <w:rFonts w:ascii="David" w:hAnsi="David" w:cs="David"/>
+          <w:sz w:val="24"/>
+          <w:szCs w:val="24"/>
+          <w:rtl/>
+        </w:rPr>
+        <w:t xml:space="preserve"> עושה שימוש ב-</w:t>
+      </w:r>
+      <w:r>
+        <w:rPr>
+          <w:rFonts w:ascii="David" w:hAnsi="David" w:cs="David"/>
+          <w:sz w:val="24"/>
+          <w:szCs w:val="24"/>
+        </w:rPr>
+        <w:t>balance factor</w:t>
+      </w:r>
+      <w:r>
+        <w:rPr>
+          <w:rFonts w:ascii="David" w:hAnsi="David" w:cs="David"/>
+          <w:sz w:val="24"/>
+          <w:szCs w:val="24"/>
+          <w:rtl/>
+        </w:rPr>
+        <w:t xml:space="preserve"> (ההפרש בין גובה תתי העצים השמאלי והימיני), והסיבוכיות המקסימלית שלה תלויה בהפרשה הגובה של ה-</w:t>
+      </w:r>
+      <w:r>
+        <w:rPr>
+          <w:rFonts w:ascii="David" w:hAnsi="David" w:cs="David"/>
+          <w:sz w:val="24"/>
+          <w:szCs w:val="24"/>
+        </w:rPr>
+        <w:t>node</w:t>
+      </w:r>
+      <w:r>
+        <w:rPr>
+          <w:rFonts w:ascii="David" w:hAnsi="David" w:cs="David"/>
+          <w:sz w:val="24"/>
+          <w:szCs w:val="24"/>
+          <w:rtl/>
+        </w:rPr>
+        <w:t xml:space="preserve"> ממנו מאזנים לבין ה-</w:t>
+      </w:r>
+      <w:r>
+        <w:rPr>
+          <w:rFonts w:ascii="David" w:hAnsi="David" w:cs="David"/>
+          <w:sz w:val="24"/>
+          <w:szCs w:val="24"/>
+        </w:rPr>
+        <w:t>root</w:t>
+      </w:r>
+      <w:r>
+        <w:rPr>
+          <w:rFonts w:ascii="David" w:hAnsi="David" w:cs="David"/>
+          <w:sz w:val="24"/>
+          <w:szCs w:val="24"/>
+          <w:rtl/>
+        </w:rPr>
+        <w:t xml:space="preserve"> של העץ.</w:t>
+      </w:r>
+    </w:p>
+    <w:p>
+      <w:pPr>
+        <w:rPr>
+          <w:rFonts w:ascii="David" w:hAnsi="David" w:cs="David"/>
+          <w:sz w:val="24"/>
+          <w:szCs w:val="24"/>
+          <w:rtl/>
+        </w:rPr>
+      </w:pPr>
+      <w:r>
+        <w:rPr>
+          <w:rFonts w:ascii="David" w:hAnsi="David" w:cs="David"/>
+          <w:sz w:val="24"/>
+          <w:szCs w:val="24"/>
+        </w:rPr>
+        <w:t>Rotate</w:t>
+      </w:r>
+      <w:r>
+        <w:rPr>
+          <w:rFonts w:ascii="David" w:hAnsi="David" w:cs="David"/>
+          <w:sz w:val="24"/>
+          <w:szCs w:val="24"/>
+          <w:rtl/>
+        </w:rPr>
+        <w:t xml:space="preserve"> – מבצעת סיבוב של </w:t>
+      </w:r>
+      <w:r>
+        <w:rPr>
+          <w:rFonts w:ascii="David" w:hAnsi="David" w:cs="David"/>
+          <w:sz w:val="24"/>
+          <w:szCs w:val="24"/>
+        </w:rPr>
+        <w:t>node</w:t>
+      </w:r>
+      <w:r>
+        <w:rPr>
+          <w:rFonts w:ascii="David" w:hAnsi="David" w:cs="David"/>
+          <w:sz w:val="24"/>
+          <w:szCs w:val="24"/>
+          <w:rtl/>
+        </w:rPr>
+        <w:t xml:space="preserve"> בעץ לצורך איזונו. כל סיבוב לוקח זמן קבוע, </w:t>
+      </w:r>
+      <w:r>
+        <w:rPr>
+          <w:rFonts w:ascii="David" w:hAnsi="David" w:cs="David"/>
+          <w:sz w:val="24"/>
+          <w:szCs w:val="24"/>
+        </w:rPr>
+        <w:t>O(1)</w:t>
+      </w:r>
+      <w:r>
+        <w:rPr>
+          <w:rFonts w:ascii="David" w:hAnsi="David" w:cs="David"/>
+          <w:sz w:val="24"/>
+          <w:szCs w:val="24"/>
+          <w:rtl/>
+        </w:rPr>
+        <w:t>.</w:t>
+      </w:r>
+    </w:p>
+    <w:p>
+      <w:pPr>
+        <w:rPr>
+          <w:rFonts w:ascii="David" w:hAnsi="David" w:cs="David"/>
+          <w:sz w:val="24"/>
+          <w:szCs w:val="24"/>
+          <w:rtl/>
+        </w:rPr>
+      </w:pPr>
+      <w:proofErr w:type="spellStart"/>
+      <w:r>
+        <w:rPr>
+          <w:rFonts w:ascii="David" w:hAnsi="David" w:cs="David"/>
+          <w:sz w:val="24"/>
+          <w:szCs w:val="24"/>
+        </w:rPr>
+        <w:t>getBF</w:t>
+      </w:r>
+      <w:proofErr w:type="spellEnd"/>
+      <w:r>
+        <w:rPr>
+          <w:rFonts w:ascii="David" w:hAnsi="David" w:cs="David"/>
+          <w:sz w:val="24"/>
+          <w:szCs w:val="24"/>
+          <w:rtl/>
+        </w:rPr>
+        <w:t xml:space="preserve"> – מחזירה את ערך ה-</w:t>
+      </w:r>
+      <w:r>
+        <w:rPr>
+          <w:rFonts w:ascii="David" w:hAnsi="David" w:cs="David"/>
+          <w:sz w:val="24"/>
+          <w:szCs w:val="24"/>
+        </w:rPr>
+        <w:t>balance factor</w:t>
+      </w:r>
+      <w:r>
+        <w:rPr>
+          <w:rFonts w:ascii="David" w:hAnsi="David" w:cs="David"/>
+          <w:sz w:val="24"/>
+          <w:szCs w:val="24"/>
+          <w:rtl/>
+        </w:rPr>
+        <w:t xml:space="preserve"> בין 2 הבנים של </w:t>
+      </w:r>
+      <w:r>
+        <w:rPr>
+          <w:rFonts w:ascii="David" w:hAnsi="David" w:cs="David"/>
+          <w:sz w:val="24"/>
+          <w:szCs w:val="24"/>
+        </w:rPr>
+        <w:t>node</w:t>
+      </w:r>
+      <w:r>
+        <w:rPr>
+          <w:rFonts w:ascii="David" w:hAnsi="David" w:cs="David"/>
+          <w:sz w:val="24"/>
+          <w:szCs w:val="24"/>
+          <w:rtl/>
+        </w:rPr>
+        <w:t xml:space="preserve"> מסויים, </w:t>
+      </w:r>
+      <w:proofErr w:type="gramStart"/>
+      <w:r>
+        <w:rPr>
+          <w:rFonts w:ascii="David" w:hAnsi="David" w:cs="David"/>
+          <w:sz w:val="24"/>
+          <w:szCs w:val="24"/>
+        </w:rPr>
+        <w:t>O(</w:t>
+      </w:r>
+      <w:proofErr w:type="gramEnd"/>
+      <w:r>
+        <w:rPr>
+          <w:rFonts w:ascii="David" w:hAnsi="David" w:cs="David"/>
+          <w:sz w:val="24"/>
+          <w:szCs w:val="24"/>
+        </w:rPr>
+        <w:t>1)</w:t>
+      </w:r>
+      <w:r>
+        <w:rPr>
+          <w:rFonts w:ascii="David" w:hAnsi="David" w:cs="David"/>
+          <w:sz w:val="24"/>
+          <w:szCs w:val="24"/>
+          <w:rtl/>
+        </w:rPr>
+        <w:t>.</w:t>
+      </w:r>
+    </w:p>
+    <w:p>
+      <w:pPr>
+        <w:rPr>
+          <w:rFonts w:ascii="David" w:hAnsi="David" w:cs="David"/>
+          <w:sz w:val="24"/>
+          <w:szCs w:val="24"/>
+          <w:rtl/>
+        </w:rPr>
+      </w:pPr>
+      <w:r>
+        <w:rPr>
+          <w:rFonts w:ascii="David" w:hAnsi="David" w:cs="David"/>
+          <w:sz w:val="24"/>
+          <w:szCs w:val="24"/>
+        </w:rPr>
+        <w:t>Search</w:t>
+      </w:r>
+      <w:r>
+        <w:rPr>
+          <w:rFonts w:ascii="David" w:hAnsi="David" w:cs="David"/>
+          <w:sz w:val="24"/>
+          <w:szCs w:val="24"/>
+          <w:rtl/>
+        </w:rPr>
+        <w:t xml:space="preserve"> – עושה שימוש ב-</w:t>
+      </w:r>
+      <w:proofErr w:type="spellStart"/>
+      <w:r>
+        <w:rPr>
+          <w:rFonts w:ascii="David" w:hAnsi="David" w:cs="David"/>
+          <w:sz w:val="24"/>
+          <w:szCs w:val="24"/>
+        </w:rPr>
+        <w:t>searchNode</w:t>
+      </w:r>
+      <w:proofErr w:type="spellEnd"/>
+      <w:r>
+        <w:rPr>
+          <w:rFonts w:ascii="David" w:hAnsi="David" w:cs="David"/>
+          <w:sz w:val="24"/>
+          <w:szCs w:val="24"/>
+          <w:rtl/>
+        </w:rPr>
+        <w:t xml:space="preserve"> לעיל. </w:t>
+      </w:r>
+      <w:r>
+        <w:rPr>
+          <w:rFonts w:ascii="David" w:hAnsi="David" w:cs="David"/>
+          <w:sz w:val="24"/>
+          <w:szCs w:val="24"/>
+        </w:rPr>
+        <w:t>O(log(n)</w:t>
+      </w:r>
+      <w:r>
+        <w:rPr>
+          <w:rFonts w:ascii="David" w:hAnsi="David" w:cs="David"/>
+          <w:sz w:val="24"/>
+          <w:szCs w:val="24"/>
+          <w:rtl/>
+        </w:rPr>
+        <w:t>.</w:t>
+      </w:r>
+    </w:p>
+    <w:p>
+      <w:pPr>
+        <w:rPr>
+          <w:rFonts w:ascii="David" w:hAnsi="David" w:cs="David"/>
+          <w:sz w:val="24"/>
+          <w:szCs w:val="24"/>
+          <w:rtl/>
+        </w:rPr>
+      </w:pPr>
+      <w:r>
+        <w:rPr>
+          <w:rFonts w:ascii="David" w:hAnsi="David" w:cs="David"/>
+          <w:sz w:val="24"/>
+          <w:szCs w:val="24"/>
+        </w:rPr>
+        <w:t>Insert</w:t>
+      </w:r>
+      <w:r>
+        <w:rPr>
+          <w:rFonts w:ascii="David" w:hAnsi="David" w:cs="David"/>
+          <w:sz w:val="24"/>
+          <w:szCs w:val="24"/>
+          <w:rtl/>
+        </w:rPr>
+        <w:t xml:space="preserve"> – מוסיפה </w:t>
+      </w:r>
+      <w:r>
+        <w:rPr>
+          <w:rFonts w:ascii="David" w:hAnsi="David" w:cs="David"/>
+          <w:sz w:val="24"/>
+          <w:szCs w:val="24"/>
+        </w:rPr>
+        <w:t>node</w:t>
+      </w:r>
+      <w:r>
+        <w:rPr>
+          <w:rFonts w:ascii="David" w:hAnsi="David" w:cs="David"/>
+          <w:sz w:val="24"/>
+          <w:szCs w:val="24"/>
+          <w:rtl/>
+        </w:rPr>
+        <w:t xml:space="preserve"> לעץ עם מפתח וערך שניתנים כארגומנט. במידה והמפתח קיים מחזירה </w:t>
+      </w:r>
+      <w:r>
+        <w:rPr>
+          <w:rFonts w:ascii="David" w:hAnsi="David" w:cs="David"/>
+          <w:sz w:val="24"/>
+          <w:szCs w:val="24"/>
+        </w:rPr>
+        <w:t>-1</w:t>
+      </w:r>
+      <w:r>
+        <w:rPr>
+          <w:rFonts w:ascii="David" w:hAnsi="David" w:cs="David"/>
+          <w:sz w:val="24"/>
+          <w:szCs w:val="24"/>
+          <w:rtl/>
+        </w:rPr>
+        <w:t xml:space="preserve">. סיבוכיות </w:t>
+      </w:r>
+      <w:r>
+        <w:rPr>
+          <w:rFonts w:ascii="David" w:hAnsi="David" w:cs="David"/>
+          <w:sz w:val="24"/>
+          <w:szCs w:val="24"/>
+        </w:rPr>
+        <w:t>O(log(n)</w:t>
+      </w:r>
+      <w:r>
+        <w:rPr>
+          <w:rFonts w:ascii="David" w:hAnsi="David" w:cs="David"/>
+          <w:sz w:val="24"/>
+          <w:szCs w:val="24"/>
+          <w:rtl/>
+        </w:rPr>
+        <w:t xml:space="preserve"> במידה והמפתח המוסף הוא עלה או שצריך לתקן את גובה העץ לאחר ההוספה.</w:t>
+      </w:r>
+    </w:p>
+    <w:p>
+      <w:pPr>
+        <w:rPr>
+          <w:rFonts w:ascii="David" w:hAnsi="David" w:cs="David"/>
+          <w:sz w:val="24"/>
+          <w:szCs w:val="24"/>
+          <w:rtl/>
+        </w:rPr>
+      </w:pPr>
+      <w:r>
+        <w:rPr>
+          <w:rFonts w:ascii="David" w:hAnsi="David" w:cs="David"/>
+          <w:sz w:val="24"/>
+          <w:szCs w:val="24"/>
+        </w:rPr>
+        <w:t>Delete</w:t>
+      </w:r>
+      <w:r>
+        <w:rPr>
+          <w:rFonts w:ascii="David" w:hAnsi="David" w:cs="David"/>
+          <w:sz w:val="24"/>
+          <w:szCs w:val="24"/>
+          <w:rtl/>
+        </w:rPr>
+        <w:t xml:space="preserve"> </w:t>
+      </w:r>
+      <w:r>
+        <w:rPr>
+          <w:rFonts w:ascii="David" w:hAnsi="David" w:cs="David"/>
+          <w:sz w:val="24"/>
+          <w:szCs w:val="24"/>
+          <w:rtl/>
+        </w:rPr>
+        <w:t>–</w:t>
+      </w:r>
+      <w:r>
+        <w:rPr>
+          <w:rFonts w:ascii="David" w:hAnsi="David" w:cs="David"/>
+          <w:sz w:val="24"/>
+          <w:szCs w:val="24"/>
+          <w:rtl/>
+        </w:rPr>
+        <w:t xml:space="preserve"> מוחקת</w:t>
+      </w:r>
+      <w:r>
+        <w:rPr>
+          <w:rFonts w:ascii="David" w:hAnsi="David" w:cs="David"/>
+          <w:sz w:val="24"/>
+          <w:szCs w:val="24"/>
+          <w:rtl/>
+        </w:rPr>
+        <w:t xml:space="preserve"> </w:t>
+      </w:r>
+      <w:r>
+        <w:rPr>
+          <w:rFonts w:ascii="David" w:hAnsi="David" w:cs="David"/>
+          <w:sz w:val="24"/>
+          <w:szCs w:val="24"/>
+        </w:rPr>
+        <w:t>node</w:t>
+      </w:r>
+      <w:r>
+        <w:rPr>
+          <w:rFonts w:ascii="David" w:hAnsi="David" w:cs="David"/>
+          <w:sz w:val="24"/>
+          <w:szCs w:val="24"/>
+          <w:rtl/>
+        </w:rPr>
+        <w:t xml:space="preserve"> עם מפתח נתון. מחזירה </w:t>
+      </w:r>
+      <w:r>
+        <w:rPr>
+          <w:rFonts w:ascii="David" w:hAnsi="David" w:cs="David"/>
+          <w:sz w:val="24"/>
+          <w:szCs w:val="24"/>
+        </w:rPr>
+        <w:t>-1</w:t>
+      </w:r>
+      <w:r>
+        <w:rPr>
+          <w:rFonts w:ascii="David" w:hAnsi="David" w:cs="David"/>
+          <w:sz w:val="24"/>
+          <w:szCs w:val="24"/>
+          <w:rtl/>
+        </w:rPr>
+        <w:t xml:space="preserve"> אם המפתח לא קיים. אחרת מוחקת את ה-</w:t>
+      </w:r>
+      <w:r>
+        <w:rPr>
+          <w:rFonts w:ascii="David" w:hAnsi="David" w:cs="David"/>
+          <w:sz w:val="24"/>
+          <w:szCs w:val="24"/>
+        </w:rPr>
+        <w:t>node</w:t>
+      </w:r>
+      <w:r>
+        <w:rPr>
+          <w:rFonts w:ascii="David" w:hAnsi="David" w:cs="David"/>
+          <w:sz w:val="24"/>
+          <w:szCs w:val="24"/>
+          <w:rtl/>
+        </w:rPr>
+        <w:t xml:space="preserve"> ושמה במיקומו את ה-</w:t>
+      </w:r>
+      <w:r>
+        <w:rPr>
+          <w:rFonts w:ascii="David" w:hAnsi="David" w:cs="David"/>
+          <w:sz w:val="24"/>
+          <w:szCs w:val="24"/>
+        </w:rPr>
+        <w:t>node</w:t>
+      </w:r>
+      <w:r>
+        <w:rPr>
+          <w:rFonts w:ascii="David" w:hAnsi="David" w:cs="David"/>
+          <w:sz w:val="24"/>
+          <w:szCs w:val="24"/>
+          <w:rtl/>
+        </w:rPr>
+        <w:t xml:space="preserve"> המתאים במידת הצורך. לבסוף מחזירה את מספר הסיבובים שנדרשו לצורך איזון העץ לאחר המחיקה. </w:t>
+      </w:r>
+      <w:r>
+        <w:rPr>
+          <w:rFonts w:ascii="David" w:hAnsi="David" w:cs="David"/>
+          <w:sz w:val="24"/>
+          <w:szCs w:val="24"/>
+        </w:rPr>
+        <w:t>O(log(n)</w:t>
+      </w:r>
+      <w:r>
+        <w:rPr>
+          <w:rFonts w:ascii="David" w:hAnsi="David" w:cs="David"/>
+          <w:sz w:val="24"/>
+          <w:szCs w:val="24"/>
+          <w:rtl/>
+        </w:rPr>
+        <w:t>.</w:t>
+      </w:r>
+    </w:p>
+    <w:p>
+      <w:pPr>
+        <w:rPr>
+          <w:rFonts w:ascii="David" w:hAnsi="David" w:cs="David"/>
+          <w:sz w:val="24"/>
+          <w:szCs w:val="24"/>
+          <w:rtl/>
+        </w:rPr>
+      </w:pPr>
+      <w:r>
+        <w:rPr>
+          <w:rFonts w:ascii="David" w:hAnsi="David" w:cs="David"/>
+          <w:sz w:val="24"/>
+          <w:szCs w:val="24"/>
+        </w:rPr>
+        <w:t>Min</w:t>
+      </w:r>
+      <w:r>
+        <w:rPr>
+          <w:rFonts w:ascii="David" w:hAnsi="David" w:cs="David"/>
+          <w:sz w:val="24"/>
+          <w:szCs w:val="24"/>
+          <w:rtl/>
+        </w:rPr>
+        <w:t xml:space="preserve"> – מחזירה את הערך מה-</w:t>
+      </w:r>
+      <w:r>
+        <w:rPr>
+          <w:rFonts w:ascii="David" w:hAnsi="David" w:cs="David"/>
+          <w:sz w:val="24"/>
+          <w:szCs w:val="24"/>
+        </w:rPr>
+        <w:t>node</w:t>
+      </w:r>
+      <w:r>
+        <w:rPr>
+          <w:rFonts w:ascii="David" w:hAnsi="David" w:cs="David"/>
+          <w:sz w:val="24"/>
+          <w:szCs w:val="24"/>
+          <w:rtl/>
+        </w:rPr>
+        <w:t xml:space="preserve"> הקטן </w:t>
+      </w:r>
+      <w:proofErr w:type="gramStart"/>
+      <w:r>
+        <w:rPr>
+          <w:rFonts w:ascii="David" w:hAnsi="David" w:cs="David"/>
+          <w:sz w:val="24"/>
+          <w:szCs w:val="24"/>
+          <w:rtl/>
+        </w:rPr>
+        <w:t>ביותר.</w:t>
+      </w:r>
+      <w:r>
+        <w:rPr>
+          <w:rFonts w:ascii="David" w:hAnsi="David" w:cs="David"/>
+          <w:sz w:val="24"/>
+          <w:szCs w:val="24"/>
+        </w:rPr>
+        <w:t>O</w:t>
+      </w:r>
+      <w:proofErr w:type="gramEnd"/>
+      <w:r>
+        <w:rPr>
+          <w:rFonts w:ascii="David" w:hAnsi="David" w:cs="David"/>
+          <w:sz w:val="24"/>
+          <w:szCs w:val="24"/>
+        </w:rPr>
+        <w:t>(log(n)</w:t>
+      </w:r>
+      <w:r>
+        <w:rPr>
+          <w:rFonts w:ascii="David" w:hAnsi="David" w:cs="David"/>
+          <w:sz w:val="24"/>
+          <w:szCs w:val="24"/>
+          <w:rtl/>
+        </w:rPr>
+        <w:t>.</w:t>
+      </w:r>
+    </w:p>
+    <w:p>
+      <w:pPr>
+        <w:rPr>
+          <w:rFonts w:ascii="David" w:hAnsi="David" w:cs="David"/>
+          <w:sz w:val="24"/>
+          <w:szCs w:val="24"/>
+          <w:rtl/>
+        </w:rPr>
+      </w:pPr>
+      <w:r>
+        <w:rPr>
+          <w:rFonts w:ascii="David" w:hAnsi="David" w:cs="David"/>
+          <w:sz w:val="24"/>
+          <w:szCs w:val="24"/>
+        </w:rPr>
+        <w:t>Max</w:t>
+      </w:r>
+      <w:r>
+        <w:rPr>
+          <w:rFonts w:ascii="David" w:hAnsi="David" w:cs="David"/>
+          <w:sz w:val="24"/>
+          <w:szCs w:val="24"/>
+          <w:rtl/>
+        </w:rPr>
+        <w:t xml:space="preserve"> – מחזירה את הערך מה-</w:t>
+      </w:r>
+      <w:r>
+        <w:rPr>
+          <w:rFonts w:ascii="David" w:hAnsi="David" w:cs="David"/>
+          <w:sz w:val="24"/>
+          <w:szCs w:val="24"/>
+        </w:rPr>
+        <w:t>node</w:t>
+      </w:r>
+      <w:r>
+        <w:rPr>
+          <w:rFonts w:ascii="David" w:hAnsi="David" w:cs="David"/>
+          <w:sz w:val="24"/>
+          <w:szCs w:val="24"/>
+          <w:rtl/>
+        </w:rPr>
+        <w:t xml:space="preserve"> הגדול ביותר. </w:t>
+      </w:r>
+      <w:r>
+        <w:rPr>
+          <w:rFonts w:ascii="David" w:hAnsi="David" w:cs="David"/>
+          <w:sz w:val="24"/>
+          <w:szCs w:val="24"/>
+        </w:rPr>
+        <w:t>O(log(n)</w:t>
+      </w:r>
+      <w:r>
+        <w:rPr>
+          <w:rFonts w:ascii="David" w:hAnsi="David" w:cs="David"/>
+          <w:sz w:val="24"/>
+          <w:szCs w:val="24"/>
+          <w:rtl/>
+        </w:rPr>
+        <w:t>.</w:t>
+      </w:r>
+    </w:p>
+    <w:p>
+      <w:pPr>
+        <w:rPr>
+          <w:rFonts w:ascii="David" w:hAnsi="David" w:cs="David"/>
+          <w:sz w:val="24"/>
+          <w:szCs w:val="24"/>
+          <w:rtl/>
+        </w:rPr>
+      </w:pPr>
+      <w:proofErr w:type="spellStart"/>
+      <w:r>
+        <w:rPr>
+          <w:rFonts w:ascii="David" w:hAnsi="David" w:cs="David"/>
+          <w:sz w:val="24"/>
+          <w:szCs w:val="24"/>
+        </w:rPr>
+        <w:t>keysToArray</w:t>
+      </w:r>
+      <w:proofErr w:type="spellEnd"/>
+      <w:r>
+        <w:rPr>
+          <w:rFonts w:ascii="David" w:hAnsi="David" w:cs="David"/>
+          <w:sz w:val="24"/>
+          <w:szCs w:val="24"/>
+          <w:rtl/>
+        </w:rPr>
+        <w:t xml:space="preserve"> – מחזירה מערך ממויין עם כל מפתחות העץ</w:t>
+      </w:r>
+      <w:r>
+        <w:rPr>
+          <w:rFonts w:ascii="David" w:hAnsi="David" w:cs="David"/>
+          <w:sz w:val="24"/>
+          <w:szCs w:val="24"/>
+          <w:rtl/>
+        </w:rPr>
+        <w:t xml:space="preserve"> (ע"י הוספתם </w:t>
+      </w:r>
+      <w:proofErr w:type="spellStart"/>
+      <w:r>
+        <w:rPr>
+          <w:rFonts w:ascii="David" w:hAnsi="David" w:cs="David"/>
+          <w:sz w:val="24"/>
+          <w:szCs w:val="24"/>
+        </w:rPr>
+        <w:t>inorder</w:t>
+      </w:r>
+      <w:proofErr w:type="spellEnd"/>
+      <w:r>
+        <w:rPr>
+          <w:rFonts w:ascii="David" w:hAnsi="David" w:cs="David"/>
+          <w:sz w:val="24"/>
+          <w:szCs w:val="24"/>
+          <w:rtl/>
+        </w:rPr>
+        <w:t xml:space="preserve"> למערך</w:t>
+      </w:r>
+      <w:proofErr w:type="gramStart"/>
+      <w:r>
+        <w:rPr>
+          <w:rFonts w:ascii="David" w:hAnsi="David" w:cs="David"/>
+          <w:sz w:val="24"/>
+          <w:szCs w:val="24"/>
+          <w:rtl/>
+        </w:rPr>
+        <w:t>)</w:t>
+      </w:r>
+      <w:r>
+        <w:rPr>
+          <w:rFonts w:ascii="David" w:hAnsi="David" w:cs="David"/>
+          <w:sz w:val="24"/>
+          <w:szCs w:val="24"/>
+          <w:rtl/>
+        </w:rPr>
+        <w:t>.</w:t>
+      </w:r>
+      <w:r>
+        <w:rPr>
+          <w:rFonts w:ascii="David" w:hAnsi="David" w:cs="David"/>
+          <w:sz w:val="24"/>
+          <w:szCs w:val="24"/>
+        </w:rPr>
+        <w:t>O</w:t>
+      </w:r>
+      <w:proofErr w:type="gramEnd"/>
+      <w:r>
+        <w:rPr>
+          <w:rFonts w:ascii="David" w:hAnsi="David" w:cs="David"/>
+          <w:sz w:val="24"/>
+          <w:szCs w:val="24"/>
+        </w:rPr>
+        <w:t>(n)</w:t>
+      </w:r>
+      <w:r>
+        <w:rPr>
+          <w:rFonts w:ascii="David" w:hAnsi="David" w:cs="David"/>
+          <w:sz w:val="24"/>
+          <w:szCs w:val="24"/>
+          <w:rtl/>
+        </w:rPr>
+        <w:t>.</w:t>
+      </w:r>
+    </w:p>
+    <w:p>
+      <w:pPr>
+        <w:rPr>
+          <w:rFonts w:ascii="David" w:hAnsi="David" w:cs="David"/>
+          <w:sz w:val="24"/>
+          <w:szCs w:val="24"/>
+          <w:rtl/>
+        </w:rPr>
+      </w:pPr>
+      <w:proofErr w:type="spellStart"/>
+      <w:r>
+        <w:rPr>
+          <w:rFonts w:ascii="David" w:hAnsi="David" w:cs="David"/>
+          <w:sz w:val="24"/>
+          <w:szCs w:val="24"/>
+        </w:rPr>
+        <w:t>infoToArray</w:t>
+      </w:r>
+      <w:proofErr w:type="spellEnd"/>
+      <w:r>
+        <w:rPr>
+          <w:rFonts w:ascii="David" w:hAnsi="David" w:cs="David"/>
+          <w:sz w:val="24"/>
+          <w:szCs w:val="24"/>
+          <w:rtl/>
+        </w:rPr>
+        <w:t xml:space="preserve"> </w:t>
+      </w:r>
+      <w:r>
+        <w:rPr>
+          <w:rFonts w:ascii="David" w:hAnsi="David" w:cs="David"/>
+          <w:sz w:val="24"/>
+          <w:szCs w:val="24"/>
+          <w:rtl/>
+        </w:rPr>
+        <w:t>–</w:t>
+      </w:r>
+      <w:r>
+        <w:rPr>
+          <w:rFonts w:ascii="David" w:hAnsi="David" w:cs="David"/>
+          <w:sz w:val="24"/>
+          <w:szCs w:val="24"/>
+          <w:rtl/>
+        </w:rPr>
+        <w:t xml:space="preserve"> </w:t>
+      </w:r>
+      <w:r>
+        <w:rPr>
+          <w:rFonts w:ascii="David" w:hAnsi="David" w:cs="David"/>
+          <w:sz w:val="24"/>
+          <w:szCs w:val="24"/>
+          <w:rtl/>
+        </w:rPr>
+        <w:t>מחזירה מערך עם כל הערכים מכלל ה-</w:t>
+      </w:r>
+      <w:r>
+        <w:rPr>
+          <w:rFonts w:ascii="David" w:hAnsi="David" w:cs="David"/>
+          <w:sz w:val="24"/>
+          <w:szCs w:val="24"/>
+        </w:rPr>
+        <w:t>node</w:t>
+      </w:r>
+      <w:r>
+        <w:rPr>
+          <w:rFonts w:ascii="David" w:hAnsi="David" w:cs="David"/>
+          <w:sz w:val="24"/>
+          <w:szCs w:val="24"/>
+          <w:rtl/>
+        </w:rPr>
+        <w:t xml:space="preserve"> בעץ (ללא המפתחות, אך ממויין על פי המפתחות). </w:t>
+      </w:r>
+      <w:r>
+        <w:rPr>
+          <w:rFonts w:ascii="David" w:hAnsi="David" w:cs="David"/>
+          <w:sz w:val="24"/>
+          <w:szCs w:val="24"/>
+        </w:rPr>
+        <w:t>O(n)</w:t>
+      </w:r>
+      <w:r>
+        <w:rPr>
+          <w:rFonts w:ascii="David" w:hAnsi="David" w:cs="David"/>
+          <w:sz w:val="24"/>
+          <w:szCs w:val="24"/>
+          <w:rtl/>
+        </w:rPr>
+        <w:t>.</w:t>
+      </w:r>
+    </w:p>
+    <w:p>
+      <w:pPr>
+        <w:rPr>
+          <w:rFonts w:ascii="David" w:hAnsi="David" w:cs="David"/>
+          <w:sz w:val="24"/>
+          <w:szCs w:val="24"/>
+        </w:rPr>
+      </w:pPr>
+      <w:r>
+        <w:rPr>
+          <w:rFonts w:ascii="David" w:hAnsi="David" w:cs="David"/>
+          <w:sz w:val="24"/>
+          <w:szCs w:val="24"/>
+        </w:rPr>
+        <w:t>Size</w:t>
+      </w:r>
+      <w:r>
+        <w:rPr>
+          <w:rFonts w:ascii="David" w:hAnsi="David" w:cs="David"/>
+          <w:sz w:val="24"/>
+          <w:szCs w:val="24"/>
+          <w:rtl/>
+        </w:rPr>
+        <w:t xml:space="preserve"> – מחזירה את גודל העץ (מספר ה-</w:t>
+      </w:r>
+      <w:r>
+        <w:rPr>
+          <w:rFonts w:ascii="David" w:hAnsi="David" w:cs="David"/>
+          <w:sz w:val="24"/>
+          <w:szCs w:val="24"/>
+        </w:rPr>
+        <w:t>nodes</w:t>
+      </w:r>
+      <w:r>
+        <w:rPr>
+          <w:rFonts w:ascii="David" w:hAnsi="David" w:cs="David"/>
+          <w:sz w:val="24"/>
+          <w:szCs w:val="24"/>
+          <w:rtl/>
+        </w:rPr>
+        <w:t xml:space="preserve"> שבו)</w:t>
+      </w:r>
+      <w:r>
+        <w:rPr>
+          <w:rFonts w:ascii="David" w:hAnsi="David" w:cs="David"/>
+          <w:sz w:val="24"/>
+          <w:szCs w:val="24"/>
+          <w:rtl/>
+        </w:rPr>
+        <w:t xml:space="preserve">, סופרת </w:t>
+      </w:r>
+      <w:proofErr w:type="spellStart"/>
+      <w:proofErr w:type="gramStart"/>
+      <w:r>
+        <w:rPr>
+          <w:rFonts w:ascii="David" w:hAnsi="David" w:cs="David"/>
+          <w:sz w:val="24"/>
+          <w:szCs w:val="24"/>
+        </w:rPr>
+        <w:t>inorder</w:t>
+      </w:r>
+      <w:proofErr w:type="spellEnd"/>
+      <w:r>
+        <w:rPr>
+          <w:rFonts w:ascii="David" w:hAnsi="David" w:cs="David"/>
+          <w:sz w:val="24"/>
+          <w:szCs w:val="24"/>
+          <w:rtl/>
+        </w:rPr>
+        <w:t>.</w:t>
+      </w:r>
+      <w:r>
+        <w:rPr>
+          <w:rFonts w:ascii="David" w:hAnsi="David" w:cs="David"/>
+          <w:sz w:val="24"/>
+          <w:szCs w:val="24"/>
+        </w:rPr>
+        <w:t>O</w:t>
+      </w:r>
+      <w:proofErr w:type="gramEnd"/>
+      <w:r>
+        <w:rPr>
+          <w:rFonts w:ascii="David" w:hAnsi="David" w:cs="David"/>
+          <w:sz w:val="24"/>
+          <w:szCs w:val="24"/>
+        </w:rPr>
+        <w:t>(n)</w:t>
+      </w:r>
+      <w:r>
+        <w:rPr>
+          <w:rFonts w:ascii="David" w:hAnsi="David" w:cs="David"/>
+          <w:sz w:val="24"/>
+          <w:szCs w:val="24"/>
+          <w:rtl/>
+        </w:rPr>
+        <w:t>.</w:t>
+      </w:r>
+    </w:p>
+    <w:p>
+      <w:pPr>
+        <w:rPr>
+          <w:rFonts w:ascii="David" w:hAnsi="David" w:cs="David"/>
+          <w:sz w:val="24"/>
+          <w:szCs w:val="24"/>
+          <w:rtl/>
+        </w:rPr>
+      </w:pPr>
+      <w:proofErr w:type="spellStart"/>
+      <w:r>
+        <w:rPr>
+          <w:rFonts w:ascii="David" w:hAnsi="David" w:cs="David"/>
+          <w:sz w:val="24"/>
+          <w:szCs w:val="24"/>
+        </w:rPr>
+        <w:t>getRoot</w:t>
+      </w:r>
+      <w:proofErr w:type="spellEnd"/>
+      <w:r>
+        <w:rPr>
+          <w:rFonts w:ascii="David" w:hAnsi="David" w:cs="David"/>
+          <w:sz w:val="24"/>
+          <w:szCs w:val="24"/>
+          <w:rtl/>
+        </w:rPr>
+        <w:t xml:space="preserve"> – מחזירה את </w:t>
+      </w:r>
+      <w:r>
+        <w:rPr>
+          <w:rFonts w:ascii="David" w:hAnsi="David" w:cs="David"/>
+          <w:sz w:val="24"/>
+          <w:szCs w:val="24"/>
+        </w:rPr>
+        <w:t>node</w:t>
+      </w:r>
+      <w:r>
+        <w:rPr>
+          <w:rFonts w:ascii="David" w:hAnsi="David" w:cs="David"/>
+          <w:sz w:val="24"/>
+          <w:szCs w:val="24"/>
+          <w:rtl/>
+        </w:rPr>
+        <w:t xml:space="preserve"> השורש </w:t>
+      </w:r>
+      <w:r>
+        <w:rPr>
+          <w:rFonts w:ascii="David" w:hAnsi="David" w:cs="David"/>
+          <w:sz w:val="24"/>
+          <w:szCs w:val="24"/>
+        </w:rPr>
+        <w:t>(root)</w:t>
+      </w:r>
+      <w:r>
+        <w:rPr>
+          <w:rFonts w:ascii="David" w:hAnsi="David" w:cs="David"/>
+          <w:sz w:val="24"/>
+          <w:szCs w:val="24"/>
+          <w:rtl/>
+        </w:rPr>
+        <w:t xml:space="preserve">. </w:t>
+      </w:r>
+      <w:proofErr w:type="gramStart"/>
+      <w:r>
+        <w:rPr>
+          <w:rFonts w:ascii="David" w:hAnsi="David" w:cs="David"/>
+          <w:sz w:val="24"/>
+          <w:szCs w:val="24"/>
+        </w:rPr>
+        <w:t>O(</w:t>
+      </w:r>
+      <w:proofErr w:type="gramEnd"/>
+      <w:r>
+        <w:rPr>
+          <w:rFonts w:ascii="David" w:hAnsi="David" w:cs="David"/>
+          <w:sz w:val="24"/>
+          <w:szCs w:val="24"/>
+        </w:rPr>
+        <w:t>1)</w:t>
+      </w:r>
+      <w:r>
+        <w:rPr>
+          <w:rFonts w:ascii="David" w:hAnsi="David" w:cs="David"/>
+          <w:sz w:val="24"/>
+          <w:szCs w:val="24"/>
+          <w:rtl/>
+        </w:rPr>
+        <w:t xml:space="preserve"> מכיוון שערך זה נשמר עבור כל עץ.</w:t>
+      </w:r>
+    </w:p>
+    <w:p>
+      <w:pPr>
+        <w:rPr>
+          <w:rFonts w:ascii="David" w:hAnsi="David" w:cs="David"/>
+          <w:sz w:val="24"/>
+          <w:szCs w:val="24"/>
+          <w:rtl/>
+        </w:rPr>
+      </w:pPr>
+      <w:r>
+        <w:rPr>
+          <w:rFonts w:ascii="David" w:hAnsi="David" w:cs="David"/>
+          <w:sz w:val="24"/>
+          <w:szCs w:val="24"/>
+        </w:rPr>
+        <w:t>Split</w:t>
+      </w:r>
+      <w:r>
+        <w:rPr>
+          <w:rFonts w:ascii="David" w:hAnsi="David" w:cs="David"/>
+          <w:sz w:val="24"/>
+          <w:szCs w:val="24"/>
+          <w:rtl/>
+        </w:rPr>
+        <w:t xml:space="preserve"> – מקבלת מפתח </w:t>
+      </w:r>
+      <w:r>
+        <w:rPr>
+          <w:rFonts w:ascii="David" w:hAnsi="David" w:cs="David"/>
+          <w:sz w:val="24"/>
+          <w:szCs w:val="24"/>
+        </w:rPr>
+        <w:t>x</w:t>
+      </w:r>
+      <w:r>
+        <w:rPr>
+          <w:rFonts w:ascii="David" w:hAnsi="David" w:cs="David"/>
+          <w:sz w:val="24"/>
+          <w:szCs w:val="24"/>
+          <w:rtl/>
+        </w:rPr>
+        <w:t xml:space="preserve"> ומחזירה מערך בו יש 2 עצים. עץ אחד מכיל את כל ה-</w:t>
+      </w:r>
+      <w:r>
+        <w:rPr>
+          <w:rFonts w:ascii="David" w:hAnsi="David" w:cs="David"/>
+          <w:sz w:val="24"/>
+          <w:szCs w:val="24"/>
+        </w:rPr>
+        <w:t>nodes</w:t>
+      </w:r>
+      <w:r>
+        <w:rPr>
+          <w:rFonts w:ascii="David" w:hAnsi="David" w:cs="David"/>
+          <w:sz w:val="24"/>
+          <w:szCs w:val="24"/>
+          <w:rtl/>
+        </w:rPr>
+        <w:t xml:space="preserve"> עם ה-</w:t>
+      </w:r>
+      <w:r>
+        <w:rPr>
+          <w:rFonts w:ascii="David" w:hAnsi="David" w:cs="David"/>
+          <w:sz w:val="24"/>
+          <w:szCs w:val="24"/>
+        </w:rPr>
+        <w:t>keys</w:t>
+      </w:r>
+      <w:r>
+        <w:rPr>
+          <w:rFonts w:ascii="David" w:hAnsi="David" w:cs="David"/>
+          <w:sz w:val="24"/>
+          <w:szCs w:val="24"/>
+          <w:rtl/>
+        </w:rPr>
+        <w:t xml:space="preserve"> שקטנים מ-</w:t>
+      </w:r>
+      <w:r>
+        <w:rPr>
+          <w:rFonts w:ascii="David" w:hAnsi="David" w:cs="David"/>
+          <w:sz w:val="24"/>
+          <w:szCs w:val="24"/>
+        </w:rPr>
+        <w:t>X</w:t>
+      </w:r>
+      <w:r>
+        <w:rPr>
+          <w:rFonts w:ascii="David" w:hAnsi="David" w:cs="David"/>
+          <w:sz w:val="24"/>
+          <w:szCs w:val="24"/>
+          <w:rtl/>
+        </w:rPr>
+        <w:t>, ועץ שני מכיל את הגדולים מ-</w:t>
+      </w:r>
+      <w:r>
+        <w:rPr>
+          <w:rFonts w:ascii="David" w:hAnsi="David" w:cs="David"/>
+          <w:sz w:val="24"/>
+          <w:szCs w:val="24"/>
+        </w:rPr>
+        <w:t>X</w:t>
+      </w:r>
+      <w:r>
+        <w:rPr>
+          <w:rFonts w:ascii="David" w:hAnsi="David" w:cs="David"/>
+          <w:sz w:val="24"/>
+          <w:szCs w:val="24"/>
+          <w:rtl/>
+        </w:rPr>
+        <w:t xml:space="preserve">. </w:t>
+      </w:r>
+      <w:r>
+        <w:rPr>
+          <w:rFonts w:ascii="David" w:hAnsi="David" w:cs="David"/>
+          <w:sz w:val="24"/>
+          <w:szCs w:val="24"/>
+          <w:rtl/>
+        </w:rPr>
+        <w:t xml:space="preserve">לכל היותר </w:t>
+      </w:r>
+      <w:r>
+        <w:rPr>
+          <w:rFonts w:ascii="David" w:hAnsi="David" w:cs="David"/>
+          <w:sz w:val="24"/>
+          <w:szCs w:val="24"/>
+        </w:rPr>
+        <w:t>O</w:t>
+      </w:r>
+      <w:r>
+        <w:rPr>
+          <w:rFonts w:ascii="David" w:hAnsi="David" w:cs="David"/>
+          <w:sz w:val="24"/>
+          <w:szCs w:val="24"/>
+        </w:rPr>
+        <w:t>(log(n)</w:t>
+      </w:r>
+      <w:r>
+        <w:rPr>
+          <w:rFonts w:ascii="David" w:hAnsi="David" w:cs="David"/>
+          <w:sz w:val="24"/>
+          <w:szCs w:val="24"/>
+          <w:rtl/>
+        </w:rPr>
+        <w:t xml:space="preserve"> </w:t>
+      </w:r>
+      <w:r>
+        <w:rPr>
+          <w:rFonts w:ascii="David" w:hAnsi="David" w:cs="David"/>
+          <w:sz w:val="24"/>
+          <w:szCs w:val="24"/>
+          <w:rtl/>
+        </w:rPr>
+        <w:t>במקרה ו-</w:t>
+      </w:r>
+      <w:r>
+        <w:rPr>
+          <w:rFonts w:ascii="David" w:hAnsi="David" w:cs="David"/>
+          <w:sz w:val="24"/>
+          <w:szCs w:val="24"/>
+        </w:rPr>
+        <w:t>x</w:t>
+      </w:r>
+      <w:r>
+        <w:rPr>
+          <w:rFonts w:ascii="David" w:hAnsi="David" w:cs="David"/>
+          <w:sz w:val="24"/>
+          <w:szCs w:val="24"/>
+          <w:rtl/>
+        </w:rPr>
+        <w:t xml:space="preserve"> הוא עלה.</w:t>
+      </w:r>
+    </w:p>
+    <w:p>
+      <w:pPr>
+        <w:rPr>
+          <w:rFonts w:ascii="David" w:hAnsi="David" w:cs="David"/>
+          <w:sz w:val="24"/>
+          <w:szCs w:val="24"/>
+        </w:rPr>
+      </w:pPr>
+      <w:r>
+        <w:rPr>
+          <w:rFonts w:ascii="David" w:hAnsi="David" w:cs="David"/>
+          <w:sz w:val="24"/>
+          <w:szCs w:val="24"/>
+        </w:rPr>
+        <w:t>Join</w:t>
+      </w:r>
+      <w:r>
+        <w:rPr>
+          <w:rFonts w:ascii="David" w:hAnsi="David" w:cs="David"/>
+          <w:sz w:val="24"/>
+          <w:szCs w:val="24"/>
+          <w:rtl/>
+        </w:rPr>
+        <w:t xml:space="preserve"> </w:t>
+      </w:r>
+      <w:r>
+        <w:rPr>
+          <w:rFonts w:ascii="David" w:hAnsi="David" w:cs="David"/>
+          <w:sz w:val="24"/>
+          <w:szCs w:val="24"/>
+          <w:rtl/>
+        </w:rPr>
+        <w:t>–</w:t>
+      </w:r>
+      <w:r>
+        <w:rPr>
+          <w:rFonts w:ascii="David" w:hAnsi="David" w:cs="David"/>
+          <w:sz w:val="24"/>
+          <w:szCs w:val="24"/>
+          <w:rtl/>
+        </w:rPr>
+        <w:t xml:space="preserve"> </w:t>
+      </w:r>
+      <w:r>
+        <w:rPr>
+          <w:rFonts w:ascii="David" w:hAnsi="David" w:cs="David"/>
+          <w:sz w:val="24"/>
+          <w:szCs w:val="24"/>
+          <w:rtl/>
+        </w:rPr>
+        <w:t>מאחדת 2 עצים בעזרת</w:t>
+      </w:r>
+      <w:r>
+        <w:rPr>
+          <w:rFonts w:ascii="David" w:hAnsi="David" w:cs="David"/>
+          <w:sz w:val="24"/>
+          <w:szCs w:val="24"/>
+          <w:rtl/>
+        </w:rPr>
+        <w:t xml:space="preserve"> תנאי קדם של</w:t>
+      </w:r>
+      <w:r>
+        <w:rPr>
+          <w:rFonts w:ascii="David" w:hAnsi="David" w:cs="David"/>
+          <w:sz w:val="24"/>
+          <w:szCs w:val="24"/>
+          <w:rtl/>
+        </w:rPr>
+        <w:t xml:space="preserve"> </w:t>
+      </w:r>
+      <w:r>
+        <w:rPr>
+          <w:rFonts w:ascii="David" w:hAnsi="David" w:cs="David"/>
+          <w:sz w:val="24"/>
+          <w:szCs w:val="24"/>
+        </w:rPr>
+        <w:t>node</w:t>
+      </w:r>
+      <w:r>
+        <w:rPr>
+          <w:rFonts w:ascii="David" w:hAnsi="David" w:cs="David"/>
+          <w:sz w:val="24"/>
+          <w:szCs w:val="24"/>
+          <w:rtl/>
+        </w:rPr>
+        <w:t xml:space="preserve"> </w:t>
+      </w:r>
+      <w:r>
+        <w:rPr>
+          <w:rFonts w:ascii="David" w:hAnsi="David" w:cs="David"/>
+          <w:sz w:val="24"/>
+          <w:szCs w:val="24"/>
+        </w:rPr>
+        <w:t>x</w:t>
+      </w:r>
+      <w:r>
+        <w:rPr>
+          <w:rFonts w:ascii="David" w:hAnsi="David" w:cs="David"/>
+          <w:sz w:val="24"/>
+          <w:szCs w:val="24"/>
+          <w:rtl/>
+        </w:rPr>
+        <w:t xml:space="preserve"> מקשר.</w:t>
+      </w:r>
+      <w:r>
+        <w:rPr>
+          <w:rFonts w:ascii="David" w:hAnsi="David" w:cs="David"/>
+          <w:sz w:val="24"/>
+          <w:szCs w:val="24"/>
+          <w:rtl/>
+        </w:rPr>
+        <w:t xml:space="preserve"> סיבוכיות תלויה בהפרש הגבהים בין העצים + 1.</w:t>
+      </w:r>
+    </w:p>
+    <w:p>
+      <w:pPr>
+        <w:rPr>
+          <w:rFonts w:ascii="David" w:hAnsi="David" w:cs="David"/>
+          <w:sz w:val="24"/>
+          <w:szCs w:val="24"/>
+          <w:rtl/>
+        </w:rPr>
+      </w:pPr>
+    </w:p>
+    <w:p>
+      <w:pPr>
+        <w:rPr>
+          <w:rFonts w:ascii="David" w:hAnsi="David" w:cs="David"/>
+          <w:sz w:val="24"/>
+          <w:szCs w:val="24"/>
+          <w:rtl/>
+        </w:rPr>
+      </w:pPr>
+    </w:p>
+    <w:p>
+      <w:pPr>
+        <w:rPr>
+          <w:rFonts w:ascii="David" w:hAnsi="David" w:cs="David"/>
+          <w:sz w:val="24"/>
+          <w:szCs w:val="24"/>
+          <w:rtl/>
+        </w:rPr>
+      </w:pPr>
+      <w:r>
+        <w:rPr>
+          <w:rFonts w:ascii="David" w:hAnsi="David" w:cs="David"/>
+          <w:sz w:val="24"/>
+          <w:szCs w:val="24"/>
+          <w:rtl/>
+        </w:rPr>
+        <w:t xml:space="preserve">*כלל הפונקציות הקטנות במחלקה </w:t>
+      </w:r>
+      <w:proofErr w:type="spellStart"/>
+      <w:r>
+        <w:rPr>
+          <w:rFonts w:ascii="David" w:hAnsi="David" w:cs="David"/>
+          <w:sz w:val="24"/>
+          <w:szCs w:val="24"/>
+        </w:rPr>
+        <w:t>AVLNode</w:t>
+      </w:r>
+      <w:proofErr w:type="spellEnd"/>
+      <w:r>
+        <w:rPr>
+          <w:rFonts w:ascii="David" w:hAnsi="David" w:cs="David"/>
+          <w:sz w:val="24"/>
+          <w:szCs w:val="24"/>
+          <w:rtl/>
+        </w:rPr>
+        <w:t xml:space="preserve"> שיורשת מ-</w:t>
+      </w:r>
+      <w:proofErr w:type="spellStart"/>
+      <w:r>
+        <w:rPr>
+          <w:rFonts w:ascii="David" w:hAnsi="David" w:cs="David"/>
+          <w:sz w:val="24"/>
+          <w:szCs w:val="24"/>
+        </w:rPr>
+        <w:t>IAVLNode</w:t>
+      </w:r>
+      <w:proofErr w:type="spellEnd"/>
+      <w:r>
+        <w:rPr>
+          <w:rFonts w:ascii="David" w:hAnsi="David" w:cs="David"/>
+          <w:sz w:val="24"/>
+          <w:szCs w:val="24"/>
+          <w:rtl/>
+        </w:rPr>
+        <w:t xml:space="preserve"> לוקחות </w:t>
+      </w:r>
+      <w:r>
+        <w:rPr>
+          <w:rFonts w:ascii="David" w:hAnsi="David" w:cs="David"/>
+          <w:sz w:val="24"/>
+          <w:szCs w:val="24"/>
+        </w:rPr>
+        <w:t>O(1)</w:t>
+      </w:r>
+      <w:r>
+        <w:rPr>
+          <w:rFonts w:ascii="David" w:hAnsi="David" w:cs="David"/>
+          <w:sz w:val="24"/>
+          <w:szCs w:val="24"/>
+          <w:rtl/>
+        </w:rPr>
+        <w:t>, והן פועלות על פי התיאור הנדרש במנשק.</w:t>
+      </w:r>
+    </w:p>
+    <w:p>
+      <w:pPr>
+        <w:rPr>
+          <w:rtl/>
+        </w:rPr>
+      </w:pPr>
+    </w:p>
+    <w:p>
+      <w:pPr>
+        <w:rPr>
+          <w:rtl/>
+        </w:rPr>
+      </w:pPr>
+    </w:p>
+    <w:p>
+      <w:pPr>
+        <w:jc w:val="center"/>
+        <w:rPr>
+          <w:sz w:val="36"/>
+          <w:szCs w:val="36"/>
           <w:rtl/>
         </w:rPr>
       </w:pPr>
@@ -71,443 +2263,85 @@
           <w:rFonts w:hint="cs"/>
           <w:b/>
           <w:bCs/>
-          <w:rtl/>
-        </w:rPr>
-        <w:t>סטודנט 1:</w:t>
-      </w:r>
-      <w:r>
-        <w:rPr>
-          <w:rFonts w:hint="cs"/>
-          <w:b/>
-          <w:bCs/>
-          <w:rtl/>
-        </w:rPr>
-        <w:t xml:space="preserve"> </w:t>
-      </w:r>
-      <w:r>
-        <w:rPr>
-          <w:rFonts w:hint="cs"/>
-          <w:rtl/>
-        </w:rPr>
-        <w:t xml:space="preserve">אליאור סגל, 326128006, </w:t>
-      </w:r>
-      <w:proofErr w:type="spellStart"/>
-      <w:r>
-        <w:t>eliorsegal</w:t>
-      </w:r>
-      <w:proofErr w:type="spellEnd"/>
-      <w:r>
-        <w:rPr>
-          <w:rFonts w:hint="cs"/>
-          <w:rtl/>
-        </w:rPr>
-        <w:t>.</w:t>
-      </w:r>
-    </w:p>
-    <w:p>
-      <w:pPr>
-        <w:rPr>
-          <w:rtl/>
-        </w:rPr>
-      </w:pPr>
-      <w:r>
-        <w:rPr>
-          <w:rFonts w:hint="cs"/>
-          <w:b/>
-          <w:bCs/>
-          <w:rtl/>
-        </w:rPr>
-        <w:t>סטודנ</w:t>
-      </w:r>
-      <w:r>
-        <w:rPr>
-          <w:rFonts w:hint="cs"/>
-          <w:b/>
-          <w:bCs/>
-          <w:rtl/>
-        </w:rPr>
-        <w:t xml:space="preserve">ט 2: </w:t>
-      </w:r>
-      <w:r>
-        <w:rPr>
-          <w:rFonts w:hint="cs"/>
-          <w:rtl/>
-        </w:rPr>
-        <w:t xml:space="preserve">רועי קישון, 205836810, </w:t>
-      </w:r>
-      <w:proofErr w:type="spellStart"/>
-      <w:r>
-        <w:t>roeekishon</w:t>
-      </w:r>
-      <w:proofErr w:type="spellEnd"/>
-      <w:r>
-        <w:rPr>
-          <w:rFonts w:hint="cs"/>
-          <w:rtl/>
-        </w:rPr>
-        <w:t>.</w:t>
-      </w:r>
-    </w:p>
-    <w:p>
-      <w:pPr>
-        <w:rPr>
-          <w:rtl/>
-        </w:rPr>
-      </w:pPr>
-    </w:p>
-    <w:p>
-      <w:pPr>
-        <w:rPr>
-          <w:rFonts w:hint="cs"/>
+          <w:sz w:val="28"/>
+          <w:szCs w:val="28"/>
           <w:u w:val="single"/>
           <w:rtl/>
         </w:rPr>
-      </w:pPr>
-      <w:r>
-        <w:rPr>
-          <w:rFonts w:hint="cs"/>
+        <w:t>תשובות לשאלות</w:t>
+      </w:r>
+    </w:p>
+    <w:p>
+      <w:pPr>
+        <w:rPr>
+          <w:rFonts w:ascii="David" w:hAnsi="David" w:cs="David"/>
+          <w:sz w:val="24"/>
+          <w:szCs w:val="24"/>
+          <w:rtl/>
+        </w:rPr>
+      </w:pPr>
+      <w:r>
+        <w:rPr>
+          <w:rFonts w:ascii="David" w:hAnsi="David" w:cs="David" w:hint="cs"/>
+          <w:sz w:val="24"/>
+          <w:szCs w:val="24"/>
           <w:u w:val="single"/>
           <w:rtl/>
         </w:rPr>
-        <w:t>תיעוד</w:t>
-      </w:r>
-      <w:r>
-        <w:rPr>
-          <w:rFonts w:hint="cs"/>
+        <w:t>שאלה 1</w:t>
+      </w:r>
+    </w:p>
+    <w:p>
+      <w:pPr>
+        <w:rPr>
+          <w:rFonts w:ascii="David" w:hAnsi="David" w:cs="David"/>
+          <w:sz w:val="24"/>
+          <w:szCs w:val="24"/>
+          <w:rtl/>
+        </w:rPr>
+      </w:pPr>
+    </w:p>
+    <w:p>
+      <w:pPr>
+        <w:rPr>
+          <w:rFonts w:ascii="David" w:hAnsi="David" w:cs="David"/>
+          <w:sz w:val="24"/>
+          <w:szCs w:val="24"/>
+          <w:rtl/>
+        </w:rPr>
+      </w:pPr>
+    </w:p>
+    <w:p>
+      <w:pPr>
+        <w:rPr>
+          <w:rFonts w:ascii="David" w:hAnsi="David" w:cs="David"/>
+          <w:sz w:val="24"/>
+          <w:szCs w:val="24"/>
+          <w:rtl/>
+        </w:rPr>
+      </w:pPr>
+      <w:r>
+        <w:rPr>
+          <w:rFonts w:ascii="David" w:hAnsi="David" w:cs="David" w:hint="cs"/>
+          <w:sz w:val="24"/>
+          <w:szCs w:val="24"/>
           <w:u w:val="single"/>
           <w:rtl/>
         </w:rPr>
-        <w:t xml:space="preserve"> הפונקציות</w:t>
-      </w:r>
-      <w:r>
-        <w:rPr>
-          <w:rFonts w:hint="cs"/>
-          <w:u w:val="single"/>
-          <w:rtl/>
-        </w:rPr>
-        <w:t xml:space="preserve"> </w:t>
-      </w:r>
-      <w:r>
-        <w:rPr>
-          <w:rFonts w:hint="cs"/>
-          <w:u w:val="single"/>
-          <w:rtl/>
-        </w:rPr>
-        <w:t>ב</w:t>
-      </w:r>
-      <w:r>
-        <w:rPr>
-          <w:rFonts w:hint="cs"/>
-          <w:u w:val="single"/>
-          <w:rtl/>
-        </w:rPr>
-        <w:t>מימוש</w:t>
-      </w:r>
-      <w:r>
-        <w:rPr>
-          <w:rFonts w:hint="cs"/>
-          <w:u w:val="single"/>
-          <w:rtl/>
-        </w:rPr>
-        <w:t>:</w:t>
-      </w:r>
-      <w:r>
-        <w:rPr>
-          <w:rFonts w:hint="cs"/>
-          <w:u w:val="single"/>
-          <w:rtl/>
-        </w:rPr>
-        <w:t xml:space="preserve"> </w:t>
-      </w:r>
-    </w:p>
-    <w:p>
-      <w:pPr>
-        <w:rPr>
-          <w:rFonts w:hint="cs"/>
-          <w:rtl/>
-        </w:rPr>
-      </w:pPr>
-      <w:r>
-        <w:t>Empty</w:t>
-      </w:r>
-      <w:r>
-        <w:rPr>
-          <w:rFonts w:hint="cs"/>
-          <w:rtl/>
-        </w:rPr>
-        <w:t xml:space="preserve"> </w:t>
-      </w:r>
-      <w:r>
-        <w:rPr>
-          <w:rtl/>
-        </w:rPr>
-        <w:t>–</w:t>
-      </w:r>
-      <w:r>
-        <w:rPr>
-          <w:rFonts w:hint="cs"/>
-          <w:rtl/>
-        </w:rPr>
-        <w:t xml:space="preserve"> בודקת אם העץ ריק, </w:t>
-      </w:r>
-      <w:proofErr w:type="gramStart"/>
-      <w:r>
-        <w:t>O(</w:t>
-      </w:r>
-      <w:proofErr w:type="gramEnd"/>
-      <w:r>
-        <w:t>1)</w:t>
-      </w:r>
-      <w:r>
-        <w:rPr>
-          <w:rFonts w:hint="cs"/>
-          <w:rtl/>
-        </w:rPr>
-        <w:t>.</w:t>
-      </w:r>
-    </w:p>
-    <w:p>
-      <w:pPr>
-        <w:rPr>
-          <w:rtl/>
-        </w:rPr>
-      </w:pPr>
-      <w:proofErr w:type="spellStart"/>
-      <w:r>
-        <w:t>SearchNode</w:t>
-      </w:r>
-      <w:proofErr w:type="spellEnd"/>
-      <w:r>
-        <w:rPr>
-          <w:rFonts w:hint="cs"/>
-          <w:rtl/>
-        </w:rPr>
-        <w:t xml:space="preserve"> </w:t>
-      </w:r>
-      <w:r>
-        <w:rPr>
-          <w:rtl/>
-        </w:rPr>
-        <w:t>–</w:t>
-      </w:r>
-      <w:r>
-        <w:rPr>
-          <w:rFonts w:hint="cs"/>
-          <w:rtl/>
-        </w:rPr>
-        <w:t xml:space="preserve"> </w:t>
-      </w:r>
-      <w:r>
-        <w:rPr>
-          <w:rFonts w:hint="cs"/>
-          <w:rtl/>
-        </w:rPr>
-        <w:t xml:space="preserve">מוצאת </w:t>
-      </w:r>
-      <w:r>
-        <w:t>node</w:t>
-      </w:r>
-      <w:r>
-        <w:rPr>
-          <w:rFonts w:hint="cs"/>
-          <w:rtl/>
-        </w:rPr>
-        <w:t xml:space="preserve"> מסויים בעץ לפי ה-</w:t>
-      </w:r>
-      <w:r>
-        <w:t>key</w:t>
-      </w:r>
-      <w:r>
-        <w:rPr>
-          <w:rFonts w:hint="cs"/>
-          <w:rtl/>
-        </w:rPr>
-        <w:t xml:space="preserve"> שלו. מחזירה </w:t>
-      </w:r>
-      <w:r>
-        <w:t>null</w:t>
-      </w:r>
-      <w:r>
-        <w:rPr>
-          <w:rFonts w:hint="cs"/>
-          <w:rtl/>
-        </w:rPr>
-        <w:t xml:space="preserve"> אם העץ ריק. מחזירה את ה-</w:t>
-      </w:r>
-      <w:r>
-        <w:t>node</w:t>
-      </w:r>
-      <w:r>
-        <w:rPr>
-          <w:rFonts w:hint="cs"/>
-          <w:rtl/>
-        </w:rPr>
-        <w:t xml:space="preserve"> שמחופש, ואם הוא לא קיים את ה-</w:t>
-      </w:r>
-      <w:r>
-        <w:t>node</w:t>
-      </w:r>
-      <w:r>
-        <w:rPr>
-          <w:rFonts w:hint="cs"/>
-          <w:rtl/>
-        </w:rPr>
-        <w:t xml:space="preserve"> האמיתי האחרון.</w:t>
-      </w:r>
-    </w:p>
-    <w:p>
-      <w:pPr>
-        <w:rPr>
-          <w:rtl/>
-        </w:rPr>
-      </w:pPr>
-      <w:r>
-        <w:t>Successor</w:t>
-      </w:r>
-      <w:r>
-        <w:rPr>
-          <w:rFonts w:hint="cs"/>
-          <w:rtl/>
-        </w:rPr>
-        <w:t xml:space="preserve"> </w:t>
-      </w:r>
-      <w:r>
-        <w:rPr>
-          <w:rtl/>
-        </w:rPr>
-        <w:t>–</w:t>
-      </w:r>
-      <w:r>
-        <w:rPr>
-          <w:rFonts w:hint="cs"/>
-          <w:rtl/>
-        </w:rPr>
-        <w:t xml:space="preserve"> </w:t>
-      </w:r>
-      <w:r>
-        <w:rPr>
-          <w:rFonts w:hint="cs"/>
-          <w:rtl/>
-        </w:rPr>
-        <w:t xml:space="preserve">מחזירה יורש של </w:t>
-      </w:r>
-      <w:r>
-        <w:t>node</w:t>
-      </w:r>
-      <w:r>
-        <w:rPr>
-          <w:rFonts w:hint="cs"/>
-          <w:rtl/>
-        </w:rPr>
-        <w:t xml:space="preserve">. </w:t>
-      </w:r>
-      <w:r>
-        <w:t>Null</w:t>
-      </w:r>
-      <w:r>
-        <w:rPr>
-          <w:rFonts w:hint="cs"/>
-          <w:rtl/>
-        </w:rPr>
-        <w:t xml:space="preserve"> אם ה-</w:t>
-      </w:r>
-      <w:r>
-        <w:t>node</w:t>
-      </w:r>
-      <w:r>
-        <w:rPr>
-          <w:rFonts w:hint="cs"/>
-          <w:rtl/>
-        </w:rPr>
-        <w:t xml:space="preserve"> לא אמיתי\קיים. מחזירה את ה-</w:t>
-      </w:r>
-      <w:r>
-        <w:t>node</w:t>
-      </w:r>
-      <w:r>
-        <w:rPr>
-          <w:rFonts w:hint="cs"/>
-          <w:rtl/>
-        </w:rPr>
-        <w:t xml:space="preserve"> היורש </w:t>
-      </w:r>
-      <w:proofErr w:type="spellStart"/>
-      <w:r>
-        <w:t>inorder</w:t>
-      </w:r>
-      <w:proofErr w:type="spellEnd"/>
-      <w:r>
-        <w:rPr>
-          <w:rFonts w:hint="cs"/>
-          <w:rtl/>
-        </w:rPr>
-        <w:t>. ##### להמשיך #####</w:t>
-      </w:r>
+        <w:t>שאלה 2</w:t>
+      </w:r>
+    </w:p>
+    <w:p>
+      <w:pPr>
+        <w:rPr>
+          <w:rFonts w:ascii="David" w:hAnsi="David" w:cs="David"/>
+          <w:sz w:val="24"/>
+          <w:szCs w:val="24"/>
+          <w:rtl/>
+        </w:rPr>
+      </w:pPr>
       <w:bookmarkStart w:id="0" w:name="_GoBack"/>
       <w:bookmarkEnd w:id="0"/>
-    </w:p>
-    <w:p>
-      <w:pPr>
-        <w:rPr>
-          <w:rtl/>
-        </w:rPr>
-      </w:pPr>
-    </w:p>
-    <w:p>
-      <w:pPr>
-        <w:rPr>
-          <w:rtl/>
-        </w:rPr>
-      </w:pPr>
-    </w:p>
-    <w:p>
-      <w:pPr>
-        <w:rPr>
-          <w:rFonts w:hint="cs"/>
-          <w:rtl/>
-        </w:rPr>
-      </w:pPr>
-      <w:r>
-        <w:rPr>
-          <w:rFonts w:hint="cs"/>
-          <w:rtl/>
-        </w:rPr>
-        <w:t xml:space="preserve">*כלל הפונקציות הקטנות במחלקה </w:t>
-      </w:r>
-      <w:proofErr w:type="spellStart"/>
-      <w:r>
-        <w:t>AVLNode</w:t>
-      </w:r>
-      <w:proofErr w:type="spellEnd"/>
-      <w:r>
-        <w:rPr>
-          <w:rFonts w:hint="cs"/>
-          <w:rtl/>
-        </w:rPr>
-        <w:t xml:space="preserve"> שיורשת מ-</w:t>
-      </w:r>
-      <w:proofErr w:type="spellStart"/>
-      <w:r>
-        <w:t>IAVLNode</w:t>
-      </w:r>
-      <w:proofErr w:type="spellEnd"/>
-      <w:r>
-        <w:rPr>
-          <w:rFonts w:hint="cs"/>
-          <w:rtl/>
-        </w:rPr>
-        <w:t xml:space="preserve"> לוקחות </w:t>
-      </w:r>
-      <w:r>
-        <w:t>O(1)</w:t>
-      </w:r>
-      <w:r>
-        <w:rPr>
-          <w:rFonts w:hint="cs"/>
-          <w:rtl/>
-        </w:rPr>
-        <w:t>, והן פועלות על פי התיאור הנדרש במנשק.</w:t>
-      </w:r>
     </w:p>
     <w:sectPr>
       <w:pgSz w:w="11906" w:h="16838"/>
@@ -519,6 +2353,241 @@
     </w:sectPr>
   </w:body>
 </w:document>
+</file>
+
+<file path=word/numbering.xml><?xml version="1.0" encoding="utf-8"?>
+<w:numbering xmlns:wpc="http://schemas.microsoft.com/office/word/2010/wordprocessingCanvas" xmlns:cx="http://schemas.microsoft.com/office/drawing/2014/chartex" xmlns:mc="http://schemas.openxmlformats.org/markup-compatibility/2006" xmlns:o="urn:schemas-microsoft-com:office:office" xmlns:r="http://schemas.openxmlformats.org/officeDocument/2006/relationships" xmlns:m="http://schemas.openxmlformats.org/officeDocument/2006/math" xmlns:v="urn:schemas-microsoft-com:vml" xmlns:wp14="http://schemas.microsoft.com/office/word/2010/wordprocessingDrawing" xmlns:wp="http://schemas.openxmlformats.org/drawingml/2006/wordprocessingDrawing" xmlns:w10="urn:schemas-microsoft-com:office:word" xmlns:w="http://schemas.openxmlformats.org/wordprocessingml/2006/main" xmlns:w14="http://schemas.microsoft.com/office/word/2010/wordml" xmlns:w15="http://schemas.microsoft.com/office/word/2012/wordml" xmlns:w16se="http://schemas.microsoft.com/office/word/2015/wordml/symex" xmlns:wpg="http://schemas.microsoft.com/office/word/2010/wordprocessingGroup" xmlns:wpi="http://schemas.microsoft.com/office/word/2010/wordprocessingInk" xmlns:wne="http://schemas.microsoft.com/office/word/2006/wordml" xmlns:wps="http://schemas.microsoft.com/office/word/2010/wordprocessingShape" mc:Ignorable="w14 w15 w16se wp14">
+  <w:abstractNum w:abstractNumId="0" w15:restartNumberingAfterBreak="0">
+    <w:nsid w:val="42196BFC"/>
+    <w:multiLevelType w:val="hybridMultilevel"/>
+    <w:tmpl w:val="DF0C75B0"/>
+    <w:lvl w:ilvl="0" w:tplc="2640B0EC">
+      <w:numFmt w:val="bullet"/>
+      <w:lvlText w:val="-"/>
+      <w:lvlJc w:val="left"/>
+      <w:pPr>
+        <w:ind w:left="720" w:hanging="360"/>
+      </w:pPr>
+      <w:rPr>
+        <w:rFonts w:ascii="Arial" w:eastAsiaTheme="minorHAnsi" w:hAnsi="Arial" w:cs="Arial" w:hint="default"/>
+      </w:rPr>
+    </w:lvl>
+    <w:lvl w:ilvl="1" w:tplc="04090003" w:tentative="1">
+      <w:start w:val="1"/>
+      <w:numFmt w:val="bullet"/>
+      <w:lvlText w:val="o"/>
+      <w:lvlJc w:val="left"/>
+      <w:pPr>
+        <w:ind w:left="1440" w:hanging="360"/>
+      </w:pPr>
+      <w:rPr>
+        <w:rFonts w:ascii="Courier New" w:hAnsi="Courier New" w:cs="Courier New" w:hint="default"/>
+      </w:rPr>
+    </w:lvl>
+    <w:lvl w:ilvl="2" w:tplc="04090005" w:tentative="1">
+      <w:start w:val="1"/>
+      <w:numFmt w:val="bullet"/>
+      <w:lvlText w:val=""/>
+      <w:lvlJc w:val="left"/>
+      <w:pPr>
+        <w:ind w:left="2160" w:hanging="360"/>
+      </w:pPr>
+      <w:rPr>
+        <w:rFonts w:ascii="Wingdings" w:hAnsi="Wingdings" w:hint="default"/>
+      </w:rPr>
+    </w:lvl>
+    <w:lvl w:ilvl="3" w:tplc="04090001" w:tentative="1">
+      <w:start w:val="1"/>
+      <w:numFmt w:val="bullet"/>
+      <w:lvlText w:val=""/>
+      <w:lvlJc w:val="left"/>
+      <w:pPr>
+        <w:ind w:left="2880" w:hanging="360"/>
+      </w:pPr>
+      <w:rPr>
+        <w:rFonts w:ascii="Symbol" w:hAnsi="Symbol" w:hint="default"/>
+      </w:rPr>
+    </w:lvl>
+    <w:lvl w:ilvl="4" w:tplc="04090003" w:tentative="1">
+      <w:start w:val="1"/>
+      <w:numFmt w:val="bullet"/>
+      <w:lvlText w:val="o"/>
+      <w:lvlJc w:val="left"/>
+      <w:pPr>
+        <w:ind w:left="3600" w:hanging="360"/>
+      </w:pPr>
+      <w:rPr>
+        <w:rFonts w:ascii="Courier New" w:hAnsi="Courier New" w:cs="Courier New" w:hint="default"/>
+      </w:rPr>
+    </w:lvl>
+    <w:lvl w:ilvl="5" w:tplc="04090005" w:tentative="1">
+      <w:start w:val="1"/>
+      <w:numFmt w:val="bullet"/>
+      <w:lvlText w:val=""/>
+      <w:lvlJc w:val="left"/>
+      <w:pPr>
+        <w:ind w:left="4320" w:hanging="360"/>
+      </w:pPr>
+      <w:rPr>
+        <w:rFonts w:ascii="Wingdings" w:hAnsi="Wingdings" w:hint="default"/>
+      </w:rPr>
+    </w:lvl>
+    <w:lvl w:ilvl="6" w:tplc="04090001" w:tentative="1">
+      <w:start w:val="1"/>
+      <w:numFmt w:val="bullet"/>
+      <w:lvlText w:val=""/>
+      <w:lvlJc w:val="left"/>
+      <w:pPr>
+        <w:ind w:left="5040" w:hanging="360"/>
+      </w:pPr>
+      <w:rPr>
+        <w:rFonts w:ascii="Symbol" w:hAnsi="Symbol" w:hint="default"/>
+      </w:rPr>
+    </w:lvl>
+    <w:lvl w:ilvl="7" w:tplc="04090003" w:tentative="1">
+      <w:start w:val="1"/>
+      <w:numFmt w:val="bullet"/>
+      <w:lvlText w:val="o"/>
+      <w:lvlJc w:val="left"/>
+      <w:pPr>
+        <w:ind w:left="5760" w:hanging="360"/>
+      </w:pPr>
+      <w:rPr>
+        <w:rFonts w:ascii="Courier New" w:hAnsi="Courier New" w:cs="Courier New" w:hint="default"/>
+      </w:rPr>
+    </w:lvl>
+    <w:lvl w:ilvl="8" w:tplc="04090005" w:tentative="1">
+      <w:start w:val="1"/>
+      <w:numFmt w:val="bullet"/>
+      <w:lvlText w:val=""/>
+      <w:lvlJc w:val="left"/>
+      <w:pPr>
+        <w:ind w:left="6480" w:hanging="360"/>
+      </w:pPr>
+      <w:rPr>
+        <w:rFonts w:ascii="Wingdings" w:hAnsi="Wingdings" w:hint="default"/>
+      </w:rPr>
+    </w:lvl>
+  </w:abstractNum>
+  <w:abstractNum w:abstractNumId="1" w15:restartNumberingAfterBreak="0">
+    <w:nsid w:val="7B1C2DDF"/>
+    <w:multiLevelType w:val="hybridMultilevel"/>
+    <w:tmpl w:val="FDCE6C70"/>
+    <w:lvl w:ilvl="0" w:tplc="12689BF8">
+      <w:numFmt w:val="bullet"/>
+      <w:lvlText w:val=""/>
+      <w:lvlJc w:val="left"/>
+      <w:pPr>
+        <w:ind w:left="720" w:hanging="360"/>
+      </w:pPr>
+      <w:rPr>
+        <w:rFonts w:ascii="Wingdings" w:eastAsiaTheme="minorHAnsi" w:hAnsi="Wingdings" w:cstheme="minorBidi" w:hint="default"/>
+      </w:rPr>
+    </w:lvl>
+    <w:lvl w:ilvl="1" w:tplc="04090003" w:tentative="1">
+      <w:start w:val="1"/>
+      <w:numFmt w:val="bullet"/>
+      <w:lvlText w:val="o"/>
+      <w:lvlJc w:val="left"/>
+      <w:pPr>
+        <w:ind w:left="1440" w:hanging="360"/>
+      </w:pPr>
+      <w:rPr>
+        <w:rFonts w:ascii="Courier New" w:hAnsi="Courier New" w:cs="Courier New" w:hint="default"/>
+      </w:rPr>
+    </w:lvl>
+    <w:lvl w:ilvl="2" w:tplc="04090005" w:tentative="1">
+      <w:start w:val="1"/>
+      <w:numFmt w:val="bullet"/>
+      <w:lvlText w:val=""/>
+      <w:lvlJc w:val="left"/>
+      <w:pPr>
+        <w:ind w:left="2160" w:hanging="360"/>
+      </w:pPr>
+      <w:rPr>
+        <w:rFonts w:ascii="Wingdings" w:hAnsi="Wingdings" w:hint="default"/>
+      </w:rPr>
+    </w:lvl>
+    <w:lvl w:ilvl="3" w:tplc="04090001" w:tentative="1">
+      <w:start w:val="1"/>
+      <w:numFmt w:val="bullet"/>
+      <w:lvlText w:val=""/>
+      <w:lvlJc w:val="left"/>
+      <w:pPr>
+        <w:ind w:left="2880" w:hanging="360"/>
+      </w:pPr>
+      <w:rPr>
+        <w:rFonts w:ascii="Symbol" w:hAnsi="Symbol" w:hint="default"/>
+      </w:rPr>
+    </w:lvl>
+    <w:lvl w:ilvl="4" w:tplc="04090003" w:tentative="1">
+      <w:start w:val="1"/>
+      <w:numFmt w:val="bullet"/>
+      <w:lvlText w:val="o"/>
+      <w:lvlJc w:val="left"/>
+      <w:pPr>
+        <w:ind w:left="3600" w:hanging="360"/>
+      </w:pPr>
+      <w:rPr>
+        <w:rFonts w:ascii="Courier New" w:hAnsi="Courier New" w:cs="Courier New" w:hint="default"/>
+      </w:rPr>
+    </w:lvl>
+    <w:lvl w:ilvl="5" w:tplc="04090005" w:tentative="1">
+      <w:start w:val="1"/>
+      <w:numFmt w:val="bullet"/>
+      <w:lvlText w:val=""/>
+      <w:lvlJc w:val="left"/>
+      <w:pPr>
+        <w:ind w:left="4320" w:hanging="360"/>
+      </w:pPr>
+      <w:rPr>
+        <w:rFonts w:ascii="Wingdings" w:hAnsi="Wingdings" w:hint="default"/>
+      </w:rPr>
+    </w:lvl>
+    <w:lvl w:ilvl="6" w:tplc="04090001" w:tentative="1">
+      <w:start w:val="1"/>
+      <w:numFmt w:val="bullet"/>
+      <w:lvlText w:val=""/>
+      <w:lvlJc w:val="left"/>
+      <w:pPr>
+        <w:ind w:left="5040" w:hanging="360"/>
+      </w:pPr>
+      <w:rPr>
+        <w:rFonts w:ascii="Symbol" w:hAnsi="Symbol" w:hint="default"/>
+      </w:rPr>
+    </w:lvl>
+    <w:lvl w:ilvl="7" w:tplc="04090003" w:tentative="1">
+      <w:start w:val="1"/>
+      <w:numFmt w:val="bullet"/>
+      <w:lvlText w:val="o"/>
+      <w:lvlJc w:val="left"/>
+      <w:pPr>
+        <w:ind w:left="5760" w:hanging="360"/>
+      </w:pPr>
+      <w:rPr>
+        <w:rFonts w:ascii="Courier New" w:hAnsi="Courier New" w:cs="Courier New" w:hint="default"/>
+      </w:rPr>
+    </w:lvl>
+    <w:lvl w:ilvl="8" w:tplc="04090005" w:tentative="1">
+      <w:start w:val="1"/>
+      <w:numFmt w:val="bullet"/>
+      <w:lvlText w:val=""/>
+      <w:lvlJc w:val="left"/>
+      <w:pPr>
+        <w:ind w:left="6480" w:hanging="360"/>
+      </w:pPr>
+      <w:rPr>
+        <w:rFonts w:ascii="Wingdings" w:hAnsi="Wingdings" w:hint="default"/>
+      </w:rPr>
+    </w:lvl>
+  </w:abstractNum>
+  <w:num w:numId="1">
+    <w:abstractNumId w:val="0"/>
+  </w:num>
+  <w:num w:numId="2">
+    <w:abstractNumId w:val="1"/>
+  </w:num>
+</w:numbering>
 </file>
 
 <file path=word/styles.xml><?xml version="1.0" encoding="utf-8"?>
@@ -945,6 +3014,17 @@
     <w:semiHidden/>
     <w:unhideWhenUsed/>
   </w:style>
+  <w:style w:type="paragraph" w:styleId="ListParagraph">
+    <w:name w:val="List Paragraph"/>
+    <w:basedOn w:val="Normal"/>
+    <w:uiPriority w:val="34"/>
+    <w:qFormat/>
+    <w:rsid w:val="003D5544"/>
+    <w:pPr>
+      <w:ind w:left="720"/>
+      <w:contextualSpacing/>
+    </w:pPr>
+  </w:style>
 </w:styles>
 </file>
 

--- a/AVLTree_eliorsegal_roeekishon.docx
+++ b/AVLTree_eliorsegal_roeekishon.docx
@@ -1,6 +1,6 @@
 
 <file path=word/document.xml><?xml version="1.0" encoding="utf-8"?>
-<w:document xmlns:wpc="http://schemas.microsoft.com/office/word/2010/wordprocessingCanvas" xmlns:cx="http://schemas.microsoft.com/office/drawing/2014/chartex" xmlns:mc="http://schemas.openxmlformats.org/markup-compatibility/2006" xmlns:o="urn:schemas-microsoft-com:office:office" xmlns:r="http://schemas.openxmlformats.org/officeDocument/2006/relationships" xmlns:m="http://schemas.openxmlformats.org/officeDocument/2006/math" xmlns:v="urn:schemas-microsoft-com:vml" xmlns:wp14="http://schemas.microsoft.com/office/word/2010/wordprocessingDrawing" xmlns:wp="http://schemas.openxmlformats.org/drawingml/2006/wordprocessingDrawing" xmlns:w10="urn:schemas-microsoft-com:office:word" xmlns:w="http://schemas.openxmlformats.org/wordprocessingml/2006/main" xmlns:w14="http://schemas.microsoft.com/office/word/2010/wordml" xmlns:w15="http://schemas.microsoft.com/office/word/2012/wordml" xmlns:w16se="http://schemas.microsoft.com/office/word/2015/wordml/symex" xmlns:wpg="http://schemas.microsoft.com/office/word/2010/wordprocessingGroup" xmlns:wpi="http://schemas.microsoft.com/office/word/2010/wordprocessingInk" xmlns:wne="http://schemas.microsoft.com/office/word/2006/wordml" xmlns:wps="http://schemas.microsoft.com/office/word/2010/wordprocessingShape" mc:Ignorable="w14 w15 w16se wp14">
+<w:document xmlns:wpc="http://schemas.microsoft.com/office/word/2010/wordprocessingCanvas" xmlns:cx="http://schemas.microsoft.com/office/drawing/2014/chartex" xmlns:cx1="http://schemas.microsoft.com/office/drawing/2015/9/8/chartex" xmlns:cx2="http://schemas.microsoft.com/office/drawing/2015/10/21/chartex" xmlns:cx3="http://schemas.microsoft.com/office/drawing/2016/5/9/chartex" xmlns:cx4="http://schemas.microsoft.com/office/drawing/2016/5/10/chartex" xmlns:cx5="http://schemas.microsoft.com/office/drawing/2016/5/11/chartex" xmlns:cx6="http://schemas.microsoft.com/office/drawing/2016/5/12/chartex" xmlns:cx7="http://schemas.microsoft.com/office/drawing/2016/5/13/chartex" xmlns:cx8="http://schemas.microsoft.com/office/drawing/2016/5/14/chartex" xmlns:mc="http://schemas.openxmlformats.org/markup-compatibility/2006" xmlns:aink="http://schemas.microsoft.com/office/drawing/2016/ink" xmlns:am3d="http://schemas.microsoft.com/office/drawing/2017/model3d" xmlns:o="urn:schemas-microsoft-com:office:office" xmlns:r="http://schemas.openxmlformats.org/officeDocument/2006/relationships" xmlns:m="http://schemas.openxmlformats.org/officeDocument/2006/math" xmlns:v="urn:schemas-microsoft-com:vml" xmlns:wp14="http://schemas.microsoft.com/office/word/2010/wordprocessingDrawing" xmlns:wp="http://schemas.openxmlformats.org/drawingml/2006/wordprocessingDrawing" xmlns:w10="urn:schemas-microsoft-com:office:word" xmlns:w="http://schemas.openxmlformats.org/wordprocessingml/2006/main" xmlns:w14="http://schemas.microsoft.com/office/word/2010/wordml" xmlns:w15="http://schemas.microsoft.com/office/word/2012/wordml" xmlns:w16cex="http://schemas.microsoft.com/office/word/2018/wordml/cex" xmlns:w16cid="http://schemas.microsoft.com/office/word/2016/wordml/cid" xmlns:w16="http://schemas.microsoft.com/office/word/2018/wordml" xmlns:w16sdtdh="http://schemas.microsoft.com/office/word/2020/wordml/sdtdatahash" xmlns:w16se="http://schemas.microsoft.com/office/word/2015/wordml/symex" xmlns:wpg="http://schemas.microsoft.com/office/word/2010/wordprocessingGroup" xmlns:wpi="http://schemas.microsoft.com/office/word/2010/wordprocessingInk" xmlns:wne="http://schemas.microsoft.com/office/word/2006/wordml" xmlns:wps="http://schemas.microsoft.com/office/word/2010/wordprocessingShape" mc:Ignorable="w14 w15 w16se w16cid w16 w16cex w16sdtdh wp14">
   <w:body>
     <w:p>
       <w:pPr>
@@ -26,7 +26,6 @@
         </w:rPr>
         <w:t xml:space="preserve">מסמך תיעוד </w:t>
       </w:r>
-      <w:proofErr w:type="spellStart"/>
       <w:r>
         <w:rPr>
           <w:rFonts w:hint="cs"/>
@@ -48,7 +47,6 @@
         </w:rPr>
         <w:t>Tree</w:t>
       </w:r>
-      <w:proofErr w:type="spellEnd"/>
     </w:p>
     <w:p>
       <w:pPr>
@@ -99,7 +97,6 @@
         </w:rPr>
         <w:t xml:space="preserve">אליאור סגל, 326128006, </w:t>
       </w:r>
-      <w:proofErr w:type="spellStart"/>
       <w:r>
         <w:rPr>
           <w:rFonts w:ascii="David" w:hAnsi="David" w:cs="David"/>
@@ -108,7 +105,6 @@
         </w:rPr>
         <w:t>eliorsegal</w:t>
       </w:r>
-      <w:proofErr w:type="spellEnd"/>
       <w:r>
         <w:rPr>
           <w:rFonts w:ascii="David" w:hAnsi="David" w:cs="David"/>
@@ -148,7 +144,6 @@
         </w:rPr>
         <w:t xml:space="preserve">רועי קישון, 205836810, </w:t>
       </w:r>
-      <w:proofErr w:type="spellStart"/>
       <w:r>
         <w:rPr>
           <w:rFonts w:ascii="David" w:hAnsi="David" w:cs="David"/>
@@ -157,7 +152,6 @@
         </w:rPr>
         <w:t>roeekishon</w:t>
       </w:r>
-      <w:proofErr w:type="spellEnd"/>
       <w:r>
         <w:rPr>
           <w:rFonts w:ascii="David" w:hAnsi="David" w:cs="David"/>
@@ -199,7 +193,6 @@
         </w:rPr>
         <w:t xml:space="preserve">המחלקה </w:t>
       </w:r>
-      <w:proofErr w:type="spellStart"/>
       <w:r>
         <w:rPr>
           <w:rFonts w:ascii="David" w:hAnsi="David" w:cs="David"/>
@@ -208,7 +201,6 @@
         </w:rPr>
         <w:t>AVLTree</w:t>
       </w:r>
-      <w:proofErr w:type="spellEnd"/>
       <w:r>
         <w:rPr>
           <w:rFonts w:ascii="David" w:hAnsi="David" w:cs="David"/>
@@ -253,7 +245,6 @@
         </w:rPr>
         <w:t xml:space="preserve">. יש בה את תת המחלקה </w:t>
       </w:r>
-      <w:proofErr w:type="spellStart"/>
       <w:r>
         <w:rPr>
           <w:rFonts w:ascii="David" w:hAnsi="David" w:cs="David"/>
@@ -262,7 +253,6 @@
         </w:rPr>
         <w:t>AVLNode</w:t>
       </w:r>
-      <w:proofErr w:type="spellEnd"/>
       <w:r>
         <w:rPr>
           <w:rFonts w:ascii="David" w:hAnsi="David" w:cs="David"/>
@@ -272,7 +262,6 @@
         </w:rPr>
         <w:t xml:space="preserve"> היורשת הממשת את המנשק </w:t>
       </w:r>
-      <w:proofErr w:type="spellStart"/>
       <w:r>
         <w:rPr>
           <w:rFonts w:ascii="David" w:hAnsi="David" w:cs="David"/>
@@ -281,7 +270,6 @@
         </w:rPr>
         <w:t>IAVLNode</w:t>
       </w:r>
-      <w:proofErr w:type="spellEnd"/>
       <w:r>
         <w:rPr>
           <w:rFonts w:ascii="David" w:hAnsi="David" w:cs="David"/>
@@ -291,7 +279,6 @@
         </w:rPr>
         <w:t xml:space="preserve">. כל מופע של </w:t>
       </w:r>
-      <w:proofErr w:type="spellStart"/>
       <w:r>
         <w:rPr>
           <w:rFonts w:ascii="David" w:hAnsi="David" w:cs="David"/>
@@ -300,7 +287,6 @@
         </w:rPr>
         <w:t>AVLNode</w:t>
       </w:r>
-      <w:proofErr w:type="spellEnd"/>
       <w:r>
         <w:rPr>
           <w:rFonts w:ascii="David" w:hAnsi="David" w:cs="David"/>
@@ -327,7 +313,6 @@
         </w:rPr>
         <w:t xml:space="preserve"> (או צומת) בעץ </w:t>
       </w:r>
-      <w:proofErr w:type="spellStart"/>
       <w:r>
         <w:rPr>
           <w:rFonts w:ascii="David" w:hAnsi="David" w:cs="David"/>
@@ -336,7 +321,6 @@
         </w:rPr>
         <w:t>AVLTree</w:t>
       </w:r>
-      <w:proofErr w:type="spellEnd"/>
       <w:r>
         <w:rPr>
           <w:rFonts w:ascii="David" w:hAnsi="David" w:cs="David"/>
@@ -453,23 +437,13 @@
         </w:rPr>
         <w:t xml:space="preserve"> – בודקת אם העץ ריק, </w:t>
       </w:r>
-      <w:proofErr w:type="gramStart"/>
-      <w:r>
-        <w:rPr>
-          <w:rFonts w:ascii="David" w:hAnsi="David" w:cs="David"/>
-          <w:sz w:val="24"/>
-          <w:szCs w:val="24"/>
-        </w:rPr>
-        <w:t>O(</w:t>
-      </w:r>
-      <w:proofErr w:type="gramEnd"/>
-      <w:r>
-        <w:rPr>
-          <w:rFonts w:ascii="David" w:hAnsi="David" w:cs="David"/>
-          <w:sz w:val="24"/>
-          <w:szCs w:val="24"/>
-        </w:rPr>
-        <w:t>1)</w:t>
+      <w:r>
+        <w:rPr>
+          <w:rFonts w:ascii="David" w:hAnsi="David" w:cs="David"/>
+          <w:sz w:val="24"/>
+          <w:szCs w:val="24"/>
+        </w:rPr>
+        <w:t>O(1)</w:t>
       </w:r>
       <w:r>
         <w:rPr>
@@ -484,13 +458,12 @@
     <w:p>
       <w:pPr>
         <w:rPr>
-          <w:rFonts w:ascii="David" w:hAnsi="David" w:cs="David"/>
+          <w:rFonts w:ascii="David" w:hAnsi="David" w:cs="David" w:hint="cs"/>
           <w:sz w:val="24"/>
           <w:szCs w:val="24"/>
           <w:rtl/>
         </w:rPr>
       </w:pPr>
-      <w:proofErr w:type="spellStart"/>
       <w:r>
         <w:rPr>
           <w:rFonts w:ascii="David" w:hAnsi="David" w:cs="David"/>
@@ -499,7 +472,6 @@
         </w:rPr>
         <w:t>SearchNode</w:t>
       </w:r>
-      <w:proofErr w:type="spellEnd"/>
       <w:r>
         <w:rPr>
           <w:rFonts w:ascii="David" w:hAnsi="David" w:cs="David"/>
@@ -619,7 +591,25 @@
           <w:szCs w:val="24"/>
           <w:rtl/>
         </w:rPr>
-        <w:t xml:space="preserve"> האמיתי האחרון.</w:t>
+        <w:t xml:space="preserve"> האמיתי האחרון</w:t>
+      </w:r>
+      <w:r>
+        <w:rPr>
+          <w:rFonts w:ascii="David" w:hAnsi="David" w:cs="David" w:hint="cs"/>
+          <w:sz w:val="24"/>
+          <w:szCs w:val="24"/>
+          <w:rtl/>
+        </w:rPr>
+        <w:t xml:space="preserve"> על ידי שימוש בתכונותיו של עץ חיפוש בינארי</w:t>
+      </w:r>
+      <w:r>
+        <w:rPr>
+          <w:rFonts w:ascii="David" w:hAnsi="David" w:cs="David"/>
+          <w:sz w:val="24"/>
+          <w:szCs w:val="24"/>
+          <w:rtl/>
+        </w:rPr>
+        <w:t>.</w:t>
       </w:r>
       <w:r>
         <w:rPr>
@@ -760,7 +750,6 @@
         </w:rPr>
         <w:t xml:space="preserve"> היורש </w:t>
       </w:r>
-      <w:proofErr w:type="spellStart"/>
       <w:r>
         <w:rPr>
           <w:rFonts w:ascii="David" w:hAnsi="David" w:cs="David"/>
@@ -769,7 +758,6 @@
         </w:rPr>
         <w:t>inorder</w:t>
       </w:r>
-      <w:proofErr w:type="spellEnd"/>
       <w:r>
         <w:rPr>
           <w:rFonts w:ascii="David" w:hAnsi="David" w:cs="David"/>
@@ -806,7 +794,6 @@
           <w:rtl/>
         </w:rPr>
       </w:pPr>
-      <w:proofErr w:type="spellStart"/>
       <w:r>
         <w:rPr>
           <w:rFonts w:ascii="David" w:hAnsi="David" w:cs="David"/>
@@ -815,15 +802,32 @@
         </w:rPr>
         <w:t>updateHeightToRoot</w:t>
       </w:r>
-      <w:proofErr w:type="spellEnd"/>
-      <w:r>
-        <w:rPr>
-          <w:rFonts w:ascii="David" w:hAnsi="David" w:cs="David"/>
-          <w:sz w:val="24"/>
-          <w:szCs w:val="24"/>
-          <w:rtl/>
-        </w:rPr>
-        <w:t xml:space="preserve"> – מעדכנת את גובה העץ בצורה מאוזנת, מ-</w:t>
+      <w:r>
+        <w:rPr>
+          <w:rFonts w:ascii="David" w:hAnsi="David" w:cs="David"/>
+          <w:sz w:val="24"/>
+          <w:szCs w:val="24"/>
+          <w:rtl/>
+        </w:rPr>
+        <w:t xml:space="preserve"> – מעדכנת את גובה העץ בצורה מאוזנת</w:t>
+      </w:r>
+      <w:r>
+        <w:rPr>
+          <w:rFonts w:ascii="David" w:hAnsi="David" w:cs="David" w:hint="cs"/>
+          <w:sz w:val="24"/>
+          <w:szCs w:val="24"/>
+          <w:rtl/>
+        </w:rPr>
+        <w:t xml:space="preserve"> על ידי קידומים, הורדות וסיבובים</w:t>
+      </w:r>
+      <w:r>
+        <w:rPr>
+          <w:rFonts w:ascii="David" w:hAnsi="David" w:cs="David"/>
+          <w:sz w:val="24"/>
+          <w:szCs w:val="24"/>
+          <w:rtl/>
+        </w:rPr>
+        <w:t>, מ-</w:t>
       </w:r>
       <w:r>
         <w:rPr>
@@ -973,7 +977,6 @@
           <w:rtl/>
         </w:rPr>
       </w:pPr>
-      <w:proofErr w:type="spellStart"/>
       <w:r>
         <w:rPr>
           <w:rFonts w:ascii="David" w:hAnsi="David" w:cs="David"/>
@@ -982,7 +985,6 @@
         </w:rPr>
         <w:t>getBF</w:t>
       </w:r>
-      <w:proofErr w:type="spellEnd"/>
       <w:r>
         <w:rPr>
           <w:rFonts w:ascii="David" w:hAnsi="David" w:cs="David"/>
@@ -1026,23 +1028,13 @@
         </w:rPr>
         <w:t xml:space="preserve"> מסויים, </w:t>
       </w:r>
-      <w:proofErr w:type="gramStart"/>
-      <w:r>
-        <w:rPr>
-          <w:rFonts w:ascii="David" w:hAnsi="David" w:cs="David"/>
-          <w:sz w:val="24"/>
-          <w:szCs w:val="24"/>
-        </w:rPr>
-        <w:t>O(</w:t>
-      </w:r>
-      <w:proofErr w:type="gramEnd"/>
-      <w:r>
-        <w:rPr>
-          <w:rFonts w:ascii="David" w:hAnsi="David" w:cs="David"/>
-          <w:sz w:val="24"/>
-          <w:szCs w:val="24"/>
-        </w:rPr>
-        <w:t>1)</w:t>
+      <w:r>
+        <w:rPr>
+          <w:rFonts w:ascii="David" w:hAnsi="David" w:cs="David"/>
+          <w:sz w:val="24"/>
+          <w:szCs w:val="24"/>
+        </w:rPr>
+        <w:t>O(1)</w:t>
       </w:r>
       <w:r>
         <w:rPr>
@@ -1080,7 +1072,6 @@
         </w:rPr>
         <w:t xml:space="preserve"> – עושה שימוש ב-</w:t>
       </w:r>
-      <w:proofErr w:type="spellStart"/>
       <w:r>
         <w:rPr>
           <w:rFonts w:ascii="David" w:hAnsi="David" w:cs="David"/>
@@ -1089,7 +1080,6 @@
         </w:rPr>
         <w:t>searchNode</w:t>
       </w:r>
-      <w:proofErr w:type="spellEnd"/>
       <w:r>
         <w:rPr>
           <w:rFonts w:ascii="David" w:hAnsi="David" w:cs="David"/>
@@ -1192,7 +1182,115 @@
           <w:szCs w:val="24"/>
           <w:rtl/>
         </w:rPr>
-        <w:t xml:space="preserve"> במידה והמפתח המוסף הוא עלה או שצריך לתקן את גובה העץ לאחר ההוספה.</w:t>
+        <w:t xml:space="preserve"> </w:t>
+      </w:r>
+      <w:r>
+        <w:rPr>
+          <w:rFonts w:ascii="David" w:hAnsi="David" w:cs="David" w:hint="cs"/>
+          <w:sz w:val="24"/>
+          <w:szCs w:val="24"/>
+          <w:rtl/>
+        </w:rPr>
+        <w:t>מכיוון</w:t>
+      </w:r>
+      <w:r>
+        <w:rPr>
+          <w:rFonts w:ascii="David" w:hAnsi="David" w:cs="David"/>
+          <w:sz w:val="24"/>
+          <w:szCs w:val="24"/>
+          <w:rtl/>
+        </w:rPr>
+        <w:t xml:space="preserve"> </w:t>
+      </w:r>
+      <w:r>
+        <w:rPr>
+          <w:rFonts w:ascii="David" w:hAnsi="David" w:cs="David" w:hint="cs"/>
+          <w:sz w:val="24"/>
+          <w:szCs w:val="24"/>
+          <w:rtl/>
+        </w:rPr>
+        <w:t>ש</w:t>
+      </w:r>
+      <w:r>
+        <w:rPr>
+          <w:rFonts w:ascii="David" w:hAnsi="David" w:cs="David"/>
+          <w:sz w:val="24"/>
+          <w:szCs w:val="24"/>
+          <w:rtl/>
+        </w:rPr>
+        <w:t xml:space="preserve">המפתח המוסף הוא עלה </w:t>
+      </w:r>
+      <w:r>
+        <w:rPr>
+          <w:rFonts w:ascii="David" w:hAnsi="David" w:cs="David" w:hint="cs"/>
+          <w:sz w:val="24"/>
+          <w:szCs w:val="24"/>
+          <w:rtl/>
+        </w:rPr>
+        <w:t>ו</w:t>
+      </w:r>
+      <w:r>
+        <w:rPr>
+          <w:rFonts w:ascii="David" w:hAnsi="David" w:cs="David"/>
+          <w:sz w:val="24"/>
+          <w:szCs w:val="24"/>
+          <w:rtl/>
+        </w:rPr>
+        <w:t xml:space="preserve">צריך </w:t>
+      </w:r>
+      <w:r>
+        <w:rPr>
+          <w:rFonts w:ascii="David" w:hAnsi="David" w:cs="David" w:hint="cs"/>
+          <w:sz w:val="24"/>
+          <w:szCs w:val="24"/>
+          <w:rtl/>
+        </w:rPr>
+        <w:t>לאזן את</w:t>
+      </w:r>
+      <w:r>
+        <w:rPr>
+          <w:rFonts w:ascii="David" w:hAnsi="David" w:cs="David"/>
+          <w:sz w:val="24"/>
+          <w:szCs w:val="24"/>
+          <w:rtl/>
+        </w:rPr>
+        <w:t xml:space="preserve"> העץ לאחר ההוספה.</w:t>
+      </w:r>
+      <w:r>
+        <w:rPr>
+          <w:rFonts w:ascii="David" w:hAnsi="David" w:cs="David" w:hint="cs"/>
+          <w:sz w:val="24"/>
+          <w:szCs w:val="24"/>
+          <w:rtl/>
+        </w:rPr>
+        <w:t xml:space="preserve"> </w:t>
+      </w:r>
+      <w:r>
+        <w:rPr>
+          <w:rFonts w:ascii="David" w:hAnsi="David" w:cs="David"/>
+          <w:sz w:val="24"/>
+          <w:szCs w:val="24"/>
+          <w:rtl/>
+        </w:rPr>
+        <w:t xml:space="preserve">מחזירה את מספר הסיבובים שנדרשו לצורך איזון העץ לאחר </w:t>
+      </w:r>
+      <w:r>
+        <w:rPr>
+          <w:rFonts w:ascii="David" w:hAnsi="David" w:cs="David" w:hint="cs"/>
+          <w:sz w:val="24"/>
+          <w:szCs w:val="24"/>
+          <w:rtl/>
+        </w:rPr>
+        <w:t>ההוספה</w:t>
+      </w:r>
+      <w:r>
+        <w:rPr>
+          <w:rFonts w:ascii="David" w:hAnsi="David" w:cs="David"/>
+          <w:sz w:val="24"/>
+          <w:szCs w:val="24"/>
+          <w:rtl/>
+        </w:rPr>
+        <w:t>.</w:t>
       </w:r>
     </w:p>
     <w:p>
@@ -1375,34 +1473,15 @@
           <w:szCs w:val="24"/>
           <w:rtl/>
         </w:rPr>
-        <w:t xml:space="preserve"> הקטן </w:t>
-      </w:r>
-      <w:proofErr w:type="gramStart"/>
-      <w:r>
-        <w:rPr>
-          <w:rFonts w:ascii="David" w:hAnsi="David" w:cs="David"/>
-          <w:sz w:val="24"/>
-          <w:szCs w:val="24"/>
-          <w:rtl/>
-        </w:rPr>
-        <w:t>ביותר.</w:t>
-      </w:r>
-      <w:r>
-        <w:rPr>
-          <w:rFonts w:ascii="David" w:hAnsi="David" w:cs="David"/>
-          <w:sz w:val="24"/>
-          <w:szCs w:val="24"/>
-        </w:rPr>
-        <w:t>O</w:t>
-      </w:r>
-      <w:proofErr w:type="gramEnd"/>
-      <w:r>
-        <w:rPr>
-          <w:rFonts w:ascii="David" w:hAnsi="David" w:cs="David"/>
-          <w:sz w:val="24"/>
-          <w:szCs w:val="24"/>
-        </w:rPr>
-        <w:t>(log(n)</w:t>
+        <w:t xml:space="preserve"> הקטן ביותר.</w:t>
+      </w:r>
+      <w:r>
+        <w:rPr>
+          <w:rFonts w:ascii="David" w:hAnsi="David" w:cs="David"/>
+          <w:sz w:val="24"/>
+          <w:szCs w:val="24"/>
+        </w:rPr>
+        <w:t>O(log(n)</w:t>
       </w:r>
       <w:r>
         <w:rPr>
@@ -1484,7 +1563,6 @@
           <w:rtl/>
         </w:rPr>
       </w:pPr>
-      <w:proofErr w:type="spellStart"/>
       <w:r>
         <w:rPr>
           <w:rFonts w:ascii="David" w:hAnsi="David" w:cs="David"/>
@@ -1493,7 +1571,6 @@
         </w:rPr>
         <w:t>keysToArray</w:t>
       </w:r>
-      <w:proofErr w:type="spellEnd"/>
       <w:r>
         <w:rPr>
           <w:rFonts w:ascii="David" w:hAnsi="David" w:cs="David"/>
@@ -1512,7 +1589,6 @@
         </w:rPr>
         <w:t xml:space="preserve"> (ע"י הוספתם </w:t>
       </w:r>
-      <w:proofErr w:type="spellStart"/>
       <w:r>
         <w:rPr>
           <w:rFonts w:ascii="David" w:hAnsi="David" w:cs="David"/>
@@ -1521,25 +1597,14 @@
         </w:rPr>
         <w:t>inorder</w:t>
       </w:r>
-      <w:proofErr w:type="spellEnd"/>
-      <w:r>
-        <w:rPr>
-          <w:rFonts w:ascii="David" w:hAnsi="David" w:cs="David"/>
-          <w:sz w:val="24"/>
-          <w:szCs w:val="24"/>
-          <w:rtl/>
-        </w:rPr>
-        <w:t xml:space="preserve"> למערך</w:t>
-      </w:r>
-      <w:proofErr w:type="gramStart"/>
-      <w:r>
-        <w:rPr>
-          <w:rFonts w:ascii="David" w:hAnsi="David" w:cs="David"/>
-          <w:sz w:val="24"/>
-          <w:szCs w:val="24"/>
-          <w:rtl/>
-        </w:rPr>
-        <w:t>)</w:t>
+      <w:r>
+        <w:rPr>
+          <w:rFonts w:ascii="David" w:hAnsi="David" w:cs="David"/>
+          <w:sz w:val="24"/>
+          <w:szCs w:val="24"/>
+          <w:rtl/>
+        </w:rPr>
+        <w:t xml:space="preserve"> למערך)</w:t>
       </w:r>
       <w:r>
         <w:rPr>
@@ -1556,16 +1621,7 @@
           <w:sz w:val="24"/>
           <w:szCs w:val="24"/>
         </w:rPr>
-        <w:t>O</w:t>
-      </w:r>
-      <w:proofErr w:type="gramEnd"/>
-      <w:r>
-        <w:rPr>
-          <w:rFonts w:ascii="David" w:hAnsi="David" w:cs="David"/>
-          <w:sz w:val="24"/>
-          <w:szCs w:val="24"/>
-        </w:rPr>
-        <w:t>(n)</w:t>
+        <w:t>O(n)</w:t>
       </w:r>
       <w:r>
         <w:rPr>
@@ -1586,7 +1642,6 @@
           <w:rtl/>
         </w:rPr>
       </w:pPr>
-      <w:proofErr w:type="spellStart"/>
       <w:r>
         <w:rPr>
           <w:rFonts w:ascii="David" w:hAnsi="David" w:cs="David"/>
@@ -1595,7 +1650,6 @@
         </w:rPr>
         <w:t>infoToArray</w:t>
       </w:r>
-      <w:proofErr w:type="spellEnd"/>
       <w:r>
         <w:rPr>
           <w:rFonts w:ascii="David" w:hAnsi="David" w:cs="David"/>
@@ -1718,8 +1772,6 @@
         </w:rPr>
         <w:t xml:space="preserve">, סופרת </w:t>
       </w:r>
-      <w:proofErr w:type="spellStart"/>
-      <w:proofErr w:type="gramStart"/>
       <w:r>
         <w:rPr>
           <w:rFonts w:ascii="David" w:hAnsi="David" w:cs="David"/>
@@ -1728,7 +1780,6 @@
         </w:rPr>
         <w:t>inorder</w:t>
       </w:r>
-      <w:proofErr w:type="spellEnd"/>
       <w:r>
         <w:rPr>
           <w:rFonts w:ascii="David" w:hAnsi="David" w:cs="David"/>
@@ -1744,16 +1795,7 @@
           <w:sz w:val="24"/>
           <w:szCs w:val="24"/>
         </w:rPr>
-        <w:t>O</w:t>
-      </w:r>
-      <w:proofErr w:type="gramEnd"/>
-      <w:r>
-        <w:rPr>
-          <w:rFonts w:ascii="David" w:hAnsi="David" w:cs="David"/>
-          <w:sz w:val="24"/>
-          <w:szCs w:val="24"/>
-        </w:rPr>
-        <w:t>(n)</w:t>
+        <w:t>O(n)</w:t>
       </w:r>
       <w:r>
         <w:rPr>
@@ -1774,7 +1816,6 @@
           <w:rtl/>
         </w:rPr>
       </w:pPr>
-      <w:proofErr w:type="spellStart"/>
       <w:r>
         <w:rPr>
           <w:rFonts w:ascii="David" w:hAnsi="David" w:cs="David"/>
@@ -1783,7 +1824,6 @@
         </w:rPr>
         <w:t>getRoot</w:t>
       </w:r>
-      <w:proofErr w:type="spellEnd"/>
       <w:r>
         <w:rPr>
           <w:rFonts w:ascii="David" w:hAnsi="David" w:cs="David"/>
@@ -1827,23 +1867,13 @@
         </w:rPr>
         <w:t xml:space="preserve">. </w:t>
       </w:r>
-      <w:proofErr w:type="gramStart"/>
-      <w:r>
-        <w:rPr>
-          <w:rFonts w:ascii="David" w:hAnsi="David" w:cs="David"/>
-          <w:sz w:val="24"/>
-          <w:szCs w:val="24"/>
-        </w:rPr>
-        <w:t>O(</w:t>
-      </w:r>
-      <w:proofErr w:type="gramEnd"/>
-      <w:r>
-        <w:rPr>
-          <w:rFonts w:ascii="David" w:hAnsi="David" w:cs="David"/>
-          <w:sz w:val="24"/>
-          <w:szCs w:val="24"/>
-        </w:rPr>
-        <w:t>1)</w:t>
+      <w:r>
+        <w:rPr>
+          <w:rFonts w:ascii="David" w:hAnsi="David" w:cs="David"/>
+          <w:sz w:val="24"/>
+          <w:szCs w:val="24"/>
+        </w:rPr>
+        <w:t>O(1)</w:t>
       </w:r>
       <w:r>
         <w:rPr>
@@ -1858,7 +1888,7 @@
     <w:p>
       <w:pPr>
         <w:rPr>
-          <w:rFonts w:ascii="David" w:hAnsi="David" w:cs="David"/>
+          <w:rFonts w:ascii="David" w:hAnsi="David" w:cs="David" w:hint="cs"/>
           <w:sz w:val="24"/>
           <w:szCs w:val="24"/>
           <w:rtl/>
@@ -2025,6 +2055,32 @@
           <w:rtl/>
         </w:rPr>
         <w:t xml:space="preserve"> הוא עלה.</w:t>
+      </w:r>
+      <w:r>
+        <w:rPr>
+          <w:rFonts w:ascii="David" w:hAnsi="David" w:cs="David" w:hint="cs"/>
+          <w:sz w:val="24"/>
+          <w:szCs w:val="24"/>
+          <w:rtl/>
+        </w:rPr>
+        <w:t xml:space="preserve"> על ידי שימוש יעיל ב </w:t>
+      </w:r>
+      <w:r>
+        <w:rPr>
+          <w:rFonts w:ascii="David" w:hAnsi="David" w:cs="David"/>
+          <w:sz w:val="24"/>
+          <w:szCs w:val="24"/>
+        </w:rPr>
+        <w:t>join</w:t>
+      </w:r>
+      <w:r>
+        <w:rPr>
+          <w:rFonts w:ascii="David" w:hAnsi="David" w:cs="David" w:hint="cs"/>
+          <w:sz w:val="24"/>
+          <w:szCs w:val="24"/>
+          <w:rtl/>
+        </w:rPr>
+        <w:t>.</w:t>
       </w:r>
     </w:p>
     <w:p>
@@ -2041,6 +2097,7 @@
           <w:sz w:val="24"/>
           <w:szCs w:val="24"/>
         </w:rPr>
+        <w:lastRenderedPageBreak/>
         <w:t>Join</w:t>
       </w:r>
       <w:r>
@@ -2179,7 +2236,6 @@
         </w:rPr>
         <w:t xml:space="preserve">*כלל הפונקציות הקטנות במחלקה </w:t>
       </w:r>
-      <w:proofErr w:type="spellStart"/>
       <w:r>
         <w:rPr>
           <w:rFonts w:ascii="David" w:hAnsi="David" w:cs="David"/>
@@ -2188,7 +2244,6 @@
         </w:rPr>
         <w:t>AVLNode</w:t>
       </w:r>
-      <w:proofErr w:type="spellEnd"/>
       <w:r>
         <w:rPr>
           <w:rFonts w:ascii="David" w:hAnsi="David" w:cs="David"/>
@@ -2198,7 +2253,6 @@
         </w:rPr>
         <w:t xml:space="preserve"> שיורשת מ-</w:t>
       </w:r>
-      <w:proofErr w:type="spellStart"/>
       <w:r>
         <w:rPr>
           <w:rFonts w:ascii="David" w:hAnsi="David" w:cs="David"/>
@@ -2207,7 +2261,6 @@
         </w:rPr>
         <w:t>IAVLNode</w:t>
       </w:r>
-      <w:proofErr w:type="spellEnd"/>
       <w:r>
         <w:rPr>
           <w:rFonts w:ascii="David" w:hAnsi="David" w:cs="David"/>
@@ -2293,55 +2346,6345 @@
     </w:p>
     <w:p>
       <w:pPr>
-        <w:rPr>
-          <w:rFonts w:ascii="David" w:hAnsi="David" w:cs="David"/>
-          <w:sz w:val="24"/>
-          <w:szCs w:val="24"/>
+        <w:pStyle w:val="ListParagraph"/>
+        <w:numPr>
+          <w:ilvl w:val="0"/>
+          <w:numId w:val="3"/>
+        </w:numPr>
+        <w:rPr>
+          <w:rFonts w:ascii="David" w:hAnsi="David" w:cs="David"/>
+          <w:sz w:val="24"/>
+          <w:szCs w:val="24"/>
+          <w:rtl/>
+        </w:rPr>
+      </w:pPr>
+    </w:p>
+    <w:tbl>
+      <w:tblPr>
+        <w:tblStyle w:val="TableGrid"/>
+        <w:bidiVisual/>
+        <w:tblW w:w="0" w:type="auto"/>
+        <w:tblLook w:val="04A0" w:firstRow="1" w:lastRow="0" w:firstColumn="1" w:lastColumn="0" w:noHBand="0" w:noVBand="1"/>
+      </w:tblPr>
+      <w:tblGrid>
+        <w:gridCol w:w="1659"/>
+        <w:gridCol w:w="1659"/>
+        <w:gridCol w:w="1659"/>
+        <w:gridCol w:w="1659"/>
+        <w:gridCol w:w="1660"/>
+      </w:tblGrid>
+      <w:tr>
+        <w:tc>
+          <w:tcPr>
+            <w:tcW w:w="1659" w:type="dxa"/>
+          </w:tcPr>
+          <w:p>
+            <w:pPr>
+              <w:jc w:val="center"/>
+              <w:rPr>
+                <w:rFonts w:ascii="David" w:hAnsi="David" w:cs="David"/>
+                <w:sz w:val="24"/>
+                <w:szCs w:val="24"/>
+                <w:lang w:val="en-GB"/>
+              </w:rPr>
+            </w:pPr>
+            <w:r>
+              <w:rPr>
+                <w:rtl/>
+              </w:rPr>
+              <w:t xml:space="preserve">מספר סידורי </w:t>
+            </w:r>
+            <w:r>
+              <w:t>i</w:t>
+            </w:r>
+          </w:p>
+        </w:tc>
+        <w:tc>
+          <w:tcPr>
+            <w:tcW w:w="1659" w:type="dxa"/>
+          </w:tcPr>
+          <w:p>
+            <w:pPr>
+              <w:rPr>
+                <w:rFonts w:ascii="David" w:hAnsi="David" w:cs="David"/>
+                <w:sz w:val="24"/>
+                <w:szCs w:val="24"/>
+                <w:rtl/>
+              </w:rPr>
+            </w:pPr>
+            <w:r>
+              <w:rPr>
+                <w:rtl/>
+              </w:rPr>
+              <w:t>מספר חילופים במערך ממוין</w:t>
+            </w:r>
+            <w:r>
+              <w:t xml:space="preserve">- </w:t>
+            </w:r>
+            <w:r>
+              <w:rPr>
+                <w:rtl/>
+              </w:rPr>
+              <w:t>הפוך</w:t>
+            </w:r>
+          </w:p>
+        </w:tc>
+        <w:tc>
+          <w:tcPr>
+            <w:tcW w:w="1659" w:type="dxa"/>
+          </w:tcPr>
+          <w:p>
+            <w:pPr>
+              <w:rPr>
+                <w:rFonts w:ascii="David" w:hAnsi="David" w:cs="David"/>
+                <w:sz w:val="24"/>
+                <w:szCs w:val="24"/>
+                <w:rtl/>
+              </w:rPr>
+            </w:pPr>
+            <w:r>
+              <w:rPr>
+                <w:rtl/>
+              </w:rPr>
+              <w:t xml:space="preserve">עלות החיפושים במיון </w:t>
+            </w:r>
+            <w:r>
+              <w:t xml:space="preserve"> AVL </w:t>
+            </w:r>
+            <w:r>
+              <w:rPr>
+                <w:rtl/>
+              </w:rPr>
+              <w:t>עבור מערך ממוין-הפוך</w:t>
+            </w:r>
+          </w:p>
+        </w:tc>
+        <w:tc>
+          <w:tcPr>
+            <w:tcW w:w="1659" w:type="dxa"/>
+          </w:tcPr>
+          <w:p>
+            <w:pPr>
+              <w:rPr>
+                <w:rFonts w:ascii="David" w:hAnsi="David" w:cs="David"/>
+                <w:sz w:val="24"/>
+                <w:szCs w:val="24"/>
+                <w:rtl/>
+              </w:rPr>
+            </w:pPr>
+            <w:r>
+              <w:rPr>
+                <w:rtl/>
+              </w:rPr>
+              <w:t>מספר חילופים במערך מסודר אקראית</w:t>
+            </w:r>
+          </w:p>
+        </w:tc>
+        <w:tc>
+          <w:tcPr>
+            <w:tcW w:w="1660" w:type="dxa"/>
+          </w:tcPr>
+          <w:p>
+            <w:pPr>
+              <w:rPr>
+                <w:rFonts w:ascii="David" w:hAnsi="David" w:cs="David"/>
+                <w:sz w:val="24"/>
+                <w:szCs w:val="24"/>
+                <w:rtl/>
+              </w:rPr>
+            </w:pPr>
+            <w:r>
+              <w:rPr>
+                <w:rtl/>
+              </w:rPr>
+              <w:t>עלות החיפושים במיון</w:t>
+            </w:r>
+            <w:r>
+              <w:t xml:space="preserve"> AVL </w:t>
+            </w:r>
+            <w:r>
+              <w:rPr>
+                <w:rtl/>
+              </w:rPr>
+              <w:t>עבור מערך מסודר אקראי</w:t>
+            </w:r>
+          </w:p>
+        </w:tc>
+      </w:tr>
+      <w:tr>
+        <w:tc>
+          <w:tcPr>
+            <w:tcW w:w="1659" w:type="dxa"/>
+          </w:tcPr>
+          <w:p>
+            <w:pPr>
+              <w:jc w:val="center"/>
+              <w:rPr>
+                <w:rFonts w:ascii="Arial" w:eastAsia="Times New Roman" w:hAnsi="Arial" w:cs="Arial"/>
+                <w:color w:val="000000"/>
+                <w:rtl/>
+              </w:rPr>
+            </w:pPr>
+            <w:r>
+              <w:rPr>
+                <w:rFonts w:ascii="Arial" w:eastAsia="Times New Roman" w:hAnsi="Arial" w:cs="Arial" w:hint="cs"/>
+                <w:color w:val="000000"/>
+                <w:rtl/>
+              </w:rPr>
+              <w:t>1</w:t>
+            </w:r>
+          </w:p>
+        </w:tc>
+        <w:tc>
+          <w:tcPr>
+            <w:tcW w:w="1659" w:type="dxa"/>
+          </w:tcPr>
+          <w:p>
+            <w:pPr>
+              <w:jc w:val="center"/>
+              <w:rPr>
+                <w:rFonts w:ascii="Arial" w:eastAsia="Times New Roman" w:hAnsi="Arial" w:cs="Arial"/>
+                <w:color w:val="000000"/>
+              </w:rPr>
+            </w:pPr>
+            <w:r>
+              <w:rPr>
+                <w:rFonts w:ascii="Arial" w:eastAsia="Times New Roman" w:hAnsi="Arial" w:cs="Arial"/>
+                <w:color w:val="000000"/>
+              </w:rPr>
+              <w:t>1999000</w:t>
+            </w:r>
+          </w:p>
+        </w:tc>
+        <w:tc>
+          <w:tcPr>
+            <w:tcW w:w="1659" w:type="dxa"/>
+          </w:tcPr>
+          <w:p>
+            <w:pPr>
+              <w:jc w:val="center"/>
+              <w:rPr>
+                <w:rFonts w:ascii="Arial" w:eastAsia="Times New Roman" w:hAnsi="Arial" w:cs="Arial"/>
+                <w:color w:val="000000"/>
+                <w:rtl/>
+              </w:rPr>
+            </w:pPr>
+            <w:r>
+              <w:rPr>
+                <w:rFonts w:ascii="Arial" w:eastAsia="Times New Roman" w:hAnsi="Arial" w:cs="Arial"/>
+                <w:color w:val="000000"/>
+              </w:rPr>
+              <w:t>38883</w:t>
+            </w:r>
+          </w:p>
+        </w:tc>
+        <w:tc>
+          <w:tcPr>
+            <w:tcW w:w="1659" w:type="dxa"/>
+          </w:tcPr>
+          <w:p>
+            <w:pPr>
+              <w:jc w:val="center"/>
+              <w:rPr>
+                <w:rFonts w:ascii="Arial" w:eastAsia="Times New Roman" w:hAnsi="Arial" w:cs="Arial"/>
+                <w:color w:val="000000"/>
+                <w:rtl/>
+              </w:rPr>
+            </w:pPr>
+            <w:r>
+              <w:rPr>
+                <w:rFonts w:ascii="Arial" w:eastAsia="Times New Roman" w:hAnsi="Arial" w:cs="Arial"/>
+                <w:color w:val="000000"/>
+              </w:rPr>
+              <w:t>979807</w:t>
+            </w:r>
+          </w:p>
+        </w:tc>
+        <w:tc>
+          <w:tcPr>
+            <w:tcW w:w="1660" w:type="dxa"/>
+          </w:tcPr>
+          <w:p>
+            <w:pPr>
+              <w:jc w:val="center"/>
+              <w:rPr>
+                <w:rFonts w:ascii="Arial" w:eastAsia="Times New Roman" w:hAnsi="Arial" w:cs="Arial"/>
+                <w:color w:val="000000"/>
+                <w:rtl/>
+              </w:rPr>
+            </w:pPr>
+            <w:r>
+              <w:rPr>
+                <w:rFonts w:ascii="Arial" w:eastAsia="Times New Roman" w:hAnsi="Arial" w:cs="Arial"/>
+                <w:color w:val="000000"/>
+              </w:rPr>
+              <w:t>35187</w:t>
+            </w:r>
+          </w:p>
+        </w:tc>
+      </w:tr>
+      <w:tr>
+        <w:tc>
+          <w:tcPr>
+            <w:tcW w:w="1659" w:type="dxa"/>
+          </w:tcPr>
+          <w:p>
+            <w:pPr>
+              <w:jc w:val="center"/>
+              <w:rPr>
+                <w:rFonts w:ascii="Arial" w:eastAsia="Times New Roman" w:hAnsi="Arial" w:cs="Arial"/>
+                <w:color w:val="000000"/>
+                <w:rtl/>
+              </w:rPr>
+            </w:pPr>
+            <w:r>
+              <w:rPr>
+                <w:rFonts w:ascii="Arial" w:eastAsia="Times New Roman" w:hAnsi="Arial" w:cs="Arial" w:hint="cs"/>
+                <w:color w:val="000000"/>
+                <w:rtl/>
+              </w:rPr>
+              <w:t>2</w:t>
+            </w:r>
+          </w:p>
+        </w:tc>
+        <w:tc>
+          <w:tcPr>
+            <w:tcW w:w="1659" w:type="dxa"/>
+          </w:tcPr>
+          <w:p>
+            <w:pPr>
+              <w:jc w:val="center"/>
+              <w:rPr>
+                <w:rFonts w:ascii="Arial" w:eastAsia="Times New Roman" w:hAnsi="Arial" w:cs="Arial"/>
+                <w:color w:val="000000"/>
+                <w:rtl/>
+              </w:rPr>
+            </w:pPr>
+            <w:r>
+              <w:rPr>
+                <w:rFonts w:ascii="Arial" w:eastAsia="Times New Roman" w:hAnsi="Arial" w:cs="Arial"/>
+                <w:color w:val="000000"/>
+              </w:rPr>
+              <w:t>7998000</w:t>
+            </w:r>
+          </w:p>
+        </w:tc>
+        <w:tc>
+          <w:tcPr>
+            <w:tcW w:w="1659" w:type="dxa"/>
+          </w:tcPr>
+          <w:p>
+            <w:pPr>
+              <w:jc w:val="center"/>
+              <w:rPr>
+                <w:rFonts w:ascii="Arial" w:eastAsia="Times New Roman" w:hAnsi="Arial" w:cs="Arial"/>
+                <w:color w:val="000000"/>
+                <w:rtl/>
+              </w:rPr>
+            </w:pPr>
+            <w:r>
+              <w:rPr>
+                <w:rFonts w:ascii="Arial" w:eastAsia="Times New Roman" w:hAnsi="Arial" w:cs="Arial"/>
+                <w:color w:val="000000"/>
+              </w:rPr>
+              <w:t>85763</w:t>
+            </w:r>
+          </w:p>
+        </w:tc>
+        <w:tc>
+          <w:tcPr>
+            <w:tcW w:w="1659" w:type="dxa"/>
+          </w:tcPr>
+          <w:p>
+            <w:pPr>
+              <w:jc w:val="center"/>
+              <w:rPr>
+                <w:rFonts w:ascii="Arial" w:eastAsia="Times New Roman" w:hAnsi="Arial" w:cs="Arial"/>
+                <w:color w:val="000000"/>
+                <w:rtl/>
+              </w:rPr>
+            </w:pPr>
+            <w:r>
+              <w:rPr>
+                <w:rFonts w:ascii="Arial" w:eastAsia="Times New Roman" w:hAnsi="Arial" w:cs="Arial"/>
+                <w:color w:val="000000"/>
+              </w:rPr>
+              <w:t>3986495</w:t>
+            </w:r>
+          </w:p>
+        </w:tc>
+        <w:tc>
+          <w:tcPr>
+            <w:tcW w:w="1660" w:type="dxa"/>
+          </w:tcPr>
+          <w:p>
+            <w:pPr>
+              <w:jc w:val="center"/>
+              <w:rPr>
+                <w:rFonts w:ascii="Arial" w:eastAsia="Times New Roman" w:hAnsi="Arial" w:cs="Arial"/>
+                <w:color w:val="000000"/>
+                <w:rtl/>
+              </w:rPr>
+            </w:pPr>
+            <w:r>
+              <w:rPr>
+                <w:rFonts w:ascii="Arial" w:eastAsia="Times New Roman" w:hAnsi="Arial" w:cs="Arial"/>
+                <w:color w:val="000000"/>
+              </w:rPr>
+              <w:t>76813</w:t>
+            </w:r>
+          </w:p>
+        </w:tc>
+      </w:tr>
+      <w:tr>
+        <w:tc>
+          <w:tcPr>
+            <w:tcW w:w="1659" w:type="dxa"/>
+          </w:tcPr>
+          <w:p>
+            <w:pPr>
+              <w:jc w:val="center"/>
+              <w:rPr>
+                <w:rFonts w:ascii="Arial" w:eastAsia="Times New Roman" w:hAnsi="Arial" w:cs="Arial"/>
+                <w:color w:val="000000"/>
+                <w:rtl/>
+              </w:rPr>
+            </w:pPr>
+            <w:r>
+              <w:rPr>
+                <w:rFonts w:ascii="Arial" w:eastAsia="Times New Roman" w:hAnsi="Arial" w:cs="Arial" w:hint="cs"/>
+                <w:color w:val="000000"/>
+                <w:rtl/>
+              </w:rPr>
+              <w:t>3</w:t>
+            </w:r>
+          </w:p>
+        </w:tc>
+        <w:tc>
+          <w:tcPr>
+            <w:tcW w:w="1659" w:type="dxa"/>
+          </w:tcPr>
+          <w:p>
+            <w:pPr>
+              <w:jc w:val="center"/>
+              <w:rPr>
+                <w:rFonts w:ascii="Arial" w:eastAsia="Times New Roman" w:hAnsi="Arial" w:cs="Arial"/>
+                <w:color w:val="000000"/>
+                <w:rtl/>
+              </w:rPr>
+            </w:pPr>
+            <w:r>
+              <w:rPr>
+                <w:rFonts w:ascii="Arial" w:eastAsia="Times New Roman" w:hAnsi="Arial" w:cs="Arial"/>
+                <w:color w:val="000000"/>
+              </w:rPr>
+              <w:t>31996000</w:t>
+            </w:r>
+          </w:p>
+        </w:tc>
+        <w:tc>
+          <w:tcPr>
+            <w:tcW w:w="1659" w:type="dxa"/>
+          </w:tcPr>
+          <w:p>
+            <w:pPr>
+              <w:jc w:val="center"/>
+              <w:rPr>
+                <w:rFonts w:ascii="Arial" w:eastAsia="Times New Roman" w:hAnsi="Arial" w:cs="Arial"/>
+                <w:color w:val="000000"/>
+                <w:rtl/>
+              </w:rPr>
+            </w:pPr>
+            <w:r>
+              <w:rPr>
+                <w:rFonts w:ascii="Arial" w:eastAsia="Times New Roman" w:hAnsi="Arial" w:cs="Arial"/>
+                <w:color w:val="000000"/>
+              </w:rPr>
+              <w:t>187523</w:t>
+            </w:r>
+          </w:p>
+        </w:tc>
+        <w:tc>
+          <w:tcPr>
+            <w:tcW w:w="1659" w:type="dxa"/>
+          </w:tcPr>
+          <w:p>
+            <w:pPr>
+              <w:jc w:val="center"/>
+              <w:rPr>
+                <w:rFonts w:ascii="Arial" w:eastAsia="Times New Roman" w:hAnsi="Arial" w:cs="Arial"/>
+                <w:color w:val="000000"/>
+                <w:rtl/>
+              </w:rPr>
+            </w:pPr>
+            <w:r>
+              <w:rPr>
+                <w:rFonts w:ascii="Arial" w:eastAsia="Times New Roman" w:hAnsi="Arial" w:cs="Arial"/>
+                <w:color w:val="000000"/>
+              </w:rPr>
+              <w:t>16048587</w:t>
+            </w:r>
+          </w:p>
+        </w:tc>
+        <w:tc>
+          <w:tcPr>
+            <w:tcW w:w="1660" w:type="dxa"/>
+          </w:tcPr>
+          <w:p>
+            <w:pPr>
+              <w:jc w:val="center"/>
+              <w:rPr>
+                <w:rFonts w:ascii="Arial" w:eastAsia="Times New Roman" w:hAnsi="Arial" w:cs="Arial"/>
+                <w:color w:val="000000"/>
+                <w:rtl/>
+              </w:rPr>
+            </w:pPr>
+            <w:r>
+              <w:rPr>
+                <w:rFonts w:ascii="Arial" w:eastAsia="Times New Roman" w:hAnsi="Arial" w:cs="Arial"/>
+                <w:color w:val="000000"/>
+              </w:rPr>
+              <w:t>182050</w:t>
+            </w:r>
+          </w:p>
+        </w:tc>
+      </w:tr>
+      <w:tr>
+        <w:tc>
+          <w:tcPr>
+            <w:tcW w:w="1659" w:type="dxa"/>
+          </w:tcPr>
+          <w:p>
+            <w:pPr>
+              <w:jc w:val="center"/>
+              <w:rPr>
+                <w:rFonts w:ascii="Arial" w:eastAsia="Times New Roman" w:hAnsi="Arial" w:cs="Arial"/>
+                <w:color w:val="000000"/>
+                <w:rtl/>
+              </w:rPr>
+            </w:pPr>
+            <w:r>
+              <w:rPr>
+                <w:rFonts w:ascii="Arial" w:eastAsia="Times New Roman" w:hAnsi="Arial" w:cs="Arial" w:hint="cs"/>
+                <w:color w:val="000000"/>
+                <w:rtl/>
+              </w:rPr>
+              <w:t>4</w:t>
+            </w:r>
+          </w:p>
+        </w:tc>
+        <w:tc>
+          <w:tcPr>
+            <w:tcW w:w="1659" w:type="dxa"/>
+          </w:tcPr>
+          <w:p>
+            <w:pPr>
+              <w:jc w:val="center"/>
+              <w:rPr>
+                <w:rFonts w:ascii="Arial" w:eastAsia="Times New Roman" w:hAnsi="Arial" w:cs="Arial"/>
+                <w:color w:val="000000"/>
+                <w:rtl/>
+              </w:rPr>
+            </w:pPr>
+            <w:r>
+              <w:rPr>
+                <w:rFonts w:ascii="Arial" w:eastAsia="Times New Roman" w:hAnsi="Arial" w:cs="Arial"/>
+                <w:color w:val="000000"/>
+                <w:rtl/>
+              </w:rPr>
+              <w:t>127992000</w:t>
+            </w:r>
+          </w:p>
+        </w:tc>
+        <w:tc>
+          <w:tcPr>
+            <w:tcW w:w="1659" w:type="dxa"/>
+          </w:tcPr>
+          <w:p>
+            <w:pPr>
+              <w:jc w:val="center"/>
+              <w:rPr>
+                <w:rFonts w:ascii="Arial" w:eastAsia="Times New Roman" w:hAnsi="Arial" w:cs="Arial"/>
+                <w:color w:val="000000"/>
+                <w:rtl/>
+              </w:rPr>
+            </w:pPr>
+            <w:r>
+              <w:rPr>
+                <w:rFonts w:ascii="Arial" w:eastAsia="Times New Roman" w:hAnsi="Arial" w:cs="Arial"/>
+                <w:color w:val="000000"/>
+              </w:rPr>
+              <w:t>407043</w:t>
+            </w:r>
+          </w:p>
+        </w:tc>
+        <w:tc>
+          <w:tcPr>
+            <w:tcW w:w="1659" w:type="dxa"/>
+          </w:tcPr>
+          <w:p>
+            <w:pPr>
+              <w:jc w:val="center"/>
+              <w:rPr>
+                <w:rFonts w:ascii="Arial" w:eastAsia="Times New Roman" w:hAnsi="Arial" w:cs="Arial"/>
+                <w:color w:val="000000"/>
+                <w:rtl/>
+              </w:rPr>
+            </w:pPr>
+            <w:r>
+              <w:rPr>
+                <w:rFonts w:ascii="Arial" w:eastAsia="Times New Roman" w:hAnsi="Arial" w:cs="Arial"/>
+                <w:color w:val="000000"/>
+              </w:rPr>
+              <w:t>64229413</w:t>
+            </w:r>
+          </w:p>
+        </w:tc>
+        <w:tc>
+          <w:tcPr>
+            <w:tcW w:w="1660" w:type="dxa"/>
+          </w:tcPr>
+          <w:p>
+            <w:pPr>
+              <w:jc w:val="center"/>
+              <w:rPr>
+                <w:rFonts w:ascii="Arial" w:eastAsia="Times New Roman" w:hAnsi="Arial" w:cs="Arial"/>
+                <w:color w:val="000000"/>
+                <w:rtl/>
+              </w:rPr>
+            </w:pPr>
+            <w:r>
+              <w:rPr>
+                <w:rFonts w:ascii="Arial" w:eastAsia="Times New Roman" w:hAnsi="Arial" w:cs="Arial"/>
+                <w:color w:val="000000"/>
+              </w:rPr>
+              <w:t>394634</w:t>
+            </w:r>
+          </w:p>
+        </w:tc>
+      </w:tr>
+      <w:tr>
+        <w:tc>
+          <w:tcPr>
+            <w:tcW w:w="1659" w:type="dxa"/>
+          </w:tcPr>
+          <w:p>
+            <w:pPr>
+              <w:jc w:val="center"/>
+              <w:rPr>
+                <w:rFonts w:ascii="Arial" w:eastAsia="Times New Roman" w:hAnsi="Arial" w:cs="Arial"/>
+                <w:color w:val="000000"/>
+                <w:rtl/>
+              </w:rPr>
+            </w:pPr>
+            <w:r>
+              <w:rPr>
+                <w:rFonts w:ascii="Arial" w:eastAsia="Times New Roman" w:hAnsi="Arial" w:cs="Arial" w:hint="cs"/>
+                <w:color w:val="000000"/>
+                <w:rtl/>
+              </w:rPr>
+              <w:t>5</w:t>
+            </w:r>
+          </w:p>
+        </w:tc>
+        <w:tc>
+          <w:tcPr>
+            <w:tcW w:w="1659" w:type="dxa"/>
+          </w:tcPr>
+          <w:p>
+            <w:pPr>
+              <w:jc w:val="center"/>
+              <w:rPr>
+                <w:rFonts w:ascii="Arial" w:eastAsia="Times New Roman" w:hAnsi="Arial" w:cs="Arial"/>
+                <w:color w:val="000000"/>
+                <w:rtl/>
+              </w:rPr>
+            </w:pPr>
+            <w:r>
+              <w:rPr>
+                <w:rFonts w:ascii="Arial" w:eastAsia="Times New Roman" w:hAnsi="Arial" w:cs="Arial"/>
+                <w:color w:val="000000"/>
+                <w:rtl/>
+              </w:rPr>
+              <w:t>511984000</w:t>
+            </w:r>
+          </w:p>
+        </w:tc>
+        <w:tc>
+          <w:tcPr>
+            <w:tcW w:w="1659" w:type="dxa"/>
+          </w:tcPr>
+          <w:p>
+            <w:pPr>
+              <w:jc w:val="center"/>
+              <w:rPr>
+                <w:rFonts w:ascii="Arial" w:eastAsia="Times New Roman" w:hAnsi="Arial" w:cs="Arial"/>
+                <w:color w:val="000000"/>
+                <w:rtl/>
+              </w:rPr>
+            </w:pPr>
+            <w:r>
+              <w:rPr>
+                <w:rFonts w:ascii="Arial" w:eastAsia="Times New Roman" w:hAnsi="Arial" w:cs="Arial"/>
+                <w:color w:val="000000"/>
+              </w:rPr>
+              <w:t>878083</w:t>
+            </w:r>
+          </w:p>
+        </w:tc>
+        <w:tc>
+          <w:tcPr>
+            <w:tcW w:w="1659" w:type="dxa"/>
+          </w:tcPr>
+          <w:p>
+            <w:pPr>
+              <w:jc w:val="center"/>
+              <w:rPr>
+                <w:rFonts w:ascii="Arial" w:eastAsia="Times New Roman" w:hAnsi="Arial" w:cs="Arial"/>
+                <w:color w:val="000000"/>
+                <w:rtl/>
+              </w:rPr>
+            </w:pPr>
+            <w:r>
+              <w:rPr>
+                <w:rFonts w:ascii="Arial" w:eastAsia="Times New Roman" w:hAnsi="Arial" w:cs="Arial"/>
+                <w:color w:val="000000"/>
+              </w:rPr>
+              <w:t>256308881</w:t>
+            </w:r>
+          </w:p>
+        </w:tc>
+        <w:tc>
+          <w:tcPr>
+            <w:tcW w:w="1660" w:type="dxa"/>
+          </w:tcPr>
+          <w:p>
+            <w:pPr>
+              <w:jc w:val="center"/>
+              <w:rPr>
+                <w:rFonts w:ascii="Arial" w:eastAsia="Times New Roman" w:hAnsi="Arial" w:cs="Arial"/>
+                <w:color w:val="000000"/>
+                <w:rtl/>
+              </w:rPr>
+            </w:pPr>
+            <w:r>
+              <w:rPr>
+                <w:rFonts w:ascii="Arial" w:eastAsia="Times New Roman" w:hAnsi="Arial" w:cs="Arial"/>
+                <w:color w:val="000000"/>
+              </w:rPr>
+              <w:t>831820</w:t>
+            </w:r>
+          </w:p>
+        </w:tc>
+      </w:tr>
+    </w:tbl>
+    <w:p>
+      <w:pPr>
+        <w:spacing w:after="0" w:line="240" w:lineRule="auto"/>
+        <w:jc w:val="center"/>
+        <w:rPr>
+          <w:rFonts w:ascii="Arial" w:eastAsia="Times New Roman" w:hAnsi="Arial" w:cs="Arial"/>
+          <w:color w:val="000000"/>
           <w:rtl/>
         </w:rPr>
       </w:pPr>
     </w:p>
     <w:p>
       <w:pPr>
-        <w:rPr>
-          <w:rFonts w:ascii="David" w:hAnsi="David" w:cs="David"/>
-          <w:sz w:val="24"/>
-          <w:szCs w:val="24"/>
-          <w:rtl/>
+        <w:pStyle w:val="ListParagraph"/>
+        <w:numPr>
+          <w:ilvl w:val="0"/>
+          <w:numId w:val="3"/>
+        </w:numPr>
+        <w:rPr>
+          <w:rFonts w:ascii="Arial" w:eastAsia="Times New Roman" w:hAnsi="Arial" w:cs="Arial"/>
+          <w:color w:val="000000"/>
+        </w:rPr>
+      </w:pPr>
+      <w:r>
+        <w:rPr>
+          <w:rFonts w:ascii="Arial" w:eastAsia="Times New Roman" w:hAnsi="Arial" w:cs="Arial" w:hint="cs"/>
+          <w:color w:val="000000"/>
+          <w:rtl/>
+        </w:rPr>
+        <w:t xml:space="preserve"> מספר החילופים במערך </w:t>
+      </w:r>
+      <w:r>
+        <w:rPr>
+          <w:rFonts w:ascii="Arial" w:eastAsia="Times New Roman" w:hAnsi="Arial" w:cs="Arial"/>
+          <w:color w:val="000000"/>
+        </w:rPr>
+        <w:t>a</w:t>
+      </w:r>
+      <w:r>
+        <w:rPr>
+          <w:rFonts w:ascii="Arial" w:eastAsia="Times New Roman" w:hAnsi="Arial" w:cs="Arial" w:hint="cs"/>
+          <w:color w:val="000000"/>
+          <w:rtl/>
+        </w:rPr>
+        <w:t xml:space="preserve"> הוא מספר הזוגות </w:t>
+      </w:r>
+      <w:r>
+        <w:rPr>
+          <w:rFonts w:ascii="Arial" w:eastAsia="Times New Roman" w:hAnsi="Arial" w:cs="Arial"/>
+          <w:color w:val="000000"/>
+        </w:rPr>
+        <w:t>i&lt;j</w:t>
+      </w:r>
+      <w:r>
+        <w:rPr>
+          <w:rFonts w:ascii="Arial" w:eastAsia="Times New Roman" w:hAnsi="Arial" w:cs="Arial" w:hint="cs"/>
+          <w:color w:val="000000"/>
+          <w:rtl/>
+        </w:rPr>
+        <w:t xml:space="preserve"> כך ש</w:t>
+      </w:r>
+      <w:r>
+        <w:rPr>
+          <w:rFonts w:ascii="Arial" w:eastAsia="Times New Roman" w:hAnsi="Arial" w:cs="Arial"/>
+          <w:color w:val="000000"/>
+        </w:rPr>
+        <w:t>a[i]&gt;a[j]</w:t>
+      </w:r>
+      <w:r>
+        <w:rPr>
+          <w:rFonts w:ascii="Arial" w:eastAsia="Times New Roman" w:hAnsi="Arial" w:cs="Arial" w:hint="cs"/>
+          <w:color w:val="000000"/>
+          <w:rtl/>
+        </w:rPr>
+        <w:t xml:space="preserve">. </w:t>
+      </w:r>
+      <w:r>
+        <w:rPr>
+          <w:rFonts w:ascii="Arial" w:eastAsia="Times New Roman" w:hAnsi="Arial" w:cs="Arial" w:hint="cs"/>
+          <w:color w:val="000000"/>
+          <w:rtl/>
+        </w:rPr>
+        <w:t>במערך ממוין הפוך כל 2 זוגות של אינדקסים מקיימים את "חילוף" ולכן מספר החילופים הוא כמספר הזוגות כלומר</w:t>
+      </w:r>
+    </w:p>
+    <w:p>
+      <w:pPr>
+        <w:pStyle w:val="ListParagraph"/>
+        <w:rPr>
+          <w:rFonts w:ascii="Arial" w:eastAsia="Times New Roman" w:hAnsi="Arial" w:cs="Arial"/>
+          <w:color w:val="000000"/>
+        </w:rPr>
+      </w:pPr>
+      <m:oMathPara>
+        <m:oMath>
+          <m:d>
+            <m:dPr>
+              <m:ctrlPr>
+                <w:rPr>
+                  <w:rFonts w:ascii="Cambria Math" w:eastAsia="Times New Roman" w:hAnsi="Cambria Math" w:cs="Arial"/>
+                  <w:i/>
+                  <w:color w:val="000000"/>
+                </w:rPr>
+              </m:ctrlPr>
+            </m:dPr>
+            <m:e>
+              <m:f>
+                <m:fPr>
+                  <m:type m:val="noBar"/>
+                  <m:ctrlPr>
+                    <w:rPr>
+                      <w:rFonts w:ascii="Cambria Math" w:eastAsia="Times New Roman" w:hAnsi="Cambria Math" w:cs="Arial"/>
+                      <w:i/>
+                      <w:color w:val="000000"/>
+                    </w:rPr>
+                  </m:ctrlPr>
+                </m:fPr>
+                <m:num>
+                  <m:r>
+                    <w:rPr>
+                      <w:rFonts w:ascii="Cambria Math" w:eastAsia="Times New Roman" w:hAnsi="Cambria Math" w:cs="Arial"/>
+                      <w:color w:val="000000"/>
+                    </w:rPr>
+                    <m:t>n</m:t>
+                  </m:r>
+                </m:num>
+                <m:den>
+                  <m:r>
+                    <w:rPr>
+                      <w:rFonts w:ascii="Cambria Math" w:eastAsia="Times New Roman" w:hAnsi="Cambria Math" w:cs="Arial"/>
+                      <w:color w:val="000000"/>
+                    </w:rPr>
+                    <m:t>2</m:t>
+                  </m:r>
+                </m:den>
+              </m:f>
+            </m:e>
+          </m:d>
+          <m:r>
+            <w:rPr>
+              <w:rFonts w:ascii="Cambria Math" w:eastAsia="Times New Roman" w:hAnsi="Cambria Math" w:cs="Arial"/>
+              <w:color w:val="000000"/>
+            </w:rPr>
+            <m:t>=</m:t>
+          </m:r>
+          <m:f>
+            <m:fPr>
+              <m:ctrlPr>
+                <w:rPr>
+                  <w:rFonts w:ascii="Cambria Math" w:eastAsia="Times New Roman" w:hAnsi="Cambria Math" w:cs="Arial"/>
+                  <w:i/>
+                  <w:color w:val="000000"/>
+                </w:rPr>
+              </m:ctrlPr>
+            </m:fPr>
+            <m:num>
+              <m:r>
+                <w:rPr>
+                  <w:rFonts w:ascii="Cambria Math" w:eastAsia="Times New Roman" w:hAnsi="Cambria Math" w:cs="Arial"/>
+                  <w:color w:val="000000"/>
+                </w:rPr>
+                <m:t>n</m:t>
+              </m:r>
+              <m:d>
+                <m:dPr>
+                  <m:ctrlPr>
+                    <w:rPr>
+                      <w:rFonts w:ascii="Cambria Math" w:eastAsia="Times New Roman" w:hAnsi="Cambria Math" w:cs="Arial"/>
+                      <w:i/>
+                      <w:color w:val="000000"/>
+                    </w:rPr>
+                  </m:ctrlPr>
+                </m:dPr>
+                <m:e>
+                  <m:r>
+                    <w:rPr>
+                      <w:rFonts w:ascii="Cambria Math" w:eastAsia="Times New Roman" w:hAnsi="Cambria Math" w:cs="Arial"/>
+                      <w:color w:val="000000"/>
+                    </w:rPr>
+                    <m:t>n-1</m:t>
+                  </m:r>
+                </m:e>
+              </m:d>
+              <m:ctrlPr>
+                <w:rPr>
+                  <w:rFonts w:ascii="Cambria Math" w:eastAsia="Times New Roman" w:hAnsi="Cambria Math" w:cs="Arial"/>
+                  <w:i/>
+                  <w:color w:val="000000"/>
+                  <w:rtl/>
+                </w:rPr>
+              </m:ctrlPr>
+            </m:num>
+            <m:den>
+              <m:r>
+                <w:rPr>
+                  <w:rFonts w:ascii="Cambria Math" w:eastAsia="Times New Roman" w:hAnsi="Cambria Math" w:cs="Arial"/>
+                  <w:color w:val="000000"/>
+                </w:rPr>
+                <m:t>2</m:t>
+              </m:r>
+            </m:den>
+          </m:f>
+        </m:oMath>
+      </m:oMathPara>
+    </w:p>
+    <w:p>
+      <w:pPr>
+        <w:pStyle w:val="ListParagraph"/>
+        <w:spacing w:after="0" w:line="240" w:lineRule="auto"/>
+        <w:rPr>
+          <w:rFonts w:ascii="Arial" w:eastAsia="Times New Roman" w:hAnsi="Arial" w:cs="Arial"/>
+          <w:i/>
+          <w:color w:val="000000"/>
+          <w:rtl/>
+        </w:rPr>
+      </w:pPr>
+      <w:r>
+        <w:rPr>
+          <w:rtl/>
+        </w:rPr>
+        <w:t xml:space="preserve">עלות החיפושים במיון </w:t>
+      </w:r>
+      <w:r>
+        <w:t xml:space="preserve"> AVL </w:t>
+      </w:r>
+      <w:r>
+        <w:rPr>
+          <w:rtl/>
+        </w:rPr>
+        <w:t>עבור מערך ממוין-הפוך</w:t>
+      </w:r>
+      <w:r>
+        <w:rPr>
+          <w:rFonts w:ascii="Arial" w:eastAsia="Times New Roman" w:hAnsi="Arial" w:cs="Arial" w:hint="cs"/>
+          <w:color w:val="000000"/>
+          <w:rtl/>
+        </w:rPr>
+        <w:t xml:space="preserve"> הוא </w:t>
+      </w:r>
+      <w:r>
+        <w:rPr>
+          <w:rtl/>
+        </w:rPr>
+        <w:t>סכום עלויות פעולות ה</w:t>
+      </w:r>
+      <w:r>
+        <w:t xml:space="preserve">-search </w:t>
+      </w:r>
+      <w:r>
+        <w:rPr>
+          <w:rtl/>
+        </w:rPr>
+        <w:t>לאורך ההכנסות</w:t>
+      </w:r>
+      <w:r>
+        <w:t>.</w:t>
+      </w:r>
+      <w:r>
+        <w:rPr>
+          <w:rFonts w:ascii="Arial" w:eastAsia="Times New Roman" w:hAnsi="Arial" w:cs="Arial" w:hint="cs"/>
+          <w:color w:val="000000"/>
+          <w:rtl/>
+        </w:rPr>
+        <w:t xml:space="preserve"> </w:t>
+      </w:r>
+      <w:r>
+        <w:rPr>
+          <w:rtl/>
+        </w:rPr>
+        <w:t>עלות</w:t>
+      </w:r>
+      <w:r>
+        <w:t xml:space="preserve"> search </w:t>
+      </w:r>
+      <w:r>
+        <w:rPr>
+          <w:rtl/>
+        </w:rPr>
+        <w:t>בודד הוא אורך המסלול מהאיבר המקסימלי אל מיקום ההכנסה</w:t>
+      </w:r>
+      <w:r>
+        <w:rPr>
+          <w:rFonts w:hint="cs"/>
+          <w:rtl/>
+        </w:rPr>
+        <w:t xml:space="preserve">. המערך ממוין הפוך כל הכנסה היא של איבר מינימלי ולכן המסלול מהאיבר המקסימלי הוא אל השורש ואז אל האיבר המינימלי. בעץ </w:t>
+      </w:r>
+      <w:r>
+        <w:rPr>
+          <w:rFonts w:hint="cs"/>
+        </w:rPr>
+        <w:t>AVL</w:t>
+      </w:r>
+      <w:r>
+        <w:rPr>
+          <w:rFonts w:hint="cs"/>
+          <w:rtl/>
+        </w:rPr>
+        <w:t xml:space="preserve"> עם </w:t>
+      </w:r>
+      <w:r>
+        <w:t>x</w:t>
+      </w:r>
+      <w:r>
+        <w:rPr>
+          <w:rFonts w:ascii="Arial" w:eastAsia="Times New Roman" w:hAnsi="Arial" w:cs="Arial" w:hint="cs"/>
+          <w:color w:val="000000"/>
+          <w:rtl/>
+        </w:rPr>
+        <w:t xml:space="preserve"> מפתחות מסלול זה הוא בערך </w:t>
+      </w:r>
+      <w:r>
+        <w:rPr>
+          <w:rFonts w:ascii="Arial" w:eastAsia="Times New Roman" w:hAnsi="Arial" w:cs="Arial"/>
+          <w:color w:val="000000"/>
+        </w:rPr>
+        <w:t>log(x)</w:t>
+      </w:r>
+      <w:r>
+        <w:rPr>
+          <w:rFonts w:ascii="Arial" w:eastAsia="Times New Roman" w:hAnsi="Arial" w:cs="Arial" w:hint="cs"/>
+          <w:color w:val="000000"/>
+          <w:rtl/>
+        </w:rPr>
+        <w:t xml:space="preserve"> (</w:t>
+      </w:r>
+      <w:r>
+        <w:rPr>
+          <w:rFonts w:ascii="Arial" w:eastAsia="Times New Roman" w:hAnsi="Arial" w:cs="Arial" w:hint="cs"/>
+          <w:color w:val="000000"/>
+          <w:rtl/>
+        </w:rPr>
+        <w:t>הוא</w:t>
+      </w:r>
+      <w:r>
+        <w:rPr>
+          <w:rFonts w:ascii="Arial" w:eastAsia="Times New Roman" w:hAnsi="Arial" w:cs="Arial" w:hint="cs"/>
+          <w:color w:val="000000"/>
+          <w:rtl/>
+        </w:rPr>
+        <w:t xml:space="preserve"> </w:t>
+      </w:r>
+      <m:oMath>
+        <m:r>
+          <m:rPr>
+            <m:sty m:val="p"/>
+          </m:rPr>
+          <w:rPr>
+            <w:rFonts w:ascii="Cambria Math" w:eastAsia="Times New Roman" w:hAnsi="Cambria Math" w:cs="Arial"/>
+            <w:color w:val="000000"/>
+          </w:rPr>
+          <m:t>Θ</m:t>
+        </m:r>
+        <m:r>
+          <w:rPr>
+            <w:rFonts w:ascii="Cambria Math" w:eastAsia="Times New Roman" w:hAnsi="Cambria Math" w:cs="Arial"/>
+            <w:color w:val="000000"/>
+          </w:rPr>
+          <m:t>(</m:t>
+        </m:r>
+        <m:r>
+          <m:rPr>
+            <m:sty m:val="p"/>
+          </m:rPr>
+          <w:rPr>
+            <w:rFonts w:ascii="Cambria Math" w:eastAsia="Times New Roman" w:hAnsi="Cambria Math" w:cs="Arial"/>
+            <w:color w:val="000000"/>
+          </w:rPr>
+          <m:t>log⁡</m:t>
+        </m:r>
+        <m:r>
+          <w:rPr>
+            <w:rFonts w:ascii="Cambria Math" w:eastAsia="Times New Roman" w:hAnsi="Cambria Math" w:cs="Arial"/>
+            <w:color w:val="000000"/>
+          </w:rPr>
+          <m:t>(x))</m:t>
+        </m:r>
+      </m:oMath>
+      <w:r>
+        <w:rPr>
+          <w:rFonts w:ascii="Arial" w:eastAsia="Times New Roman" w:hAnsi="Arial" w:cs="Arial" w:hint="cs"/>
+          <w:i/>
+          <w:color w:val="000000"/>
+          <w:rtl/>
+        </w:rPr>
+        <w:t>)</w:t>
+      </w:r>
+      <w:r>
+        <w:rPr>
+          <w:rFonts w:ascii="Arial" w:eastAsia="Times New Roman" w:hAnsi="Arial" w:cs="Arial" w:hint="cs"/>
+          <w:i/>
+          <w:color w:val="000000"/>
+          <w:rtl/>
+        </w:rPr>
+        <w:t>.</w:t>
+      </w:r>
+    </w:p>
+    <w:p>
+      <w:pPr>
+        <w:pStyle w:val="ListParagraph"/>
+        <w:spacing w:after="0" w:line="240" w:lineRule="auto"/>
+        <w:rPr>
+          <w:rFonts w:ascii="Arial" w:eastAsia="Times New Roman" w:hAnsi="Arial" w:cs="Arial"/>
+          <w:i/>
+          <w:color w:val="000000"/>
+          <w:rtl/>
+          <w:lang w:val="en-GB"/>
+        </w:rPr>
+      </w:pPr>
+      <w:r>
+        <w:rPr>
+          <w:rFonts w:hint="cs"/>
+          <w:rtl/>
+        </w:rPr>
+        <w:t xml:space="preserve">כלומר, לאחר שהכנסנו חצי מהמערך כל הכנסה נוספת היא </w:t>
+      </w:r>
+      <m:oMath>
+        <m:r>
+          <m:rPr>
+            <m:sty m:val="p"/>
+          </m:rPr>
+          <w:rPr>
+            <w:rFonts w:ascii="Cambria Math" w:eastAsia="Times New Roman" w:hAnsi="Cambria Math" w:cs="Arial"/>
+            <w:color w:val="000000"/>
+          </w:rPr>
+          <m:t>Θ</m:t>
+        </m:r>
+        <m:r>
+          <w:rPr>
+            <w:rFonts w:ascii="Cambria Math" w:eastAsia="Times New Roman" w:hAnsi="Cambria Math" w:cs="Arial"/>
+            <w:color w:val="000000"/>
+          </w:rPr>
+          <m:t>(</m:t>
+        </m:r>
+        <m:r>
+          <m:rPr>
+            <m:sty m:val="p"/>
+          </m:rPr>
+          <w:rPr>
+            <w:rFonts w:ascii="Cambria Math" w:eastAsia="Times New Roman" w:hAnsi="Cambria Math" w:cs="Arial"/>
+            <w:color w:val="000000"/>
+          </w:rPr>
+          <m:t>log⁡</m:t>
+        </m:r>
+        <m:r>
+          <w:rPr>
+            <w:rFonts w:ascii="Cambria Math" w:eastAsia="Times New Roman" w:hAnsi="Cambria Math" w:cs="Arial"/>
+            <w:color w:val="000000"/>
+          </w:rPr>
+          <m:t>(</m:t>
+        </m:r>
+        <m:r>
+          <w:rPr>
+            <w:rFonts w:ascii="Cambria Math" w:eastAsia="Times New Roman" w:hAnsi="Cambria Math" w:cs="Arial"/>
+            <w:color w:val="000000"/>
+          </w:rPr>
+          <m:t>n</m:t>
+        </m:r>
+        <m:r>
+          <w:rPr>
+            <w:rFonts w:ascii="Cambria Math" w:eastAsia="Times New Roman" w:hAnsi="Cambria Math" w:cs="Arial"/>
+            <w:color w:val="000000"/>
+          </w:rPr>
+          <m:t>))</m:t>
+        </m:r>
+      </m:oMath>
+      <w:r>
+        <w:rPr>
+          <w:rFonts w:ascii="Arial" w:eastAsia="Times New Roman" w:hAnsi="Arial" w:cs="Arial" w:hint="cs"/>
+          <w:i/>
+          <w:color w:val="000000"/>
+          <w:rtl/>
+        </w:rPr>
+        <w:t>)</w:t>
+      </w:r>
+      <w:r>
+        <w:rPr>
+          <w:rFonts w:ascii="Arial" w:eastAsia="Times New Roman" w:hAnsi="Arial" w:cs="Arial" w:hint="cs"/>
+          <w:i/>
+          <w:color w:val="000000"/>
+          <w:rtl/>
+        </w:rPr>
+        <w:t xml:space="preserve"> ומכיוון שיש עוד </w:t>
+      </w:r>
+      <m:oMath>
+        <m:f>
+          <m:fPr>
+            <m:ctrlPr>
+              <w:rPr>
+                <w:rFonts w:ascii="Cambria Math" w:eastAsia="Times New Roman" w:hAnsi="Cambria Math" w:cs="Arial"/>
+                <w:i/>
+                <w:color w:val="000000"/>
+              </w:rPr>
+            </m:ctrlPr>
+          </m:fPr>
+          <m:num>
+            <m:r>
+              <w:rPr>
+                <w:rFonts w:ascii="Cambria Math" w:eastAsia="Times New Roman" w:hAnsi="Cambria Math" w:cs="Arial"/>
+                <w:color w:val="000000"/>
+              </w:rPr>
+              <m:t>n</m:t>
+            </m:r>
+          </m:num>
+          <m:den>
+            <m:r>
+              <w:rPr>
+                <w:rFonts w:ascii="Cambria Math" w:eastAsia="Times New Roman" w:hAnsi="Cambria Math" w:cs="Arial"/>
+                <w:color w:val="000000"/>
+              </w:rPr>
+              <m:t>2</m:t>
+            </m:r>
+          </m:den>
+        </m:f>
+      </m:oMath>
+      <w:r>
+        <w:rPr>
+          <w:rFonts w:ascii="Arial" w:eastAsia="Times New Roman" w:hAnsi="Arial" w:cs="Arial" w:hint="cs"/>
+          <w:i/>
+          <w:color w:val="000000"/>
+          <w:rtl/>
+        </w:rPr>
+        <w:t xml:space="preserve"> פעמים אותה העלות</w:t>
+      </w:r>
+      <w:r>
+        <w:rPr>
+          <w:rFonts w:ascii="Arial" w:eastAsia="Times New Roman" w:hAnsi="Arial" w:cs="Arial" w:hint="cs"/>
+          <w:i/>
+          <w:color w:val="000000"/>
+          <w:rtl/>
+        </w:rPr>
+        <w:t xml:space="preserve"> של הכנסת חצי זה</w:t>
+      </w:r>
+      <w:r>
+        <w:rPr>
+          <w:rFonts w:ascii="Arial" w:eastAsia="Times New Roman" w:hAnsi="Arial" w:cs="Arial" w:hint="cs"/>
+          <w:i/>
+          <w:color w:val="000000"/>
+          <w:rtl/>
+        </w:rPr>
+        <w:t xml:space="preserve"> </w:t>
+      </w:r>
+      <w:r>
+        <w:rPr>
+          <w:rFonts w:ascii="Arial" w:eastAsia="Times New Roman" w:hAnsi="Arial" w:cs="Arial" w:hint="cs"/>
+          <w:i/>
+          <w:color w:val="000000"/>
+          <w:rtl/>
+        </w:rPr>
+        <w:t>הוא</w:t>
+      </w:r>
+      <w:r>
+        <w:rPr>
+          <w:rFonts w:ascii="Arial" w:eastAsia="Times New Roman" w:hAnsi="Arial" w:cs="Arial" w:hint="cs"/>
+          <w:i/>
+          <w:color w:val="000000"/>
+          <w:rtl/>
+        </w:rPr>
+        <w:t xml:space="preserve"> </w:t>
+      </w:r>
+      <m:oMath>
+        <m:r>
+          <m:rPr>
+            <m:sty m:val="p"/>
+          </m:rPr>
+          <w:rPr>
+            <w:rFonts w:ascii="Cambria Math" w:eastAsia="Times New Roman" w:hAnsi="Cambria Math" w:cs="Arial"/>
+            <w:color w:val="000000"/>
+          </w:rPr>
+          <m:t>Θ</m:t>
+        </m:r>
+        <m:d>
+          <m:dPr>
+            <m:ctrlPr>
+              <w:rPr>
+                <w:rFonts w:ascii="Cambria Math" w:eastAsia="Times New Roman" w:hAnsi="Cambria Math" w:cs="Arial"/>
+                <w:i/>
+                <w:color w:val="000000"/>
+              </w:rPr>
+            </m:ctrlPr>
+          </m:dPr>
+          <m:e>
+            <m:r>
+              <w:rPr>
+                <w:rFonts w:ascii="Cambria Math" w:eastAsia="Times New Roman" w:hAnsi="Cambria Math" w:cs="Arial"/>
+                <w:color w:val="000000"/>
+              </w:rPr>
+              <m:t>nlog</m:t>
+            </m:r>
+            <m:d>
+              <m:dPr>
+                <m:ctrlPr>
+                  <w:rPr>
+                    <w:rFonts w:ascii="Cambria Math" w:eastAsia="Times New Roman" w:hAnsi="Cambria Math" w:cs="Arial"/>
+                    <w:i/>
+                    <w:color w:val="000000"/>
+                  </w:rPr>
+                </m:ctrlPr>
+              </m:dPr>
+              <m:e>
+                <m:r>
+                  <w:rPr>
+                    <w:rFonts w:ascii="Cambria Math" w:eastAsia="Times New Roman" w:hAnsi="Cambria Math" w:cs="Arial"/>
+                    <w:color w:val="000000"/>
+                  </w:rPr>
+                  <m:t>n</m:t>
+                </m:r>
+              </m:e>
+            </m:d>
+          </m:e>
+        </m:d>
+      </m:oMath>
+      <w:r>
+        <w:rPr>
+          <w:rFonts w:ascii="Arial" w:eastAsia="Times New Roman" w:hAnsi="Arial" w:cs="Arial"/>
+          <w:i/>
+          <w:color w:val="000000"/>
+        </w:rPr>
+        <w:t xml:space="preserve"> </w:t>
+      </w:r>
+      <w:r>
+        <w:rPr>
+          <w:rFonts w:ascii="Arial" w:eastAsia="Times New Roman" w:hAnsi="Arial" w:cs="Arial" w:hint="cs"/>
+          <w:i/>
+          <w:color w:val="000000"/>
+          <w:rtl/>
+          <w:lang w:val="en-GB"/>
+        </w:rPr>
+        <w:t xml:space="preserve">ולכן העלות של המיון כולו הוא </w:t>
+      </w:r>
+      <m:oMath>
+        <m:r>
+          <w:rPr>
+            <w:rFonts w:ascii="Cambria Math" w:eastAsia="Times New Roman" w:hAnsi="Cambria Math" w:cs="Arial"/>
+            <w:color w:val="000000"/>
+            <w:lang w:val="en-GB"/>
+          </w:rPr>
+          <m:t>O</m:t>
+        </m:r>
+        <m:d>
+          <m:dPr>
+            <m:ctrlPr>
+              <w:rPr>
+                <w:rFonts w:ascii="Cambria Math" w:eastAsia="Times New Roman" w:hAnsi="Cambria Math" w:cs="Arial"/>
+                <w:i/>
+                <w:color w:val="000000"/>
+                <w:lang w:val="en-GB"/>
+              </w:rPr>
+            </m:ctrlPr>
+          </m:dPr>
+          <m:e>
+            <m:r>
+              <w:rPr>
+                <w:rFonts w:ascii="Cambria Math" w:eastAsia="Times New Roman" w:hAnsi="Cambria Math" w:cs="Arial"/>
+                <w:color w:val="000000"/>
+                <w:lang w:val="en-GB"/>
+              </w:rPr>
+              <m:t>nlog</m:t>
+            </m:r>
+            <m:d>
+              <m:dPr>
+                <m:ctrlPr>
+                  <w:rPr>
+                    <w:rFonts w:ascii="Cambria Math" w:eastAsia="Times New Roman" w:hAnsi="Cambria Math" w:cs="Arial"/>
+                    <w:i/>
+                    <w:color w:val="000000"/>
+                    <w:lang w:val="en-GB"/>
+                  </w:rPr>
+                </m:ctrlPr>
+              </m:dPr>
+              <m:e>
+                <m:r>
+                  <w:rPr>
+                    <w:rFonts w:ascii="Cambria Math" w:eastAsia="Times New Roman" w:hAnsi="Cambria Math" w:cs="Arial"/>
+                    <w:color w:val="000000"/>
+                    <w:lang w:val="en-GB"/>
+                  </w:rPr>
+                  <m:t>n</m:t>
+                </m:r>
+              </m:e>
+            </m:d>
+          </m:e>
+        </m:d>
+      </m:oMath>
+      <w:r>
+        <w:rPr>
+          <w:rFonts w:ascii="Arial" w:eastAsia="Times New Roman" w:hAnsi="Arial" w:cs="Arial" w:hint="cs"/>
+          <w:i/>
+          <w:color w:val="000000"/>
+          <w:rtl/>
+          <w:lang w:val="en-GB"/>
+        </w:rPr>
+        <w:t>.</w:t>
+      </w:r>
+    </w:p>
+    <w:p>
+      <w:pPr>
+        <w:pStyle w:val="ListParagraph"/>
+        <w:spacing w:after="0" w:line="240" w:lineRule="auto"/>
+        <w:rPr>
+          <w:rFonts w:ascii="Arial" w:eastAsia="Times New Roman" w:hAnsi="Arial" w:cs="Arial"/>
+          <w:i/>
+          <w:color w:val="000000"/>
+          <w:rtl/>
+          <w:lang w:val="en-GB"/>
+        </w:rPr>
+      </w:pPr>
+      <w:r>
+        <w:rPr>
+          <w:rFonts w:hint="cs"/>
+          <w:rtl/>
+        </w:rPr>
+        <w:t>אבל הכנסה בחצי הראשון של המערך היא לכל ה</w:t>
+      </w:r>
+      <w:r>
+        <w:rPr>
+          <w:rFonts w:ascii="Arial" w:eastAsia="Times New Roman" w:hAnsi="Arial" w:cs="Arial" w:hint="cs"/>
+          <w:i/>
+          <w:color w:val="000000"/>
+          <w:rtl/>
+          <w:lang w:val="en-GB"/>
+        </w:rPr>
+        <w:t xml:space="preserve">יותר </w:t>
+      </w:r>
+      <m:oMath>
+        <m:r>
+          <m:rPr>
+            <m:sty m:val="p"/>
+          </m:rPr>
+          <w:rPr>
+            <w:rFonts w:ascii="Cambria Math" w:eastAsia="Times New Roman" w:hAnsi="Cambria Math" w:cs="Arial"/>
+            <w:color w:val="000000"/>
+          </w:rPr>
+          <m:t>Θ</m:t>
+        </m:r>
+        <m:r>
+          <w:rPr>
+            <w:rFonts w:ascii="Cambria Math" w:eastAsia="Times New Roman" w:hAnsi="Cambria Math" w:cs="Arial"/>
+            <w:color w:val="000000"/>
+          </w:rPr>
+          <m:t>(</m:t>
+        </m:r>
+        <m:r>
+          <m:rPr>
+            <m:sty m:val="p"/>
+          </m:rPr>
+          <w:rPr>
+            <w:rFonts w:ascii="Cambria Math" w:eastAsia="Times New Roman" w:hAnsi="Cambria Math" w:cs="Arial"/>
+            <w:color w:val="000000"/>
+          </w:rPr>
+          <m:t>log⁡</m:t>
+        </m:r>
+        <m:r>
+          <w:rPr>
+            <w:rFonts w:ascii="Cambria Math" w:eastAsia="Times New Roman" w:hAnsi="Cambria Math" w:cs="Arial"/>
+            <w:color w:val="000000"/>
+          </w:rPr>
+          <m:t>(n))</m:t>
+        </m:r>
+      </m:oMath>
+      <w:r>
+        <w:rPr>
+          <w:rFonts w:ascii="Arial" w:eastAsia="Times New Roman" w:hAnsi="Arial" w:cs="Arial" w:hint="cs"/>
+          <w:i/>
+          <w:color w:val="000000"/>
+          <w:rtl/>
+        </w:rPr>
+        <w:t>)</w:t>
+      </w:r>
+      <w:r>
+        <w:rPr>
+          <w:rFonts w:ascii="Arial" w:eastAsia="Times New Roman" w:hAnsi="Arial" w:cs="Arial" w:hint="cs"/>
+          <w:i/>
+          <w:color w:val="000000"/>
+          <w:rtl/>
+          <w:lang w:val="en-GB"/>
+        </w:rPr>
+        <w:t xml:space="preserve"> </w:t>
+      </w:r>
+      <w:r>
+        <w:rPr>
+          <w:rFonts w:ascii="Arial" w:eastAsia="Times New Roman" w:hAnsi="Arial" w:cs="Arial" w:hint="cs"/>
+          <w:i/>
+          <w:color w:val="000000"/>
+          <w:rtl/>
+          <w:lang w:val="en-GB"/>
+        </w:rPr>
+        <w:t>מכיוון שיש בעץ פחות מ</w:t>
+      </w:r>
+      <m:oMath>
+        <m:f>
+          <m:fPr>
+            <m:ctrlPr>
+              <w:rPr>
+                <w:rFonts w:ascii="Cambria Math" w:eastAsia="Times New Roman" w:hAnsi="Cambria Math" w:cs="Arial"/>
+                <w:i/>
+                <w:color w:val="000000"/>
+                <w:lang w:val="en-GB"/>
+              </w:rPr>
+            </m:ctrlPr>
+          </m:fPr>
+          <m:num>
+            <m:r>
+              <w:rPr>
+                <w:rFonts w:ascii="Cambria Math" w:eastAsia="Times New Roman" w:hAnsi="Cambria Math" w:cs="Arial"/>
+                <w:color w:val="000000"/>
+                <w:lang w:val="en-GB"/>
+              </w:rPr>
+              <m:t>n</m:t>
+            </m:r>
+          </m:num>
+          <m:den>
+            <m:r>
+              <w:rPr>
+                <w:rFonts w:ascii="Cambria Math" w:eastAsia="Times New Roman" w:hAnsi="Cambria Math" w:cs="Arial"/>
+                <w:color w:val="000000"/>
+                <w:lang w:val="en-GB"/>
+              </w:rPr>
+              <m:t>2</m:t>
+            </m:r>
+          </m:den>
+        </m:f>
+      </m:oMath>
+      <w:r>
+        <w:rPr>
+          <w:rFonts w:ascii="Arial" w:eastAsia="Times New Roman" w:hAnsi="Arial" w:cs="Arial" w:hint="cs"/>
+          <w:i/>
+          <w:color w:val="000000"/>
+          <w:rtl/>
+          <w:lang w:val="en-GB"/>
+        </w:rPr>
+        <w:t xml:space="preserve"> מפתחות כלומר היא </w:t>
+      </w:r>
+      <m:oMath>
+        <m:r>
+          <m:rPr>
+            <m:sty m:val="p"/>
+          </m:rPr>
+          <w:rPr>
+            <w:rFonts w:ascii="Cambria Math" w:eastAsia="Times New Roman" w:hAnsi="Cambria Math" w:cs="Arial"/>
+            <w:color w:val="000000"/>
+            <w:lang w:val="en-GB"/>
+          </w:rPr>
+          <m:t>Ω</m:t>
+        </m:r>
+        <m:d>
+          <m:dPr>
+            <m:ctrlPr>
+              <w:rPr>
+                <w:rFonts w:ascii="Cambria Math" w:eastAsia="Times New Roman" w:hAnsi="Cambria Math" w:cs="Arial"/>
+                <w:i/>
+                <w:color w:val="000000"/>
+                <w:lang w:val="en-GB"/>
+              </w:rPr>
+            </m:ctrlPr>
+          </m:dPr>
+          <m:e>
+            <m:r>
+              <w:rPr>
+                <w:rFonts w:ascii="Cambria Math" w:eastAsia="Times New Roman" w:hAnsi="Cambria Math" w:cs="Arial"/>
+                <w:color w:val="000000"/>
+                <w:lang w:val="en-GB"/>
+              </w:rPr>
+              <m:t>nlog</m:t>
+            </m:r>
+            <m:d>
+              <m:dPr>
+                <m:ctrlPr>
+                  <w:rPr>
+                    <w:rFonts w:ascii="Cambria Math" w:eastAsia="Times New Roman" w:hAnsi="Cambria Math" w:cs="Arial"/>
+                    <w:i/>
+                    <w:color w:val="000000"/>
+                    <w:lang w:val="en-GB"/>
+                  </w:rPr>
+                </m:ctrlPr>
+              </m:dPr>
+              <m:e>
+                <m:r>
+                  <w:rPr>
+                    <w:rFonts w:ascii="Cambria Math" w:eastAsia="Times New Roman" w:hAnsi="Cambria Math" w:cs="Arial"/>
+                    <w:color w:val="000000"/>
+                    <w:lang w:val="en-GB"/>
+                  </w:rPr>
+                  <m:t>n</m:t>
+                </m:r>
+              </m:e>
+            </m:d>
+          </m:e>
+        </m:d>
+      </m:oMath>
+      <w:r>
+        <w:rPr>
+          <w:rFonts w:ascii="Arial" w:eastAsia="Times New Roman" w:hAnsi="Arial" w:cs="Arial" w:hint="cs"/>
+          <w:i/>
+          <w:color w:val="000000"/>
+          <w:rtl/>
+          <w:lang w:val="en-GB"/>
+        </w:rPr>
+        <w:t>.</w:t>
+      </w:r>
+    </w:p>
+    <w:p>
+      <w:pPr>
+        <w:pStyle w:val="ListParagraph"/>
+        <w:spacing w:after="0" w:line="240" w:lineRule="auto"/>
+        <w:rPr>
+          <w:rFonts w:ascii="Arial" w:eastAsia="Times New Roman" w:hAnsi="Arial" w:cs="Arial"/>
+          <w:i/>
+          <w:color w:val="000000"/>
+          <w:rtl/>
+        </w:rPr>
+      </w:pPr>
+      <w:r>
+        <w:rPr>
+          <w:rFonts w:hint="cs"/>
+          <w:rtl/>
+        </w:rPr>
+        <w:t>בסך הכול קיבלנו כי</w:t>
+      </w:r>
+      <w:r>
+        <w:rPr>
+          <w:rFonts w:ascii="Arial" w:eastAsia="Times New Roman" w:hAnsi="Arial" w:cs="Arial" w:hint="cs"/>
+          <w:i/>
+          <w:color w:val="000000"/>
+          <w:rtl/>
+          <w:lang w:val="en-GB"/>
+        </w:rPr>
+        <w:t xml:space="preserve"> העלות של החיפושים היא </w:t>
+      </w:r>
+      <m:oMath>
+        <m:r>
+          <m:rPr>
+            <m:sty m:val="p"/>
+          </m:rPr>
+          <w:rPr>
+            <w:rFonts w:ascii="Cambria Math" w:eastAsia="Times New Roman" w:hAnsi="Cambria Math" w:cs="Arial"/>
+            <w:color w:val="000000"/>
+          </w:rPr>
+          <m:t>Θ</m:t>
+        </m:r>
+        <m:d>
+          <m:dPr>
+            <m:ctrlPr>
+              <w:rPr>
+                <w:rFonts w:ascii="Cambria Math" w:eastAsia="Times New Roman" w:hAnsi="Cambria Math" w:cs="Arial"/>
+                <w:i/>
+                <w:color w:val="000000"/>
+              </w:rPr>
+            </m:ctrlPr>
+          </m:dPr>
+          <m:e>
+            <m:r>
+              <w:rPr>
+                <w:rFonts w:ascii="Cambria Math" w:eastAsia="Times New Roman" w:hAnsi="Cambria Math" w:cs="Arial"/>
+                <w:color w:val="000000"/>
+              </w:rPr>
+              <m:t>nlog</m:t>
+            </m:r>
+            <m:d>
+              <m:dPr>
+                <m:ctrlPr>
+                  <w:rPr>
+                    <w:rFonts w:ascii="Cambria Math" w:eastAsia="Times New Roman" w:hAnsi="Cambria Math" w:cs="Arial"/>
+                    <w:i/>
+                    <w:color w:val="000000"/>
+                  </w:rPr>
+                </m:ctrlPr>
+              </m:dPr>
+              <m:e>
+                <m:r>
+                  <w:rPr>
+                    <w:rFonts w:ascii="Cambria Math" w:eastAsia="Times New Roman" w:hAnsi="Cambria Math" w:cs="Arial"/>
+                    <w:color w:val="000000"/>
+                  </w:rPr>
+                  <m:t>n</m:t>
+                </m:r>
+              </m:e>
+            </m:d>
+          </m:e>
+        </m:d>
+      </m:oMath>
+      <w:r>
+        <w:rPr>
+          <w:rFonts w:ascii="Arial" w:eastAsia="Times New Roman" w:hAnsi="Arial" w:cs="Arial" w:hint="cs"/>
+          <w:i/>
+          <w:color w:val="000000"/>
+          <w:rtl/>
+        </w:rPr>
+        <w:t>.</w:t>
+      </w:r>
+    </w:p>
+    <w:p>
+      <w:pPr>
+        <w:pStyle w:val="ListParagraph"/>
+        <w:numPr>
+          <w:ilvl w:val="0"/>
+          <w:numId w:val="3"/>
+        </w:numPr>
+        <w:spacing w:after="0" w:line="240" w:lineRule="auto"/>
+        <w:rPr>
+          <w:rFonts w:ascii="Arial" w:eastAsia="Times New Roman" w:hAnsi="Arial" w:cs="Arial"/>
+          <w:i/>
+          <w:color w:val="000000"/>
+        </w:rPr>
+      </w:pPr>
+      <w:r>
+        <w:rPr>
+          <w:rFonts w:hint="cs"/>
+          <w:rtl/>
+        </w:rPr>
+        <w:t>הערכים מסעיף א' מתאימים ל</w:t>
+      </w:r>
+      <w:r>
+        <w:rPr>
+          <w:rFonts w:ascii="Arial" w:eastAsia="Times New Roman" w:hAnsi="Arial" w:cs="Arial" w:hint="cs"/>
+          <w:i/>
+          <w:color w:val="000000"/>
+          <w:rtl/>
+        </w:rPr>
+        <w:t xml:space="preserve">ניתוח מסעיף ב' שכן מספר החילופים זהה במדויק וכן עלות החיפושים מקיימת קשר בקירוב טוב מאוד ללינארי עם </w:t>
+      </w:r>
+      <m:oMath>
+        <m:r>
+          <w:rPr>
+            <w:rFonts w:ascii="Cambria Math" w:eastAsia="Times New Roman" w:hAnsi="Cambria Math" w:cs="Arial"/>
+            <w:color w:val="000000"/>
+          </w:rPr>
+          <m:t>nlog(n)</m:t>
+        </m:r>
+      </m:oMath>
+      <w:r>
+        <w:rPr>
+          <w:rFonts w:ascii="Arial" w:eastAsia="Times New Roman" w:hAnsi="Arial" w:cs="Arial" w:hint="cs"/>
+          <w:i/>
+          <w:color w:val="000000"/>
+          <w:rtl/>
+        </w:rPr>
+        <w:t>:</w:t>
+      </w:r>
+    </w:p>
+    <w:p>
+      <w:pPr>
+        <w:pStyle w:val="ListParagraph"/>
+        <w:spacing w:after="0" w:line="240" w:lineRule="auto"/>
+        <w:rPr>
+          <w:rFonts w:ascii="Arial" w:eastAsia="Times New Roman" w:hAnsi="Arial" w:cs="Arial" w:hint="cs"/>
+          <w:i/>
+          <w:color w:val="000000"/>
+          <w:rtl/>
+        </w:rPr>
+      </w:pPr>
+      <w:r>
+        <w:rPr>
+          <w:noProof/>
+        </w:rPr>
+        <w:lastRenderedPageBreak/>
+        <w:drawing>
+          <wp:inline distT="0" distB="0" distL="0" distR="0" wp14:anchorId="3B4BF1CE" wp14:editId="38FB82F6">
+            <wp:extent cx="4746828" cy="2735885"/>
+            <wp:effectExtent l="0" t="0" r="15875" b="7620"/>
+            <wp:docPr id="1" name="Chart 1">
+              <a:extLst xmlns:a="http://schemas.openxmlformats.org/drawingml/2006/main">
+                <a:ext uri="{FF2B5EF4-FFF2-40B4-BE49-F238E27FC236}">
+                  <a16:creationId xmlns:a16="http://schemas.microsoft.com/office/drawing/2014/main" id="{7D02A903-1A08-4022-B8C3-5B46CCDE36E5}"/>
+                </a:ext>
+              </a:extLst>
+            </wp:docPr>
+            <wp:cNvGraphicFramePr/>
+            <a:graphic xmlns:a="http://schemas.openxmlformats.org/drawingml/2006/main">
+              <a:graphicData uri="http://schemas.openxmlformats.org/drawingml/2006/chart">
+                <c:chart xmlns:c="http://schemas.openxmlformats.org/drawingml/2006/chart" xmlns:r="http://schemas.openxmlformats.org/officeDocument/2006/relationships" r:id="rId6"/>
+              </a:graphicData>
+            </a:graphic>
+          </wp:inline>
+        </w:drawing>
+      </w:r>
+    </w:p>
+    <w:p>
+      <w:pPr>
+        <w:pStyle w:val="ListParagraph"/>
+        <w:numPr>
+          <w:ilvl w:val="0"/>
+          <w:numId w:val="3"/>
+        </w:numPr>
+        <w:rPr>
+          <w:rFonts w:ascii="David" w:hAnsi="David" w:cs="David"/>
+          <w:sz w:val="24"/>
+          <w:szCs w:val="24"/>
+        </w:rPr>
+      </w:pPr>
+      <w:r>
+        <w:rPr>
+          <w:rFonts w:ascii="David" w:hAnsi="David" w:cs="David" w:hint="cs"/>
+          <w:sz w:val="24"/>
+          <w:szCs w:val="24"/>
+          <w:rtl/>
+        </w:rPr>
+        <w:t xml:space="preserve">מספר החילופים </w:t>
+      </w:r>
+      <w:r>
+        <w:rPr>
+          <w:rFonts w:ascii="David" w:hAnsi="David" w:cs="David"/>
+          <w:sz w:val="24"/>
+          <w:szCs w:val="24"/>
+        </w:rPr>
+        <w:t>h</w:t>
+      </w:r>
+      <w:r>
+        <w:rPr>
+          <w:rFonts w:ascii="David" w:hAnsi="David" w:cs="David" w:hint="cs"/>
+          <w:sz w:val="24"/>
+          <w:szCs w:val="24"/>
+          <w:rtl/>
+        </w:rPr>
+        <w:t xml:space="preserve"> שווה ל</w:t>
+      </w:r>
+      <m:oMath>
+        <m:sSub>
+          <m:sSubPr>
+            <m:ctrlPr>
+              <w:rPr>
+                <w:rFonts w:ascii="Cambria Math" w:hAnsi="Cambria Math" w:cs="David"/>
+                <w:i/>
+                <w:sz w:val="24"/>
+                <w:szCs w:val="24"/>
+              </w:rPr>
+            </m:ctrlPr>
+          </m:sSubPr>
+          <m:e>
+            <m:r>
+              <w:rPr>
+                <w:rFonts w:ascii="Cambria Math" w:hAnsi="Cambria Math" w:cs="David"/>
+                <w:sz w:val="24"/>
+                <w:szCs w:val="24"/>
+              </w:rPr>
+              <m:t>h</m:t>
+            </m:r>
+          </m:e>
+          <m:sub>
+            <m:r>
+              <w:rPr>
+                <w:rFonts w:ascii="Cambria Math" w:hAnsi="Cambria Math" w:cs="David"/>
+                <w:sz w:val="24"/>
+                <w:szCs w:val="24"/>
+              </w:rPr>
+              <m:t>1</m:t>
+            </m:r>
+          </m:sub>
+        </m:sSub>
+        <m:r>
+          <w:rPr>
+            <w:rFonts w:ascii="Cambria Math" w:hAnsi="Cambria Math" w:cs="David"/>
+            <w:sz w:val="24"/>
+            <w:szCs w:val="24"/>
+          </w:rPr>
+          <m:t>+</m:t>
+        </m:r>
+        <m:sSub>
+          <m:sSubPr>
+            <m:ctrlPr>
+              <w:rPr>
+                <w:rFonts w:ascii="Cambria Math" w:hAnsi="Cambria Math" w:cs="David"/>
+                <w:i/>
+                <w:sz w:val="24"/>
+                <w:szCs w:val="24"/>
+              </w:rPr>
+            </m:ctrlPr>
+          </m:sSubPr>
+          <m:e>
+            <m:r>
+              <w:rPr>
+                <w:rFonts w:ascii="Cambria Math" w:hAnsi="Cambria Math" w:cs="David"/>
+                <w:sz w:val="24"/>
+                <w:szCs w:val="24"/>
+              </w:rPr>
+              <m:t>h</m:t>
+            </m:r>
+          </m:e>
+          <m:sub>
+            <m:r>
+              <w:rPr>
+                <w:rFonts w:ascii="Cambria Math" w:hAnsi="Cambria Math" w:cs="David"/>
+                <w:sz w:val="24"/>
+                <w:szCs w:val="24"/>
+              </w:rPr>
+              <m:t>2</m:t>
+            </m:r>
+          </m:sub>
+        </m:sSub>
+        <m:r>
+          <w:rPr>
+            <w:rFonts w:ascii="Cambria Math" w:hAnsi="Cambria Math" w:cs="David"/>
+            <w:sz w:val="24"/>
+            <w:szCs w:val="24"/>
+          </w:rPr>
+          <m:t>+…+</m:t>
+        </m:r>
+        <m:sSub>
+          <m:sSubPr>
+            <m:ctrlPr>
+              <w:rPr>
+                <w:rFonts w:ascii="Cambria Math" w:hAnsi="Cambria Math" w:cs="David"/>
+                <w:i/>
+                <w:sz w:val="24"/>
+                <w:szCs w:val="24"/>
+              </w:rPr>
+            </m:ctrlPr>
+          </m:sSubPr>
+          <m:e>
+            <m:r>
+              <w:rPr>
+                <w:rFonts w:ascii="Cambria Math" w:hAnsi="Cambria Math" w:cs="David"/>
+                <w:sz w:val="24"/>
+                <w:szCs w:val="24"/>
+              </w:rPr>
+              <m:t>h</m:t>
+            </m:r>
+          </m:e>
+          <m:sub>
+            <m:r>
+              <w:rPr>
+                <w:rFonts w:ascii="Cambria Math" w:hAnsi="Cambria Math" w:cs="David"/>
+                <w:sz w:val="24"/>
+                <w:szCs w:val="24"/>
+              </w:rPr>
+              <m:t>n</m:t>
+            </m:r>
+          </m:sub>
+        </m:sSub>
+        <m:r>
+          <w:rPr>
+            <w:rFonts w:ascii="Cambria Math" w:hAnsi="Cambria Math" w:cs="David"/>
+            <w:sz w:val="24"/>
+            <w:szCs w:val="24"/>
+          </w:rPr>
+          <m:t>=h</m:t>
+        </m:r>
+      </m:oMath>
+      <w:r>
+        <w:rPr>
+          <w:rFonts w:ascii="David" w:hAnsi="David" w:cs="David"/>
+          <w:sz w:val="24"/>
+          <w:szCs w:val="24"/>
+        </w:rPr>
+        <w:t xml:space="preserve">  </w:t>
+      </w:r>
+      <w:r>
+        <w:rPr>
+          <w:rFonts w:ascii="David" w:hAnsi="David" w:cs="David"/>
+          <w:sz w:val="24"/>
+          <w:szCs w:val="24"/>
+          <w:lang w:val="en-GB"/>
+        </w:rPr>
+        <w:t xml:space="preserve"> </w:t>
+      </w:r>
+      <w:r>
+        <w:rPr>
+          <w:rFonts w:ascii="David" w:hAnsi="David" w:cs="David" w:hint="cs"/>
+          <w:sz w:val="24"/>
+          <w:szCs w:val="24"/>
+          <w:rtl/>
+          <w:lang w:val="en-GB"/>
+        </w:rPr>
+        <w:t xml:space="preserve">כאשר </w:t>
+      </w:r>
+      <m:oMath>
+        <m:sSub>
+          <m:sSubPr>
+            <m:ctrlPr>
+              <w:rPr>
+                <w:rFonts w:ascii="Cambria Math" w:hAnsi="Cambria Math" w:cs="David"/>
+                <w:i/>
+                <w:sz w:val="24"/>
+                <w:szCs w:val="24"/>
+                <w:lang w:val="en-GB"/>
+              </w:rPr>
+            </m:ctrlPr>
+          </m:sSubPr>
+          <m:e>
+            <m:r>
+              <w:rPr>
+                <w:rFonts w:ascii="Cambria Math" w:hAnsi="Cambria Math" w:cs="David"/>
+                <w:sz w:val="24"/>
+                <w:szCs w:val="24"/>
+                <w:lang w:val="en-GB"/>
+              </w:rPr>
+              <m:t>h</m:t>
+            </m:r>
+          </m:e>
+          <m:sub>
+            <m:r>
+              <w:rPr>
+                <w:rFonts w:ascii="Cambria Math" w:hAnsi="Cambria Math" w:cs="David"/>
+                <w:sz w:val="24"/>
+                <w:szCs w:val="24"/>
+                <w:lang w:val="en-GB"/>
+              </w:rPr>
+              <m:t>i</m:t>
+            </m:r>
+          </m:sub>
+        </m:sSub>
+      </m:oMath>
+      <w:r>
+        <w:rPr>
+          <w:rFonts w:ascii="David" w:hAnsi="David" w:cs="David" w:hint="cs"/>
+          <w:sz w:val="24"/>
+          <w:szCs w:val="24"/>
+          <w:rtl/>
+        </w:rPr>
+        <w:t xml:space="preserve"> הוא ה"אחריות" של כל איבר </w:t>
+      </w:r>
+      <w:r>
+        <w:rPr>
+          <w:rFonts w:ascii="David" w:hAnsi="David" w:cs="David"/>
+          <w:sz w:val="24"/>
+          <w:szCs w:val="24"/>
+        </w:rPr>
+        <w:t>i</w:t>
+      </w:r>
+      <w:r>
+        <w:rPr>
+          <w:rFonts w:ascii="David" w:hAnsi="David" w:cs="David" w:hint="cs"/>
+          <w:sz w:val="24"/>
+          <w:szCs w:val="24"/>
+          <w:rtl/>
+        </w:rPr>
+        <w:t xml:space="preserve">, עלות החיפוש הנוסף בגלל </w:t>
+      </w:r>
+      <m:oMath>
+        <m:sSub>
+          <m:sSubPr>
+            <m:ctrlPr>
+              <w:rPr>
+                <w:rFonts w:ascii="Cambria Math" w:hAnsi="Cambria Math" w:cs="David"/>
+                <w:i/>
+                <w:sz w:val="24"/>
+                <w:szCs w:val="24"/>
+                <w:lang w:val="en-GB"/>
+              </w:rPr>
+            </m:ctrlPr>
+          </m:sSubPr>
+          <m:e>
+            <m:r>
+              <w:rPr>
+                <w:rFonts w:ascii="Cambria Math" w:hAnsi="Cambria Math" w:cs="David"/>
+                <w:sz w:val="24"/>
+                <w:szCs w:val="24"/>
+                <w:lang w:val="en-GB"/>
+              </w:rPr>
+              <m:t>h</m:t>
+            </m:r>
+          </m:e>
+          <m:sub>
+            <m:r>
+              <w:rPr>
+                <w:rFonts w:ascii="Cambria Math" w:hAnsi="Cambria Math" w:cs="David"/>
+                <w:sz w:val="24"/>
+                <w:szCs w:val="24"/>
+                <w:lang w:val="en-GB"/>
+              </w:rPr>
+              <m:t>i</m:t>
+            </m:r>
+          </m:sub>
+        </m:sSub>
+      </m:oMath>
+      <w:r>
+        <w:rPr>
+          <w:rFonts w:ascii="David" w:hAnsi="David" w:cs="David" w:hint="cs"/>
+          <w:sz w:val="24"/>
+          <w:szCs w:val="24"/>
+          <w:rtl/>
+        </w:rPr>
+        <w:t xml:space="preserve"> הוא</w:t>
+      </w:r>
+      <w:r>
+        <w:rPr>
+          <w:rFonts w:ascii="David" w:hAnsi="David" w:cs="David" w:hint="cs"/>
+          <w:sz w:val="24"/>
+          <w:szCs w:val="24"/>
+          <w:rtl/>
+        </w:rPr>
+        <w:t xml:space="preserve"> </w:t>
+      </w:r>
+      <m:oMath>
+        <m:r>
+          <w:rPr>
+            <w:rFonts w:ascii="Cambria Math" w:hAnsi="Cambria Math" w:cs="David"/>
+            <w:sz w:val="24"/>
+            <w:szCs w:val="24"/>
+          </w:rPr>
+          <m:t>O</m:t>
+        </m:r>
+        <m:d>
+          <m:dPr>
+            <m:ctrlPr>
+              <w:rPr>
+                <w:rFonts w:ascii="Cambria Math" w:hAnsi="Cambria Math" w:cs="David"/>
+                <w:i/>
+                <w:sz w:val="24"/>
+                <w:szCs w:val="24"/>
+              </w:rPr>
+            </m:ctrlPr>
+          </m:dPr>
+          <m:e>
+            <m:func>
+              <m:funcPr>
+                <m:ctrlPr>
+                  <w:rPr>
+                    <w:rFonts w:ascii="Cambria Math" w:hAnsi="Cambria Math" w:cs="David"/>
+                    <w:sz w:val="24"/>
+                    <w:szCs w:val="24"/>
+                  </w:rPr>
+                </m:ctrlPr>
+              </m:funcPr>
+              <m:fName>
+                <m:r>
+                  <m:rPr>
+                    <m:sty m:val="p"/>
+                  </m:rPr>
+                  <w:rPr>
+                    <w:rFonts w:ascii="Cambria Math" w:hAnsi="Cambria Math" w:cs="David"/>
+                    <w:sz w:val="24"/>
+                    <w:szCs w:val="24"/>
+                  </w:rPr>
+                  <m:t>log</m:t>
+                </m:r>
+                <m:ctrlPr>
+                  <w:rPr>
+                    <w:rFonts w:ascii="Cambria Math" w:hAnsi="Cambria Math" w:cs="David"/>
+                    <w:i/>
+                    <w:sz w:val="24"/>
+                    <w:szCs w:val="24"/>
+                  </w:rPr>
+                </m:ctrlPr>
+              </m:fName>
+              <m:e>
+                <m:d>
+                  <m:dPr>
+                    <m:ctrlPr>
+                      <w:rPr>
+                        <w:rFonts w:ascii="Cambria Math" w:hAnsi="Cambria Math" w:cs="David"/>
+                        <w:i/>
+                        <w:sz w:val="24"/>
+                        <w:szCs w:val="24"/>
+                      </w:rPr>
+                    </m:ctrlPr>
+                  </m:dPr>
+                  <m:e>
+                    <m:sSub>
+                      <m:sSubPr>
+                        <m:ctrlPr>
+                          <w:rPr>
+                            <w:rFonts w:ascii="Cambria Math" w:hAnsi="Cambria Math" w:cs="David"/>
+                            <w:i/>
+                            <w:sz w:val="24"/>
+                            <w:szCs w:val="24"/>
+                          </w:rPr>
+                        </m:ctrlPr>
+                      </m:sSubPr>
+                      <m:e>
+                        <m:r>
+                          <w:rPr>
+                            <w:rFonts w:ascii="Cambria Math" w:hAnsi="Cambria Math" w:cs="David"/>
+                            <w:sz w:val="24"/>
+                            <w:szCs w:val="24"/>
+                          </w:rPr>
+                          <m:t>h</m:t>
+                        </m:r>
+                      </m:e>
+                      <m:sub>
+                        <m:r>
+                          <w:rPr>
+                            <w:rFonts w:ascii="Cambria Math" w:hAnsi="Cambria Math" w:cs="David"/>
+                            <w:sz w:val="24"/>
+                            <w:szCs w:val="24"/>
+                          </w:rPr>
+                          <m:t>i</m:t>
+                        </m:r>
+                      </m:sub>
+                    </m:sSub>
+                  </m:e>
+                </m:d>
+              </m:e>
+            </m:func>
+          </m:e>
+        </m:d>
+      </m:oMath>
+      <w:r>
+        <w:rPr>
+          <w:rFonts w:ascii="David" w:hAnsi="David" w:cs="David" w:hint="cs"/>
+          <w:sz w:val="24"/>
+          <w:szCs w:val="24"/>
+          <w:rtl/>
+        </w:rPr>
+        <w:t>. בנוסף מתקיים כי:</w:t>
+      </w:r>
+    </w:p>
+    <w:p>
+      <w:pPr>
+        <w:pStyle w:val="ListParagraph"/>
+        <w:rPr>
+          <w:rFonts w:ascii="David" w:eastAsiaTheme="minorEastAsia" w:hAnsi="David" w:cs="David"/>
+          <w:sz w:val="24"/>
+          <w:szCs w:val="24"/>
+        </w:rPr>
+      </w:pPr>
+      <m:oMathPara>
+        <m:oMath>
+          <m:func>
+            <m:funcPr>
+              <m:ctrlPr>
+                <w:rPr>
+                  <w:rFonts w:ascii="Cambria Math" w:hAnsi="Cambria Math" w:cs="David"/>
+                  <w:sz w:val="24"/>
+                  <w:szCs w:val="24"/>
+                </w:rPr>
+              </m:ctrlPr>
+            </m:funcPr>
+            <m:fName>
+              <m:r>
+                <m:rPr>
+                  <m:sty m:val="p"/>
+                </m:rPr>
+                <w:rPr>
+                  <w:rFonts w:ascii="Cambria Math" w:hAnsi="Cambria Math" w:cs="David"/>
+                  <w:sz w:val="24"/>
+                  <w:szCs w:val="24"/>
+                </w:rPr>
+                <m:t>log</m:t>
+              </m:r>
+            </m:fName>
+            <m:e>
+              <m:d>
+                <m:dPr>
+                  <m:ctrlPr>
+                    <w:rPr>
+                      <w:rFonts w:ascii="Cambria Math" w:hAnsi="Cambria Math" w:cs="David"/>
+                      <w:sz w:val="24"/>
+                      <w:szCs w:val="24"/>
+                    </w:rPr>
+                  </m:ctrlPr>
+                </m:dPr>
+                <m:e>
+                  <m:sSub>
+                    <m:sSubPr>
+                      <m:ctrlPr>
+                        <w:rPr>
+                          <w:rFonts w:ascii="Cambria Math" w:hAnsi="Cambria Math" w:cs="David"/>
+                          <w:sz w:val="24"/>
+                          <w:szCs w:val="24"/>
+                        </w:rPr>
+                      </m:ctrlPr>
+                    </m:sSubPr>
+                    <m:e>
+                      <m:r>
+                        <m:rPr>
+                          <m:sty m:val="p"/>
+                        </m:rPr>
+                        <w:rPr>
+                          <w:rFonts w:ascii="Cambria Math" w:hAnsi="Cambria Math" w:cs="David"/>
+                          <w:sz w:val="24"/>
+                          <w:szCs w:val="24"/>
+                        </w:rPr>
+                        <m:t>h</m:t>
+                      </m:r>
+                    </m:e>
+                    <m:sub>
+                      <m:r>
+                        <m:rPr>
+                          <m:sty m:val="p"/>
+                        </m:rPr>
+                        <w:rPr>
+                          <w:rFonts w:ascii="Cambria Math" w:hAnsi="Cambria Math" w:cs="David"/>
+                          <w:sz w:val="24"/>
+                          <w:szCs w:val="24"/>
+                        </w:rPr>
+                        <m:t>1</m:t>
+                      </m:r>
+                    </m:sub>
+                  </m:sSub>
+                  <m:ctrlPr>
+                    <w:rPr>
+                      <w:rFonts w:ascii="Cambria Math" w:hAnsi="Cambria Math" w:cs="David"/>
+                      <w:i/>
+                      <w:sz w:val="24"/>
+                      <w:szCs w:val="24"/>
+                    </w:rPr>
+                  </m:ctrlPr>
+                </m:e>
+              </m:d>
+            </m:e>
+          </m:func>
+          <m:r>
+            <w:rPr>
+              <w:rFonts w:ascii="Cambria Math" w:hAnsi="Cambria Math" w:cs="David"/>
+              <w:sz w:val="24"/>
+              <w:szCs w:val="24"/>
+            </w:rPr>
+            <m:t>+</m:t>
+          </m:r>
+          <m:func>
+            <m:funcPr>
+              <m:ctrlPr>
+                <w:rPr>
+                  <w:rFonts w:ascii="Cambria Math" w:hAnsi="Cambria Math" w:cs="David"/>
+                  <w:sz w:val="24"/>
+                  <w:szCs w:val="24"/>
+                </w:rPr>
+              </m:ctrlPr>
+            </m:funcPr>
+            <m:fName>
+              <m:r>
+                <m:rPr>
+                  <m:sty m:val="p"/>
+                </m:rPr>
+                <w:rPr>
+                  <w:rFonts w:ascii="Cambria Math" w:hAnsi="Cambria Math" w:cs="David"/>
+                  <w:sz w:val="24"/>
+                  <w:szCs w:val="24"/>
+                </w:rPr>
+                <m:t>log</m:t>
+              </m:r>
+            </m:fName>
+            <m:e>
+              <m:d>
+                <m:dPr>
+                  <m:ctrlPr>
+                    <w:rPr>
+                      <w:rFonts w:ascii="Cambria Math" w:hAnsi="Cambria Math" w:cs="David"/>
+                      <w:i/>
+                      <w:sz w:val="24"/>
+                      <w:szCs w:val="24"/>
+                    </w:rPr>
+                  </m:ctrlPr>
+                </m:dPr>
+                <m:e>
+                  <m:sSub>
+                    <m:sSubPr>
+                      <m:ctrlPr>
+                        <w:rPr>
+                          <w:rFonts w:ascii="Cambria Math" w:hAnsi="Cambria Math" w:cs="David"/>
+                          <w:i/>
+                          <w:sz w:val="24"/>
+                          <w:szCs w:val="24"/>
+                        </w:rPr>
+                      </m:ctrlPr>
+                    </m:sSubPr>
+                    <m:e>
+                      <m:r>
+                        <w:rPr>
+                          <w:rFonts w:ascii="Cambria Math" w:hAnsi="Cambria Math" w:cs="David"/>
+                          <w:sz w:val="24"/>
+                          <w:szCs w:val="24"/>
+                        </w:rPr>
+                        <m:t>h</m:t>
+                      </m:r>
+                    </m:e>
+                    <m:sub>
+                      <m:r>
+                        <w:rPr>
+                          <w:rFonts w:ascii="Cambria Math" w:hAnsi="Cambria Math" w:cs="David"/>
+                          <w:sz w:val="24"/>
+                          <w:szCs w:val="24"/>
+                        </w:rPr>
+                        <m:t>2</m:t>
+                      </m:r>
+                    </m:sub>
+                  </m:sSub>
+                </m:e>
+              </m:d>
+            </m:e>
+          </m:func>
+          <m:r>
+            <w:rPr>
+              <w:rFonts w:ascii="Cambria Math" w:hAnsi="Cambria Math" w:cs="David"/>
+              <w:sz w:val="24"/>
+              <w:szCs w:val="24"/>
+            </w:rPr>
+            <m:t>+…+</m:t>
+          </m:r>
+          <m:func>
+            <m:funcPr>
+              <m:ctrlPr>
+                <w:rPr>
+                  <w:rFonts w:ascii="Cambria Math" w:hAnsi="Cambria Math" w:cs="David"/>
+                  <w:sz w:val="24"/>
+                  <w:szCs w:val="24"/>
+                </w:rPr>
+              </m:ctrlPr>
+            </m:funcPr>
+            <m:fName>
+              <m:r>
+                <m:rPr>
+                  <m:sty m:val="p"/>
+                </m:rPr>
+                <w:rPr>
+                  <w:rFonts w:ascii="Cambria Math" w:hAnsi="Cambria Math" w:cs="David"/>
+                  <w:sz w:val="24"/>
+                  <w:szCs w:val="24"/>
+                </w:rPr>
+                <m:t>log</m:t>
+              </m:r>
+              <m:ctrlPr>
+                <w:rPr>
+                  <w:rFonts w:ascii="Cambria Math" w:hAnsi="Cambria Math" w:cs="David"/>
+                  <w:i/>
+                  <w:sz w:val="24"/>
+                  <w:szCs w:val="24"/>
+                </w:rPr>
+              </m:ctrlPr>
+            </m:fName>
+            <m:e>
+              <m:d>
+                <m:dPr>
+                  <m:ctrlPr>
+                    <w:rPr>
+                      <w:rFonts w:ascii="Cambria Math" w:hAnsi="Cambria Math" w:cs="David"/>
+                      <w:i/>
+                      <w:sz w:val="24"/>
+                      <w:szCs w:val="24"/>
+                    </w:rPr>
+                  </m:ctrlPr>
+                </m:dPr>
+                <m:e>
+                  <m:sSub>
+                    <m:sSubPr>
+                      <m:ctrlPr>
+                        <w:rPr>
+                          <w:rFonts w:ascii="Cambria Math" w:hAnsi="Cambria Math" w:cs="David"/>
+                          <w:i/>
+                          <w:sz w:val="24"/>
+                          <w:szCs w:val="24"/>
+                        </w:rPr>
+                      </m:ctrlPr>
+                    </m:sSubPr>
+                    <m:e>
+                      <m:r>
+                        <w:rPr>
+                          <w:rFonts w:ascii="Cambria Math" w:hAnsi="Cambria Math" w:cs="David"/>
+                          <w:sz w:val="24"/>
+                          <w:szCs w:val="24"/>
+                        </w:rPr>
+                        <m:t>h</m:t>
+                      </m:r>
+                    </m:e>
+                    <m:sub>
+                      <m:r>
+                        <w:rPr>
+                          <w:rFonts w:ascii="Cambria Math" w:hAnsi="Cambria Math" w:cs="David"/>
+                          <w:sz w:val="24"/>
+                          <w:szCs w:val="24"/>
+                        </w:rPr>
+                        <m:t>n</m:t>
+                      </m:r>
+                    </m:sub>
+                  </m:sSub>
+                </m:e>
+              </m:d>
+            </m:e>
+          </m:func>
+          <m:r>
+            <w:rPr>
+              <w:rFonts w:ascii="Cambria Math" w:hAnsi="Cambria Math" w:cs="David"/>
+              <w:sz w:val="24"/>
+              <w:szCs w:val="24"/>
+            </w:rPr>
+            <m:t>≤</m:t>
+          </m:r>
+          <m:func>
+            <m:funcPr>
+              <m:ctrlPr>
+                <w:rPr>
+                  <w:rFonts w:ascii="Cambria Math" w:hAnsi="Cambria Math" w:cs="David"/>
+                  <w:sz w:val="24"/>
+                  <w:szCs w:val="24"/>
+                </w:rPr>
+              </m:ctrlPr>
+            </m:funcPr>
+            <m:fName>
+              <m:r>
+                <m:rPr>
+                  <m:sty m:val="p"/>
+                </m:rPr>
+                <w:rPr>
+                  <w:rFonts w:ascii="Cambria Math" w:hAnsi="Cambria Math" w:cs="David"/>
+                  <w:sz w:val="24"/>
+                  <w:szCs w:val="24"/>
+                </w:rPr>
+                <m:t>log</m:t>
+              </m:r>
+              <m:ctrlPr>
+                <w:rPr>
+                  <w:rFonts w:ascii="Cambria Math" w:hAnsi="Cambria Math" w:cs="David"/>
+                  <w:i/>
+                  <w:sz w:val="24"/>
+                  <w:szCs w:val="24"/>
+                </w:rPr>
+              </m:ctrlPr>
+            </m:fName>
+            <m:e>
+              <m:d>
+                <m:dPr>
+                  <m:ctrlPr>
+                    <w:rPr>
+                      <w:rFonts w:ascii="Cambria Math" w:hAnsi="Cambria Math" w:cs="David"/>
+                      <w:i/>
+                      <w:sz w:val="24"/>
+                      <w:szCs w:val="24"/>
+                    </w:rPr>
+                  </m:ctrlPr>
+                </m:dPr>
+                <m:e>
+                  <m:sSub>
+                    <m:sSubPr>
+                      <m:ctrlPr>
+                        <w:rPr>
+                          <w:rFonts w:ascii="Cambria Math" w:hAnsi="Cambria Math" w:cs="David"/>
+                          <w:i/>
+                          <w:sz w:val="24"/>
+                          <w:szCs w:val="24"/>
+                        </w:rPr>
+                      </m:ctrlPr>
+                    </m:sSubPr>
+                    <m:e>
+                      <m:r>
+                        <w:rPr>
+                          <w:rFonts w:ascii="Cambria Math" w:hAnsi="Cambria Math" w:cs="David"/>
+                          <w:sz w:val="24"/>
+                          <w:szCs w:val="24"/>
+                        </w:rPr>
+                        <m:t>h</m:t>
+                      </m:r>
+                    </m:e>
+                    <m:sub>
+                      <m:r>
+                        <w:rPr>
+                          <w:rFonts w:ascii="Cambria Math" w:hAnsi="Cambria Math" w:cs="David"/>
+                          <w:sz w:val="24"/>
+                          <w:szCs w:val="24"/>
+                        </w:rPr>
+                        <m:t>1</m:t>
+                      </m:r>
+                    </m:sub>
+                  </m:sSub>
+                  <m:r>
+                    <w:rPr>
+                      <w:rFonts w:ascii="Cambria Math" w:hAnsi="Cambria Math" w:cs="David"/>
+                      <w:sz w:val="24"/>
+                      <w:szCs w:val="24"/>
+                    </w:rPr>
+                    <m:t>+</m:t>
+                  </m:r>
+                  <m:sSub>
+                    <m:sSubPr>
+                      <m:ctrlPr>
+                        <w:rPr>
+                          <w:rFonts w:ascii="Cambria Math" w:hAnsi="Cambria Math" w:cs="David"/>
+                          <w:i/>
+                          <w:sz w:val="24"/>
+                          <w:szCs w:val="24"/>
+                        </w:rPr>
+                      </m:ctrlPr>
+                    </m:sSubPr>
+                    <m:e>
+                      <m:r>
+                        <w:rPr>
+                          <w:rFonts w:ascii="Cambria Math" w:hAnsi="Cambria Math" w:cs="David"/>
+                          <w:sz w:val="24"/>
+                          <w:szCs w:val="24"/>
+                        </w:rPr>
+                        <m:t>h</m:t>
+                      </m:r>
+                    </m:e>
+                    <m:sub>
+                      <m:r>
+                        <w:rPr>
+                          <w:rFonts w:ascii="Cambria Math" w:hAnsi="Cambria Math" w:cs="David"/>
+                          <w:sz w:val="24"/>
+                          <w:szCs w:val="24"/>
+                        </w:rPr>
+                        <m:t>2</m:t>
+                      </m:r>
+                    </m:sub>
+                  </m:sSub>
+                  <m:r>
+                    <w:rPr>
+                      <w:rFonts w:ascii="Cambria Math" w:hAnsi="Cambria Math" w:cs="David"/>
+                      <w:sz w:val="24"/>
+                      <w:szCs w:val="24"/>
+                    </w:rPr>
+                    <m:t>+…+</m:t>
+                  </m:r>
+                  <m:sSub>
+                    <m:sSubPr>
+                      <m:ctrlPr>
+                        <w:rPr>
+                          <w:rFonts w:ascii="Cambria Math" w:hAnsi="Cambria Math" w:cs="David"/>
+                          <w:i/>
+                          <w:sz w:val="24"/>
+                          <w:szCs w:val="24"/>
+                        </w:rPr>
+                      </m:ctrlPr>
+                    </m:sSubPr>
+                    <m:e>
+                      <m:r>
+                        <w:rPr>
+                          <w:rFonts w:ascii="Cambria Math" w:hAnsi="Cambria Math" w:cs="David"/>
+                          <w:sz w:val="24"/>
+                          <w:szCs w:val="24"/>
+                        </w:rPr>
+                        <m:t>h</m:t>
+                      </m:r>
+                    </m:e>
+                    <m:sub>
+                      <m:r>
+                        <w:rPr>
+                          <w:rFonts w:ascii="Cambria Math" w:hAnsi="Cambria Math" w:cs="David"/>
+                          <w:sz w:val="24"/>
+                          <w:szCs w:val="24"/>
+                        </w:rPr>
+                        <m:t>n</m:t>
+                      </m:r>
+                    </m:sub>
+                  </m:sSub>
+                </m:e>
+              </m:d>
+            </m:e>
+          </m:func>
+          <m:r>
+            <w:rPr>
+              <w:rFonts w:ascii="Cambria Math" w:hAnsi="Cambria Math" w:cs="David"/>
+              <w:sz w:val="24"/>
+              <w:szCs w:val="24"/>
+            </w:rPr>
+            <m:t>=</m:t>
+          </m:r>
+          <m:func>
+            <m:funcPr>
+              <m:ctrlPr>
+                <w:rPr>
+                  <w:rFonts w:ascii="Cambria Math" w:hAnsi="Cambria Math" w:cs="David"/>
+                  <w:sz w:val="24"/>
+                  <w:szCs w:val="24"/>
+                </w:rPr>
+              </m:ctrlPr>
+            </m:funcPr>
+            <m:fName>
+              <m:r>
+                <m:rPr>
+                  <m:sty m:val="p"/>
+                </m:rPr>
+                <w:rPr>
+                  <w:rFonts w:ascii="Cambria Math" w:hAnsi="Cambria Math" w:cs="David"/>
+                  <w:sz w:val="24"/>
+                  <w:szCs w:val="24"/>
+                </w:rPr>
+                <m:t>log</m:t>
+              </m:r>
+              <m:ctrlPr>
+                <w:rPr>
+                  <w:rFonts w:ascii="Cambria Math" w:hAnsi="Cambria Math" w:cs="David"/>
+                  <w:i/>
+                  <w:sz w:val="24"/>
+                  <w:szCs w:val="24"/>
+                </w:rPr>
+              </m:ctrlPr>
+            </m:fName>
+            <m:e>
+              <m:d>
+                <m:dPr>
+                  <m:ctrlPr>
+                    <w:rPr>
+                      <w:rFonts w:ascii="Cambria Math" w:hAnsi="Cambria Math" w:cs="David"/>
+                      <w:i/>
+                      <w:sz w:val="24"/>
+                      <w:szCs w:val="24"/>
+                    </w:rPr>
+                  </m:ctrlPr>
+                </m:dPr>
+                <m:e>
+                  <m:r>
+                    <w:rPr>
+                      <w:rFonts w:ascii="Cambria Math" w:hAnsi="Cambria Math" w:cs="David"/>
+                      <w:sz w:val="24"/>
+                      <w:szCs w:val="24"/>
+                    </w:rPr>
+                    <m:t>h</m:t>
+                  </m:r>
+                </m:e>
+              </m:d>
+            </m:e>
+          </m:func>
+        </m:oMath>
+      </m:oMathPara>
+    </w:p>
+    <w:p>
+      <w:pPr>
+        <w:pStyle w:val="ListParagraph"/>
+        <w:rPr>
+          <w:rFonts w:ascii="David" w:eastAsiaTheme="minorEastAsia" w:hAnsi="David" w:cs="David" w:hint="cs"/>
+          <w:sz w:val="24"/>
+          <w:szCs w:val="24"/>
+          <w:rtl/>
+        </w:rPr>
+      </w:pPr>
+      <w:r>
+        <w:rPr>
+          <w:rFonts w:ascii="David" w:eastAsiaTheme="minorEastAsia" w:hAnsi="David" w:cs="David" w:hint="cs"/>
+          <w:sz w:val="24"/>
+          <w:szCs w:val="24"/>
+          <w:rtl/>
+        </w:rPr>
+        <w:t xml:space="preserve">בנוסף יש </w:t>
+      </w:r>
+      <w:r>
+        <w:rPr>
+          <w:rFonts w:ascii="David" w:eastAsiaTheme="minorEastAsia" w:hAnsi="David" w:cs="David"/>
+          <w:sz w:val="24"/>
+          <w:szCs w:val="24"/>
+        </w:rPr>
+        <w:t>n</w:t>
+      </w:r>
+      <w:r>
+        <w:rPr>
+          <w:rFonts w:ascii="David" w:eastAsiaTheme="minorEastAsia" w:hAnsi="David" w:cs="David" w:hint="cs"/>
+          <w:sz w:val="24"/>
+          <w:szCs w:val="24"/>
+          <w:rtl/>
+        </w:rPr>
+        <w:t xml:space="preserve"> הכנסות ולכן בסך הכול</w:t>
+      </w:r>
+      <w:r>
+        <w:rPr>
+          <w:rFonts w:ascii="David" w:eastAsiaTheme="minorEastAsia" w:hAnsi="David" w:cs="David" w:hint="cs"/>
+          <w:sz w:val="24"/>
+          <w:szCs w:val="24"/>
+          <w:rtl/>
+        </w:rPr>
+        <w:t xml:space="preserve"> עלות החיפוש </w:t>
+      </w:r>
+      <w:r>
+        <w:rPr>
+          <w:rFonts w:ascii="David" w:eastAsiaTheme="minorEastAsia" w:hAnsi="David" w:cs="David" w:hint="cs"/>
+          <w:sz w:val="24"/>
+          <w:szCs w:val="24"/>
+          <w:rtl/>
+        </w:rPr>
+        <w:t xml:space="preserve">היא </w:t>
+      </w:r>
+      <m:oMath>
+        <m:r>
+          <w:rPr>
+            <w:rFonts w:ascii="Cambria Math" w:eastAsiaTheme="minorEastAsia" w:hAnsi="Cambria Math" w:cs="David"/>
+            <w:sz w:val="24"/>
+            <w:szCs w:val="24"/>
+          </w:rPr>
+          <m:t>O</m:t>
+        </m:r>
+        <m:d>
+          <m:dPr>
+            <m:ctrlPr>
+              <w:rPr>
+                <w:rFonts w:ascii="Cambria Math" w:eastAsiaTheme="minorEastAsia" w:hAnsi="Cambria Math" w:cs="David"/>
+                <w:i/>
+                <w:sz w:val="24"/>
+                <w:szCs w:val="24"/>
+              </w:rPr>
+            </m:ctrlPr>
+          </m:dPr>
+          <m:e>
+            <m:r>
+              <w:rPr>
+                <w:rFonts w:ascii="Cambria Math" w:eastAsiaTheme="minorEastAsia" w:hAnsi="Cambria Math" w:cs="David"/>
+                <w:sz w:val="24"/>
+                <w:szCs w:val="24"/>
+              </w:rPr>
+              <m:t>nlog</m:t>
+            </m:r>
+            <m:d>
+              <m:dPr>
+                <m:ctrlPr>
+                  <w:rPr>
+                    <w:rFonts w:ascii="Cambria Math" w:eastAsiaTheme="minorEastAsia" w:hAnsi="Cambria Math" w:cs="David"/>
+                    <w:i/>
+                    <w:sz w:val="24"/>
+                    <w:szCs w:val="24"/>
+                  </w:rPr>
+                </m:ctrlPr>
+              </m:dPr>
+              <m:e>
+                <m:r>
+                  <w:rPr>
+                    <w:rFonts w:ascii="Cambria Math" w:eastAsiaTheme="minorEastAsia" w:hAnsi="Cambria Math" w:cs="David"/>
+                    <w:sz w:val="24"/>
+                    <w:szCs w:val="24"/>
+                  </w:rPr>
+                  <m:t>h</m:t>
+                </m:r>
+              </m:e>
+            </m:d>
+          </m:e>
+        </m:d>
+      </m:oMath>
+    </w:p>
+    <w:p>
+      <w:pPr>
+        <w:rPr>
+          <w:rFonts w:ascii="David" w:hAnsi="David" w:cs="David" w:hint="cs"/>
+          <w:sz w:val="24"/>
+          <w:szCs w:val="24"/>
+          <w:rtl/>
+        </w:rPr>
+      </w:pPr>
+      <w:r>
+        <w:rPr>
+          <w:rFonts w:ascii="David" w:hAnsi="David" w:cs="David" w:hint="cs"/>
+          <w:sz w:val="24"/>
+          <w:szCs w:val="24"/>
+          <w:u w:val="single"/>
+          <w:rtl/>
+        </w:rPr>
+        <w:t>שאלה 2</w:t>
+      </w:r>
+    </w:p>
+    <w:p>
+      <w:pPr>
+        <w:pStyle w:val="ListParagraph"/>
+        <w:numPr>
+          <w:ilvl w:val="0"/>
+          <w:numId w:val="4"/>
+        </w:numPr>
+        <w:rPr>
+          <w:rFonts w:ascii="David" w:hAnsi="David" w:cs="David"/>
+          <w:sz w:val="24"/>
+          <w:szCs w:val="24"/>
+        </w:rPr>
+      </w:pPr>
+      <w:r>
+        <w:rPr>
+          <w:rFonts w:ascii="David" w:hAnsi="David" w:cs="David" w:hint="cs"/>
+          <w:sz w:val="24"/>
+          <w:szCs w:val="24"/>
+          <w:rtl/>
+        </w:rPr>
+        <w:t xml:space="preserve"> </w:t>
+      </w:r>
+    </w:p>
+    <w:tbl>
+      <w:tblPr>
+        <w:tblStyle w:val="TableGrid"/>
+        <w:bidiVisual/>
+        <w:tblW w:w="0" w:type="auto"/>
+        <w:tblInd w:w="720" w:type="dxa"/>
+        <w:tblLook w:val="04A0" w:firstRow="1" w:lastRow="0" w:firstColumn="1" w:lastColumn="0" w:noHBand="0" w:noVBand="1"/>
+      </w:tblPr>
+      <w:tblGrid>
+        <w:gridCol w:w="1447"/>
+        <w:gridCol w:w="1568"/>
+        <w:gridCol w:w="1496"/>
+        <w:gridCol w:w="1568"/>
+        <w:gridCol w:w="1497"/>
+      </w:tblGrid>
+      <w:tr>
+        <w:tc>
+          <w:tcPr>
+            <w:tcW w:w="1659" w:type="dxa"/>
+          </w:tcPr>
+          <w:p>
+            <w:pPr>
+              <w:pStyle w:val="ListParagraph"/>
+              <w:ind w:left="0"/>
+              <w:rPr>
+                <w:rFonts w:ascii="David" w:hAnsi="David" w:cs="David"/>
+                <w:sz w:val="24"/>
+                <w:szCs w:val="24"/>
+                <w:rtl/>
+              </w:rPr>
+            </w:pPr>
+            <w:r>
+              <w:rPr>
+                <w:rtl/>
+              </w:rPr>
+              <w:t xml:space="preserve">מספר סידורי </w:t>
+            </w:r>
+            <w:r>
+              <w:t>i</w:t>
+            </w:r>
+          </w:p>
+        </w:tc>
+        <w:tc>
+          <w:tcPr>
+            <w:tcW w:w="1659" w:type="dxa"/>
+          </w:tcPr>
+          <w:p>
+            <w:pPr>
+              <w:pStyle w:val="ListParagraph"/>
+              <w:ind w:left="0"/>
+              <w:rPr>
+                <w:rFonts w:ascii="David" w:hAnsi="David" w:cs="David"/>
+                <w:sz w:val="24"/>
+                <w:szCs w:val="24"/>
+                <w:rtl/>
+              </w:rPr>
+            </w:pPr>
+            <w:r>
+              <w:rPr>
+                <w:rtl/>
+              </w:rPr>
+              <w:t>עלות</w:t>
+            </w:r>
+            <w:r>
+              <w:t xml:space="preserve"> join </w:t>
+            </w:r>
+            <w:r>
+              <w:rPr>
+                <w:rtl/>
+              </w:rPr>
+              <w:t>ממוצע עבור</w:t>
+            </w:r>
+            <w:r>
+              <w:t xml:space="preserve"> split </w:t>
+            </w:r>
+            <w:r>
+              <w:rPr>
+                <w:rFonts w:hint="cs"/>
+                <w:rtl/>
+              </w:rPr>
+              <w:t xml:space="preserve"> </w:t>
+            </w:r>
+            <w:r>
+              <w:rPr>
+                <w:rtl/>
+              </w:rPr>
+              <w:t>אקראי</w:t>
+            </w:r>
+          </w:p>
+        </w:tc>
+        <w:tc>
+          <w:tcPr>
+            <w:tcW w:w="1659" w:type="dxa"/>
+          </w:tcPr>
+          <w:p>
+            <w:pPr>
+              <w:pStyle w:val="ListParagraph"/>
+              <w:ind w:left="0"/>
+              <w:rPr>
+                <w:rFonts w:ascii="David" w:hAnsi="David" w:cs="David"/>
+                <w:sz w:val="24"/>
+                <w:szCs w:val="24"/>
+                <w:rtl/>
+              </w:rPr>
+            </w:pPr>
+            <w:r>
+              <w:rPr>
+                <w:rtl/>
+              </w:rPr>
+              <w:t>עלות</w:t>
+            </w:r>
+            <w:r>
+              <w:t xml:space="preserve"> join </w:t>
+            </w:r>
+            <w:r>
+              <w:rPr>
+                <w:rtl/>
+              </w:rPr>
+              <w:t>מקסימלי עבור</w:t>
+            </w:r>
+            <w:r>
+              <w:t xml:space="preserve"> split </w:t>
+            </w:r>
+            <w:r>
+              <w:rPr>
+                <w:rFonts w:hint="cs"/>
+                <w:rtl/>
+              </w:rPr>
+              <w:t xml:space="preserve"> </w:t>
+            </w:r>
+            <w:r>
+              <w:rPr>
+                <w:rtl/>
+              </w:rPr>
+              <w:t>אקראי</w:t>
+            </w:r>
+          </w:p>
+        </w:tc>
+        <w:tc>
+          <w:tcPr>
+            <w:tcW w:w="1659" w:type="dxa"/>
+          </w:tcPr>
+          <w:p>
+            <w:pPr>
+              <w:pStyle w:val="ListParagraph"/>
+              <w:ind w:left="0"/>
+              <w:rPr>
+                <w:rFonts w:ascii="David" w:hAnsi="David" w:cs="David"/>
+                <w:sz w:val="24"/>
+                <w:szCs w:val="24"/>
+                <w:rtl/>
+              </w:rPr>
+            </w:pPr>
+            <w:r>
+              <w:rPr>
+                <w:rtl/>
+              </w:rPr>
+              <w:t>עלות</w:t>
+            </w:r>
+            <w:r>
+              <w:t xml:space="preserve"> join </w:t>
+            </w:r>
+            <w:r>
+              <w:rPr>
+                <w:rtl/>
+              </w:rPr>
+              <w:t>ממוצע עבור</w:t>
+            </w:r>
+            <w:r>
+              <w:t xml:space="preserve"> split </w:t>
+            </w:r>
+            <w:r>
+              <w:rPr>
+                <w:rFonts w:hint="cs"/>
+                <w:rtl/>
+              </w:rPr>
+              <w:t xml:space="preserve"> </w:t>
+            </w:r>
+            <w:r>
+              <w:rPr>
+                <w:rtl/>
+              </w:rPr>
+              <w:t>של האיבר מקסימלי בתת העץ השמאלי</w:t>
+            </w:r>
+          </w:p>
+        </w:tc>
+        <w:tc>
+          <w:tcPr>
+            <w:tcW w:w="1660" w:type="dxa"/>
+          </w:tcPr>
+          <w:p>
+            <w:pPr>
+              <w:pStyle w:val="ListParagraph"/>
+              <w:ind w:left="0"/>
+              <w:rPr>
+                <w:rFonts w:ascii="David" w:hAnsi="David" w:cs="David"/>
+                <w:sz w:val="24"/>
+                <w:szCs w:val="24"/>
+                <w:rtl/>
+              </w:rPr>
+            </w:pPr>
+            <w:r>
+              <w:rPr>
+                <w:rtl/>
+              </w:rPr>
+              <w:t>עלות</w:t>
+            </w:r>
+            <w:r>
+              <w:t xml:space="preserve"> join </w:t>
+            </w:r>
+            <w:r>
+              <w:rPr>
+                <w:rtl/>
+              </w:rPr>
+              <w:t>מקסימלי עבור</w:t>
+            </w:r>
+            <w:r>
+              <w:t xml:space="preserve"> split </w:t>
+            </w:r>
+            <w:r>
+              <w:rPr>
+                <w:rFonts w:hint="cs"/>
+                <w:rtl/>
+              </w:rPr>
+              <w:t xml:space="preserve"> </w:t>
+            </w:r>
+            <w:r>
+              <w:rPr>
+                <w:rtl/>
+              </w:rPr>
+              <w:t>של איבר מקסימלי בתת העץ השמאלי</w:t>
+            </w:r>
+          </w:p>
+        </w:tc>
+      </w:tr>
+      <w:tr>
+        <w:tc>
+          <w:tcPr>
+            <w:tcW w:w="1659" w:type="dxa"/>
+          </w:tcPr>
+          <w:p>
+            <w:pPr>
+              <w:pStyle w:val="ListParagraph"/>
+              <w:ind w:left="0"/>
+              <w:rPr>
+                <w:rFonts w:ascii="David" w:hAnsi="David" w:cs="David"/>
+                <w:sz w:val="24"/>
+                <w:szCs w:val="24"/>
+                <w:rtl/>
+              </w:rPr>
+            </w:pPr>
+            <w:r>
+              <w:rPr>
+                <w:rFonts w:ascii="David" w:hAnsi="David" w:cs="David" w:hint="cs"/>
+                <w:sz w:val="24"/>
+                <w:szCs w:val="24"/>
+                <w:rtl/>
+              </w:rPr>
+              <w:t>1</w:t>
+            </w:r>
+          </w:p>
+        </w:tc>
+        <w:tc>
+          <w:tcPr>
+            <w:tcW w:w="1659" w:type="dxa"/>
+          </w:tcPr>
+          <w:p>
+            <w:pPr>
+              <w:pStyle w:val="ListParagraph"/>
+              <w:ind w:left="0"/>
+              <w:rPr>
+                <w:rFonts w:ascii="Arial" w:eastAsia="Times New Roman" w:hAnsi="Arial" w:cs="Arial"/>
+                <w:color w:val="000000"/>
+                <w:rtl/>
+              </w:rPr>
+            </w:pPr>
+            <w:r>
+              <w:rPr>
+                <w:rFonts w:ascii="Arial" w:eastAsia="Times New Roman" w:hAnsi="Arial" w:cs="Arial"/>
+                <w:color w:val="000000"/>
+                <w:rtl/>
+              </w:rPr>
+              <w:t>2.75</w:t>
+            </w:r>
+          </w:p>
+        </w:tc>
+        <w:tc>
+          <w:tcPr>
+            <w:tcW w:w="1659" w:type="dxa"/>
+          </w:tcPr>
+          <w:p>
+            <w:pPr>
+              <w:pStyle w:val="ListParagraph"/>
+              <w:ind w:left="0"/>
+              <w:rPr>
+                <w:rFonts w:ascii="Arial" w:eastAsia="Times New Roman" w:hAnsi="Arial" w:cs="Arial"/>
+                <w:color w:val="000000"/>
+                <w:rtl/>
+              </w:rPr>
+            </w:pPr>
+            <w:r>
+              <w:rPr>
+                <w:rFonts w:ascii="Arial" w:eastAsia="Times New Roman" w:hAnsi="Arial" w:cs="Arial"/>
+                <w:color w:val="000000"/>
+                <w:rtl/>
+              </w:rPr>
+              <w:t>5</w:t>
+            </w:r>
+          </w:p>
+        </w:tc>
+        <w:tc>
+          <w:tcPr>
+            <w:tcW w:w="1659" w:type="dxa"/>
+          </w:tcPr>
+          <w:p>
+            <w:pPr>
+              <w:pStyle w:val="ListParagraph"/>
+              <w:ind w:left="0"/>
+              <w:rPr>
+                <w:rFonts w:ascii="Arial" w:eastAsia="Times New Roman" w:hAnsi="Arial" w:cs="Arial"/>
+                <w:color w:val="000000"/>
+                <w:rtl/>
+              </w:rPr>
+            </w:pPr>
+            <w:r>
+              <w:rPr>
+                <w:rFonts w:ascii="Arial" w:eastAsia="Times New Roman" w:hAnsi="Arial" w:cs="Arial"/>
+                <w:color w:val="000000"/>
+                <w:rtl/>
+              </w:rPr>
+              <w:t>2.7777777</w:t>
+            </w:r>
+          </w:p>
+        </w:tc>
+        <w:tc>
+          <w:tcPr>
+            <w:tcW w:w="1660" w:type="dxa"/>
+          </w:tcPr>
+          <w:p>
+            <w:pPr>
+              <w:pStyle w:val="ListParagraph"/>
+              <w:ind w:left="0"/>
+              <w:rPr>
+                <w:rFonts w:ascii="Arial" w:eastAsia="Times New Roman" w:hAnsi="Arial" w:cs="Arial"/>
+                <w:color w:val="000000"/>
+                <w:rtl/>
+              </w:rPr>
+            </w:pPr>
+            <w:r>
+              <w:rPr>
+                <w:rFonts w:ascii="Arial" w:eastAsia="Times New Roman" w:hAnsi="Arial" w:cs="Arial" w:hint="cs"/>
+                <w:color w:val="000000"/>
+                <w:rtl/>
+              </w:rPr>
+              <w:t>11</w:t>
+            </w:r>
+          </w:p>
+        </w:tc>
+      </w:tr>
+      <w:tr>
+        <w:tc>
+          <w:tcPr>
+            <w:tcW w:w="1659" w:type="dxa"/>
+          </w:tcPr>
+          <w:p>
+            <w:pPr>
+              <w:pStyle w:val="ListParagraph"/>
+              <w:ind w:left="0"/>
+              <w:rPr>
+                <w:rFonts w:ascii="David" w:hAnsi="David" w:cs="David"/>
+                <w:sz w:val="24"/>
+                <w:szCs w:val="24"/>
+                <w:rtl/>
+              </w:rPr>
+            </w:pPr>
+            <w:r>
+              <w:rPr>
+                <w:rFonts w:ascii="David" w:hAnsi="David" w:cs="David" w:hint="cs"/>
+                <w:sz w:val="24"/>
+                <w:szCs w:val="24"/>
+                <w:rtl/>
+              </w:rPr>
+              <w:t>2</w:t>
+            </w:r>
+          </w:p>
+        </w:tc>
+        <w:tc>
+          <w:tcPr>
+            <w:tcW w:w="1659" w:type="dxa"/>
+          </w:tcPr>
+          <w:p>
+            <w:pPr>
+              <w:pStyle w:val="ListParagraph"/>
+              <w:ind w:left="0"/>
+              <w:rPr>
+                <w:rFonts w:ascii="Arial" w:eastAsia="Times New Roman" w:hAnsi="Arial" w:cs="Arial"/>
+                <w:color w:val="000000"/>
+                <w:rtl/>
+              </w:rPr>
+            </w:pPr>
+            <w:r>
+              <w:rPr>
+                <w:rFonts w:ascii="Arial" w:eastAsia="Times New Roman" w:hAnsi="Arial" w:cs="Arial"/>
+                <w:color w:val="000000"/>
+                <w:rtl/>
+              </w:rPr>
+              <w:t>2.3636363</w:t>
+            </w:r>
+          </w:p>
+        </w:tc>
+        <w:tc>
+          <w:tcPr>
+            <w:tcW w:w="1659" w:type="dxa"/>
+          </w:tcPr>
+          <w:p>
+            <w:pPr>
+              <w:pStyle w:val="ListParagraph"/>
+              <w:ind w:left="0"/>
+              <w:rPr>
+                <w:rFonts w:ascii="Arial" w:eastAsia="Times New Roman" w:hAnsi="Arial" w:cs="Arial"/>
+                <w:color w:val="000000"/>
+                <w:rtl/>
+              </w:rPr>
+            </w:pPr>
+            <w:r>
+              <w:rPr>
+                <w:rFonts w:ascii="Arial" w:eastAsia="Times New Roman" w:hAnsi="Arial" w:cs="Arial"/>
+                <w:color w:val="000000"/>
+                <w:rtl/>
+              </w:rPr>
+              <w:t>4</w:t>
+            </w:r>
+          </w:p>
+        </w:tc>
+        <w:tc>
+          <w:tcPr>
+            <w:tcW w:w="1659" w:type="dxa"/>
+          </w:tcPr>
+          <w:p>
+            <w:pPr>
+              <w:pStyle w:val="ListParagraph"/>
+              <w:ind w:left="0"/>
+              <w:rPr>
+                <w:rFonts w:ascii="Arial" w:eastAsia="Times New Roman" w:hAnsi="Arial" w:cs="Arial"/>
+                <w:color w:val="000000"/>
+                <w:rtl/>
+              </w:rPr>
+            </w:pPr>
+            <w:r>
+              <w:rPr>
+                <w:rFonts w:ascii="Arial" w:eastAsia="Times New Roman" w:hAnsi="Arial" w:cs="Arial"/>
+                <w:color w:val="000000"/>
+                <w:rtl/>
+              </w:rPr>
+              <w:t>2.4545455</w:t>
+            </w:r>
+          </w:p>
+        </w:tc>
+        <w:tc>
+          <w:tcPr>
+            <w:tcW w:w="1660" w:type="dxa"/>
+          </w:tcPr>
+          <w:p>
+            <w:pPr>
+              <w:pStyle w:val="ListParagraph"/>
+              <w:ind w:left="0"/>
+              <w:rPr>
+                <w:rFonts w:ascii="Arial" w:eastAsia="Times New Roman" w:hAnsi="Arial" w:cs="Arial"/>
+                <w:color w:val="000000"/>
+                <w:rtl/>
+              </w:rPr>
+            </w:pPr>
+            <w:r>
+              <w:rPr>
+                <w:rFonts w:ascii="Arial" w:eastAsia="Times New Roman" w:hAnsi="Arial" w:cs="Arial" w:hint="cs"/>
+                <w:color w:val="000000"/>
+                <w:rtl/>
+              </w:rPr>
+              <w:t>13</w:t>
+            </w:r>
+          </w:p>
+        </w:tc>
+      </w:tr>
+      <w:tr>
+        <w:tc>
+          <w:tcPr>
+            <w:tcW w:w="1659" w:type="dxa"/>
+          </w:tcPr>
+          <w:p>
+            <w:pPr>
+              <w:pStyle w:val="ListParagraph"/>
+              <w:ind w:left="0"/>
+              <w:rPr>
+                <w:rFonts w:ascii="David" w:hAnsi="David" w:cs="David"/>
+                <w:sz w:val="24"/>
+                <w:szCs w:val="24"/>
+                <w:rtl/>
+              </w:rPr>
+            </w:pPr>
+            <w:r>
+              <w:rPr>
+                <w:rFonts w:ascii="David" w:hAnsi="David" w:cs="David" w:hint="cs"/>
+                <w:sz w:val="24"/>
+                <w:szCs w:val="24"/>
+                <w:rtl/>
+              </w:rPr>
+              <w:t>3</w:t>
+            </w:r>
+          </w:p>
+        </w:tc>
+        <w:tc>
+          <w:tcPr>
+            <w:tcW w:w="1659" w:type="dxa"/>
+          </w:tcPr>
+          <w:p>
+            <w:pPr>
+              <w:pStyle w:val="ListParagraph"/>
+              <w:ind w:left="0"/>
+              <w:rPr>
+                <w:rFonts w:ascii="Arial" w:eastAsia="Times New Roman" w:hAnsi="Arial" w:cs="Arial"/>
+                <w:color w:val="000000"/>
+                <w:rtl/>
+              </w:rPr>
+            </w:pPr>
+            <w:r>
+              <w:rPr>
+                <w:rFonts w:ascii="Arial" w:eastAsia="Times New Roman" w:hAnsi="Arial" w:cs="Arial"/>
+                <w:color w:val="000000"/>
+                <w:rtl/>
+              </w:rPr>
+              <w:t>2.5</w:t>
+            </w:r>
+          </w:p>
+        </w:tc>
+        <w:tc>
+          <w:tcPr>
+            <w:tcW w:w="1659" w:type="dxa"/>
+          </w:tcPr>
+          <w:p>
+            <w:pPr>
+              <w:pStyle w:val="ListParagraph"/>
+              <w:ind w:left="0"/>
+              <w:rPr>
+                <w:rFonts w:ascii="Arial" w:eastAsia="Times New Roman" w:hAnsi="Arial" w:cs="Arial"/>
+                <w:color w:val="000000"/>
+                <w:rtl/>
+              </w:rPr>
+            </w:pPr>
+            <w:r>
+              <w:rPr>
+                <w:rFonts w:ascii="Arial" w:eastAsia="Times New Roman" w:hAnsi="Arial" w:cs="Arial" w:hint="cs"/>
+                <w:color w:val="000000"/>
+                <w:rtl/>
+              </w:rPr>
+              <w:t>8</w:t>
+            </w:r>
+          </w:p>
+        </w:tc>
+        <w:tc>
+          <w:tcPr>
+            <w:tcW w:w="1659" w:type="dxa"/>
+          </w:tcPr>
+          <w:p>
+            <w:pPr>
+              <w:pStyle w:val="ListParagraph"/>
+              <w:ind w:left="0"/>
+              <w:rPr>
+                <w:rFonts w:ascii="Arial" w:eastAsia="Times New Roman" w:hAnsi="Arial" w:cs="Arial"/>
+                <w:color w:val="000000"/>
+                <w:rtl/>
+              </w:rPr>
+            </w:pPr>
+            <w:r>
+              <w:rPr>
+                <w:rFonts w:ascii="Arial" w:eastAsia="Times New Roman" w:hAnsi="Arial" w:cs="Arial"/>
+                <w:color w:val="000000"/>
+                <w:rtl/>
+              </w:rPr>
+              <w:t>2.3076923</w:t>
+            </w:r>
+          </w:p>
+        </w:tc>
+        <w:tc>
+          <w:tcPr>
+            <w:tcW w:w="1660" w:type="dxa"/>
+          </w:tcPr>
+          <w:p>
+            <w:pPr>
+              <w:pStyle w:val="ListParagraph"/>
+              <w:ind w:left="0"/>
+              <w:rPr>
+                <w:rFonts w:ascii="Arial" w:eastAsia="Times New Roman" w:hAnsi="Arial" w:cs="Arial"/>
+                <w:color w:val="000000"/>
+                <w:rtl/>
+              </w:rPr>
+            </w:pPr>
+            <w:r>
+              <w:rPr>
+                <w:rFonts w:ascii="Arial" w:eastAsia="Times New Roman" w:hAnsi="Arial" w:cs="Arial" w:hint="cs"/>
+                <w:color w:val="000000"/>
+                <w:rtl/>
+              </w:rPr>
+              <w:t>15</w:t>
+            </w:r>
+          </w:p>
+        </w:tc>
+      </w:tr>
+      <w:tr>
+        <w:tc>
+          <w:tcPr>
+            <w:tcW w:w="1659" w:type="dxa"/>
+          </w:tcPr>
+          <w:p>
+            <w:pPr>
+              <w:pStyle w:val="ListParagraph"/>
+              <w:ind w:left="0"/>
+              <w:rPr>
+                <w:rFonts w:ascii="David" w:hAnsi="David" w:cs="David"/>
+                <w:sz w:val="24"/>
+                <w:szCs w:val="24"/>
+                <w:rtl/>
+              </w:rPr>
+            </w:pPr>
+            <w:r>
+              <w:rPr>
+                <w:rFonts w:ascii="David" w:hAnsi="David" w:cs="David" w:hint="cs"/>
+                <w:sz w:val="24"/>
+                <w:szCs w:val="24"/>
+                <w:rtl/>
+              </w:rPr>
+              <w:t>4</w:t>
+            </w:r>
+          </w:p>
+        </w:tc>
+        <w:tc>
+          <w:tcPr>
+            <w:tcW w:w="1659" w:type="dxa"/>
+          </w:tcPr>
+          <w:p>
+            <w:pPr>
+              <w:pStyle w:val="ListParagraph"/>
+              <w:ind w:left="0"/>
+              <w:rPr>
+                <w:rFonts w:ascii="Arial" w:eastAsia="Times New Roman" w:hAnsi="Arial" w:cs="Arial"/>
+                <w:color w:val="000000"/>
+                <w:rtl/>
+              </w:rPr>
+            </w:pPr>
+            <w:r>
+              <w:rPr>
+                <w:rFonts w:ascii="Arial" w:eastAsia="Times New Roman" w:hAnsi="Arial" w:cs="Arial"/>
+                <w:color w:val="000000"/>
+                <w:rtl/>
+              </w:rPr>
+              <w:t>2.5833333</w:t>
+            </w:r>
+          </w:p>
+        </w:tc>
+        <w:tc>
+          <w:tcPr>
+            <w:tcW w:w="1659" w:type="dxa"/>
+          </w:tcPr>
+          <w:p>
+            <w:pPr>
+              <w:pStyle w:val="ListParagraph"/>
+              <w:ind w:left="0"/>
+              <w:rPr>
+                <w:rFonts w:ascii="Arial" w:eastAsia="Times New Roman" w:hAnsi="Arial" w:cs="Arial"/>
+                <w:color w:val="000000"/>
+                <w:rtl/>
+              </w:rPr>
+            </w:pPr>
+            <w:r>
+              <w:rPr>
+                <w:rFonts w:ascii="Arial" w:eastAsia="Times New Roman" w:hAnsi="Arial" w:cs="Arial" w:hint="cs"/>
+                <w:color w:val="000000"/>
+                <w:rtl/>
+              </w:rPr>
+              <w:t>8</w:t>
+            </w:r>
+          </w:p>
+        </w:tc>
+        <w:tc>
+          <w:tcPr>
+            <w:tcW w:w="1659" w:type="dxa"/>
+          </w:tcPr>
+          <w:p>
+            <w:pPr>
+              <w:pStyle w:val="ListParagraph"/>
+              <w:ind w:left="0"/>
+              <w:rPr>
+                <w:rFonts w:ascii="Arial" w:eastAsia="Times New Roman" w:hAnsi="Arial" w:cs="Arial"/>
+                <w:color w:val="000000"/>
+                <w:rtl/>
+              </w:rPr>
+            </w:pPr>
+            <w:r>
+              <w:rPr>
+                <w:rFonts w:ascii="Arial" w:eastAsia="Times New Roman" w:hAnsi="Arial" w:cs="Arial"/>
+                <w:color w:val="000000"/>
+                <w:rtl/>
+              </w:rPr>
+              <w:t>2.6666667</w:t>
+            </w:r>
+          </w:p>
+        </w:tc>
+        <w:tc>
+          <w:tcPr>
+            <w:tcW w:w="1660" w:type="dxa"/>
+          </w:tcPr>
+          <w:p>
+            <w:pPr>
+              <w:pStyle w:val="ListParagraph"/>
+              <w:ind w:left="0"/>
+              <w:rPr>
+                <w:rFonts w:ascii="Arial" w:eastAsia="Times New Roman" w:hAnsi="Arial" w:cs="Arial"/>
+                <w:color w:val="000000"/>
+                <w:rtl/>
+              </w:rPr>
+            </w:pPr>
+            <w:r>
+              <w:rPr>
+                <w:rFonts w:ascii="Arial" w:eastAsia="Times New Roman" w:hAnsi="Arial" w:cs="Arial" w:hint="cs"/>
+                <w:color w:val="000000"/>
+                <w:rtl/>
+              </w:rPr>
+              <w:t>16</w:t>
+            </w:r>
+          </w:p>
+        </w:tc>
+      </w:tr>
+      <w:tr>
+        <w:tc>
+          <w:tcPr>
+            <w:tcW w:w="1659" w:type="dxa"/>
+          </w:tcPr>
+          <w:p>
+            <w:pPr>
+              <w:pStyle w:val="ListParagraph"/>
+              <w:ind w:left="0"/>
+              <w:rPr>
+                <w:rFonts w:ascii="David" w:hAnsi="David" w:cs="David"/>
+                <w:sz w:val="24"/>
+                <w:szCs w:val="24"/>
+                <w:rtl/>
+              </w:rPr>
+            </w:pPr>
+            <w:r>
+              <w:rPr>
+                <w:rFonts w:ascii="David" w:hAnsi="David" w:cs="David" w:hint="cs"/>
+                <w:sz w:val="24"/>
+                <w:szCs w:val="24"/>
+                <w:rtl/>
+              </w:rPr>
+              <w:t>5</w:t>
+            </w:r>
+          </w:p>
+        </w:tc>
+        <w:tc>
+          <w:tcPr>
+            <w:tcW w:w="1659" w:type="dxa"/>
+          </w:tcPr>
+          <w:p>
+            <w:pPr>
+              <w:pStyle w:val="ListParagraph"/>
+              <w:ind w:left="0"/>
+              <w:rPr>
+                <w:rFonts w:ascii="Arial" w:eastAsia="Times New Roman" w:hAnsi="Arial" w:cs="Arial"/>
+                <w:color w:val="000000"/>
+                <w:rtl/>
+              </w:rPr>
+            </w:pPr>
+            <w:r>
+              <w:rPr>
+                <w:rFonts w:ascii="Arial" w:eastAsia="Times New Roman" w:hAnsi="Arial" w:cs="Arial"/>
+                <w:color w:val="000000"/>
+                <w:rtl/>
+              </w:rPr>
+              <w:t>2.8461537</w:t>
+            </w:r>
+          </w:p>
+        </w:tc>
+        <w:tc>
+          <w:tcPr>
+            <w:tcW w:w="1659" w:type="dxa"/>
+          </w:tcPr>
+          <w:p>
+            <w:pPr>
+              <w:pStyle w:val="ListParagraph"/>
+              <w:ind w:left="0"/>
+              <w:rPr>
+                <w:rFonts w:ascii="Arial" w:eastAsia="Times New Roman" w:hAnsi="Arial" w:cs="Arial"/>
+                <w:color w:val="000000"/>
+                <w:rtl/>
+              </w:rPr>
+            </w:pPr>
+            <w:r>
+              <w:rPr>
+                <w:rFonts w:ascii="Arial" w:eastAsia="Times New Roman" w:hAnsi="Arial" w:cs="Arial" w:hint="cs"/>
+                <w:color w:val="000000"/>
+                <w:rtl/>
+              </w:rPr>
+              <w:t>6</w:t>
+            </w:r>
+          </w:p>
+        </w:tc>
+        <w:tc>
+          <w:tcPr>
+            <w:tcW w:w="1659" w:type="dxa"/>
+          </w:tcPr>
+          <w:p>
+            <w:pPr>
+              <w:pStyle w:val="ListParagraph"/>
+              <w:ind w:left="0"/>
+              <w:rPr>
+                <w:rFonts w:ascii="Arial" w:eastAsia="Times New Roman" w:hAnsi="Arial" w:cs="Arial"/>
+                <w:color w:val="000000"/>
+                <w:rtl/>
+              </w:rPr>
+            </w:pPr>
+            <w:r>
+              <w:rPr>
+                <w:rFonts w:ascii="Arial" w:eastAsia="Times New Roman" w:hAnsi="Arial" w:cs="Arial"/>
+                <w:color w:val="000000"/>
+                <w:rtl/>
+              </w:rPr>
+              <w:t>2.6923077</w:t>
+            </w:r>
+          </w:p>
+        </w:tc>
+        <w:tc>
+          <w:tcPr>
+            <w:tcW w:w="1660" w:type="dxa"/>
+          </w:tcPr>
+          <w:p>
+            <w:pPr>
+              <w:pStyle w:val="ListParagraph"/>
+              <w:ind w:left="0"/>
+              <w:rPr>
+                <w:rFonts w:ascii="Arial" w:eastAsia="Times New Roman" w:hAnsi="Arial" w:cs="Arial"/>
+                <w:color w:val="000000"/>
+                <w:rtl/>
+              </w:rPr>
+            </w:pPr>
+            <w:r>
+              <w:rPr>
+                <w:rFonts w:ascii="Arial" w:eastAsia="Times New Roman" w:hAnsi="Arial" w:cs="Arial" w:hint="cs"/>
+                <w:color w:val="000000"/>
+                <w:rtl/>
+              </w:rPr>
+              <w:t>17</w:t>
+            </w:r>
+          </w:p>
+        </w:tc>
+      </w:tr>
+      <w:tr>
+        <w:tc>
+          <w:tcPr>
+            <w:tcW w:w="1659" w:type="dxa"/>
+          </w:tcPr>
+          <w:p>
+            <w:pPr>
+              <w:pStyle w:val="ListParagraph"/>
+              <w:ind w:left="0"/>
+              <w:rPr>
+                <w:rFonts w:ascii="David" w:hAnsi="David" w:cs="David"/>
+                <w:sz w:val="24"/>
+                <w:szCs w:val="24"/>
+                <w:rtl/>
+              </w:rPr>
+            </w:pPr>
+            <w:r>
+              <w:rPr>
+                <w:rFonts w:ascii="David" w:hAnsi="David" w:cs="David" w:hint="cs"/>
+                <w:sz w:val="24"/>
+                <w:szCs w:val="24"/>
+                <w:rtl/>
+              </w:rPr>
+              <w:t>6</w:t>
+            </w:r>
+          </w:p>
+        </w:tc>
+        <w:tc>
+          <w:tcPr>
+            <w:tcW w:w="1659" w:type="dxa"/>
+          </w:tcPr>
+          <w:p>
+            <w:pPr>
+              <w:pStyle w:val="ListParagraph"/>
+              <w:ind w:left="0"/>
+              <w:rPr>
+                <w:rFonts w:ascii="Arial" w:eastAsia="Times New Roman" w:hAnsi="Arial" w:cs="Arial"/>
+                <w:color w:val="000000"/>
+                <w:rtl/>
+              </w:rPr>
+            </w:pPr>
+            <w:r>
+              <w:rPr>
+                <w:rFonts w:ascii="Arial" w:eastAsia="Times New Roman" w:hAnsi="Arial" w:cs="Arial"/>
+                <w:color w:val="000000"/>
+                <w:rtl/>
+              </w:rPr>
+              <w:t>2.357143</w:t>
+            </w:r>
+          </w:p>
+        </w:tc>
+        <w:tc>
+          <w:tcPr>
+            <w:tcW w:w="1659" w:type="dxa"/>
+          </w:tcPr>
+          <w:p>
+            <w:pPr>
+              <w:pStyle w:val="ListParagraph"/>
+              <w:ind w:left="0"/>
+              <w:rPr>
+                <w:rFonts w:ascii="Arial" w:eastAsia="Times New Roman" w:hAnsi="Arial" w:cs="Arial"/>
+                <w:color w:val="000000"/>
+                <w:rtl/>
+              </w:rPr>
+            </w:pPr>
+            <w:r>
+              <w:rPr>
+                <w:rFonts w:ascii="Arial" w:eastAsia="Times New Roman" w:hAnsi="Arial" w:cs="Arial" w:hint="cs"/>
+                <w:color w:val="000000"/>
+                <w:rtl/>
+              </w:rPr>
+              <w:t>7</w:t>
+            </w:r>
+          </w:p>
+        </w:tc>
+        <w:tc>
+          <w:tcPr>
+            <w:tcW w:w="1659" w:type="dxa"/>
+          </w:tcPr>
+          <w:p>
+            <w:pPr>
+              <w:pStyle w:val="ListParagraph"/>
+              <w:ind w:left="0"/>
+              <w:rPr>
+                <w:rFonts w:ascii="Arial" w:eastAsia="Times New Roman" w:hAnsi="Arial" w:cs="Arial"/>
+                <w:color w:val="000000"/>
+                <w:rtl/>
+              </w:rPr>
+            </w:pPr>
+            <w:r>
+              <w:rPr>
+                <w:rFonts w:ascii="Arial" w:eastAsia="Times New Roman" w:hAnsi="Arial" w:cs="Arial"/>
+                <w:color w:val="000000"/>
+                <w:rtl/>
+              </w:rPr>
+              <w:t>2.4666667</w:t>
+            </w:r>
+          </w:p>
+        </w:tc>
+        <w:tc>
+          <w:tcPr>
+            <w:tcW w:w="1660" w:type="dxa"/>
+          </w:tcPr>
+          <w:p>
+            <w:pPr>
+              <w:pStyle w:val="ListParagraph"/>
+              <w:ind w:left="0"/>
+              <w:rPr>
+                <w:rFonts w:ascii="Arial" w:eastAsia="Times New Roman" w:hAnsi="Arial" w:cs="Arial"/>
+                <w:color w:val="000000"/>
+                <w:rtl/>
+              </w:rPr>
+            </w:pPr>
+            <w:r>
+              <w:rPr>
+                <w:rFonts w:ascii="Arial" w:eastAsia="Times New Roman" w:hAnsi="Arial" w:cs="Arial" w:hint="cs"/>
+                <w:color w:val="000000"/>
+                <w:rtl/>
+              </w:rPr>
+              <w:t>18</w:t>
+            </w:r>
+          </w:p>
+        </w:tc>
+      </w:tr>
+      <w:tr>
+        <w:tc>
+          <w:tcPr>
+            <w:tcW w:w="1659" w:type="dxa"/>
+          </w:tcPr>
+          <w:p>
+            <w:pPr>
+              <w:pStyle w:val="ListParagraph"/>
+              <w:ind w:left="0"/>
+              <w:rPr>
+                <w:rFonts w:ascii="David" w:hAnsi="David" w:cs="David"/>
+                <w:sz w:val="24"/>
+                <w:szCs w:val="24"/>
+                <w:rtl/>
+              </w:rPr>
+            </w:pPr>
+            <w:r>
+              <w:rPr>
+                <w:rFonts w:ascii="David" w:hAnsi="David" w:cs="David" w:hint="cs"/>
+                <w:sz w:val="24"/>
+                <w:szCs w:val="24"/>
+                <w:rtl/>
+              </w:rPr>
+              <w:t>7</w:t>
+            </w:r>
+          </w:p>
+        </w:tc>
+        <w:tc>
+          <w:tcPr>
+            <w:tcW w:w="1659" w:type="dxa"/>
+          </w:tcPr>
+          <w:p>
+            <w:pPr>
+              <w:pStyle w:val="ListParagraph"/>
+              <w:ind w:left="0"/>
+              <w:rPr>
+                <w:rFonts w:ascii="Arial" w:eastAsia="Times New Roman" w:hAnsi="Arial" w:cs="Arial"/>
+                <w:color w:val="000000"/>
+                <w:rtl/>
+              </w:rPr>
+            </w:pPr>
+            <w:r>
+              <w:rPr>
+                <w:rFonts w:ascii="Arial" w:eastAsia="Times New Roman" w:hAnsi="Arial" w:cs="Arial"/>
+                <w:color w:val="000000"/>
+                <w:rtl/>
+              </w:rPr>
+              <w:t>2.7692308</w:t>
+            </w:r>
+          </w:p>
+        </w:tc>
+        <w:tc>
+          <w:tcPr>
+            <w:tcW w:w="1659" w:type="dxa"/>
+          </w:tcPr>
+          <w:p>
+            <w:pPr>
+              <w:pStyle w:val="ListParagraph"/>
+              <w:ind w:left="0"/>
+              <w:rPr>
+                <w:rFonts w:ascii="Arial" w:eastAsia="Times New Roman" w:hAnsi="Arial" w:cs="Arial"/>
+                <w:color w:val="000000"/>
+                <w:rtl/>
+              </w:rPr>
+            </w:pPr>
+            <w:r>
+              <w:rPr>
+                <w:rFonts w:ascii="Arial" w:eastAsia="Times New Roman" w:hAnsi="Arial" w:cs="Arial" w:hint="cs"/>
+                <w:color w:val="000000"/>
+                <w:rtl/>
+              </w:rPr>
+              <w:t>9</w:t>
+            </w:r>
+          </w:p>
+        </w:tc>
+        <w:tc>
+          <w:tcPr>
+            <w:tcW w:w="1659" w:type="dxa"/>
+          </w:tcPr>
+          <w:p>
+            <w:pPr>
+              <w:pStyle w:val="ListParagraph"/>
+              <w:ind w:left="0"/>
+              <w:rPr>
+                <w:rFonts w:ascii="Arial" w:eastAsia="Times New Roman" w:hAnsi="Arial" w:cs="Arial"/>
+                <w:color w:val="000000"/>
+                <w:rtl/>
+              </w:rPr>
+            </w:pPr>
+            <w:r>
+              <w:rPr>
+                <w:rFonts w:ascii="Arial" w:eastAsia="Times New Roman" w:hAnsi="Arial" w:cs="Arial"/>
+                <w:color w:val="000000"/>
+                <w:rtl/>
+              </w:rPr>
+              <w:t>2.6666667</w:t>
+            </w:r>
+          </w:p>
+        </w:tc>
+        <w:tc>
+          <w:tcPr>
+            <w:tcW w:w="1660" w:type="dxa"/>
+          </w:tcPr>
+          <w:p>
+            <w:pPr>
+              <w:pStyle w:val="ListParagraph"/>
+              <w:ind w:left="0"/>
+              <w:rPr>
+                <w:rFonts w:ascii="Arial" w:eastAsia="Times New Roman" w:hAnsi="Arial" w:cs="Arial"/>
+                <w:color w:val="000000"/>
+                <w:rtl/>
+              </w:rPr>
+            </w:pPr>
+            <w:r>
+              <w:rPr>
+                <w:rFonts w:ascii="Arial" w:eastAsia="Times New Roman" w:hAnsi="Arial" w:cs="Arial" w:hint="cs"/>
+                <w:color w:val="000000"/>
+                <w:rtl/>
+              </w:rPr>
+              <w:t>19</w:t>
+            </w:r>
+          </w:p>
+        </w:tc>
+      </w:tr>
+      <w:tr>
+        <w:tc>
+          <w:tcPr>
+            <w:tcW w:w="1659" w:type="dxa"/>
+          </w:tcPr>
+          <w:p>
+            <w:pPr>
+              <w:pStyle w:val="ListParagraph"/>
+              <w:ind w:left="0"/>
+              <w:rPr>
+                <w:rFonts w:ascii="David" w:hAnsi="David" w:cs="David"/>
+                <w:sz w:val="24"/>
+                <w:szCs w:val="24"/>
+                <w:rtl/>
+              </w:rPr>
+            </w:pPr>
+            <w:r>
+              <w:rPr>
+                <w:rFonts w:ascii="David" w:hAnsi="David" w:cs="David" w:hint="cs"/>
+                <w:sz w:val="24"/>
+                <w:szCs w:val="24"/>
+                <w:rtl/>
+              </w:rPr>
+              <w:t>8</w:t>
+            </w:r>
+          </w:p>
+        </w:tc>
+        <w:tc>
+          <w:tcPr>
+            <w:tcW w:w="1659" w:type="dxa"/>
+          </w:tcPr>
+          <w:p>
+            <w:pPr>
+              <w:pStyle w:val="ListParagraph"/>
+              <w:ind w:left="0"/>
+              <w:rPr>
+                <w:rFonts w:ascii="Arial" w:eastAsia="Times New Roman" w:hAnsi="Arial" w:cs="Arial"/>
+                <w:color w:val="000000"/>
+                <w:rtl/>
+              </w:rPr>
+            </w:pPr>
+            <w:r>
+              <w:rPr>
+                <w:rFonts w:ascii="Arial" w:eastAsia="Times New Roman" w:hAnsi="Arial" w:cs="Arial"/>
+                <w:color w:val="000000"/>
+                <w:rtl/>
+              </w:rPr>
+              <w:t>2.9375</w:t>
+            </w:r>
+          </w:p>
+        </w:tc>
+        <w:tc>
+          <w:tcPr>
+            <w:tcW w:w="1659" w:type="dxa"/>
+          </w:tcPr>
+          <w:p>
+            <w:pPr>
+              <w:pStyle w:val="ListParagraph"/>
+              <w:ind w:left="0"/>
+              <w:rPr>
+                <w:rFonts w:ascii="Arial" w:eastAsia="Times New Roman" w:hAnsi="Arial" w:cs="Arial"/>
+                <w:color w:val="000000"/>
+                <w:rtl/>
+              </w:rPr>
+            </w:pPr>
+            <w:r>
+              <w:rPr>
+                <w:rFonts w:ascii="Arial" w:eastAsia="Times New Roman" w:hAnsi="Arial" w:cs="Arial" w:hint="cs"/>
+                <w:color w:val="000000"/>
+                <w:rtl/>
+              </w:rPr>
+              <w:t>7</w:t>
+            </w:r>
+          </w:p>
+        </w:tc>
+        <w:tc>
+          <w:tcPr>
+            <w:tcW w:w="1659" w:type="dxa"/>
+          </w:tcPr>
+          <w:p>
+            <w:pPr>
+              <w:pStyle w:val="ListParagraph"/>
+              <w:ind w:left="0"/>
+              <w:rPr>
+                <w:rFonts w:ascii="Arial" w:eastAsia="Times New Roman" w:hAnsi="Arial" w:cs="Arial"/>
+                <w:color w:val="000000"/>
+                <w:rtl/>
+              </w:rPr>
+            </w:pPr>
+            <w:r>
+              <w:rPr>
+                <w:rFonts w:ascii="Arial" w:eastAsia="Times New Roman" w:hAnsi="Arial" w:cs="Arial"/>
+                <w:color w:val="000000"/>
+                <w:rtl/>
+              </w:rPr>
+              <w:t>2.4444444</w:t>
+            </w:r>
+          </w:p>
+        </w:tc>
+        <w:tc>
+          <w:tcPr>
+            <w:tcW w:w="1660" w:type="dxa"/>
+          </w:tcPr>
+          <w:p>
+            <w:pPr>
+              <w:pStyle w:val="ListParagraph"/>
+              <w:ind w:left="0"/>
+              <w:rPr>
+                <w:rFonts w:ascii="Arial" w:eastAsia="Times New Roman" w:hAnsi="Arial" w:cs="Arial"/>
+                <w:color w:val="000000"/>
+                <w:rtl/>
+              </w:rPr>
+            </w:pPr>
+            <w:r>
+              <w:rPr>
+                <w:rFonts w:ascii="Arial" w:eastAsia="Times New Roman" w:hAnsi="Arial" w:cs="Arial" w:hint="cs"/>
+                <w:color w:val="000000"/>
+                <w:rtl/>
+              </w:rPr>
+              <w:t>20</w:t>
+            </w:r>
+          </w:p>
+        </w:tc>
+      </w:tr>
+      <w:tr>
+        <w:tc>
+          <w:tcPr>
+            <w:tcW w:w="1659" w:type="dxa"/>
+          </w:tcPr>
+          <w:p>
+            <w:pPr>
+              <w:pStyle w:val="ListParagraph"/>
+              <w:ind w:left="0"/>
+              <w:rPr>
+                <w:rFonts w:ascii="David" w:hAnsi="David" w:cs="David"/>
+                <w:sz w:val="24"/>
+                <w:szCs w:val="24"/>
+                <w:rtl/>
+              </w:rPr>
+            </w:pPr>
+            <w:r>
+              <w:rPr>
+                <w:rFonts w:ascii="David" w:hAnsi="David" w:cs="David" w:hint="cs"/>
+                <w:sz w:val="24"/>
+                <w:szCs w:val="24"/>
+                <w:rtl/>
+              </w:rPr>
+              <w:t>9</w:t>
+            </w:r>
+          </w:p>
+        </w:tc>
+        <w:tc>
+          <w:tcPr>
+            <w:tcW w:w="1659" w:type="dxa"/>
+          </w:tcPr>
+          <w:p>
+            <w:pPr>
+              <w:pStyle w:val="ListParagraph"/>
+              <w:ind w:left="0"/>
+              <w:rPr>
+                <w:rFonts w:ascii="Arial" w:eastAsia="Times New Roman" w:hAnsi="Arial" w:cs="Arial"/>
+                <w:color w:val="000000"/>
+                <w:rtl/>
+              </w:rPr>
+            </w:pPr>
+            <w:r>
+              <w:rPr>
+                <w:rFonts w:ascii="Arial" w:eastAsia="Times New Roman" w:hAnsi="Arial" w:cs="Arial"/>
+                <w:color w:val="000000"/>
+                <w:rtl/>
+              </w:rPr>
+              <w:t>2.5263157</w:t>
+            </w:r>
+          </w:p>
+        </w:tc>
+        <w:tc>
+          <w:tcPr>
+            <w:tcW w:w="1659" w:type="dxa"/>
+          </w:tcPr>
+          <w:p>
+            <w:pPr>
+              <w:pStyle w:val="ListParagraph"/>
+              <w:ind w:left="0"/>
+              <w:rPr>
+                <w:rFonts w:ascii="Arial" w:eastAsia="Times New Roman" w:hAnsi="Arial" w:cs="Arial"/>
+                <w:color w:val="000000"/>
+                <w:rtl/>
+              </w:rPr>
+            </w:pPr>
+            <w:r>
+              <w:rPr>
+                <w:rFonts w:ascii="Arial" w:eastAsia="Times New Roman" w:hAnsi="Arial" w:cs="Arial" w:hint="cs"/>
+                <w:color w:val="000000"/>
+                <w:rtl/>
+              </w:rPr>
+              <w:t>8</w:t>
+            </w:r>
+          </w:p>
+        </w:tc>
+        <w:tc>
+          <w:tcPr>
+            <w:tcW w:w="1659" w:type="dxa"/>
+          </w:tcPr>
+          <w:p>
+            <w:pPr>
+              <w:pStyle w:val="ListParagraph"/>
+              <w:ind w:left="0"/>
+              <w:rPr>
+                <w:rFonts w:ascii="Arial" w:eastAsia="Times New Roman" w:hAnsi="Arial" w:cs="Arial"/>
+                <w:color w:val="000000"/>
+                <w:rtl/>
+              </w:rPr>
+            </w:pPr>
+            <w:r>
+              <w:rPr>
+                <w:rFonts w:ascii="Arial" w:eastAsia="Times New Roman" w:hAnsi="Arial" w:cs="Arial"/>
+                <w:color w:val="000000"/>
+                <w:rtl/>
+              </w:rPr>
+              <w:t>2.7777777</w:t>
+            </w:r>
+          </w:p>
+        </w:tc>
+        <w:tc>
+          <w:tcPr>
+            <w:tcW w:w="1660" w:type="dxa"/>
+          </w:tcPr>
+          <w:p>
+            <w:pPr>
+              <w:pStyle w:val="ListParagraph"/>
+              <w:ind w:left="0"/>
+              <w:rPr>
+                <w:rFonts w:ascii="Arial" w:eastAsia="Times New Roman" w:hAnsi="Arial" w:cs="Arial"/>
+                <w:color w:val="000000"/>
+                <w:rtl/>
+              </w:rPr>
+            </w:pPr>
+            <w:r>
+              <w:rPr>
+                <w:rFonts w:ascii="Arial" w:eastAsia="Times New Roman" w:hAnsi="Arial" w:cs="Arial" w:hint="cs"/>
+                <w:color w:val="000000"/>
+                <w:rtl/>
+              </w:rPr>
+              <w:t>22</w:t>
+            </w:r>
+          </w:p>
+        </w:tc>
+      </w:tr>
+      <w:tr>
+        <w:tc>
+          <w:tcPr>
+            <w:tcW w:w="1659" w:type="dxa"/>
+          </w:tcPr>
+          <w:p>
+            <w:pPr>
+              <w:pStyle w:val="ListParagraph"/>
+              <w:ind w:left="0"/>
+              <w:rPr>
+                <w:rFonts w:ascii="David" w:hAnsi="David" w:cs="David"/>
+                <w:sz w:val="24"/>
+                <w:szCs w:val="24"/>
+                <w:rtl/>
+              </w:rPr>
+            </w:pPr>
+            <w:r>
+              <w:rPr>
+                <w:rFonts w:ascii="David" w:hAnsi="David" w:cs="David" w:hint="cs"/>
+                <w:sz w:val="24"/>
+                <w:szCs w:val="24"/>
+                <w:rtl/>
+              </w:rPr>
+              <w:t>10</w:t>
+            </w:r>
+          </w:p>
+        </w:tc>
+        <w:tc>
+          <w:tcPr>
+            <w:tcW w:w="1659" w:type="dxa"/>
+          </w:tcPr>
+          <w:p>
+            <w:pPr>
+              <w:pStyle w:val="ListParagraph"/>
+              <w:ind w:left="0"/>
+              <w:rPr>
+                <w:rFonts w:ascii="Arial" w:eastAsia="Times New Roman" w:hAnsi="Arial" w:cs="Arial"/>
+                <w:color w:val="000000"/>
+                <w:rtl/>
+              </w:rPr>
+            </w:pPr>
+            <w:r>
+              <w:rPr>
+                <w:rFonts w:ascii="Arial" w:eastAsia="Times New Roman" w:hAnsi="Arial" w:cs="Arial"/>
+                <w:color w:val="000000"/>
+                <w:rtl/>
+              </w:rPr>
+              <w:t>2.9444444</w:t>
+            </w:r>
+          </w:p>
+        </w:tc>
+        <w:tc>
+          <w:tcPr>
+            <w:tcW w:w="1659" w:type="dxa"/>
+          </w:tcPr>
+          <w:p>
+            <w:pPr>
+              <w:pStyle w:val="ListParagraph"/>
+              <w:ind w:left="0"/>
+              <w:rPr>
+                <w:rFonts w:ascii="Arial" w:eastAsia="Times New Roman" w:hAnsi="Arial" w:cs="Arial"/>
+                <w:color w:val="000000"/>
+                <w:rtl/>
+              </w:rPr>
+            </w:pPr>
+            <w:r>
+              <w:rPr>
+                <w:rFonts w:ascii="Arial" w:eastAsia="Times New Roman" w:hAnsi="Arial" w:cs="Arial" w:hint="cs"/>
+                <w:color w:val="000000"/>
+                <w:rtl/>
+              </w:rPr>
+              <w:t>8</w:t>
+            </w:r>
+          </w:p>
+        </w:tc>
+        <w:tc>
+          <w:tcPr>
+            <w:tcW w:w="1659" w:type="dxa"/>
+          </w:tcPr>
+          <w:p>
+            <w:pPr>
+              <w:pStyle w:val="ListParagraph"/>
+              <w:ind w:left="0"/>
+              <w:rPr>
+                <w:rFonts w:ascii="Arial" w:eastAsia="Times New Roman" w:hAnsi="Arial" w:cs="Arial"/>
+                <w:color w:val="000000"/>
+                <w:rtl/>
+              </w:rPr>
+            </w:pPr>
+            <w:r>
+              <w:rPr>
+                <w:rFonts w:ascii="Arial" w:eastAsia="Times New Roman" w:hAnsi="Arial" w:cs="Arial"/>
+                <w:color w:val="000000"/>
+                <w:rtl/>
+              </w:rPr>
+              <w:t>2.35</w:t>
+            </w:r>
+          </w:p>
+        </w:tc>
+        <w:tc>
+          <w:tcPr>
+            <w:tcW w:w="1660" w:type="dxa"/>
+          </w:tcPr>
+          <w:p>
+            <w:pPr>
+              <w:pStyle w:val="ListParagraph"/>
+              <w:ind w:left="0"/>
+              <w:rPr>
+                <w:rFonts w:ascii="Arial" w:eastAsia="Times New Roman" w:hAnsi="Arial" w:cs="Arial"/>
+                <w:color w:val="000000"/>
+                <w:rtl/>
+              </w:rPr>
+            </w:pPr>
+            <w:r>
+              <w:rPr>
+                <w:rFonts w:ascii="Arial" w:eastAsia="Times New Roman" w:hAnsi="Arial" w:cs="Arial" w:hint="cs"/>
+                <w:color w:val="000000"/>
+                <w:rtl/>
+              </w:rPr>
+              <w:t>23</w:t>
+            </w:r>
+          </w:p>
+        </w:tc>
+      </w:tr>
+    </w:tbl>
+    <w:p>
+      <w:pPr>
+        <w:pStyle w:val="ListParagraph"/>
+        <w:rPr>
+          <w:rFonts w:ascii="David" w:hAnsi="David" w:cs="David"/>
+          <w:sz w:val="24"/>
+          <w:szCs w:val="24"/>
         </w:rPr>
       </w:pPr>
     </w:p>
     <w:p>
       <w:pPr>
-        <w:rPr>
-          <w:rFonts w:ascii="David" w:hAnsi="David" w:cs="David"/>
+        <w:pStyle w:val="ListParagraph"/>
+        <w:numPr>
+          <w:ilvl w:val="0"/>
+          <w:numId w:val="4"/>
+        </w:numPr>
+        <w:rPr>
+          <w:rFonts w:ascii="David" w:hAnsi="David" w:cs="David" w:hint="cs"/>
           <w:sz w:val="24"/>
           <w:szCs w:val="24"/>
           <w:rtl/>
         </w:rPr>
       </w:pPr>
-      <w:r>
-        <w:rPr>
-          <w:rFonts w:ascii="David" w:hAnsi="David" w:cs="David" w:hint="cs"/>
-          <w:sz w:val="24"/>
-          <w:szCs w:val="24"/>
-          <w:u w:val="single"/>
-          <w:rtl/>
-        </w:rPr>
-        <w:t>שאלה 2</w:t>
-      </w:r>
     </w:p>
     <w:p>
       <w:pPr>
-        <w:rPr>
-          <w:rFonts w:ascii="David" w:hAnsi="David" w:cs="David"/>
-          <w:sz w:val="24"/>
-          <w:szCs w:val="24"/>
-          <w:rtl/>
+        <w:ind w:left="720"/>
+        <w:rPr>
+          <w:rFonts w:ascii="David" w:eastAsiaTheme="minorEastAsia" w:hAnsi="David" w:cs="David"/>
+          <w:sz w:val="24"/>
+          <w:szCs w:val="24"/>
+          <w:rtl/>
+          <w:lang w:val="en-GB"/>
         </w:rPr>
       </w:pPr>
-      <w:bookmarkStart w:id="0" w:name="_GoBack"/>
-      <w:bookmarkEnd w:id="0"/>
+      <w:r>
+        <w:rPr>
+          <w:rFonts w:ascii="David" w:hAnsi="David" w:cs="David" w:hint="cs"/>
+          <w:sz w:val="24"/>
+          <w:szCs w:val="24"/>
+          <w:rtl/>
+          <w:lang w:val="en-GB"/>
+        </w:rPr>
+        <w:t xml:space="preserve">ראינו בשיעור כי אם עלינו לחבר </w:t>
+      </w:r>
+      <m:oMath>
+        <m:sSub>
+          <m:sSubPr>
+            <m:ctrlPr>
+              <w:rPr>
+                <w:rFonts w:ascii="Cambria Math" w:hAnsi="Cambria Math" w:cs="David"/>
+                <w:i/>
+                <w:sz w:val="24"/>
+                <w:szCs w:val="24"/>
+                <w:lang w:val="en-GB"/>
+              </w:rPr>
+            </m:ctrlPr>
+          </m:sSubPr>
+          <m:e>
+            <m:r>
+              <w:rPr>
+                <w:rFonts w:ascii="Cambria Math" w:hAnsi="Cambria Math" w:cs="David"/>
+                <w:sz w:val="24"/>
+                <w:szCs w:val="24"/>
+                <w:lang w:val="en-GB"/>
+              </w:rPr>
+              <m:t>T</m:t>
+            </m:r>
+          </m:e>
+          <m:sub>
+            <m:r>
+              <w:rPr>
+                <w:rFonts w:ascii="Cambria Math" w:hAnsi="Cambria Math" w:cs="David"/>
+                <w:sz w:val="24"/>
+                <w:szCs w:val="24"/>
+                <w:lang w:val="en-GB"/>
+              </w:rPr>
+              <m:t>1</m:t>
+            </m:r>
+          </m:sub>
+        </m:sSub>
+        <m:r>
+          <w:rPr>
+            <w:rFonts w:ascii="Cambria Math" w:hAnsi="Cambria Math" w:cs="David"/>
+            <w:sz w:val="24"/>
+            <w:szCs w:val="24"/>
+            <w:lang w:val="en-GB"/>
+          </w:rPr>
+          <m:t>,…,</m:t>
+        </m:r>
+        <m:sSub>
+          <m:sSubPr>
+            <m:ctrlPr>
+              <w:rPr>
+                <w:rFonts w:ascii="Cambria Math" w:hAnsi="Cambria Math" w:cs="David"/>
+                <w:i/>
+                <w:sz w:val="24"/>
+                <w:szCs w:val="24"/>
+                <w:lang w:val="en-GB"/>
+              </w:rPr>
+            </m:ctrlPr>
+          </m:sSubPr>
+          <m:e>
+            <m:r>
+              <w:rPr>
+                <w:rFonts w:ascii="Cambria Math" w:hAnsi="Cambria Math" w:cs="David"/>
+                <w:sz w:val="24"/>
+                <w:szCs w:val="24"/>
+                <w:lang w:val="en-GB"/>
+              </w:rPr>
+              <m:t>T</m:t>
+            </m:r>
+          </m:e>
+          <m:sub>
+            <m:r>
+              <w:rPr>
+                <w:rFonts w:ascii="Cambria Math" w:hAnsi="Cambria Math" w:cs="David"/>
+                <w:sz w:val="24"/>
+                <w:szCs w:val="24"/>
+                <w:lang w:val="en-GB"/>
+              </w:rPr>
+              <m:t>k</m:t>
+            </m:r>
+          </m:sub>
+        </m:sSub>
+      </m:oMath>
+      <w:r>
+        <w:rPr>
+          <w:rFonts w:ascii="David" w:eastAsiaTheme="minorEastAsia" w:hAnsi="David" w:cs="David" w:hint="cs"/>
+          <w:sz w:val="24"/>
+          <w:szCs w:val="24"/>
+          <w:rtl/>
+          <w:lang w:val="en-GB"/>
+        </w:rPr>
+        <w:t xml:space="preserve"> עצים כאשר</w:t>
+      </w:r>
+    </w:p>
+    <w:p>
+      <w:pPr>
+        <w:ind w:left="720"/>
+        <w:rPr>
+          <w:rFonts w:ascii="David" w:hAnsi="David" w:cs="David" w:hint="cs"/>
+          <w:i/>
+          <w:sz w:val="24"/>
+          <w:szCs w:val="24"/>
+          <w:rtl/>
+          <w:lang w:val="en-GB"/>
+        </w:rPr>
+      </w:pPr>
+      <w:r>
+        <w:rPr>
+          <w:rFonts w:ascii="David" w:eastAsiaTheme="minorEastAsia" w:hAnsi="David" w:cs="David" w:hint="cs"/>
+          <w:sz w:val="24"/>
+          <w:szCs w:val="24"/>
+          <w:rtl/>
+          <w:lang w:val="en-GB"/>
+        </w:rPr>
+        <w:t xml:space="preserve"> </w:t>
+      </w:r>
+      <m:oMath>
+        <m:r>
+          <w:rPr>
+            <w:rFonts w:ascii="Cambria Math" w:eastAsiaTheme="minorEastAsia" w:hAnsi="Cambria Math" w:cs="David"/>
+            <w:sz w:val="24"/>
+            <w:szCs w:val="24"/>
+            <w:lang w:val="en-GB"/>
+          </w:rPr>
+          <m:t>rank</m:t>
+        </m:r>
+        <m:d>
+          <m:dPr>
+            <m:ctrlPr>
+              <w:rPr>
+                <w:rFonts w:ascii="Cambria Math" w:eastAsiaTheme="minorEastAsia" w:hAnsi="Cambria Math" w:cs="David"/>
+                <w:i/>
+                <w:sz w:val="24"/>
+                <w:szCs w:val="24"/>
+                <w:lang w:val="en-GB"/>
+              </w:rPr>
+            </m:ctrlPr>
+          </m:dPr>
+          <m:e>
+            <m:sSub>
+              <m:sSubPr>
+                <m:ctrlPr>
+                  <w:rPr>
+                    <w:rFonts w:ascii="Cambria Math" w:eastAsiaTheme="minorEastAsia" w:hAnsi="Cambria Math" w:cs="David"/>
+                    <w:i/>
+                    <w:sz w:val="24"/>
+                    <w:szCs w:val="24"/>
+                    <w:lang w:val="en-GB"/>
+                  </w:rPr>
+                </m:ctrlPr>
+              </m:sSubPr>
+              <m:e>
+                <m:r>
+                  <w:rPr>
+                    <w:rFonts w:ascii="Cambria Math" w:eastAsiaTheme="minorEastAsia" w:hAnsi="Cambria Math" w:cs="David"/>
+                    <w:sz w:val="24"/>
+                    <w:szCs w:val="24"/>
+                    <w:lang w:val="en-GB"/>
+                  </w:rPr>
+                  <m:t>T</m:t>
+                </m:r>
+              </m:e>
+              <m:sub>
+                <m:r>
+                  <w:rPr>
+                    <w:rFonts w:ascii="Cambria Math" w:eastAsiaTheme="minorEastAsia" w:hAnsi="Cambria Math" w:cs="David"/>
+                    <w:sz w:val="24"/>
+                    <w:szCs w:val="24"/>
+                    <w:lang w:val="en-GB"/>
+                  </w:rPr>
+                  <m:t>1</m:t>
+                </m:r>
+              </m:sub>
+            </m:sSub>
+          </m:e>
+        </m:d>
+        <m:r>
+          <w:rPr>
+            <w:rFonts w:ascii="Cambria Math" w:eastAsiaTheme="minorEastAsia" w:hAnsi="Cambria Math" w:cs="David"/>
+            <w:sz w:val="24"/>
+            <w:szCs w:val="24"/>
+            <w:lang w:val="en-GB"/>
+          </w:rPr>
+          <m:t>≤rank</m:t>
+        </m:r>
+        <m:d>
+          <m:dPr>
+            <m:ctrlPr>
+              <w:rPr>
+                <w:rFonts w:ascii="Cambria Math" w:eastAsiaTheme="minorEastAsia" w:hAnsi="Cambria Math" w:cs="David"/>
+                <w:i/>
+                <w:sz w:val="24"/>
+                <w:szCs w:val="24"/>
+                <w:lang w:val="en-GB"/>
+              </w:rPr>
+            </m:ctrlPr>
+          </m:dPr>
+          <m:e>
+            <m:sSub>
+              <m:sSubPr>
+                <m:ctrlPr>
+                  <w:rPr>
+                    <w:rFonts w:ascii="Cambria Math" w:eastAsiaTheme="minorEastAsia" w:hAnsi="Cambria Math" w:cs="David"/>
+                    <w:i/>
+                    <w:sz w:val="24"/>
+                    <w:szCs w:val="24"/>
+                    <w:lang w:val="en-GB"/>
+                  </w:rPr>
+                </m:ctrlPr>
+              </m:sSubPr>
+              <m:e>
+                <m:r>
+                  <w:rPr>
+                    <w:rFonts w:ascii="Cambria Math" w:eastAsiaTheme="minorEastAsia" w:hAnsi="Cambria Math" w:cs="David"/>
+                    <w:sz w:val="24"/>
+                    <w:szCs w:val="24"/>
+                    <w:lang w:val="en-GB"/>
+                  </w:rPr>
+                  <m:t>T</m:t>
+                </m:r>
+              </m:e>
+              <m:sub>
+                <m:r>
+                  <w:rPr>
+                    <w:rFonts w:ascii="Cambria Math" w:eastAsiaTheme="minorEastAsia" w:hAnsi="Cambria Math" w:cs="David"/>
+                    <w:sz w:val="24"/>
+                    <w:szCs w:val="24"/>
+                    <w:lang w:val="en-GB"/>
+                  </w:rPr>
+                  <m:t>2</m:t>
+                </m:r>
+              </m:sub>
+            </m:sSub>
+          </m:e>
+        </m:d>
+        <m:r>
+          <w:rPr>
+            <w:rFonts w:ascii="Cambria Math" w:eastAsiaTheme="minorEastAsia" w:hAnsi="Cambria Math" w:cs="David"/>
+            <w:sz w:val="24"/>
+            <w:szCs w:val="24"/>
+            <w:lang w:val="en-GB"/>
+          </w:rPr>
+          <m:t>≤…≤rank</m:t>
+        </m:r>
+        <m:d>
+          <m:dPr>
+            <m:ctrlPr>
+              <w:rPr>
+                <w:rFonts w:ascii="Cambria Math" w:eastAsiaTheme="minorEastAsia" w:hAnsi="Cambria Math" w:cs="David"/>
+                <w:i/>
+                <w:sz w:val="24"/>
+                <w:szCs w:val="24"/>
+                <w:lang w:val="en-GB"/>
+              </w:rPr>
+            </m:ctrlPr>
+          </m:dPr>
+          <m:e>
+            <m:sSub>
+              <m:sSubPr>
+                <m:ctrlPr>
+                  <w:rPr>
+                    <w:rFonts w:ascii="Cambria Math" w:eastAsiaTheme="minorEastAsia" w:hAnsi="Cambria Math" w:cs="David"/>
+                    <w:i/>
+                    <w:sz w:val="24"/>
+                    <w:szCs w:val="24"/>
+                    <w:lang w:val="en-GB"/>
+                  </w:rPr>
+                </m:ctrlPr>
+              </m:sSubPr>
+              <m:e>
+                <m:r>
+                  <w:rPr>
+                    <w:rFonts w:ascii="Cambria Math" w:eastAsiaTheme="minorEastAsia" w:hAnsi="Cambria Math" w:cs="David"/>
+                    <w:sz w:val="24"/>
+                    <w:szCs w:val="24"/>
+                    <w:lang w:val="en-GB"/>
+                  </w:rPr>
+                  <m:t>T</m:t>
+                </m:r>
+              </m:e>
+              <m:sub>
+                <m:r>
+                  <w:rPr>
+                    <w:rFonts w:ascii="Cambria Math" w:eastAsiaTheme="minorEastAsia" w:hAnsi="Cambria Math" w:cs="David"/>
+                    <w:sz w:val="24"/>
+                    <w:szCs w:val="24"/>
+                    <w:lang w:val="en-GB"/>
+                  </w:rPr>
+                  <m:t>k</m:t>
+                </m:r>
+              </m:sub>
+            </m:sSub>
+          </m:e>
+        </m:d>
+      </m:oMath>
+      <w:r>
+        <w:rPr>
+          <w:rFonts w:ascii="David" w:hAnsi="David" w:cs="David" w:hint="cs"/>
+          <w:i/>
+          <w:sz w:val="24"/>
+          <w:szCs w:val="24"/>
+          <w:rtl/>
+          <w:lang w:val="en-GB"/>
+        </w:rPr>
+        <w:t xml:space="preserve"> וכן</w:t>
+      </w:r>
+    </w:p>
+    <w:p>
+      <w:pPr>
+        <w:ind w:left="720"/>
+        <w:rPr>
+          <w:rFonts w:ascii="David" w:hAnsi="David" w:cs="David"/>
+          <w:i/>
+          <w:sz w:val="24"/>
+          <w:szCs w:val="24"/>
+          <w:rtl/>
+          <w:lang w:val="en-GB"/>
+        </w:rPr>
+      </w:pPr>
+      <m:oMathPara>
+        <m:oMath>
+          <m:r>
+            <w:rPr>
+              <w:rFonts w:ascii="Cambria Math" w:hAnsi="Cambria Math" w:cs="David"/>
+              <w:sz w:val="24"/>
+              <w:szCs w:val="24"/>
+            </w:rPr>
+            <m:t>rank</m:t>
+          </m:r>
+          <m:r>
+            <w:rPr>
+              <w:rFonts w:ascii="Cambria Math" w:hAnsi="Cambria Math" w:cs="David"/>
+              <w:sz w:val="24"/>
+              <w:szCs w:val="24"/>
+            </w:rPr>
+            <m:t>(Join(</m:t>
+          </m:r>
+          <m:sSub>
+            <m:sSubPr>
+              <m:ctrlPr>
+                <w:rPr>
+                  <w:rFonts w:ascii="Cambria Math" w:hAnsi="Cambria Math" w:cs="David"/>
+                  <w:i/>
+                  <w:sz w:val="24"/>
+                  <w:szCs w:val="24"/>
+                  <w:vertAlign w:val="subscript"/>
+                </w:rPr>
+              </m:ctrlPr>
+            </m:sSubPr>
+            <m:e>
+              <m:r>
+                <w:rPr>
+                  <w:rFonts w:ascii="Cambria Math" w:hAnsi="Cambria Math" w:cs="David"/>
+                  <w:sz w:val="24"/>
+                  <w:szCs w:val="24"/>
+                </w:rPr>
+                <m:t>T</m:t>
+              </m:r>
+              <m:ctrlPr>
+                <w:rPr>
+                  <w:rFonts w:ascii="Cambria Math" w:hAnsi="Cambria Math" w:cs="David"/>
+                  <w:i/>
+                  <w:sz w:val="24"/>
+                  <w:szCs w:val="24"/>
+                </w:rPr>
+              </m:ctrlPr>
+            </m:e>
+            <m:sub>
+              <m:r>
+                <w:rPr>
+                  <w:rFonts w:ascii="Cambria Math" w:hAnsi="Cambria Math" w:cs="David"/>
+                  <w:sz w:val="24"/>
+                  <w:szCs w:val="24"/>
+                  <w:vertAlign w:val="subscript"/>
+                </w:rPr>
+                <m:t>1</m:t>
+              </m:r>
+            </m:sub>
+          </m:sSub>
+          <m:r>
+            <w:rPr>
+              <w:rFonts w:ascii="Cambria Math" w:hAnsi="Cambria Math" w:cs="David"/>
+              <w:sz w:val="24"/>
+              <w:szCs w:val="24"/>
+            </w:rPr>
+            <m:t>,…,</m:t>
+          </m:r>
+          <m:sSub>
+            <m:sSubPr>
+              <m:ctrlPr>
+                <w:rPr>
+                  <w:rFonts w:ascii="Cambria Math" w:hAnsi="Cambria Math" w:cs="David"/>
+                  <w:i/>
+                  <w:iCs/>
+                  <w:sz w:val="24"/>
+                  <w:szCs w:val="24"/>
+                  <w:vertAlign w:val="subscript"/>
+                </w:rPr>
+              </m:ctrlPr>
+            </m:sSubPr>
+            <m:e>
+              <m:r>
+                <w:rPr>
+                  <w:rFonts w:ascii="Cambria Math" w:hAnsi="Cambria Math" w:cs="David"/>
+                  <w:sz w:val="24"/>
+                  <w:szCs w:val="24"/>
+                </w:rPr>
+                <m:t>T</m:t>
+              </m:r>
+              <m:ctrlPr>
+                <w:rPr>
+                  <w:rFonts w:ascii="Cambria Math" w:hAnsi="Cambria Math" w:cs="David"/>
+                  <w:i/>
+                  <w:sz w:val="24"/>
+                  <w:szCs w:val="24"/>
+                </w:rPr>
+              </m:ctrlPr>
+            </m:e>
+            <m:sub>
+              <m:r>
+                <w:rPr>
+                  <w:rFonts w:ascii="Cambria Math" w:hAnsi="Cambria Math" w:cs="David"/>
+                  <w:sz w:val="24"/>
+                  <w:szCs w:val="24"/>
+                  <w:vertAlign w:val="subscript"/>
+                </w:rPr>
+                <m:t>i</m:t>
+              </m:r>
+            </m:sub>
+          </m:sSub>
+          <m:r>
+            <w:rPr>
+              <w:rFonts w:ascii="Cambria Math" w:hAnsi="Cambria Math" w:cs="David"/>
+              <w:sz w:val="24"/>
+              <w:szCs w:val="24"/>
+            </w:rPr>
+            <m:t xml:space="preserve">)) </m:t>
+          </m:r>
+          <m:r>
+            <w:rPr>
+              <w:rFonts w:ascii="Cambria Math" w:hAnsi="Cambria Math" w:cs="David"/>
+              <w:i/>
+              <w:sz w:val="24"/>
+              <w:szCs w:val="24"/>
+            </w:rPr>
+            <w:sym w:font="Symbol" w:char="F0A3"/>
+          </m:r>
+          <m:r>
+            <w:rPr>
+              <w:rFonts w:ascii="Cambria Math" w:hAnsi="Cambria Math" w:cs="David"/>
+              <w:sz w:val="24"/>
+              <w:szCs w:val="24"/>
+            </w:rPr>
+            <m:t xml:space="preserve"> </m:t>
+          </m:r>
+          <m:r>
+            <w:rPr>
+              <w:rFonts w:ascii="Cambria Math" w:hAnsi="Cambria Math" w:cs="David"/>
+              <w:sz w:val="24"/>
+              <w:szCs w:val="24"/>
+            </w:rPr>
+            <m:t>rank</m:t>
+          </m:r>
+          <m:r>
+            <w:rPr>
+              <w:rFonts w:ascii="Cambria Math" w:hAnsi="Cambria Math" w:cs="David"/>
+              <w:sz w:val="24"/>
+              <w:szCs w:val="24"/>
+            </w:rPr>
+            <m:t>(</m:t>
+          </m:r>
+          <m:sSub>
+            <m:sSubPr>
+              <m:ctrlPr>
+                <w:rPr>
+                  <w:rFonts w:ascii="Cambria Math" w:hAnsi="Cambria Math" w:cs="David"/>
+                  <w:i/>
+                  <w:iCs/>
+                  <w:sz w:val="24"/>
+                  <w:szCs w:val="24"/>
+                  <w:vertAlign w:val="subscript"/>
+                </w:rPr>
+              </m:ctrlPr>
+            </m:sSubPr>
+            <m:e>
+              <m:r>
+                <w:rPr>
+                  <w:rFonts w:ascii="Cambria Math" w:hAnsi="Cambria Math" w:cs="David"/>
+                  <w:sz w:val="24"/>
+                  <w:szCs w:val="24"/>
+                </w:rPr>
+                <m:t>T</m:t>
+              </m:r>
+              <m:ctrlPr>
+                <w:rPr>
+                  <w:rFonts w:ascii="Cambria Math" w:hAnsi="Cambria Math" w:cs="David"/>
+                  <w:i/>
+                  <w:sz w:val="24"/>
+                  <w:szCs w:val="24"/>
+                </w:rPr>
+              </m:ctrlPr>
+            </m:e>
+            <m:sub>
+              <m:r>
+                <w:rPr>
+                  <w:rFonts w:ascii="Cambria Math" w:hAnsi="Cambria Math" w:cs="David"/>
+                  <w:sz w:val="24"/>
+                  <w:szCs w:val="24"/>
+                  <w:vertAlign w:val="subscript"/>
+                </w:rPr>
+                <m:t>i</m:t>
+              </m:r>
+            </m:sub>
+          </m:sSub>
+          <m:r>
+            <w:rPr>
+              <w:rFonts w:ascii="Cambria Math" w:hAnsi="Cambria Math" w:cs="David"/>
+              <w:sz w:val="24"/>
+              <w:szCs w:val="24"/>
+            </w:rPr>
+            <m:t xml:space="preserve">) + </m:t>
+          </m:r>
+          <m:r>
+            <w:rPr>
+              <w:rFonts w:ascii="Cambria Math" w:hAnsi="Cambria Math" w:cs="David"/>
+              <w:sz w:val="24"/>
+              <w:szCs w:val="24"/>
+            </w:rPr>
+            <m:t>c</m:t>
+          </m:r>
+        </m:oMath>
+      </m:oMathPara>
+    </w:p>
+    <w:p>
+      <w:pPr>
+        <w:ind w:left="720"/>
+        <w:rPr>
+          <w:rFonts w:ascii="David" w:hAnsi="David" w:cs="David"/>
+          <w:i/>
+          <w:sz w:val="24"/>
+          <w:szCs w:val="24"/>
+          <w:rtl/>
+        </w:rPr>
+      </w:pPr>
+      <w:r>
+        <w:rPr>
+          <w:rFonts w:ascii="David" w:hAnsi="David" w:cs="David" w:hint="cs"/>
+          <w:i/>
+          <w:sz w:val="24"/>
+          <w:szCs w:val="24"/>
+          <w:rtl/>
+          <w:lang w:val="en-GB"/>
+        </w:rPr>
+        <w:t>אז עלות ה</w:t>
+      </w:r>
+      <w:r>
+        <w:rPr>
+          <w:rFonts w:ascii="David" w:hAnsi="David" w:cs="David"/>
+          <w:iCs/>
+          <w:sz w:val="24"/>
+          <w:szCs w:val="24"/>
+        </w:rPr>
+        <w:t>split</w:t>
+      </w:r>
+      <w:r>
+        <w:rPr>
+          <w:rFonts w:ascii="David" w:hAnsi="David" w:cs="David" w:hint="cs"/>
+          <w:iCs/>
+          <w:sz w:val="24"/>
+          <w:szCs w:val="24"/>
+          <w:rtl/>
+        </w:rPr>
+        <w:t xml:space="preserve"> </w:t>
+      </w:r>
+      <w:r>
+        <w:rPr>
+          <w:rFonts w:ascii="David" w:hAnsi="David" w:cs="David" w:hint="cs"/>
+          <w:i/>
+          <w:sz w:val="24"/>
+          <w:szCs w:val="24"/>
+          <w:rtl/>
+        </w:rPr>
+        <w:t xml:space="preserve">היא </w:t>
+      </w:r>
+      <w:r>
+        <w:rPr>
+          <w:rFonts w:ascii="David" w:hAnsi="David" w:cs="David" w:hint="cs"/>
+          <w:i/>
+          <w:sz w:val="24"/>
+          <w:szCs w:val="24"/>
+          <w:rtl/>
+        </w:rPr>
+        <w:t xml:space="preserve">לכל היותר </w:t>
+      </w:r>
+    </w:p>
+    <w:p>
+      <w:pPr>
+        <w:ind w:left="720"/>
+        <w:rPr>
+          <w:rFonts w:ascii="David" w:hAnsi="David" w:cs="David" w:hint="cs"/>
+          <w:i/>
+          <w:sz w:val="24"/>
+          <w:szCs w:val="24"/>
+          <w:rtl/>
+        </w:rPr>
+      </w:pPr>
+      <m:oMathPara>
+        <m:oMath>
+          <m:r>
+            <w:rPr>
+              <w:rFonts w:ascii="Cambria Math" w:hAnsi="Cambria Math" w:cs="David"/>
+              <w:sz w:val="24"/>
+              <w:szCs w:val="24"/>
+            </w:rPr>
+            <w:lastRenderedPageBreak/>
+            <m:t>O</m:t>
+          </m:r>
+          <m:d>
+            <m:dPr>
+              <m:ctrlPr>
+                <w:rPr>
+                  <w:rFonts w:ascii="Cambria Math" w:hAnsi="Cambria Math" w:cs="David"/>
+                  <w:i/>
+                  <w:sz w:val="24"/>
+                  <w:szCs w:val="24"/>
+                </w:rPr>
+              </m:ctrlPr>
+            </m:dPr>
+            <m:e>
+              <m:nary>
+                <m:naryPr>
+                  <m:chr m:val="∑"/>
+                  <m:limLoc m:val="undOvr"/>
+                  <m:ctrlPr>
+                    <w:rPr>
+                      <w:rFonts w:ascii="Cambria Math" w:hAnsi="Cambria Math" w:cs="David"/>
+                      <w:i/>
+                      <w:sz w:val="24"/>
+                      <w:szCs w:val="24"/>
+                    </w:rPr>
+                  </m:ctrlPr>
+                </m:naryPr>
+                <m:sub>
+                  <m:r>
+                    <w:rPr>
+                      <w:rFonts w:ascii="Cambria Math" w:hAnsi="Cambria Math" w:cs="David"/>
+                      <w:sz w:val="24"/>
+                      <w:szCs w:val="24"/>
+                    </w:rPr>
+                    <m:t>i=2</m:t>
+                  </m:r>
+                </m:sub>
+                <m:sup>
+                  <m:r>
+                    <w:rPr>
+                      <w:rFonts w:ascii="Cambria Math" w:hAnsi="Cambria Math" w:cs="David"/>
+                      <w:sz w:val="24"/>
+                      <w:szCs w:val="24"/>
+                    </w:rPr>
+                    <m:t>k</m:t>
+                  </m:r>
+                </m:sup>
+                <m:e>
+                  <m:d>
+                    <m:dPr>
+                      <m:begChr m:val="|"/>
+                      <m:endChr m:val="|"/>
+                      <m:ctrlPr>
+                        <w:rPr>
+                          <w:rFonts w:ascii="Cambria Math" w:hAnsi="Cambria Math" w:cs="David"/>
+                          <w:i/>
+                          <w:sz w:val="24"/>
+                          <w:szCs w:val="24"/>
+                        </w:rPr>
+                      </m:ctrlPr>
+                    </m:dPr>
+                    <m:e>
+                      <m:r>
+                        <w:rPr>
+                          <w:rFonts w:ascii="Cambria Math" w:hAnsi="Cambria Math" w:cs="David"/>
+                          <w:sz w:val="24"/>
+                          <w:szCs w:val="24"/>
+                        </w:rPr>
+                        <m:t>rank</m:t>
+                      </m:r>
+                      <m:d>
+                        <m:dPr>
+                          <m:ctrlPr>
+                            <w:rPr>
+                              <w:rFonts w:ascii="Cambria Math" w:hAnsi="Cambria Math" w:cs="David"/>
+                              <w:i/>
+                              <w:sz w:val="24"/>
+                              <w:szCs w:val="24"/>
+                            </w:rPr>
+                          </m:ctrlPr>
+                        </m:dPr>
+                        <m:e>
+                          <m:sSub>
+                            <m:sSubPr>
+                              <m:ctrlPr>
+                                <w:rPr>
+                                  <w:rFonts w:ascii="Cambria Math" w:hAnsi="Cambria Math" w:cs="David"/>
+                                  <w:i/>
+                                  <w:sz w:val="24"/>
+                                  <w:szCs w:val="24"/>
+                                </w:rPr>
+                              </m:ctrlPr>
+                            </m:sSubPr>
+                            <m:e>
+                              <m:r>
+                                <w:rPr>
+                                  <w:rFonts w:ascii="Cambria Math" w:hAnsi="Cambria Math" w:cs="David"/>
+                                  <w:sz w:val="24"/>
+                                  <w:szCs w:val="24"/>
+                                </w:rPr>
+                                <m:t>T</m:t>
+                              </m:r>
+                            </m:e>
+                            <m:sub>
+                              <m:r>
+                                <w:rPr>
+                                  <w:rFonts w:ascii="Cambria Math" w:hAnsi="Cambria Math" w:cs="David"/>
+                                  <w:sz w:val="24"/>
+                                  <w:szCs w:val="24"/>
+                                </w:rPr>
+                                <m:t>i</m:t>
+                              </m:r>
+                            </m:sub>
+                          </m:sSub>
+                        </m:e>
+                      </m:d>
+                      <m:r>
+                        <w:rPr>
+                          <w:rFonts w:ascii="Cambria Math" w:hAnsi="Cambria Math" w:cs="David"/>
+                          <w:sz w:val="24"/>
+                          <w:szCs w:val="24"/>
+                        </w:rPr>
+                        <m:t>-rank</m:t>
+                      </m:r>
+                      <m:d>
+                        <m:dPr>
+                          <m:ctrlPr>
+                            <w:rPr>
+                              <w:rFonts w:ascii="Cambria Math" w:hAnsi="Cambria Math" w:cs="David"/>
+                              <w:i/>
+                              <w:sz w:val="24"/>
+                              <w:szCs w:val="24"/>
+                            </w:rPr>
+                          </m:ctrlPr>
+                        </m:dPr>
+                        <m:e>
+                          <m:r>
+                            <w:rPr>
+                              <w:rFonts w:ascii="Cambria Math" w:hAnsi="Cambria Math" w:cs="David"/>
+                              <w:sz w:val="24"/>
+                              <w:szCs w:val="24"/>
+                            </w:rPr>
+                            <m:t>Join</m:t>
+                          </m:r>
+                          <m:d>
+                            <m:dPr>
+                              <m:ctrlPr>
+                                <w:rPr>
+                                  <w:rFonts w:ascii="Cambria Math" w:hAnsi="Cambria Math" w:cs="David"/>
+                                  <w:i/>
+                                  <w:sz w:val="24"/>
+                                  <w:szCs w:val="24"/>
+                                </w:rPr>
+                              </m:ctrlPr>
+                            </m:dPr>
+                            <m:e>
+                              <m:sSub>
+                                <m:sSubPr>
+                                  <m:ctrlPr>
+                                    <w:rPr>
+                                      <w:rFonts w:ascii="Cambria Math" w:hAnsi="Cambria Math" w:cs="David"/>
+                                      <w:i/>
+                                      <w:sz w:val="24"/>
+                                      <w:szCs w:val="24"/>
+                                      <w:vertAlign w:val="subscript"/>
+                                    </w:rPr>
+                                  </m:ctrlPr>
+                                </m:sSubPr>
+                                <m:e>
+                                  <m:r>
+                                    <w:rPr>
+                                      <w:rFonts w:ascii="Cambria Math" w:hAnsi="Cambria Math" w:cs="David"/>
+                                      <w:sz w:val="24"/>
+                                      <w:szCs w:val="24"/>
+                                    </w:rPr>
+                                    <m:t>T</m:t>
+                                  </m:r>
+                                  <m:ctrlPr>
+                                    <w:rPr>
+                                      <w:rFonts w:ascii="Cambria Math" w:hAnsi="Cambria Math" w:cs="David"/>
+                                      <w:i/>
+                                      <w:sz w:val="24"/>
+                                      <w:szCs w:val="24"/>
+                                    </w:rPr>
+                                  </m:ctrlPr>
+                                </m:e>
+                                <m:sub>
+                                  <m:r>
+                                    <w:rPr>
+                                      <w:rFonts w:ascii="Cambria Math" w:hAnsi="Cambria Math" w:cs="David"/>
+                                      <w:sz w:val="24"/>
+                                      <w:szCs w:val="24"/>
+                                      <w:vertAlign w:val="subscript"/>
+                                    </w:rPr>
+                                    <m:t>1</m:t>
+                                  </m:r>
+                                </m:sub>
+                              </m:sSub>
+                              <m:r>
+                                <w:rPr>
+                                  <w:rFonts w:ascii="Cambria Math" w:hAnsi="Cambria Math" w:cs="David"/>
+                                  <w:sz w:val="24"/>
+                                  <w:szCs w:val="24"/>
+                                </w:rPr>
+                                <m:t>,…,</m:t>
+                              </m:r>
+                              <m:sSub>
+                                <m:sSubPr>
+                                  <m:ctrlPr>
+                                    <w:rPr>
+                                      <w:rFonts w:ascii="Cambria Math" w:hAnsi="Cambria Math" w:cs="David"/>
+                                      <w:i/>
+                                      <w:iCs/>
+                                      <w:sz w:val="24"/>
+                                      <w:szCs w:val="24"/>
+                                      <w:vertAlign w:val="subscript"/>
+                                    </w:rPr>
+                                  </m:ctrlPr>
+                                </m:sSubPr>
+                                <m:e>
+                                  <m:r>
+                                    <w:rPr>
+                                      <w:rFonts w:ascii="Cambria Math" w:hAnsi="Cambria Math" w:cs="David"/>
+                                      <w:sz w:val="24"/>
+                                      <w:szCs w:val="24"/>
+                                    </w:rPr>
+                                    <m:t>T</m:t>
+                                  </m:r>
+                                  <m:ctrlPr>
+                                    <w:rPr>
+                                      <w:rFonts w:ascii="Cambria Math" w:hAnsi="Cambria Math" w:cs="David"/>
+                                      <w:i/>
+                                      <w:sz w:val="24"/>
+                                      <w:szCs w:val="24"/>
+                                    </w:rPr>
+                                  </m:ctrlPr>
+                                </m:e>
+                                <m:sub>
+                                  <m:r>
+                                    <w:rPr>
+                                      <w:rFonts w:ascii="Cambria Math" w:hAnsi="Cambria Math" w:cs="David"/>
+                                      <w:sz w:val="24"/>
+                                      <w:szCs w:val="24"/>
+                                      <w:vertAlign w:val="subscript"/>
+                                    </w:rPr>
+                                    <m:t>i</m:t>
+                                  </m:r>
+                                </m:sub>
+                              </m:sSub>
+                            </m:e>
+                          </m:d>
+                        </m:e>
+                      </m:d>
+                    </m:e>
+                  </m:d>
+                  <m:r>
+                    <w:rPr>
+                      <w:rFonts w:ascii="Cambria Math" w:hAnsi="Cambria Math" w:cs="David"/>
+                      <w:sz w:val="24"/>
+                      <w:szCs w:val="24"/>
+                    </w:rPr>
+                    <m:t>+1</m:t>
+                  </m:r>
+                </m:e>
+              </m:nary>
+            </m:e>
+          </m:d>
+          <m:r>
+            <w:rPr>
+              <w:rFonts w:ascii="Cambria Math" w:hAnsi="Cambria Math" w:cs="David"/>
+              <w:sz w:val="24"/>
+              <w:szCs w:val="24"/>
+            </w:rPr>
+            <m:t>=</m:t>
+          </m:r>
+          <m:r>
+            <w:rPr>
+              <w:rFonts w:ascii="Cambria Math" w:hAnsi="Cambria Math" w:cs="David"/>
+              <w:sz w:val="24"/>
+              <w:szCs w:val="24"/>
+            </w:rPr>
+            <m:t>O</m:t>
+          </m:r>
+          <m:d>
+            <m:dPr>
+              <m:ctrlPr>
+                <w:rPr>
+                  <w:rFonts w:ascii="Cambria Math" w:hAnsi="Cambria Math" w:cs="David"/>
+                  <w:i/>
+                  <w:sz w:val="24"/>
+                  <w:szCs w:val="24"/>
+                </w:rPr>
+              </m:ctrlPr>
+            </m:dPr>
+            <m:e>
+              <m:nary>
+                <m:naryPr>
+                  <m:chr m:val="∑"/>
+                  <m:limLoc m:val="undOvr"/>
+                  <m:ctrlPr>
+                    <w:rPr>
+                      <w:rFonts w:ascii="Cambria Math" w:hAnsi="Cambria Math" w:cs="David"/>
+                      <w:i/>
+                      <w:sz w:val="24"/>
+                      <w:szCs w:val="24"/>
+                    </w:rPr>
+                  </m:ctrlPr>
+                </m:naryPr>
+                <m:sub>
+                  <m:r>
+                    <w:rPr>
+                      <w:rFonts w:ascii="Cambria Math" w:hAnsi="Cambria Math" w:cs="David"/>
+                      <w:sz w:val="24"/>
+                      <w:szCs w:val="24"/>
+                    </w:rPr>
+                    <m:t>i=2</m:t>
+                  </m:r>
+                </m:sub>
+                <m:sup>
+                  <m:r>
+                    <w:rPr>
+                      <w:rFonts w:ascii="Cambria Math" w:hAnsi="Cambria Math" w:cs="David"/>
+                      <w:sz w:val="24"/>
+                      <w:szCs w:val="24"/>
+                    </w:rPr>
+                    <m:t>k</m:t>
+                  </m:r>
+                </m:sup>
+                <m:e>
+                  <m:r>
+                    <w:rPr>
+                      <w:rFonts w:ascii="Cambria Math" w:hAnsi="Cambria Math" w:cs="David"/>
+                      <w:sz w:val="24"/>
+                      <w:szCs w:val="24"/>
+                    </w:rPr>
+                    <m:t>rank</m:t>
+                  </m:r>
+                  <m:d>
+                    <m:dPr>
+                      <m:ctrlPr>
+                        <w:rPr>
+                          <w:rFonts w:ascii="Cambria Math" w:hAnsi="Cambria Math" w:cs="David"/>
+                          <w:i/>
+                          <w:sz w:val="24"/>
+                          <w:szCs w:val="24"/>
+                        </w:rPr>
+                      </m:ctrlPr>
+                    </m:dPr>
+                    <m:e>
+                      <m:sSub>
+                        <m:sSubPr>
+                          <m:ctrlPr>
+                            <w:rPr>
+                              <w:rFonts w:ascii="Cambria Math" w:hAnsi="Cambria Math" w:cs="David"/>
+                              <w:i/>
+                              <w:sz w:val="24"/>
+                              <w:szCs w:val="24"/>
+                            </w:rPr>
+                          </m:ctrlPr>
+                        </m:sSubPr>
+                        <m:e>
+                          <m:r>
+                            <w:rPr>
+                              <w:rFonts w:ascii="Cambria Math" w:hAnsi="Cambria Math" w:cs="David"/>
+                              <w:sz w:val="24"/>
+                              <w:szCs w:val="24"/>
+                            </w:rPr>
+                            <m:t>T</m:t>
+                          </m:r>
+                        </m:e>
+                        <m:sub>
+                          <m:r>
+                            <w:rPr>
+                              <w:rFonts w:ascii="Cambria Math" w:hAnsi="Cambria Math" w:cs="David"/>
+                              <w:sz w:val="24"/>
+                              <w:szCs w:val="24"/>
+                            </w:rPr>
+                            <m:t>i</m:t>
+                          </m:r>
+                        </m:sub>
+                      </m:sSub>
+                    </m:e>
+                  </m:d>
+                  <m:r>
+                    <w:rPr>
+                      <w:rFonts w:ascii="Cambria Math" w:hAnsi="Cambria Math" w:cs="David"/>
+                      <w:sz w:val="24"/>
+                      <w:szCs w:val="24"/>
+                    </w:rPr>
+                    <m:t>-rank</m:t>
+                  </m:r>
+                  <m:d>
+                    <m:dPr>
+                      <m:ctrlPr>
+                        <w:rPr>
+                          <w:rFonts w:ascii="Cambria Math" w:hAnsi="Cambria Math" w:cs="David"/>
+                          <w:i/>
+                          <w:sz w:val="24"/>
+                          <w:szCs w:val="24"/>
+                        </w:rPr>
+                      </m:ctrlPr>
+                    </m:dPr>
+                    <m:e>
+                      <m:sSub>
+                        <m:sSubPr>
+                          <m:ctrlPr>
+                            <w:rPr>
+                              <w:rFonts w:ascii="Cambria Math" w:hAnsi="Cambria Math" w:cs="David"/>
+                              <w:i/>
+                              <w:sz w:val="24"/>
+                              <w:szCs w:val="24"/>
+                            </w:rPr>
+                          </m:ctrlPr>
+                        </m:sSubPr>
+                        <m:e>
+                          <m:r>
+                            <w:rPr>
+                              <w:rFonts w:ascii="Cambria Math" w:hAnsi="Cambria Math" w:cs="David"/>
+                              <w:sz w:val="24"/>
+                              <w:szCs w:val="24"/>
+                            </w:rPr>
+                            <m:t>T</m:t>
+                          </m:r>
+                        </m:e>
+                        <m:sub>
+                          <m:r>
+                            <w:rPr>
+                              <w:rFonts w:ascii="Cambria Math" w:hAnsi="Cambria Math" w:cs="David"/>
+                              <w:sz w:val="24"/>
+                              <w:szCs w:val="24"/>
+                            </w:rPr>
+                            <m:t>i-1</m:t>
+                          </m:r>
+                        </m:sub>
+                      </m:sSub>
+                    </m:e>
+                  </m:d>
+                  <m:r>
+                    <w:rPr>
+                      <w:rFonts w:ascii="Cambria Math" w:hAnsi="Cambria Math" w:cs="David"/>
+                      <w:sz w:val="24"/>
+                      <w:szCs w:val="24"/>
+                    </w:rPr>
+                    <m:t>+1</m:t>
+                  </m:r>
+                </m:e>
+              </m:nary>
+            </m:e>
+          </m:d>
+          <m:r>
+            <w:rPr>
+              <w:rFonts w:ascii="Cambria Math" w:hAnsi="Cambria Math" w:cs="David"/>
+              <w:sz w:val="24"/>
+              <w:szCs w:val="24"/>
+            </w:rPr>
+            <m:t>=O</m:t>
+          </m:r>
+          <m:d>
+            <m:dPr>
+              <m:ctrlPr>
+                <w:rPr>
+                  <w:rFonts w:ascii="Cambria Math" w:hAnsi="Cambria Math" w:cs="David"/>
+                  <w:i/>
+                  <w:sz w:val="24"/>
+                  <w:szCs w:val="24"/>
+                </w:rPr>
+              </m:ctrlPr>
+            </m:dPr>
+            <m:e>
+              <m:r>
+                <w:rPr>
+                  <w:rFonts w:ascii="Cambria Math" w:hAnsi="Cambria Math" w:cs="David"/>
+                  <w:sz w:val="24"/>
+                  <w:szCs w:val="24"/>
+                </w:rPr>
+                <m:t>rank</m:t>
+              </m:r>
+              <m:d>
+                <m:dPr>
+                  <m:ctrlPr>
+                    <w:rPr>
+                      <w:rFonts w:ascii="Cambria Math" w:hAnsi="Cambria Math" w:cs="David"/>
+                      <w:i/>
+                      <w:sz w:val="24"/>
+                      <w:szCs w:val="24"/>
+                    </w:rPr>
+                  </m:ctrlPr>
+                </m:dPr>
+                <m:e>
+                  <m:sSub>
+                    <m:sSubPr>
+                      <m:ctrlPr>
+                        <w:rPr>
+                          <w:rFonts w:ascii="Cambria Math" w:hAnsi="Cambria Math" w:cs="David"/>
+                          <w:i/>
+                          <w:sz w:val="24"/>
+                          <w:szCs w:val="24"/>
+                        </w:rPr>
+                      </m:ctrlPr>
+                    </m:sSubPr>
+                    <m:e>
+                      <m:r>
+                        <w:rPr>
+                          <w:rFonts w:ascii="Cambria Math" w:hAnsi="Cambria Math" w:cs="David"/>
+                          <w:sz w:val="24"/>
+                          <w:szCs w:val="24"/>
+                        </w:rPr>
+                        <m:t>T</m:t>
+                      </m:r>
+                    </m:e>
+                    <m:sub>
+                      <m:r>
+                        <w:rPr>
+                          <w:rFonts w:ascii="Cambria Math" w:hAnsi="Cambria Math" w:cs="David"/>
+                          <w:sz w:val="24"/>
+                          <w:szCs w:val="24"/>
+                        </w:rPr>
+                        <m:t>k</m:t>
+                      </m:r>
+                    </m:sub>
+                  </m:sSub>
+                </m:e>
+              </m:d>
+              <m:r>
+                <w:rPr>
+                  <w:rFonts w:ascii="Cambria Math" w:hAnsi="Cambria Math" w:cs="David"/>
+                  <w:sz w:val="24"/>
+                  <w:szCs w:val="24"/>
+                </w:rPr>
+                <m:t>-rank</m:t>
+              </m:r>
+              <m:d>
+                <m:dPr>
+                  <m:ctrlPr>
+                    <w:rPr>
+                      <w:rFonts w:ascii="Cambria Math" w:hAnsi="Cambria Math" w:cs="David"/>
+                      <w:i/>
+                      <w:sz w:val="24"/>
+                      <w:szCs w:val="24"/>
+                    </w:rPr>
+                  </m:ctrlPr>
+                </m:dPr>
+                <m:e>
+                  <m:sSub>
+                    <m:sSubPr>
+                      <m:ctrlPr>
+                        <w:rPr>
+                          <w:rFonts w:ascii="Cambria Math" w:hAnsi="Cambria Math" w:cs="David"/>
+                          <w:i/>
+                          <w:sz w:val="24"/>
+                          <w:szCs w:val="24"/>
+                        </w:rPr>
+                      </m:ctrlPr>
+                    </m:sSubPr>
+                    <m:e>
+                      <m:r>
+                        <w:rPr>
+                          <w:rFonts w:ascii="Cambria Math" w:hAnsi="Cambria Math" w:cs="David"/>
+                          <w:sz w:val="24"/>
+                          <w:szCs w:val="24"/>
+                        </w:rPr>
+                        <m:t>T</m:t>
+                      </m:r>
+                    </m:e>
+                    <m:sub>
+                      <m:r>
+                        <w:rPr>
+                          <w:rFonts w:ascii="Cambria Math" w:hAnsi="Cambria Math" w:cs="David"/>
+                          <w:sz w:val="24"/>
+                          <w:szCs w:val="24"/>
+                        </w:rPr>
+                        <m:t>1</m:t>
+                      </m:r>
+                    </m:sub>
+                  </m:sSub>
+                </m:e>
+              </m:d>
+              <m:r>
+                <w:rPr>
+                  <w:rFonts w:ascii="Cambria Math" w:hAnsi="Cambria Math" w:cs="David"/>
+                  <w:sz w:val="24"/>
+                  <w:szCs w:val="24"/>
+                </w:rPr>
+                <m:t>+k</m:t>
+              </m:r>
+            </m:e>
+          </m:d>
+          <m:r>
+            <w:rPr>
+              <w:rFonts w:ascii="Cambria Math" w:hAnsi="Cambria Math" w:cs="David"/>
+              <w:sz w:val="24"/>
+              <w:szCs w:val="24"/>
+            </w:rPr>
+            <w:br/>
+          </m:r>
+        </m:oMath>
+      </m:oMathPara>
+      <w:r>
+        <w:rPr>
+          <w:rFonts w:ascii="David" w:hAnsi="David" w:cs="David" w:hint="cs"/>
+          <w:i/>
+          <w:sz w:val="24"/>
+          <w:szCs w:val="24"/>
+          <w:rtl/>
+        </w:rPr>
+        <w:t>אך מספר ה</w:t>
+      </w:r>
+      <w:r>
+        <w:rPr>
+          <w:rFonts w:ascii="David" w:hAnsi="David" w:cs="David"/>
+          <w:iCs/>
+          <w:sz w:val="24"/>
+          <w:szCs w:val="24"/>
+        </w:rPr>
+        <w:t>Join</w:t>
+      </w:r>
+      <w:r>
+        <w:rPr>
+          <w:rFonts w:ascii="David" w:hAnsi="David" w:cs="David" w:hint="cs"/>
+          <w:iCs/>
+          <w:sz w:val="24"/>
+          <w:szCs w:val="24"/>
+          <w:rtl/>
+        </w:rPr>
+        <w:t xml:space="preserve"> </w:t>
+      </w:r>
+      <w:r>
+        <w:rPr>
+          <w:rFonts w:ascii="David" w:hAnsi="David" w:cs="David" w:hint="cs"/>
+          <w:i/>
+          <w:sz w:val="24"/>
+          <w:szCs w:val="24"/>
+          <w:rtl/>
+        </w:rPr>
+        <w:t xml:space="preserve">שאנחנו עושים הוא (בשני המקרים) </w:t>
+      </w:r>
+      <m:oMath>
+        <m:r>
+          <m:rPr>
+            <m:sty m:val="p"/>
+          </m:rPr>
+          <w:rPr>
+            <w:rFonts w:ascii="Cambria Math" w:hAnsi="Cambria Math" w:cs="David"/>
+            <w:sz w:val="24"/>
+            <w:szCs w:val="24"/>
+          </w:rPr>
+          <m:t>Θ</m:t>
+        </m:r>
+        <m:d>
+          <m:dPr>
+            <m:ctrlPr>
+              <w:rPr>
+                <w:rFonts w:ascii="Cambria Math" w:hAnsi="Cambria Math" w:cs="David"/>
+                <w:i/>
+                <w:sz w:val="24"/>
+                <w:szCs w:val="24"/>
+              </w:rPr>
+            </m:ctrlPr>
+          </m:dPr>
+          <m:e>
+            <m:func>
+              <m:funcPr>
+                <m:ctrlPr>
+                  <w:rPr>
+                    <w:rFonts w:ascii="Cambria Math" w:hAnsi="Cambria Math" w:cs="David"/>
+                    <w:i/>
+                    <w:sz w:val="24"/>
+                    <w:szCs w:val="24"/>
+                  </w:rPr>
+                </m:ctrlPr>
+              </m:funcPr>
+              <m:fName>
+                <m:r>
+                  <m:rPr>
+                    <m:sty m:val="p"/>
+                  </m:rPr>
+                  <w:rPr>
+                    <w:rFonts w:ascii="Cambria Math" w:hAnsi="Cambria Math" w:cs="David"/>
+                    <w:sz w:val="24"/>
+                    <w:szCs w:val="24"/>
+                  </w:rPr>
+                  <m:t>log</m:t>
+                </m:r>
+              </m:fName>
+              <m:e>
+                <m:d>
+                  <m:dPr>
+                    <m:ctrlPr>
+                      <w:rPr>
+                        <w:rFonts w:ascii="Cambria Math" w:hAnsi="Cambria Math" w:cs="David"/>
+                        <w:i/>
+                        <w:sz w:val="24"/>
+                        <w:szCs w:val="24"/>
+                      </w:rPr>
+                    </m:ctrlPr>
+                  </m:dPr>
+                  <m:e>
+                    <m:r>
+                      <w:rPr>
+                        <w:rFonts w:ascii="Cambria Math" w:hAnsi="Cambria Math" w:cs="David"/>
+                        <w:sz w:val="24"/>
+                        <w:szCs w:val="24"/>
+                      </w:rPr>
+                      <m:t>n</m:t>
+                    </m:r>
+                  </m:e>
+                </m:d>
+              </m:e>
+            </m:func>
+          </m:e>
+        </m:d>
+      </m:oMath>
+      <w:r>
+        <w:rPr>
+          <w:rFonts w:ascii="David" w:hAnsi="David" w:cs="David" w:hint="cs"/>
+          <w:i/>
+          <w:sz w:val="24"/>
+          <w:szCs w:val="24"/>
+          <w:rtl/>
+        </w:rPr>
+        <w:t xml:space="preserve"> (בגלל שזה תלוי בגובה העץ פחות גובה השורש).</w:t>
+      </w:r>
+    </w:p>
+    <w:p>
+      <w:pPr>
+        <w:ind w:left="720"/>
+        <w:rPr>
+          <w:rFonts w:ascii="David" w:hAnsi="David" w:cs="David"/>
+          <w:i/>
+          <w:sz w:val="24"/>
+          <w:szCs w:val="24"/>
+          <w:rtl/>
+        </w:rPr>
+      </w:pPr>
+      <w:r>
+        <w:rPr>
+          <w:rFonts w:ascii="David" w:hAnsi="David" w:cs="David" w:hint="cs"/>
+          <w:i/>
+          <w:sz w:val="24"/>
+          <w:szCs w:val="24"/>
+          <w:rtl/>
+        </w:rPr>
+        <w:t xml:space="preserve">כלומר העלות של </w:t>
+      </w:r>
+      <w:r>
+        <w:rPr>
+          <w:rFonts w:ascii="David" w:hAnsi="David" w:cs="David"/>
+          <w:iCs/>
+          <w:sz w:val="24"/>
+          <w:szCs w:val="24"/>
+        </w:rPr>
+        <w:t>Join</w:t>
+      </w:r>
+      <w:r>
+        <w:rPr>
+          <w:rFonts w:ascii="David" w:hAnsi="David" w:cs="David" w:hint="cs"/>
+          <w:i/>
+          <w:sz w:val="24"/>
+          <w:szCs w:val="24"/>
+          <w:rtl/>
+        </w:rPr>
+        <w:t xml:space="preserve"> ממוצע הוא </w:t>
+      </w:r>
+      <m:oMath>
+        <m:r>
+          <w:rPr>
+            <w:rFonts w:ascii="Cambria Math" w:hAnsi="Cambria Math" w:cs="David"/>
+            <w:sz w:val="24"/>
+            <w:szCs w:val="24"/>
+          </w:rPr>
+          <m:t>O</m:t>
+        </m:r>
+        <m:d>
+          <m:dPr>
+            <m:ctrlPr>
+              <w:rPr>
+                <w:rFonts w:ascii="Cambria Math" w:hAnsi="Cambria Math" w:cs="David"/>
+                <w:i/>
+                <w:sz w:val="24"/>
+                <w:szCs w:val="24"/>
+              </w:rPr>
+            </m:ctrlPr>
+          </m:dPr>
+          <m:e>
+            <m:f>
+              <m:fPr>
+                <m:ctrlPr>
+                  <w:rPr>
+                    <w:rFonts w:ascii="Cambria Math" w:hAnsi="Cambria Math" w:cs="David"/>
+                    <w:i/>
+                    <w:sz w:val="24"/>
+                    <w:szCs w:val="24"/>
+                  </w:rPr>
+                </m:ctrlPr>
+              </m:fPr>
+              <m:num>
+                <m:r>
+                  <w:rPr>
+                    <w:rFonts w:ascii="Cambria Math" w:hAnsi="Cambria Math" w:cs="David"/>
+                    <w:sz w:val="24"/>
+                    <w:szCs w:val="24"/>
+                  </w:rPr>
+                  <m:t>rank</m:t>
+                </m:r>
+                <m:d>
+                  <m:dPr>
+                    <m:ctrlPr>
+                      <w:rPr>
+                        <w:rFonts w:ascii="Cambria Math" w:hAnsi="Cambria Math" w:cs="David"/>
+                        <w:i/>
+                        <w:sz w:val="24"/>
+                        <w:szCs w:val="24"/>
+                      </w:rPr>
+                    </m:ctrlPr>
+                  </m:dPr>
+                  <m:e>
+                    <m:sSub>
+                      <m:sSubPr>
+                        <m:ctrlPr>
+                          <w:rPr>
+                            <w:rFonts w:ascii="Cambria Math" w:hAnsi="Cambria Math" w:cs="David"/>
+                            <w:i/>
+                            <w:sz w:val="24"/>
+                            <w:szCs w:val="24"/>
+                          </w:rPr>
+                        </m:ctrlPr>
+                      </m:sSubPr>
+                      <m:e>
+                        <m:r>
+                          <w:rPr>
+                            <w:rFonts w:ascii="Cambria Math" w:hAnsi="Cambria Math" w:cs="David"/>
+                            <w:sz w:val="24"/>
+                            <w:szCs w:val="24"/>
+                          </w:rPr>
+                          <m:t>T</m:t>
+                        </m:r>
+                      </m:e>
+                      <m:sub>
+                        <m:r>
+                          <w:rPr>
+                            <w:rFonts w:ascii="Cambria Math" w:hAnsi="Cambria Math" w:cs="David"/>
+                            <w:sz w:val="24"/>
+                            <w:szCs w:val="24"/>
+                          </w:rPr>
+                          <m:t>k</m:t>
+                        </m:r>
+                      </m:sub>
+                    </m:sSub>
+                  </m:e>
+                </m:d>
+                <m:r>
+                  <w:rPr>
+                    <w:rFonts w:ascii="Cambria Math" w:hAnsi="Cambria Math" w:cs="David"/>
+                    <w:sz w:val="24"/>
+                    <w:szCs w:val="24"/>
+                  </w:rPr>
+                  <m:t>-rank</m:t>
+                </m:r>
+                <m:d>
+                  <m:dPr>
+                    <m:ctrlPr>
+                      <w:rPr>
+                        <w:rFonts w:ascii="Cambria Math" w:hAnsi="Cambria Math" w:cs="David"/>
+                        <w:i/>
+                        <w:sz w:val="24"/>
+                        <w:szCs w:val="24"/>
+                      </w:rPr>
+                    </m:ctrlPr>
+                  </m:dPr>
+                  <m:e>
+                    <m:sSub>
+                      <m:sSubPr>
+                        <m:ctrlPr>
+                          <w:rPr>
+                            <w:rFonts w:ascii="Cambria Math" w:hAnsi="Cambria Math" w:cs="David"/>
+                            <w:i/>
+                            <w:sz w:val="24"/>
+                            <w:szCs w:val="24"/>
+                          </w:rPr>
+                        </m:ctrlPr>
+                      </m:sSubPr>
+                      <m:e>
+                        <m:r>
+                          <w:rPr>
+                            <w:rFonts w:ascii="Cambria Math" w:hAnsi="Cambria Math" w:cs="David"/>
+                            <w:sz w:val="24"/>
+                            <w:szCs w:val="24"/>
+                          </w:rPr>
+                          <m:t>T</m:t>
+                        </m:r>
+                      </m:e>
+                      <m:sub>
+                        <m:r>
+                          <w:rPr>
+                            <w:rFonts w:ascii="Cambria Math" w:hAnsi="Cambria Math" w:cs="David"/>
+                            <w:sz w:val="24"/>
+                            <w:szCs w:val="24"/>
+                          </w:rPr>
+                          <m:t>1</m:t>
+                        </m:r>
+                      </m:sub>
+                    </m:sSub>
+                  </m:e>
+                </m:d>
+                <m:r>
+                  <w:rPr>
+                    <w:rFonts w:ascii="Cambria Math" w:hAnsi="Cambria Math" w:cs="David"/>
+                    <w:sz w:val="24"/>
+                    <w:szCs w:val="24"/>
+                  </w:rPr>
+                  <m:t>+k</m:t>
+                </m:r>
+              </m:num>
+              <m:den>
+                <m:func>
+                  <m:funcPr>
+                    <m:ctrlPr>
+                      <w:rPr>
+                        <w:rFonts w:ascii="Cambria Math" w:hAnsi="Cambria Math" w:cs="David"/>
+                        <w:i/>
+                        <w:sz w:val="24"/>
+                        <w:szCs w:val="24"/>
+                      </w:rPr>
+                    </m:ctrlPr>
+                  </m:funcPr>
+                  <m:fName>
+                    <m:r>
+                      <m:rPr>
+                        <m:sty m:val="p"/>
+                      </m:rPr>
+                      <w:rPr>
+                        <w:rFonts w:ascii="Cambria Math" w:hAnsi="Cambria Math" w:cs="David"/>
+                        <w:sz w:val="24"/>
+                        <w:szCs w:val="24"/>
+                      </w:rPr>
+                      <m:t>log</m:t>
+                    </m:r>
+                  </m:fName>
+                  <m:e>
+                    <m:d>
+                      <m:dPr>
+                        <m:ctrlPr>
+                          <w:rPr>
+                            <w:rFonts w:ascii="Cambria Math" w:hAnsi="Cambria Math" w:cs="David"/>
+                            <w:i/>
+                            <w:sz w:val="24"/>
+                            <w:szCs w:val="24"/>
+                          </w:rPr>
+                        </m:ctrlPr>
+                      </m:dPr>
+                      <m:e>
+                        <m:r>
+                          <w:rPr>
+                            <w:rFonts w:ascii="Cambria Math" w:hAnsi="Cambria Math" w:cs="David"/>
+                            <w:sz w:val="24"/>
+                            <w:szCs w:val="24"/>
+                          </w:rPr>
+                          <m:t>n</m:t>
+                        </m:r>
+                      </m:e>
+                    </m:d>
+                  </m:e>
+                </m:func>
+              </m:den>
+            </m:f>
+          </m:e>
+        </m:d>
+        <m:r>
+          <w:rPr>
+            <w:rFonts w:ascii="Cambria Math" w:hAnsi="Cambria Math" w:cs="David"/>
+            <w:sz w:val="24"/>
+            <w:szCs w:val="24"/>
+          </w:rPr>
+          <m:t>=O(1)</m:t>
+        </m:r>
+      </m:oMath>
+    </w:p>
+    <w:p>
+      <w:pPr>
+        <w:ind w:left="720"/>
+        <w:rPr>
+          <w:rFonts w:ascii="David" w:hAnsi="David" w:cs="David"/>
+          <w:i/>
+          <w:sz w:val="24"/>
+          <w:szCs w:val="24"/>
+          <w:rtl/>
+        </w:rPr>
+      </w:pPr>
+      <w:r>
+        <w:rPr>
+          <w:rFonts w:ascii="David" w:hAnsi="David" w:cs="David" w:hint="cs"/>
+          <w:i/>
+          <w:sz w:val="24"/>
+          <w:szCs w:val="24"/>
+          <w:rtl/>
+        </w:rPr>
+        <w:t xml:space="preserve">התוצאות אכן מתיישבות עם </w:t>
+      </w:r>
+      <w:r>
+        <w:rPr>
+          <w:rFonts w:ascii="David" w:hAnsi="David" w:cs="David" w:hint="cs"/>
+          <w:i/>
+          <w:sz w:val="24"/>
+          <w:szCs w:val="24"/>
+          <w:rtl/>
+        </w:rPr>
+        <w:t>ניתוח הסיבוכיות התאורטי</w:t>
+      </w:r>
+      <w:r>
+        <w:rPr>
+          <w:rFonts w:ascii="David" w:hAnsi="David" w:cs="David" w:hint="cs"/>
+          <w:i/>
+          <w:sz w:val="24"/>
+          <w:szCs w:val="24"/>
+          <w:rtl/>
+        </w:rPr>
+        <w:t>.</w:t>
+      </w:r>
+    </w:p>
+    <w:p>
+      <w:pPr>
+        <w:pStyle w:val="ListParagraph"/>
+        <w:numPr>
+          <w:ilvl w:val="0"/>
+          <w:numId w:val="4"/>
+        </w:numPr>
+        <w:rPr>
+          <w:rFonts w:ascii="David" w:hAnsi="David" w:cs="David"/>
+          <w:i/>
+          <w:sz w:val="24"/>
+          <w:szCs w:val="24"/>
+        </w:rPr>
+      </w:pPr>
+      <w:r>
+        <w:rPr>
+          <w:rFonts w:ascii="David" w:hAnsi="David" w:cs="David" w:hint="cs"/>
+          <w:i/>
+          <w:sz w:val="24"/>
+          <w:szCs w:val="24"/>
+          <w:rtl/>
+        </w:rPr>
+        <w:t xml:space="preserve">כאשר אנו עושים </w:t>
+      </w:r>
+      <w:r>
+        <w:rPr>
+          <w:rFonts w:ascii="David" w:hAnsi="David" w:cs="David"/>
+          <w:iCs/>
+          <w:sz w:val="24"/>
+          <w:szCs w:val="24"/>
+        </w:rPr>
+        <w:t>split</w:t>
+      </w:r>
+      <w:r>
+        <w:rPr>
+          <w:rFonts w:ascii="David" w:hAnsi="David" w:cs="David" w:hint="cs"/>
+          <w:i/>
+          <w:sz w:val="24"/>
+          <w:szCs w:val="24"/>
+          <w:rtl/>
+        </w:rPr>
+        <w:t xml:space="preserve"> על האיבר המקסימלי בתת העץ השמאלי, עץ המפתחות הגדולים ממנו (</w:t>
+      </w:r>
+      <w:r>
+        <w:rPr>
+          <w:rFonts w:ascii="David" w:hAnsi="David" w:cs="David"/>
+          <w:iCs/>
+          <w:sz w:val="24"/>
+          <w:szCs w:val="24"/>
+        </w:rPr>
+        <w:t>split()[1]</w:t>
+      </w:r>
+      <w:r>
+        <w:rPr>
+          <w:rFonts w:ascii="David" w:hAnsi="David" w:cs="David" w:hint="cs"/>
+          <w:i/>
+          <w:sz w:val="24"/>
+          <w:szCs w:val="24"/>
+          <w:rtl/>
+        </w:rPr>
+        <w:t xml:space="preserve">) נשאר ריק עד "להגעתו" של האלגוריתם לשורש ואז הוא עושה </w:t>
+      </w:r>
+      <w:r>
+        <w:rPr>
+          <w:rFonts w:ascii="David" w:hAnsi="David" w:cs="David"/>
+          <w:iCs/>
+          <w:sz w:val="24"/>
+          <w:szCs w:val="24"/>
+        </w:rPr>
+        <w:t>join</w:t>
+      </w:r>
+      <w:r>
+        <w:rPr>
+          <w:rFonts w:ascii="David" w:hAnsi="David" w:cs="David" w:hint="cs"/>
+          <w:i/>
+          <w:sz w:val="24"/>
+          <w:szCs w:val="24"/>
+          <w:rtl/>
+        </w:rPr>
+        <w:t xml:space="preserve"> של עץ ריק עם תת העץ הימני ולכן עלות </w:t>
+      </w:r>
+      <w:r>
+        <w:rPr>
+          <w:rFonts w:ascii="David" w:hAnsi="David" w:cs="David"/>
+          <w:iCs/>
+          <w:sz w:val="24"/>
+          <w:szCs w:val="24"/>
+        </w:rPr>
+        <w:t>join</w:t>
+      </w:r>
+      <w:r>
+        <w:rPr>
+          <w:rFonts w:ascii="David" w:hAnsi="David" w:cs="David" w:hint="cs"/>
+          <w:i/>
+          <w:sz w:val="24"/>
+          <w:szCs w:val="24"/>
+          <w:rtl/>
+        </w:rPr>
+        <w:t xml:space="preserve"> זה היא המקסימלית והיא </w:t>
+      </w:r>
+      <w:r>
+        <w:rPr>
+          <w:rFonts w:ascii="David" w:hAnsi="David" w:cs="David" w:hint="cs"/>
+          <w:iCs/>
+          <w:sz w:val="24"/>
+          <w:szCs w:val="24"/>
+        </w:rPr>
+        <w:t>O</w:t>
+      </w:r>
+      <w:r>
+        <w:rPr>
+          <w:rFonts w:ascii="David" w:hAnsi="David" w:cs="David" w:hint="cs"/>
+          <w:i/>
+          <w:sz w:val="24"/>
+          <w:szCs w:val="24"/>
+          <w:rtl/>
+        </w:rPr>
+        <w:t xml:space="preserve"> של גודל העץ הימני כלומר </w:t>
+      </w:r>
+      <m:oMath>
+        <m:r>
+          <w:rPr>
+            <w:rFonts w:ascii="Cambria Math" w:hAnsi="Cambria Math" w:cs="David"/>
+            <w:sz w:val="24"/>
+            <w:szCs w:val="24"/>
+          </w:rPr>
+          <m:t>O</m:t>
+        </m:r>
+        <m:d>
+          <m:dPr>
+            <m:ctrlPr>
+              <w:rPr>
+                <w:rFonts w:ascii="Cambria Math" w:hAnsi="Cambria Math" w:cs="David"/>
+                <w:i/>
+                <w:sz w:val="24"/>
+                <w:szCs w:val="24"/>
+              </w:rPr>
+            </m:ctrlPr>
+          </m:dPr>
+          <m:e>
+            <m:func>
+              <m:funcPr>
+                <m:ctrlPr>
+                  <w:rPr>
+                    <w:rFonts w:ascii="Cambria Math" w:hAnsi="Cambria Math" w:cs="David"/>
+                    <w:sz w:val="24"/>
+                    <w:szCs w:val="24"/>
+                  </w:rPr>
+                </m:ctrlPr>
+              </m:funcPr>
+              <m:fName>
+                <m:r>
+                  <m:rPr>
+                    <m:sty m:val="p"/>
+                  </m:rPr>
+                  <w:rPr>
+                    <w:rFonts w:ascii="Cambria Math" w:hAnsi="Cambria Math" w:cs="David"/>
+                    <w:sz w:val="24"/>
+                    <w:szCs w:val="24"/>
+                  </w:rPr>
+                  <m:t>log</m:t>
+                </m:r>
+                <m:ctrlPr>
+                  <w:rPr>
+                    <w:rFonts w:ascii="Cambria Math" w:hAnsi="Cambria Math" w:cs="David"/>
+                    <w:i/>
+                    <w:sz w:val="24"/>
+                    <w:szCs w:val="24"/>
+                  </w:rPr>
+                </m:ctrlPr>
+              </m:fName>
+              <m:e>
+                <m:d>
+                  <m:dPr>
+                    <m:ctrlPr>
+                      <w:rPr>
+                        <w:rFonts w:ascii="Cambria Math" w:hAnsi="Cambria Math" w:cs="David"/>
+                        <w:i/>
+                        <w:sz w:val="24"/>
+                        <w:szCs w:val="24"/>
+                      </w:rPr>
+                    </m:ctrlPr>
+                  </m:dPr>
+                  <m:e>
+                    <m:r>
+                      <w:rPr>
+                        <w:rFonts w:ascii="Cambria Math" w:hAnsi="Cambria Math" w:cs="David"/>
+                        <w:sz w:val="24"/>
+                        <w:szCs w:val="24"/>
+                      </w:rPr>
+                      <m:t>n</m:t>
+                    </m:r>
+                  </m:e>
+                </m:d>
+              </m:e>
+            </m:func>
+          </m:e>
+        </m:d>
+      </m:oMath>
+      <w:r>
+        <w:rPr>
+          <w:rFonts w:ascii="David" w:eastAsiaTheme="minorEastAsia" w:hAnsi="David" w:cs="David" w:hint="cs"/>
+          <w:i/>
+          <w:sz w:val="24"/>
+          <w:szCs w:val="24"/>
+          <w:rtl/>
+        </w:rPr>
+        <w:t>.</w:t>
+      </w:r>
+    </w:p>
+    <w:p>
+      <w:pPr>
+        <w:pStyle w:val="ListParagraph"/>
+        <w:rPr>
+          <w:rFonts w:ascii="David" w:hAnsi="David" w:cs="David"/>
+          <w:i/>
+          <w:sz w:val="24"/>
+          <w:szCs w:val="24"/>
+          <w:rtl/>
+        </w:rPr>
+      </w:pPr>
+      <w:r>
+        <w:rPr>
+          <w:rFonts w:ascii="David" w:eastAsiaTheme="minorEastAsia" w:hAnsi="David" w:cs="David" w:hint="cs"/>
+          <w:i/>
+          <w:sz w:val="24"/>
+          <w:szCs w:val="24"/>
+          <w:rtl/>
+        </w:rPr>
+        <w:t xml:space="preserve">התוצאות </w:t>
+      </w:r>
+      <w:r>
+        <w:rPr>
+          <w:rFonts w:ascii="David" w:hAnsi="David" w:cs="David" w:hint="cs"/>
+          <w:i/>
+          <w:sz w:val="24"/>
+          <w:szCs w:val="24"/>
+          <w:rtl/>
+        </w:rPr>
+        <w:t xml:space="preserve">מתיישבות עם ניתוח הסיבוכיות התאורטי (שכן אנו מכפילים את </w:t>
+      </w:r>
+      <w:r>
+        <w:rPr>
+          <w:rFonts w:ascii="David" w:hAnsi="David" w:cs="David"/>
+          <w:iCs/>
+          <w:sz w:val="24"/>
+          <w:szCs w:val="24"/>
+        </w:rPr>
+        <w:t>n</w:t>
+      </w:r>
+      <w:r>
+        <w:rPr>
+          <w:rFonts w:ascii="David" w:hAnsi="David" w:cs="David" w:hint="cs"/>
+          <w:iCs/>
+          <w:sz w:val="24"/>
+          <w:szCs w:val="24"/>
+          <w:rtl/>
+        </w:rPr>
+        <w:t xml:space="preserve"> </w:t>
+      </w:r>
+      <w:r>
+        <w:rPr>
+          <w:rFonts w:ascii="David" w:hAnsi="David" w:cs="David" w:hint="cs"/>
+          <w:i/>
+          <w:sz w:val="24"/>
+          <w:szCs w:val="24"/>
+          <w:rtl/>
+        </w:rPr>
+        <w:t>אך העלות המקסימלית עולה במספר קבוע.</w:t>
+      </w:r>
+    </w:p>
+    <w:p>
+      <w:pPr>
+        <w:pStyle w:val="ListParagraph"/>
+        <w:rPr>
+          <w:rFonts w:ascii="David" w:hAnsi="David" w:cs="David" w:hint="cs"/>
+          <w:i/>
+          <w:sz w:val="24"/>
+          <w:szCs w:val="24"/>
+          <w:rtl/>
+        </w:rPr>
+      </w:pPr>
+      <w:r>
+        <w:rPr>
+          <w:noProof/>
+        </w:rPr>
+        <w:drawing>
+          <wp:inline distT="0" distB="0" distL="0" distR="0" wp14:anchorId="0BB2FD37" wp14:editId="6CA8E7A4">
+            <wp:extent cx="4572000" cy="2743200"/>
+            <wp:effectExtent l="0" t="0" r="0" b="0"/>
+            <wp:docPr id="2" name="Chart 2">
+              <a:extLst xmlns:a="http://schemas.openxmlformats.org/drawingml/2006/main">
+                <a:ext uri="{FF2B5EF4-FFF2-40B4-BE49-F238E27FC236}">
+                  <a16:creationId xmlns:a16="http://schemas.microsoft.com/office/drawing/2014/main" id="{1D54D04F-633D-4F3C-A026-143A72C10BEB}"/>
+                </a:ext>
+              </a:extLst>
+            </wp:docPr>
+            <wp:cNvGraphicFramePr/>
+            <a:graphic xmlns:a="http://schemas.openxmlformats.org/drawingml/2006/main">
+              <a:graphicData uri="http://schemas.openxmlformats.org/drawingml/2006/chart">
+                <c:chart xmlns:c="http://schemas.openxmlformats.org/drawingml/2006/chart" xmlns:r="http://schemas.openxmlformats.org/officeDocument/2006/relationships" r:id="rId7"/>
+              </a:graphicData>
+            </a:graphic>
+          </wp:inline>
+        </w:drawing>
+      </w:r>
     </w:p>
     <w:sectPr>
       <w:pgSz w:w="11906" w:h="16838"/>
@@ -2356,8 +8699,97 @@
 </file>
 
 <file path=word/numbering.xml><?xml version="1.0" encoding="utf-8"?>
-<w:numbering xmlns:wpc="http://schemas.microsoft.com/office/word/2010/wordprocessingCanvas" xmlns:cx="http://schemas.microsoft.com/office/drawing/2014/chartex" xmlns:mc="http://schemas.openxmlformats.org/markup-compatibility/2006" xmlns:o="urn:schemas-microsoft-com:office:office" xmlns:r="http://schemas.openxmlformats.org/officeDocument/2006/relationships" xmlns:m="http://schemas.openxmlformats.org/officeDocument/2006/math" xmlns:v="urn:schemas-microsoft-com:vml" xmlns:wp14="http://schemas.microsoft.com/office/word/2010/wordprocessingDrawing" xmlns:wp="http://schemas.openxmlformats.org/drawingml/2006/wordprocessingDrawing" xmlns:w10="urn:schemas-microsoft-com:office:word" xmlns:w="http://schemas.openxmlformats.org/wordprocessingml/2006/main" xmlns:w14="http://schemas.microsoft.com/office/word/2010/wordml" xmlns:w15="http://schemas.microsoft.com/office/word/2012/wordml" xmlns:w16se="http://schemas.microsoft.com/office/word/2015/wordml/symex" xmlns:wpg="http://schemas.microsoft.com/office/word/2010/wordprocessingGroup" xmlns:wpi="http://schemas.microsoft.com/office/word/2010/wordprocessingInk" xmlns:wne="http://schemas.microsoft.com/office/word/2006/wordml" xmlns:wps="http://schemas.microsoft.com/office/word/2010/wordprocessingShape" mc:Ignorable="w14 w15 w16se wp14">
+<w:numbering xmlns:wpc="http://schemas.microsoft.com/office/word/2010/wordprocessingCanvas" xmlns:cx="http://schemas.microsoft.com/office/drawing/2014/chartex" xmlns:cx1="http://schemas.microsoft.com/office/drawing/2015/9/8/chartex" xmlns:cx2="http://schemas.microsoft.com/office/drawing/2015/10/21/chartex" xmlns:cx3="http://schemas.microsoft.com/office/drawing/2016/5/9/chartex" xmlns:cx4="http://schemas.microsoft.com/office/drawing/2016/5/10/chartex" xmlns:cx5="http://schemas.microsoft.com/office/drawing/2016/5/11/chartex" xmlns:cx6="http://schemas.microsoft.com/office/drawing/2016/5/12/chartex" xmlns:cx7="http://schemas.microsoft.com/office/drawing/2016/5/13/chartex" xmlns:cx8="http://schemas.microsoft.com/office/drawing/2016/5/14/chartex" xmlns:mc="http://schemas.openxmlformats.org/markup-compatibility/2006" xmlns:aink="http://schemas.microsoft.com/office/drawing/2016/ink" xmlns:am3d="http://schemas.microsoft.com/office/drawing/2017/model3d" xmlns:o="urn:schemas-microsoft-com:office:office" xmlns:r="http://schemas.openxmlformats.org/officeDocument/2006/relationships" xmlns:m="http://schemas.openxmlformats.org/officeDocument/2006/math" xmlns:v="urn:schemas-microsoft-com:vml" xmlns:wp14="http://schemas.microsoft.com/office/word/2010/wordprocessingDrawing" xmlns:wp="http://schemas.openxmlformats.org/drawingml/2006/wordprocessingDrawing" xmlns:w10="urn:schemas-microsoft-com:office:word" xmlns:w="http://schemas.openxmlformats.org/wordprocessingml/2006/main" xmlns:w14="http://schemas.microsoft.com/office/word/2010/wordml" xmlns:w15="http://schemas.microsoft.com/office/word/2012/wordml" xmlns:w16cex="http://schemas.microsoft.com/office/word/2018/wordml/cex" xmlns:w16cid="http://schemas.microsoft.com/office/word/2016/wordml/cid" xmlns:w16="http://schemas.microsoft.com/office/word/2018/wordml" xmlns:w16sdtdh="http://schemas.microsoft.com/office/word/2020/wordml/sdtdatahash" xmlns:w16se="http://schemas.microsoft.com/office/word/2015/wordml/symex" xmlns:wpg="http://schemas.microsoft.com/office/word/2010/wordprocessingGroup" xmlns:wpi="http://schemas.microsoft.com/office/word/2010/wordprocessingInk" xmlns:wne="http://schemas.microsoft.com/office/word/2006/wordml" xmlns:wps="http://schemas.microsoft.com/office/word/2010/wordprocessingShape" mc:Ignorable="w14 w15 w16se w16cid w16 w16cex w16sdtdh wp14">
   <w:abstractNum w:abstractNumId="0" w15:restartNumberingAfterBreak="0">
+    <w:nsid w:val="28016470"/>
+    <w:multiLevelType w:val="hybridMultilevel"/>
+    <w:tmpl w:val="30C45E0C"/>
+    <w:lvl w:ilvl="0" w:tplc="F8D0D626">
+      <w:start w:val="1"/>
+      <w:numFmt w:val="hebrew1"/>
+      <w:lvlText w:val="%1."/>
+      <w:lvlJc w:val="left"/>
+      <w:pPr>
+        <w:ind w:left="720" w:hanging="360"/>
+      </w:pPr>
+      <w:rPr>
+        <w:rFonts w:hint="default"/>
+      </w:rPr>
+    </w:lvl>
+    <w:lvl w:ilvl="1" w:tplc="04090019" w:tentative="1">
+      <w:start w:val="1"/>
+      <w:numFmt w:val="lowerLetter"/>
+      <w:lvlText w:val="%2."/>
+      <w:lvlJc w:val="left"/>
+      <w:pPr>
+        <w:ind w:left="1440" w:hanging="360"/>
+      </w:pPr>
+    </w:lvl>
+    <w:lvl w:ilvl="2" w:tplc="0409001B" w:tentative="1">
+      <w:start w:val="1"/>
+      <w:numFmt w:val="lowerRoman"/>
+      <w:lvlText w:val="%3."/>
+      <w:lvlJc w:val="right"/>
+      <w:pPr>
+        <w:ind w:left="2160" w:hanging="180"/>
+      </w:pPr>
+    </w:lvl>
+    <w:lvl w:ilvl="3" w:tplc="0409000F" w:tentative="1">
+      <w:start w:val="1"/>
+      <w:numFmt w:val="decimal"/>
+      <w:lvlText w:val="%4."/>
+      <w:lvlJc w:val="left"/>
+      <w:pPr>
+        <w:ind w:left="2880" w:hanging="360"/>
+      </w:pPr>
+    </w:lvl>
+    <w:lvl w:ilvl="4" w:tplc="04090019" w:tentative="1">
+      <w:start w:val="1"/>
+      <w:numFmt w:val="lowerLetter"/>
+      <w:lvlText w:val="%5."/>
+      <w:lvlJc w:val="left"/>
+      <w:pPr>
+        <w:ind w:left="3600" w:hanging="360"/>
+      </w:pPr>
+    </w:lvl>
+    <w:lvl w:ilvl="5" w:tplc="0409001B" w:tentative="1">
+      <w:start w:val="1"/>
+      <w:numFmt w:val="lowerRoman"/>
+      <w:lvlText w:val="%6."/>
+      <w:lvlJc w:val="right"/>
+      <w:pPr>
+        <w:ind w:left="4320" w:hanging="180"/>
+      </w:pPr>
+    </w:lvl>
+    <w:lvl w:ilvl="6" w:tplc="0409000F" w:tentative="1">
+      <w:start w:val="1"/>
+      <w:numFmt w:val="decimal"/>
+      <w:lvlText w:val="%7."/>
+      <w:lvlJc w:val="left"/>
+      <w:pPr>
+        <w:ind w:left="5040" w:hanging="360"/>
+      </w:pPr>
+    </w:lvl>
+    <w:lvl w:ilvl="7" w:tplc="04090019" w:tentative="1">
+      <w:start w:val="1"/>
+      <w:numFmt w:val="lowerLetter"/>
+      <w:lvlText w:val="%8."/>
+      <w:lvlJc w:val="left"/>
+      <w:pPr>
+        <w:ind w:left="5760" w:hanging="360"/>
+      </w:pPr>
+    </w:lvl>
+    <w:lvl w:ilvl="8" w:tplc="0409001B" w:tentative="1">
+      <w:start w:val="1"/>
+      <w:numFmt w:val="lowerRoman"/>
+      <w:lvlText w:val="%9."/>
+      <w:lvlJc w:val="right"/>
+      <w:pPr>
+        <w:ind w:left="6480" w:hanging="180"/>
+      </w:pPr>
+    </w:lvl>
+  </w:abstractNum>
+  <w:abstractNum w:abstractNumId="1" w15:restartNumberingAfterBreak="0">
     <w:nsid w:val="42196BFC"/>
     <w:multiLevelType w:val="hybridMultilevel"/>
     <w:tmpl w:val="DF0C75B0"/>
@@ -2469,7 +8901,96 @@
       </w:rPr>
     </w:lvl>
   </w:abstractNum>
-  <w:abstractNum w:abstractNumId="1" w15:restartNumberingAfterBreak="0">
+  <w:abstractNum w:abstractNumId="2" w15:restartNumberingAfterBreak="0">
+    <w:nsid w:val="776A5CE7"/>
+    <w:multiLevelType w:val="hybridMultilevel"/>
+    <w:tmpl w:val="E1BC7918"/>
+    <w:lvl w:ilvl="0" w:tplc="440CE236">
+      <w:start w:val="1"/>
+      <w:numFmt w:val="hebrew1"/>
+      <w:lvlText w:val="%1."/>
+      <w:lvlJc w:val="left"/>
+      <w:pPr>
+        <w:ind w:left="720" w:hanging="360"/>
+      </w:pPr>
+      <w:rPr>
+        <w:rFonts w:hint="default"/>
+      </w:rPr>
+    </w:lvl>
+    <w:lvl w:ilvl="1" w:tplc="04090019" w:tentative="1">
+      <w:start w:val="1"/>
+      <w:numFmt w:val="lowerLetter"/>
+      <w:lvlText w:val="%2."/>
+      <w:lvlJc w:val="left"/>
+      <w:pPr>
+        <w:ind w:left="1440" w:hanging="360"/>
+      </w:pPr>
+    </w:lvl>
+    <w:lvl w:ilvl="2" w:tplc="0409001B" w:tentative="1">
+      <w:start w:val="1"/>
+      <w:numFmt w:val="lowerRoman"/>
+      <w:lvlText w:val="%3."/>
+      <w:lvlJc w:val="right"/>
+      <w:pPr>
+        <w:ind w:left="2160" w:hanging="180"/>
+      </w:pPr>
+    </w:lvl>
+    <w:lvl w:ilvl="3" w:tplc="0409000F" w:tentative="1">
+      <w:start w:val="1"/>
+      <w:numFmt w:val="decimal"/>
+      <w:lvlText w:val="%4."/>
+      <w:lvlJc w:val="left"/>
+      <w:pPr>
+        <w:ind w:left="2880" w:hanging="360"/>
+      </w:pPr>
+    </w:lvl>
+    <w:lvl w:ilvl="4" w:tplc="04090019" w:tentative="1">
+      <w:start w:val="1"/>
+      <w:numFmt w:val="lowerLetter"/>
+      <w:lvlText w:val="%5."/>
+      <w:lvlJc w:val="left"/>
+      <w:pPr>
+        <w:ind w:left="3600" w:hanging="360"/>
+      </w:pPr>
+    </w:lvl>
+    <w:lvl w:ilvl="5" w:tplc="0409001B" w:tentative="1">
+      <w:start w:val="1"/>
+      <w:numFmt w:val="lowerRoman"/>
+      <w:lvlText w:val="%6."/>
+      <w:lvlJc w:val="right"/>
+      <w:pPr>
+        <w:ind w:left="4320" w:hanging="180"/>
+      </w:pPr>
+    </w:lvl>
+    <w:lvl w:ilvl="6" w:tplc="0409000F" w:tentative="1">
+      <w:start w:val="1"/>
+      <w:numFmt w:val="decimal"/>
+      <w:lvlText w:val="%7."/>
+      <w:lvlJc w:val="left"/>
+      <w:pPr>
+        <w:ind w:left="5040" w:hanging="360"/>
+      </w:pPr>
+    </w:lvl>
+    <w:lvl w:ilvl="7" w:tplc="04090019" w:tentative="1">
+      <w:start w:val="1"/>
+      <w:numFmt w:val="lowerLetter"/>
+      <w:lvlText w:val="%8."/>
+      <w:lvlJc w:val="left"/>
+      <w:pPr>
+        <w:ind w:left="5760" w:hanging="360"/>
+      </w:pPr>
+    </w:lvl>
+    <w:lvl w:ilvl="8" w:tplc="0409001B" w:tentative="1">
+      <w:start w:val="1"/>
+      <w:numFmt w:val="lowerRoman"/>
+      <w:lvlText w:val="%9."/>
+      <w:lvlJc w:val="right"/>
+      <w:pPr>
+        <w:ind w:left="6480" w:hanging="180"/>
+      </w:pPr>
+    </w:lvl>
+  </w:abstractNum>
+  <w:abstractNum w:abstractNumId="3" w15:restartNumberingAfterBreak="0">
     <w:nsid w:val="7B1C2DDF"/>
     <w:multiLevelType w:val="hybridMultilevel"/>
     <w:tmpl w:val="FDCE6C70"/>
@@ -2582,16 +9103,22 @@
     </w:lvl>
   </w:abstractNum>
   <w:num w:numId="1">
+    <w:abstractNumId w:val="1"/>
+  </w:num>
+  <w:num w:numId="2">
+    <w:abstractNumId w:val="3"/>
+  </w:num>
+  <w:num w:numId="3">
     <w:abstractNumId w:val="0"/>
   </w:num>
-  <w:num w:numId="2">
-    <w:abstractNumId w:val="1"/>
+  <w:num w:numId="4">
+    <w:abstractNumId w:val="2"/>
   </w:num>
 </w:numbering>
 </file>
 
 <file path=word/styles.xml><?xml version="1.0" encoding="utf-8"?>
-<w:styles xmlns:mc="http://schemas.openxmlformats.org/markup-compatibility/2006" xmlns:r="http://schemas.openxmlformats.org/officeDocument/2006/relationships" xmlns:w="http://schemas.openxmlformats.org/wordprocessingml/2006/main" xmlns:w14="http://schemas.microsoft.com/office/word/2010/wordml" xmlns:w15="http://schemas.microsoft.com/office/word/2012/wordml" xmlns:w16se="http://schemas.microsoft.com/office/word/2015/wordml/symex" mc:Ignorable="w14 w15 w16se">
+<w:styles xmlns:mc="http://schemas.openxmlformats.org/markup-compatibility/2006" xmlns:r="http://schemas.openxmlformats.org/officeDocument/2006/relationships" xmlns:w="http://schemas.openxmlformats.org/wordprocessingml/2006/main" xmlns:w14="http://schemas.microsoft.com/office/word/2010/wordml" xmlns:w15="http://schemas.microsoft.com/office/word/2012/wordml" xmlns:w16cex="http://schemas.microsoft.com/office/word/2018/wordml/cex" xmlns:w16cid="http://schemas.microsoft.com/office/word/2016/wordml/cid" xmlns:w16="http://schemas.microsoft.com/office/word/2018/wordml" xmlns:w16sdtdh="http://schemas.microsoft.com/office/word/2020/wordml/sdtdatahash" xmlns:w16se="http://schemas.microsoft.com/office/word/2015/wordml/symex" mc:Ignorable="w14 w15 w16se w16cid w16 w16cex w16sdtdh">
   <w:docDefaults>
     <w:rPrDefault>
       <w:rPr>
@@ -2607,7 +9134,7 @@
       </w:pPr>
     </w:pPrDefault>
   </w:docDefaults>
-  <w:latentStyles w:defLockedState="0" w:defUIPriority="99" w:defSemiHidden="0" w:defUnhideWhenUsed="0" w:defQFormat="0" w:count="371">
+  <w:latentStyles w:defLockedState="0" w:defUIPriority="99" w:defSemiHidden="0" w:defUnhideWhenUsed="0" w:defQFormat="0" w:count="376">
     <w:lsdException w:name="Normal" w:uiPriority="0" w:qFormat="1"/>
     <w:lsdException w:name="heading 1" w:uiPriority="9" w:qFormat="1"/>
     <w:lsdException w:name="heading 2" w:semiHidden="1" w:uiPriority="9" w:unhideWhenUsed="1" w:qFormat="1"/>
@@ -2979,6 +9506,11 @@
     <w:lsdException w:name="List Table 5 Dark Accent 6" w:uiPriority="50"/>
     <w:lsdException w:name="List Table 6 Colorful Accent 6" w:uiPriority="51"/>
     <w:lsdException w:name="List Table 7 Colorful Accent 6" w:uiPriority="52"/>
+    <w:lsdException w:name="Mention" w:semiHidden="1" w:unhideWhenUsed="1"/>
+    <w:lsdException w:name="Smart Hyperlink" w:semiHidden="1" w:unhideWhenUsed="1"/>
+    <w:lsdException w:name="Hashtag" w:semiHidden="1" w:unhideWhenUsed="1"/>
+    <w:lsdException w:name="Unresolved Mention" w:semiHidden="1" w:unhideWhenUsed="1"/>
+    <w:lsdException w:name="Smart Link" w:semiHidden="1" w:unhideWhenUsed="1"/>
   </w:latentStyles>
   <w:style w:type="paragraph" w:default="1" w:styleId="Normal">
     <w:name w:val="Normal"/>
@@ -2990,7 +9522,6 @@
   <w:style w:type="character" w:default="1" w:styleId="DefaultParagraphFont">
     <w:name w:val="Default Paragraph Font"/>
     <w:uiPriority w:val="1"/>
-    <w:semiHidden/>
     <w:unhideWhenUsed/>
   </w:style>
   <w:style w:type="table" w:default="1" w:styleId="TableNormal">
@@ -3025,7 +9556,2206 @@
       <w:contextualSpacing/>
     </w:pPr>
   </w:style>
+  <w:style w:type="table" w:styleId="TableGrid">
+    <w:name w:val="Table Grid"/>
+    <w:basedOn w:val="TableNormal"/>
+    <w:uiPriority w:val="39"/>
+    <w:rsid w:val="00A13916"/>
+    <w:pPr>
+      <w:spacing w:after="0" w:line="240" w:lineRule="auto"/>
+    </w:pPr>
+    <w:tblPr>
+      <w:tblBorders>
+        <w:top w:val="single" w:sz="4" w:space="0" w:color="auto"/>
+        <w:left w:val="single" w:sz="4" w:space="0" w:color="auto"/>
+        <w:bottom w:val="single" w:sz="4" w:space="0" w:color="auto"/>
+        <w:right w:val="single" w:sz="4" w:space="0" w:color="auto"/>
+        <w:insideH w:val="single" w:sz="4" w:space="0" w:color="auto"/>
+        <w:insideV w:val="single" w:sz="4" w:space="0" w:color="auto"/>
+      </w:tblBorders>
+    </w:tblPr>
+  </w:style>
+  <w:style w:type="character" w:styleId="PlaceholderText">
+    <w:name w:val="Placeholder Text"/>
+    <w:basedOn w:val="DefaultParagraphFont"/>
+    <w:uiPriority w:val="99"/>
+    <w:semiHidden/>
+    <w:rsid w:val="002802C8"/>
+    <w:rPr>
+      <w:color w:val="808080"/>
+    </w:rPr>
+  </w:style>
 </w:styles>
+</file>
+
+<file path=word/charts/chart1.xml><?xml version="1.0" encoding="utf-8"?>
+<c:chartSpace xmlns:c="http://schemas.openxmlformats.org/drawingml/2006/chart" xmlns:a="http://schemas.openxmlformats.org/drawingml/2006/main" xmlns:r="http://schemas.openxmlformats.org/officeDocument/2006/relationships" xmlns:c16r2="http://schemas.microsoft.com/office/drawing/2015/06/chart">
+  <c:date1904 val="0"/>
+  <c:lang val="en-US"/>
+  <c:roundedCorners val="0"/>
+  <mc:AlternateContent xmlns:mc="http://schemas.openxmlformats.org/markup-compatibility/2006">
+    <mc:Choice xmlns:c14="http://schemas.microsoft.com/office/drawing/2007/8/2/chart" Requires="c14">
+      <c14:style val="102"/>
+    </mc:Choice>
+    <mc:Fallback>
+      <c:style val="2"/>
+    </mc:Fallback>
+  </mc:AlternateContent>
+  <c:chart>
+    <c:title>
+      <c:tx>
+        <c:rich>
+          <a:bodyPr rot="0" spcFirstLastPara="1" vertOverflow="ellipsis" vert="horz" wrap="square" anchor="ctr" anchorCtr="1"/>
+          <a:lstStyle/>
+          <a:p>
+            <a:pPr>
+              <a:defRPr sz="1400" b="0" i="0" u="none" strike="noStrike" kern="1200" spc="0" baseline="0">
+                <a:solidFill>
+                  <a:schemeClr val="tx1">
+                    <a:lumMod val="65000"/>
+                    <a:lumOff val="35000"/>
+                  </a:schemeClr>
+                </a:solidFill>
+                <a:latin typeface="+mn-lt"/>
+                <a:ea typeface="+mn-ea"/>
+                <a:cs typeface="+mn-cs"/>
+              </a:defRPr>
+            </a:pPr>
+            <a:r>
+              <a:rPr lang="en-GB"/>
+              <a:t>Reverse order cost</a:t>
+            </a:r>
+          </a:p>
+        </c:rich>
+      </c:tx>
+      <c:overlay val="0"/>
+      <c:spPr>
+        <a:noFill/>
+        <a:ln>
+          <a:noFill/>
+        </a:ln>
+        <a:effectLst/>
+      </c:spPr>
+      <c:txPr>
+        <a:bodyPr rot="0" spcFirstLastPara="1" vertOverflow="ellipsis" vert="horz" wrap="square" anchor="ctr" anchorCtr="1"/>
+        <a:lstStyle/>
+        <a:p>
+          <a:pPr>
+            <a:defRPr sz="1400" b="0" i="0" u="none" strike="noStrike" kern="1200" spc="0" baseline="0">
+              <a:solidFill>
+                <a:schemeClr val="tx1">
+                  <a:lumMod val="65000"/>
+                  <a:lumOff val="35000"/>
+                </a:schemeClr>
+              </a:solidFill>
+              <a:latin typeface="+mn-lt"/>
+              <a:ea typeface="+mn-ea"/>
+              <a:cs typeface="+mn-cs"/>
+            </a:defRPr>
+          </a:pPr>
+          <a:endParaRPr lang="he-IL"/>
+        </a:p>
+      </c:txPr>
+    </c:title>
+    <c:autoTitleDeleted val="0"/>
+    <c:plotArea>
+      <c:layout/>
+      <c:scatterChart>
+        <c:scatterStyle val="lineMarker"/>
+        <c:varyColors val="0"/>
+        <c:ser>
+          <c:idx val="0"/>
+          <c:order val="0"/>
+          <c:spPr>
+            <a:ln w="19050" cap="rnd">
+              <a:noFill/>
+              <a:round/>
+            </a:ln>
+            <a:effectLst/>
+          </c:spPr>
+          <c:marker>
+            <c:symbol val="circle"/>
+            <c:size val="5"/>
+            <c:spPr>
+              <a:solidFill>
+                <a:schemeClr val="accent1"/>
+              </a:solidFill>
+              <a:ln w="9525">
+                <a:solidFill>
+                  <a:schemeClr val="accent1"/>
+                </a:solidFill>
+              </a:ln>
+              <a:effectLst/>
+            </c:spPr>
+          </c:marker>
+          <c:trendline>
+            <c:spPr>
+              <a:ln w="19050" cap="rnd">
+                <a:solidFill>
+                  <a:schemeClr val="accent1"/>
+                </a:solidFill>
+                <a:prstDash val="sysDot"/>
+              </a:ln>
+              <a:effectLst/>
+            </c:spPr>
+            <c:trendlineType val="linear"/>
+            <c:dispRSqr val="0"/>
+            <c:dispEq val="0"/>
+          </c:trendline>
+          <c:trendline>
+            <c:spPr>
+              <a:ln w="19050" cap="rnd">
+                <a:solidFill>
+                  <a:schemeClr val="accent1"/>
+                </a:solidFill>
+                <a:prstDash val="sysDot"/>
+              </a:ln>
+              <a:effectLst/>
+            </c:spPr>
+            <c:trendlineType val="linear"/>
+            <c:dispRSqr val="1"/>
+            <c:dispEq val="0"/>
+            <c:trendlineLbl>
+              <c:numFmt formatCode="General" sourceLinked="0"/>
+              <c:spPr>
+                <a:noFill/>
+                <a:ln>
+                  <a:noFill/>
+                </a:ln>
+                <a:effectLst/>
+              </c:spPr>
+              <c:txPr>
+                <a:bodyPr rot="0" spcFirstLastPara="1" vertOverflow="ellipsis" vert="horz" wrap="square" anchor="ctr" anchorCtr="1"/>
+                <a:lstStyle/>
+                <a:p>
+                  <a:pPr>
+                    <a:defRPr sz="900" b="0" i="0" u="none" strike="noStrike" kern="1200" baseline="0">
+                      <a:solidFill>
+                        <a:schemeClr val="tx1">
+                          <a:lumMod val="65000"/>
+                          <a:lumOff val="35000"/>
+                        </a:schemeClr>
+                      </a:solidFill>
+                      <a:latin typeface="+mn-lt"/>
+                      <a:ea typeface="+mn-ea"/>
+                      <a:cs typeface="+mn-cs"/>
+                    </a:defRPr>
+                  </a:pPr>
+                  <a:endParaRPr lang="he-IL"/>
+                </a:p>
+              </c:txPr>
+            </c:trendlineLbl>
+          </c:trendline>
+          <c:xVal>
+            <c:numRef>
+              <c:f>Sheet1!$O$4:$O$8</c:f>
+              <c:numCache>
+                <c:formatCode>General</c:formatCode>
+                <c:ptCount val="5"/>
+                <c:pt idx="0">
+                  <c:v>21931.568569324176</c:v>
+                </c:pt>
+                <c:pt idx="1">
+                  <c:v>47863.137138648352</c:v>
+                </c:pt>
+                <c:pt idx="2">
+                  <c:v>103726.2742772967</c:v>
+                </c:pt>
+                <c:pt idx="3">
+                  <c:v>223452.54855459341</c:v>
+                </c:pt>
+                <c:pt idx="4">
+                  <c:v>478905.09710918681</c:v>
+                </c:pt>
+              </c:numCache>
+            </c:numRef>
+          </c:xVal>
+          <c:yVal>
+            <c:numRef>
+              <c:f>Sheet1!$P$4:$P$8</c:f>
+              <c:numCache>
+                <c:formatCode>General</c:formatCode>
+                <c:ptCount val="5"/>
+                <c:pt idx="0">
+                  <c:v>38883</c:v>
+                </c:pt>
+                <c:pt idx="1">
+                  <c:v>85763</c:v>
+                </c:pt>
+                <c:pt idx="2">
+                  <c:v>187523</c:v>
+                </c:pt>
+                <c:pt idx="3">
+                  <c:v>407043</c:v>
+                </c:pt>
+                <c:pt idx="4">
+                  <c:v>878083</c:v>
+                </c:pt>
+              </c:numCache>
+            </c:numRef>
+          </c:yVal>
+          <c:smooth val="0"/>
+          <c:extLst>
+            <c:ext xmlns:c16="http://schemas.microsoft.com/office/drawing/2014/chart" uri="{C3380CC4-5D6E-409C-BE32-E72D297353CC}">
+              <c16:uniqueId val="{00000002-128D-4EA1-9847-11A11725B411}"/>
+            </c:ext>
+          </c:extLst>
+        </c:ser>
+        <c:dLbls>
+          <c:showLegendKey val="0"/>
+          <c:showVal val="0"/>
+          <c:showCatName val="0"/>
+          <c:showSerName val="0"/>
+          <c:showPercent val="0"/>
+          <c:showBubbleSize val="0"/>
+        </c:dLbls>
+        <c:axId val="1205420320"/>
+        <c:axId val="1205420736"/>
+      </c:scatterChart>
+      <c:valAx>
+        <c:axId val="1205420320"/>
+        <c:scaling>
+          <c:orientation val="maxMin"/>
+        </c:scaling>
+        <c:delete val="0"/>
+        <c:axPos val="b"/>
+        <c:majorGridlines>
+          <c:spPr>
+            <a:ln w="9525" cap="flat" cmpd="sng" algn="ctr">
+              <a:solidFill>
+                <a:schemeClr val="tx1">
+                  <a:lumMod val="15000"/>
+                  <a:lumOff val="85000"/>
+                </a:schemeClr>
+              </a:solidFill>
+              <a:round/>
+            </a:ln>
+            <a:effectLst/>
+          </c:spPr>
+        </c:majorGridlines>
+        <c:title>
+          <c:tx>
+            <c:rich>
+              <a:bodyPr rot="0" spcFirstLastPara="1" vertOverflow="ellipsis" vert="horz" wrap="square" anchor="ctr" anchorCtr="1"/>
+              <a:lstStyle/>
+              <a:p>
+                <a:pPr>
+                  <a:defRPr sz="1000" b="0" i="0" u="none" strike="noStrike" kern="1200" baseline="0">
+                    <a:solidFill>
+                      <a:schemeClr val="tx1">
+                        <a:lumMod val="65000"/>
+                        <a:lumOff val="35000"/>
+                      </a:schemeClr>
+                    </a:solidFill>
+                    <a:latin typeface="+mn-lt"/>
+                    <a:ea typeface="+mn-ea"/>
+                    <a:cs typeface="+mn-cs"/>
+                  </a:defRPr>
+                </a:pPr>
+                <a:r>
+                  <a:rPr lang="en-GB"/>
+                  <a:t>nlog(n)</a:t>
+                </a:r>
+              </a:p>
+            </c:rich>
+          </c:tx>
+          <c:overlay val="0"/>
+          <c:spPr>
+            <a:noFill/>
+            <a:ln>
+              <a:noFill/>
+            </a:ln>
+            <a:effectLst/>
+          </c:spPr>
+          <c:txPr>
+            <a:bodyPr rot="0" spcFirstLastPara="1" vertOverflow="ellipsis" vert="horz" wrap="square" anchor="ctr" anchorCtr="1"/>
+            <a:lstStyle/>
+            <a:p>
+              <a:pPr>
+                <a:defRPr sz="1000" b="0" i="0" u="none" strike="noStrike" kern="1200" baseline="0">
+                  <a:solidFill>
+                    <a:schemeClr val="tx1">
+                      <a:lumMod val="65000"/>
+                      <a:lumOff val="35000"/>
+                    </a:schemeClr>
+                  </a:solidFill>
+                  <a:latin typeface="+mn-lt"/>
+                  <a:ea typeface="+mn-ea"/>
+                  <a:cs typeface="+mn-cs"/>
+                </a:defRPr>
+              </a:pPr>
+              <a:endParaRPr lang="he-IL"/>
+            </a:p>
+          </c:txPr>
+        </c:title>
+        <c:numFmt formatCode="General" sourceLinked="1"/>
+        <c:majorTickMark val="none"/>
+        <c:minorTickMark val="none"/>
+        <c:tickLblPos val="nextTo"/>
+        <c:spPr>
+          <a:noFill/>
+          <a:ln w="9525" cap="flat" cmpd="sng" algn="ctr">
+            <a:solidFill>
+              <a:schemeClr val="tx1">
+                <a:lumMod val="25000"/>
+                <a:lumOff val="75000"/>
+              </a:schemeClr>
+            </a:solidFill>
+            <a:round/>
+          </a:ln>
+          <a:effectLst/>
+        </c:spPr>
+        <c:txPr>
+          <a:bodyPr rot="-60000000" spcFirstLastPara="1" vertOverflow="ellipsis" vert="horz" wrap="square" anchor="ctr" anchorCtr="1"/>
+          <a:lstStyle/>
+          <a:p>
+            <a:pPr>
+              <a:defRPr sz="900" b="0" i="0" u="none" strike="noStrike" kern="1200" baseline="0">
+                <a:solidFill>
+                  <a:schemeClr val="tx1">
+                    <a:lumMod val="65000"/>
+                    <a:lumOff val="35000"/>
+                  </a:schemeClr>
+                </a:solidFill>
+                <a:latin typeface="+mn-lt"/>
+                <a:ea typeface="+mn-ea"/>
+                <a:cs typeface="+mn-cs"/>
+              </a:defRPr>
+            </a:pPr>
+            <a:endParaRPr lang="he-IL"/>
+          </a:p>
+        </c:txPr>
+        <c:crossAx val="1205420736"/>
+        <c:crosses val="autoZero"/>
+        <c:crossBetween val="midCat"/>
+      </c:valAx>
+      <c:valAx>
+        <c:axId val="1205420736"/>
+        <c:scaling>
+          <c:orientation val="minMax"/>
+        </c:scaling>
+        <c:delete val="0"/>
+        <c:axPos val="r"/>
+        <c:majorGridlines>
+          <c:spPr>
+            <a:ln w="9525" cap="flat" cmpd="sng" algn="ctr">
+              <a:solidFill>
+                <a:schemeClr val="tx1">
+                  <a:lumMod val="15000"/>
+                  <a:lumOff val="85000"/>
+                </a:schemeClr>
+              </a:solidFill>
+              <a:round/>
+            </a:ln>
+            <a:effectLst/>
+          </c:spPr>
+        </c:majorGridlines>
+        <c:title>
+          <c:tx>
+            <c:rich>
+              <a:bodyPr rot="-5400000" spcFirstLastPara="1" vertOverflow="ellipsis" vert="horz" wrap="square" anchor="ctr" anchorCtr="1"/>
+              <a:lstStyle/>
+              <a:p>
+                <a:pPr>
+                  <a:defRPr sz="1000" b="0" i="0" u="none" strike="noStrike" kern="1200" baseline="0">
+                    <a:solidFill>
+                      <a:schemeClr val="tx1">
+                        <a:lumMod val="65000"/>
+                        <a:lumOff val="35000"/>
+                      </a:schemeClr>
+                    </a:solidFill>
+                    <a:latin typeface="+mn-lt"/>
+                    <a:ea typeface="+mn-ea"/>
+                    <a:cs typeface="+mn-cs"/>
+                  </a:defRPr>
+                </a:pPr>
+                <a:r>
+                  <a:rPr lang="en-GB" sz="1800" b="0" i="0" baseline="0">
+                    <a:effectLst/>
+                  </a:rPr>
+                  <a:t>Reverse order cost</a:t>
+                </a:r>
+              </a:p>
+            </c:rich>
+          </c:tx>
+          <c:overlay val="0"/>
+          <c:spPr>
+            <a:noFill/>
+            <a:ln>
+              <a:noFill/>
+            </a:ln>
+            <a:effectLst/>
+          </c:spPr>
+          <c:txPr>
+            <a:bodyPr rot="-5400000" spcFirstLastPara="1" vertOverflow="ellipsis" vert="horz" wrap="square" anchor="ctr" anchorCtr="1"/>
+            <a:lstStyle/>
+            <a:p>
+              <a:pPr>
+                <a:defRPr sz="1000" b="0" i="0" u="none" strike="noStrike" kern="1200" baseline="0">
+                  <a:solidFill>
+                    <a:schemeClr val="tx1">
+                      <a:lumMod val="65000"/>
+                      <a:lumOff val="35000"/>
+                    </a:schemeClr>
+                  </a:solidFill>
+                  <a:latin typeface="+mn-lt"/>
+                  <a:ea typeface="+mn-ea"/>
+                  <a:cs typeface="+mn-cs"/>
+                </a:defRPr>
+              </a:pPr>
+              <a:endParaRPr lang="he-IL"/>
+            </a:p>
+          </c:txPr>
+        </c:title>
+        <c:numFmt formatCode="General" sourceLinked="1"/>
+        <c:majorTickMark val="none"/>
+        <c:minorTickMark val="none"/>
+        <c:tickLblPos val="nextTo"/>
+        <c:spPr>
+          <a:noFill/>
+          <a:ln w="9525" cap="flat" cmpd="sng" algn="ctr">
+            <a:solidFill>
+              <a:schemeClr val="tx1">
+                <a:lumMod val="25000"/>
+                <a:lumOff val="75000"/>
+              </a:schemeClr>
+            </a:solidFill>
+            <a:round/>
+          </a:ln>
+          <a:effectLst/>
+        </c:spPr>
+        <c:txPr>
+          <a:bodyPr rot="-60000000" spcFirstLastPara="1" vertOverflow="ellipsis" vert="horz" wrap="square" anchor="ctr" anchorCtr="1"/>
+          <a:lstStyle/>
+          <a:p>
+            <a:pPr>
+              <a:defRPr sz="900" b="0" i="0" u="none" strike="noStrike" kern="1200" baseline="0">
+                <a:solidFill>
+                  <a:schemeClr val="tx1">
+                    <a:lumMod val="65000"/>
+                    <a:lumOff val="35000"/>
+                  </a:schemeClr>
+                </a:solidFill>
+                <a:latin typeface="+mn-lt"/>
+                <a:ea typeface="+mn-ea"/>
+                <a:cs typeface="+mn-cs"/>
+              </a:defRPr>
+            </a:pPr>
+            <a:endParaRPr lang="he-IL"/>
+          </a:p>
+        </c:txPr>
+        <c:crossAx val="1205420320"/>
+        <c:crosses val="autoZero"/>
+        <c:crossBetween val="midCat"/>
+      </c:valAx>
+      <c:spPr>
+        <a:noFill/>
+        <a:ln>
+          <a:noFill/>
+        </a:ln>
+        <a:effectLst/>
+      </c:spPr>
+    </c:plotArea>
+    <c:plotVisOnly val="1"/>
+    <c:dispBlanksAs val="gap"/>
+    <c:extLst>
+      <c:ext xmlns:c16r3="http://schemas.microsoft.com/office/drawing/2017/03/chart" uri="{56B9EC1D-385E-4148-901F-78D8002777C0}">
+        <c16r3:dataDisplayOptions16>
+          <c16r3:dispNaAsBlank val="1"/>
+        </c16r3:dataDisplayOptions16>
+      </c:ext>
+    </c:extLst>
+    <c:showDLblsOverMax val="0"/>
+  </c:chart>
+  <c:spPr>
+    <a:solidFill>
+      <a:schemeClr val="bg1"/>
+    </a:solidFill>
+    <a:ln w="9525" cap="flat" cmpd="sng" algn="ctr">
+      <a:solidFill>
+        <a:schemeClr val="tx1">
+          <a:lumMod val="15000"/>
+          <a:lumOff val="85000"/>
+        </a:schemeClr>
+      </a:solidFill>
+      <a:round/>
+    </a:ln>
+    <a:effectLst/>
+  </c:spPr>
+  <c:txPr>
+    <a:bodyPr/>
+    <a:lstStyle/>
+    <a:p>
+      <a:pPr>
+        <a:defRPr/>
+      </a:pPr>
+      <a:endParaRPr lang="he-IL"/>
+    </a:p>
+  </c:txPr>
+  <c:externalData r:id="rId3">
+    <c:autoUpdate val="0"/>
+  </c:externalData>
+</c:chartSpace>
+</file>
+
+<file path=word/charts/chart2.xml><?xml version="1.0" encoding="utf-8"?>
+<c:chartSpace xmlns:c="http://schemas.openxmlformats.org/drawingml/2006/chart" xmlns:a="http://schemas.openxmlformats.org/drawingml/2006/main" xmlns:r="http://schemas.openxmlformats.org/officeDocument/2006/relationships" xmlns:c16r2="http://schemas.microsoft.com/office/drawing/2015/06/chart">
+  <c:date1904 val="0"/>
+  <c:lang val="en-US"/>
+  <c:roundedCorners val="0"/>
+  <mc:AlternateContent xmlns:mc="http://schemas.openxmlformats.org/markup-compatibility/2006">
+    <mc:Choice xmlns:c14="http://schemas.microsoft.com/office/drawing/2007/8/2/chart" Requires="c14">
+      <c14:style val="102"/>
+    </mc:Choice>
+    <mc:Fallback>
+      <c:style val="2"/>
+    </mc:Fallback>
+  </mc:AlternateContent>
+  <c:chart>
+    <c:title>
+      <c:tx>
+        <c:rich>
+          <a:bodyPr rot="0" spcFirstLastPara="1" vertOverflow="ellipsis" vert="horz" wrap="square" anchor="ctr" anchorCtr="1"/>
+          <a:lstStyle/>
+          <a:p>
+            <a:pPr>
+              <a:defRPr sz="1400" b="0" i="0" u="none" strike="noStrike" kern="1200" spc="0" baseline="0">
+                <a:solidFill>
+                  <a:schemeClr val="tx1">
+                    <a:lumMod val="65000"/>
+                    <a:lumOff val="35000"/>
+                  </a:schemeClr>
+                </a:solidFill>
+                <a:latin typeface="+mn-lt"/>
+                <a:ea typeface="+mn-ea"/>
+                <a:cs typeface="+mn-cs"/>
+              </a:defRPr>
+            </a:pPr>
+            <a:r>
+              <a:rPr lang="en-GB"/>
+              <a:t>Max join cost</a:t>
+            </a:r>
+            <a:r>
+              <a:rPr lang="en-GB" baseline="0"/>
+              <a:t> for max key in left tree</a:t>
+            </a:r>
+            <a:endParaRPr lang="en-GB"/>
+          </a:p>
+        </c:rich>
+      </c:tx>
+      <c:overlay val="0"/>
+      <c:spPr>
+        <a:noFill/>
+        <a:ln>
+          <a:noFill/>
+        </a:ln>
+        <a:effectLst/>
+      </c:spPr>
+      <c:txPr>
+        <a:bodyPr rot="0" spcFirstLastPara="1" vertOverflow="ellipsis" vert="horz" wrap="square" anchor="ctr" anchorCtr="1"/>
+        <a:lstStyle/>
+        <a:p>
+          <a:pPr>
+            <a:defRPr sz="1400" b="0" i="0" u="none" strike="noStrike" kern="1200" spc="0" baseline="0">
+              <a:solidFill>
+                <a:schemeClr val="tx1">
+                  <a:lumMod val="65000"/>
+                  <a:lumOff val="35000"/>
+                </a:schemeClr>
+              </a:solidFill>
+              <a:latin typeface="+mn-lt"/>
+              <a:ea typeface="+mn-ea"/>
+              <a:cs typeface="+mn-cs"/>
+            </a:defRPr>
+          </a:pPr>
+          <a:endParaRPr lang="he-IL"/>
+        </a:p>
+      </c:txPr>
+    </c:title>
+    <c:autoTitleDeleted val="0"/>
+    <c:plotArea>
+      <c:layout/>
+      <c:scatterChart>
+        <c:scatterStyle val="lineMarker"/>
+        <c:varyColors val="0"/>
+        <c:ser>
+          <c:idx val="0"/>
+          <c:order val="0"/>
+          <c:spPr>
+            <a:ln w="19050" cap="rnd">
+              <a:noFill/>
+              <a:round/>
+            </a:ln>
+            <a:effectLst/>
+          </c:spPr>
+          <c:marker>
+            <c:symbol val="circle"/>
+            <c:size val="5"/>
+            <c:spPr>
+              <a:solidFill>
+                <a:schemeClr val="accent1"/>
+              </a:solidFill>
+              <a:ln w="9525">
+                <a:solidFill>
+                  <a:schemeClr val="accent1"/>
+                </a:solidFill>
+              </a:ln>
+              <a:effectLst/>
+            </c:spPr>
+          </c:marker>
+          <c:trendline>
+            <c:spPr>
+              <a:ln w="19050" cap="rnd">
+                <a:solidFill>
+                  <a:schemeClr val="accent1"/>
+                </a:solidFill>
+                <a:prstDash val="sysDot"/>
+              </a:ln>
+              <a:effectLst/>
+            </c:spPr>
+            <c:trendlineType val="linear"/>
+            <c:dispRSqr val="0"/>
+            <c:dispEq val="0"/>
+          </c:trendline>
+          <c:trendline>
+            <c:spPr>
+              <a:ln w="19050" cap="rnd">
+                <a:solidFill>
+                  <a:schemeClr val="accent1"/>
+                </a:solidFill>
+                <a:prstDash val="sysDot"/>
+              </a:ln>
+              <a:effectLst/>
+            </c:spPr>
+            <c:trendlineType val="linear"/>
+            <c:dispRSqr val="1"/>
+            <c:dispEq val="0"/>
+            <c:trendlineLbl>
+              <c:numFmt formatCode="General" sourceLinked="0"/>
+              <c:spPr>
+                <a:noFill/>
+                <a:ln>
+                  <a:noFill/>
+                </a:ln>
+                <a:effectLst/>
+              </c:spPr>
+              <c:txPr>
+                <a:bodyPr rot="0" spcFirstLastPara="1" vertOverflow="ellipsis" vert="horz" wrap="square" anchor="ctr" anchorCtr="1"/>
+                <a:lstStyle/>
+                <a:p>
+                  <a:pPr>
+                    <a:defRPr sz="900" b="0" i="0" u="none" strike="noStrike" kern="1200" baseline="0">
+                      <a:solidFill>
+                        <a:schemeClr val="tx1">
+                          <a:lumMod val="65000"/>
+                          <a:lumOff val="35000"/>
+                        </a:schemeClr>
+                      </a:solidFill>
+                      <a:latin typeface="+mn-lt"/>
+                      <a:ea typeface="+mn-ea"/>
+                      <a:cs typeface="+mn-cs"/>
+                    </a:defRPr>
+                  </a:pPr>
+                  <a:endParaRPr lang="he-IL"/>
+                </a:p>
+              </c:txPr>
+            </c:trendlineLbl>
+          </c:trendline>
+          <c:xVal>
+            <c:numRef>
+              <c:f>Sheet2!$O$6:$O$15</c:f>
+              <c:numCache>
+                <c:formatCode>General</c:formatCode>
+                <c:ptCount val="10"/>
+                <c:pt idx="0">
+                  <c:v>10.965784284662087</c:v>
+                </c:pt>
+                <c:pt idx="1">
+                  <c:v>11.965784284662087</c:v>
+                </c:pt>
+                <c:pt idx="2">
+                  <c:v>12.965784284662087</c:v>
+                </c:pt>
+                <c:pt idx="3">
+                  <c:v>13.965784284662087</c:v>
+                </c:pt>
+                <c:pt idx="4">
+                  <c:v>14.965784284662087</c:v>
+                </c:pt>
+                <c:pt idx="5">
+                  <c:v>15.965784284662089</c:v>
+                </c:pt>
+                <c:pt idx="6">
+                  <c:v>16.965784284662089</c:v>
+                </c:pt>
+                <c:pt idx="7">
+                  <c:v>17.965784284662089</c:v>
+                </c:pt>
+                <c:pt idx="8">
+                  <c:v>18.965784284662089</c:v>
+                </c:pt>
+                <c:pt idx="9">
+                  <c:v>19.965784284662089</c:v>
+                </c:pt>
+              </c:numCache>
+            </c:numRef>
+          </c:xVal>
+          <c:yVal>
+            <c:numRef>
+              <c:f>Sheet2!$S$6:$S$15</c:f>
+              <c:numCache>
+                <c:formatCode>General</c:formatCode>
+                <c:ptCount val="10"/>
+                <c:pt idx="0">
+                  <c:v>11</c:v>
+                </c:pt>
+                <c:pt idx="1">
+                  <c:v>13</c:v>
+                </c:pt>
+                <c:pt idx="2">
+                  <c:v>15</c:v>
+                </c:pt>
+                <c:pt idx="3">
+                  <c:v>16</c:v>
+                </c:pt>
+                <c:pt idx="4">
+                  <c:v>17</c:v>
+                </c:pt>
+                <c:pt idx="5">
+                  <c:v>18</c:v>
+                </c:pt>
+                <c:pt idx="6">
+                  <c:v>19</c:v>
+                </c:pt>
+                <c:pt idx="7">
+                  <c:v>20</c:v>
+                </c:pt>
+                <c:pt idx="8">
+                  <c:v>22</c:v>
+                </c:pt>
+                <c:pt idx="9">
+                  <c:v>23</c:v>
+                </c:pt>
+              </c:numCache>
+            </c:numRef>
+          </c:yVal>
+          <c:smooth val="0"/>
+          <c:extLst>
+            <c:ext xmlns:c16="http://schemas.microsoft.com/office/drawing/2014/chart" uri="{C3380CC4-5D6E-409C-BE32-E72D297353CC}">
+              <c16:uniqueId val="{00000002-FE9C-47CA-95F6-5E1420D4DAA9}"/>
+            </c:ext>
+          </c:extLst>
+        </c:ser>
+        <c:dLbls>
+          <c:showLegendKey val="0"/>
+          <c:showVal val="0"/>
+          <c:showCatName val="0"/>
+          <c:showSerName val="0"/>
+          <c:showPercent val="0"/>
+          <c:showBubbleSize val="0"/>
+        </c:dLbls>
+        <c:axId val="1297935248"/>
+        <c:axId val="1297938576"/>
+      </c:scatterChart>
+      <c:valAx>
+        <c:axId val="1297935248"/>
+        <c:scaling>
+          <c:orientation val="maxMin"/>
+        </c:scaling>
+        <c:delete val="0"/>
+        <c:axPos val="b"/>
+        <c:majorGridlines>
+          <c:spPr>
+            <a:ln w="9525" cap="flat" cmpd="sng" algn="ctr">
+              <a:solidFill>
+                <a:schemeClr val="tx1">
+                  <a:lumMod val="15000"/>
+                  <a:lumOff val="85000"/>
+                </a:schemeClr>
+              </a:solidFill>
+              <a:round/>
+            </a:ln>
+            <a:effectLst/>
+          </c:spPr>
+        </c:majorGridlines>
+        <c:title>
+          <c:tx>
+            <c:rich>
+              <a:bodyPr rot="0" spcFirstLastPara="1" vertOverflow="ellipsis" vert="horz" wrap="square" anchor="ctr" anchorCtr="1"/>
+              <a:lstStyle/>
+              <a:p>
+                <a:pPr>
+                  <a:defRPr sz="1000" b="0" i="0" u="none" strike="noStrike" kern="1200" baseline="0">
+                    <a:solidFill>
+                      <a:schemeClr val="tx1">
+                        <a:lumMod val="65000"/>
+                        <a:lumOff val="35000"/>
+                      </a:schemeClr>
+                    </a:solidFill>
+                    <a:latin typeface="+mn-lt"/>
+                    <a:ea typeface="+mn-ea"/>
+                    <a:cs typeface="+mn-cs"/>
+                  </a:defRPr>
+                </a:pPr>
+                <a:r>
+                  <a:rPr lang="en-GB"/>
+                  <a:t>log(n)</a:t>
+                </a:r>
+              </a:p>
+            </c:rich>
+          </c:tx>
+          <c:overlay val="0"/>
+          <c:spPr>
+            <a:noFill/>
+            <a:ln>
+              <a:noFill/>
+            </a:ln>
+            <a:effectLst/>
+          </c:spPr>
+          <c:txPr>
+            <a:bodyPr rot="0" spcFirstLastPara="1" vertOverflow="ellipsis" vert="horz" wrap="square" anchor="ctr" anchorCtr="1"/>
+            <a:lstStyle/>
+            <a:p>
+              <a:pPr>
+                <a:defRPr sz="1000" b="0" i="0" u="none" strike="noStrike" kern="1200" baseline="0">
+                  <a:solidFill>
+                    <a:schemeClr val="tx1">
+                      <a:lumMod val="65000"/>
+                      <a:lumOff val="35000"/>
+                    </a:schemeClr>
+                  </a:solidFill>
+                  <a:latin typeface="+mn-lt"/>
+                  <a:ea typeface="+mn-ea"/>
+                  <a:cs typeface="+mn-cs"/>
+                </a:defRPr>
+              </a:pPr>
+              <a:endParaRPr lang="he-IL"/>
+            </a:p>
+          </c:txPr>
+        </c:title>
+        <c:numFmt formatCode="General" sourceLinked="1"/>
+        <c:majorTickMark val="none"/>
+        <c:minorTickMark val="none"/>
+        <c:tickLblPos val="nextTo"/>
+        <c:spPr>
+          <a:noFill/>
+          <a:ln w="9525" cap="flat" cmpd="sng" algn="ctr">
+            <a:solidFill>
+              <a:schemeClr val="tx1">
+                <a:lumMod val="25000"/>
+                <a:lumOff val="75000"/>
+              </a:schemeClr>
+            </a:solidFill>
+            <a:round/>
+          </a:ln>
+          <a:effectLst/>
+        </c:spPr>
+        <c:txPr>
+          <a:bodyPr rot="-60000000" spcFirstLastPara="1" vertOverflow="ellipsis" vert="horz" wrap="square" anchor="ctr" anchorCtr="1"/>
+          <a:lstStyle/>
+          <a:p>
+            <a:pPr>
+              <a:defRPr sz="900" b="0" i="0" u="none" strike="noStrike" kern="1200" baseline="0">
+                <a:solidFill>
+                  <a:schemeClr val="tx1">
+                    <a:lumMod val="65000"/>
+                    <a:lumOff val="35000"/>
+                  </a:schemeClr>
+                </a:solidFill>
+                <a:latin typeface="+mn-lt"/>
+                <a:ea typeface="+mn-ea"/>
+                <a:cs typeface="+mn-cs"/>
+              </a:defRPr>
+            </a:pPr>
+            <a:endParaRPr lang="he-IL"/>
+          </a:p>
+        </c:txPr>
+        <c:crossAx val="1297938576"/>
+        <c:crosses val="autoZero"/>
+        <c:crossBetween val="midCat"/>
+      </c:valAx>
+      <c:valAx>
+        <c:axId val="1297938576"/>
+        <c:scaling>
+          <c:orientation val="minMax"/>
+        </c:scaling>
+        <c:delete val="0"/>
+        <c:axPos val="r"/>
+        <c:majorGridlines>
+          <c:spPr>
+            <a:ln w="9525" cap="flat" cmpd="sng" algn="ctr">
+              <a:solidFill>
+                <a:schemeClr val="tx1">
+                  <a:lumMod val="15000"/>
+                  <a:lumOff val="85000"/>
+                </a:schemeClr>
+              </a:solidFill>
+              <a:round/>
+            </a:ln>
+            <a:effectLst/>
+          </c:spPr>
+        </c:majorGridlines>
+        <c:title>
+          <c:tx>
+            <c:rich>
+              <a:bodyPr rot="-5400000" spcFirstLastPara="1" vertOverflow="ellipsis" vert="horz" wrap="square" anchor="ctr" anchorCtr="1"/>
+              <a:lstStyle/>
+              <a:p>
+                <a:pPr>
+                  <a:defRPr sz="1000" b="0" i="0" u="none" strike="noStrike" kern="1200" baseline="0">
+                    <a:solidFill>
+                      <a:schemeClr val="tx1">
+                        <a:lumMod val="65000"/>
+                        <a:lumOff val="35000"/>
+                      </a:schemeClr>
+                    </a:solidFill>
+                    <a:latin typeface="+mn-lt"/>
+                    <a:ea typeface="+mn-ea"/>
+                    <a:cs typeface="+mn-cs"/>
+                  </a:defRPr>
+                </a:pPr>
+                <a:r>
+                  <a:rPr lang="en-GB"/>
+                  <a:t>Max</a:t>
+                </a:r>
+                <a:r>
+                  <a:rPr lang="en-GB" baseline="0"/>
+                  <a:t> cost</a:t>
+                </a:r>
+                <a:endParaRPr lang="en-GB"/>
+              </a:p>
+            </c:rich>
+          </c:tx>
+          <c:overlay val="0"/>
+          <c:spPr>
+            <a:noFill/>
+            <a:ln>
+              <a:noFill/>
+            </a:ln>
+            <a:effectLst/>
+          </c:spPr>
+          <c:txPr>
+            <a:bodyPr rot="-5400000" spcFirstLastPara="1" vertOverflow="ellipsis" vert="horz" wrap="square" anchor="ctr" anchorCtr="1"/>
+            <a:lstStyle/>
+            <a:p>
+              <a:pPr>
+                <a:defRPr sz="1000" b="0" i="0" u="none" strike="noStrike" kern="1200" baseline="0">
+                  <a:solidFill>
+                    <a:schemeClr val="tx1">
+                      <a:lumMod val="65000"/>
+                      <a:lumOff val="35000"/>
+                    </a:schemeClr>
+                  </a:solidFill>
+                  <a:latin typeface="+mn-lt"/>
+                  <a:ea typeface="+mn-ea"/>
+                  <a:cs typeface="+mn-cs"/>
+                </a:defRPr>
+              </a:pPr>
+              <a:endParaRPr lang="he-IL"/>
+            </a:p>
+          </c:txPr>
+        </c:title>
+        <c:numFmt formatCode="General" sourceLinked="1"/>
+        <c:majorTickMark val="none"/>
+        <c:minorTickMark val="none"/>
+        <c:tickLblPos val="nextTo"/>
+        <c:spPr>
+          <a:noFill/>
+          <a:ln w="9525" cap="flat" cmpd="sng" algn="ctr">
+            <a:solidFill>
+              <a:schemeClr val="tx1">
+                <a:lumMod val="25000"/>
+                <a:lumOff val="75000"/>
+              </a:schemeClr>
+            </a:solidFill>
+            <a:round/>
+          </a:ln>
+          <a:effectLst/>
+        </c:spPr>
+        <c:txPr>
+          <a:bodyPr rot="-60000000" spcFirstLastPara="1" vertOverflow="ellipsis" vert="horz" wrap="square" anchor="ctr" anchorCtr="1"/>
+          <a:lstStyle/>
+          <a:p>
+            <a:pPr>
+              <a:defRPr sz="900" b="0" i="0" u="none" strike="noStrike" kern="1200" baseline="0">
+                <a:solidFill>
+                  <a:schemeClr val="tx1">
+                    <a:lumMod val="65000"/>
+                    <a:lumOff val="35000"/>
+                  </a:schemeClr>
+                </a:solidFill>
+                <a:latin typeface="+mn-lt"/>
+                <a:ea typeface="+mn-ea"/>
+                <a:cs typeface="+mn-cs"/>
+              </a:defRPr>
+            </a:pPr>
+            <a:endParaRPr lang="he-IL"/>
+          </a:p>
+        </c:txPr>
+        <c:crossAx val="1297935248"/>
+        <c:crosses val="autoZero"/>
+        <c:crossBetween val="midCat"/>
+      </c:valAx>
+      <c:spPr>
+        <a:noFill/>
+        <a:ln>
+          <a:noFill/>
+        </a:ln>
+        <a:effectLst/>
+      </c:spPr>
+    </c:plotArea>
+    <c:plotVisOnly val="1"/>
+    <c:dispBlanksAs val="gap"/>
+    <c:extLst>
+      <c:ext xmlns:c16r3="http://schemas.microsoft.com/office/drawing/2017/03/chart" uri="{56B9EC1D-385E-4148-901F-78D8002777C0}">
+        <c16r3:dataDisplayOptions16>
+          <c16r3:dispNaAsBlank val="1"/>
+        </c16r3:dataDisplayOptions16>
+      </c:ext>
+    </c:extLst>
+    <c:showDLblsOverMax val="0"/>
+  </c:chart>
+  <c:spPr>
+    <a:solidFill>
+      <a:schemeClr val="bg1"/>
+    </a:solidFill>
+    <a:ln w="9525" cap="flat" cmpd="sng" algn="ctr">
+      <a:solidFill>
+        <a:schemeClr val="tx1">
+          <a:lumMod val="15000"/>
+          <a:lumOff val="85000"/>
+        </a:schemeClr>
+      </a:solidFill>
+      <a:round/>
+    </a:ln>
+    <a:effectLst/>
+  </c:spPr>
+  <c:txPr>
+    <a:bodyPr/>
+    <a:lstStyle/>
+    <a:p>
+      <a:pPr>
+        <a:defRPr/>
+      </a:pPr>
+      <a:endParaRPr lang="he-IL"/>
+    </a:p>
+  </c:txPr>
+  <c:externalData r:id="rId3">
+    <c:autoUpdate val="0"/>
+  </c:externalData>
+</c:chartSpace>
+</file>
+
+<file path=word/charts/colors1.xml><?xml version="1.0" encoding="utf-8"?>
+<cs:colorStyle xmlns:cs="http://schemas.microsoft.com/office/drawing/2012/chartStyle" xmlns:a="http://schemas.openxmlformats.org/drawingml/2006/main" meth="cycle" id="10">
+  <a:schemeClr val="accent1"/>
+  <a:schemeClr val="accent2"/>
+  <a:schemeClr val="accent3"/>
+  <a:schemeClr val="accent4"/>
+  <a:schemeClr val="accent5"/>
+  <a:schemeClr val="accent6"/>
+  <cs:variation/>
+  <cs:variation>
+    <a:lumMod val="60000"/>
+  </cs:variation>
+  <cs:variation>
+    <a:lumMod val="80000"/>
+    <a:lumOff val="20000"/>
+  </cs:variation>
+  <cs:variation>
+    <a:lumMod val="80000"/>
+  </cs:variation>
+  <cs:variation>
+    <a:lumMod val="60000"/>
+    <a:lumOff val="40000"/>
+  </cs:variation>
+  <cs:variation>
+    <a:lumMod val="50000"/>
+  </cs:variation>
+  <cs:variation>
+    <a:lumMod val="70000"/>
+    <a:lumOff val="30000"/>
+  </cs:variation>
+  <cs:variation>
+    <a:lumMod val="70000"/>
+  </cs:variation>
+  <cs:variation>
+    <a:lumMod val="50000"/>
+    <a:lumOff val="50000"/>
+  </cs:variation>
+</cs:colorStyle>
+</file>
+
+<file path=word/charts/colors2.xml><?xml version="1.0" encoding="utf-8"?>
+<cs:colorStyle xmlns:cs="http://schemas.microsoft.com/office/drawing/2012/chartStyle" xmlns:a="http://schemas.openxmlformats.org/drawingml/2006/main" meth="cycle" id="10">
+  <a:schemeClr val="accent1"/>
+  <a:schemeClr val="accent2"/>
+  <a:schemeClr val="accent3"/>
+  <a:schemeClr val="accent4"/>
+  <a:schemeClr val="accent5"/>
+  <a:schemeClr val="accent6"/>
+  <cs:variation/>
+  <cs:variation>
+    <a:lumMod val="60000"/>
+  </cs:variation>
+  <cs:variation>
+    <a:lumMod val="80000"/>
+    <a:lumOff val="20000"/>
+  </cs:variation>
+  <cs:variation>
+    <a:lumMod val="80000"/>
+  </cs:variation>
+  <cs:variation>
+    <a:lumMod val="60000"/>
+    <a:lumOff val="40000"/>
+  </cs:variation>
+  <cs:variation>
+    <a:lumMod val="50000"/>
+  </cs:variation>
+  <cs:variation>
+    <a:lumMod val="70000"/>
+    <a:lumOff val="30000"/>
+  </cs:variation>
+  <cs:variation>
+    <a:lumMod val="70000"/>
+  </cs:variation>
+  <cs:variation>
+    <a:lumMod val="50000"/>
+    <a:lumOff val="50000"/>
+  </cs:variation>
+</cs:colorStyle>
+</file>
+
+<file path=word/charts/style1.xml><?xml version="1.0" encoding="utf-8"?>
+<cs:chartStyle xmlns:cs="http://schemas.microsoft.com/office/drawing/2012/chartStyle" xmlns:a="http://schemas.openxmlformats.org/drawingml/2006/main" id="240">
+  <cs:axisTitle>
+    <cs:lnRef idx="0"/>
+    <cs:fillRef idx="0"/>
+    <cs:effectRef idx="0"/>
+    <cs:fontRef idx="minor">
+      <a:schemeClr val="tx1">
+        <a:lumMod val="65000"/>
+        <a:lumOff val="35000"/>
+      </a:schemeClr>
+    </cs:fontRef>
+    <cs:defRPr sz="1000" kern="1200"/>
+  </cs:axisTitle>
+  <cs:categoryAxis>
+    <cs:lnRef idx="0"/>
+    <cs:fillRef idx="0"/>
+    <cs:effectRef idx="0"/>
+    <cs:fontRef idx="minor">
+      <a:schemeClr val="tx1">
+        <a:lumMod val="65000"/>
+        <a:lumOff val="35000"/>
+      </a:schemeClr>
+    </cs:fontRef>
+    <cs:spPr>
+      <a:ln w="9525" cap="flat" cmpd="sng" algn="ctr">
+        <a:solidFill>
+          <a:schemeClr val="tx1">
+            <a:lumMod val="25000"/>
+            <a:lumOff val="75000"/>
+          </a:schemeClr>
+        </a:solidFill>
+        <a:round/>
+      </a:ln>
+    </cs:spPr>
+    <cs:defRPr sz="900" kern="1200"/>
+  </cs:categoryAxis>
+  <cs:chartArea mods="allowNoFillOverride allowNoLineOverride">
+    <cs:lnRef idx="0"/>
+    <cs:fillRef idx="0"/>
+    <cs:effectRef idx="0"/>
+    <cs:fontRef idx="minor">
+      <a:schemeClr val="tx1"/>
+    </cs:fontRef>
+    <cs:spPr>
+      <a:solidFill>
+        <a:schemeClr val="bg1"/>
+      </a:solidFill>
+      <a:ln w="9525" cap="flat" cmpd="sng" algn="ctr">
+        <a:solidFill>
+          <a:schemeClr val="tx1">
+            <a:lumMod val="15000"/>
+            <a:lumOff val="85000"/>
+          </a:schemeClr>
+        </a:solidFill>
+        <a:round/>
+      </a:ln>
+    </cs:spPr>
+    <cs:defRPr sz="1000" kern="1200"/>
+  </cs:chartArea>
+  <cs:dataLabel>
+    <cs:lnRef idx="0"/>
+    <cs:fillRef idx="0"/>
+    <cs:effectRef idx="0"/>
+    <cs:fontRef idx="minor">
+      <a:schemeClr val="tx1">
+        <a:lumMod val="75000"/>
+        <a:lumOff val="25000"/>
+      </a:schemeClr>
+    </cs:fontRef>
+    <cs:defRPr sz="900" kern="1200"/>
+  </cs:dataLabel>
+  <cs:dataLabelCallout>
+    <cs:lnRef idx="0"/>
+    <cs:fillRef idx="0"/>
+    <cs:effectRef idx="0"/>
+    <cs:fontRef idx="minor">
+      <a:schemeClr val="dk1">
+        <a:lumMod val="65000"/>
+        <a:lumOff val="35000"/>
+      </a:schemeClr>
+    </cs:fontRef>
+    <cs:spPr>
+      <a:solidFill>
+        <a:schemeClr val="lt1"/>
+      </a:solidFill>
+      <a:ln>
+        <a:solidFill>
+          <a:schemeClr val="dk1">
+            <a:lumMod val="25000"/>
+            <a:lumOff val="75000"/>
+          </a:schemeClr>
+        </a:solidFill>
+      </a:ln>
+    </cs:spPr>
+    <cs:defRPr sz="900" kern="1200"/>
+    <cs:bodyPr rot="0" spcFirstLastPara="1" vertOverflow="clip" horzOverflow="clip" vert="horz" wrap="square" lIns="36576" tIns="18288" rIns="36576" bIns="18288" anchor="ctr" anchorCtr="1">
+      <a:spAutoFit/>
+    </cs:bodyPr>
+  </cs:dataLabelCallout>
+  <cs:dataPoint>
+    <cs:lnRef idx="0"/>
+    <cs:fillRef idx="1">
+      <cs:styleClr val="auto"/>
+    </cs:fillRef>
+    <cs:effectRef idx="0"/>
+    <cs:fontRef idx="minor">
+      <a:schemeClr val="tx1"/>
+    </cs:fontRef>
+  </cs:dataPoint>
+  <cs:dataPoint3D>
+    <cs:lnRef idx="0"/>
+    <cs:fillRef idx="1">
+      <cs:styleClr val="auto"/>
+    </cs:fillRef>
+    <cs:effectRef idx="0"/>
+    <cs:fontRef idx="minor">
+      <a:schemeClr val="tx1"/>
+    </cs:fontRef>
+  </cs:dataPoint3D>
+  <cs:dataPointLine>
+    <cs:lnRef idx="0">
+      <cs:styleClr val="auto"/>
+    </cs:lnRef>
+    <cs:fillRef idx="1"/>
+    <cs:effectRef idx="0"/>
+    <cs:fontRef idx="minor">
+      <a:schemeClr val="tx1"/>
+    </cs:fontRef>
+    <cs:spPr>
+      <a:ln w="19050" cap="rnd">
+        <a:solidFill>
+          <a:schemeClr val="phClr"/>
+        </a:solidFill>
+        <a:round/>
+      </a:ln>
+    </cs:spPr>
+  </cs:dataPointLine>
+  <cs:dataPointMarker>
+    <cs:lnRef idx="0">
+      <cs:styleClr val="auto"/>
+    </cs:lnRef>
+    <cs:fillRef idx="1">
+      <cs:styleClr val="auto"/>
+    </cs:fillRef>
+    <cs:effectRef idx="0"/>
+    <cs:fontRef idx="minor">
+      <a:schemeClr val="tx1"/>
+    </cs:fontRef>
+    <cs:spPr>
+      <a:ln w="9525">
+        <a:solidFill>
+          <a:schemeClr val="phClr"/>
+        </a:solidFill>
+      </a:ln>
+    </cs:spPr>
+  </cs:dataPointMarker>
+  <cs:dataPointMarkerLayout symbol="circle" size="5"/>
+  <cs:dataPointWireframe>
+    <cs:lnRef idx="0">
+      <cs:styleClr val="auto"/>
+    </cs:lnRef>
+    <cs:fillRef idx="0"/>
+    <cs:effectRef idx="0"/>
+    <cs:fontRef idx="minor">
+      <a:schemeClr val="dk1"/>
+    </cs:fontRef>
+    <cs:spPr>
+      <a:ln w="9525" cap="rnd">
+        <a:solidFill>
+          <a:schemeClr val="phClr"/>
+        </a:solidFill>
+        <a:round/>
+      </a:ln>
+    </cs:spPr>
+  </cs:dataPointWireframe>
+  <cs:dataTable>
+    <cs:lnRef idx="0"/>
+    <cs:fillRef idx="0"/>
+    <cs:effectRef idx="0"/>
+    <cs:fontRef idx="minor">
+      <a:schemeClr val="tx1">
+        <a:lumMod val="65000"/>
+        <a:lumOff val="35000"/>
+      </a:schemeClr>
+    </cs:fontRef>
+    <cs:spPr>
+      <a:noFill/>
+      <a:ln w="9525" cap="flat" cmpd="sng" algn="ctr">
+        <a:solidFill>
+          <a:schemeClr val="tx1">
+            <a:lumMod val="15000"/>
+            <a:lumOff val="85000"/>
+          </a:schemeClr>
+        </a:solidFill>
+        <a:round/>
+      </a:ln>
+    </cs:spPr>
+    <cs:defRPr sz="900" kern="1200"/>
+  </cs:dataTable>
+  <cs:downBar>
+    <cs:lnRef idx="0"/>
+    <cs:fillRef idx="0"/>
+    <cs:effectRef idx="0"/>
+    <cs:fontRef idx="minor">
+      <a:schemeClr val="tx1"/>
+    </cs:fontRef>
+    <cs:spPr>
+      <a:solidFill>
+        <a:schemeClr val="dk1">
+          <a:lumMod val="75000"/>
+          <a:lumOff val="25000"/>
+        </a:schemeClr>
+      </a:solidFill>
+      <a:ln w="9525" cap="flat" cmpd="sng" algn="ctr">
+        <a:solidFill>
+          <a:schemeClr val="tx1">
+            <a:lumMod val="65000"/>
+            <a:lumOff val="35000"/>
+          </a:schemeClr>
+        </a:solidFill>
+        <a:round/>
+      </a:ln>
+    </cs:spPr>
+  </cs:downBar>
+  <cs:dropLine>
+    <cs:lnRef idx="0"/>
+    <cs:fillRef idx="0"/>
+    <cs:effectRef idx="0"/>
+    <cs:fontRef idx="minor">
+      <a:schemeClr val="tx1"/>
+    </cs:fontRef>
+    <cs:spPr>
+      <a:ln w="9525" cap="flat" cmpd="sng" algn="ctr">
+        <a:solidFill>
+          <a:schemeClr val="tx1">
+            <a:lumMod val="35000"/>
+            <a:lumOff val="65000"/>
+          </a:schemeClr>
+        </a:solidFill>
+        <a:round/>
+      </a:ln>
+    </cs:spPr>
+  </cs:dropLine>
+  <cs:errorBar>
+    <cs:lnRef idx="0"/>
+    <cs:fillRef idx="0"/>
+    <cs:effectRef idx="0"/>
+    <cs:fontRef idx="minor">
+      <a:schemeClr val="tx1"/>
+    </cs:fontRef>
+    <cs:spPr>
+      <a:ln w="9525" cap="flat" cmpd="sng" algn="ctr">
+        <a:solidFill>
+          <a:schemeClr val="tx1">
+            <a:lumMod val="65000"/>
+            <a:lumOff val="35000"/>
+          </a:schemeClr>
+        </a:solidFill>
+        <a:round/>
+      </a:ln>
+    </cs:spPr>
+  </cs:errorBar>
+  <cs:floor>
+    <cs:lnRef idx="0"/>
+    <cs:fillRef idx="0"/>
+    <cs:effectRef idx="0"/>
+    <cs:fontRef idx="minor">
+      <a:schemeClr val="tx1"/>
+    </cs:fontRef>
+    <cs:spPr>
+      <a:noFill/>
+      <a:ln>
+        <a:noFill/>
+      </a:ln>
+    </cs:spPr>
+  </cs:floor>
+  <cs:gridlineMajor>
+    <cs:lnRef idx="0"/>
+    <cs:fillRef idx="0"/>
+    <cs:effectRef idx="0"/>
+    <cs:fontRef idx="minor">
+      <a:schemeClr val="tx1"/>
+    </cs:fontRef>
+    <cs:spPr>
+      <a:ln w="9525" cap="flat" cmpd="sng" algn="ctr">
+        <a:solidFill>
+          <a:schemeClr val="tx1">
+            <a:lumMod val="15000"/>
+            <a:lumOff val="85000"/>
+          </a:schemeClr>
+        </a:solidFill>
+        <a:round/>
+      </a:ln>
+    </cs:spPr>
+  </cs:gridlineMajor>
+  <cs:gridlineMinor>
+    <cs:lnRef idx="0"/>
+    <cs:fillRef idx="0"/>
+    <cs:effectRef idx="0"/>
+    <cs:fontRef idx="minor">
+      <a:schemeClr val="tx1"/>
+    </cs:fontRef>
+    <cs:spPr>
+      <a:ln w="9525" cap="flat" cmpd="sng" algn="ctr">
+        <a:solidFill>
+          <a:schemeClr val="tx1">
+            <a:lumMod val="5000"/>
+            <a:lumOff val="95000"/>
+          </a:schemeClr>
+        </a:solidFill>
+        <a:round/>
+      </a:ln>
+    </cs:spPr>
+  </cs:gridlineMinor>
+  <cs:hiLoLine>
+    <cs:lnRef idx="0"/>
+    <cs:fillRef idx="0"/>
+    <cs:effectRef idx="0"/>
+    <cs:fontRef idx="minor">
+      <a:schemeClr val="tx1"/>
+    </cs:fontRef>
+    <cs:spPr>
+      <a:ln w="9525" cap="flat" cmpd="sng" algn="ctr">
+        <a:solidFill>
+          <a:schemeClr val="tx1">
+            <a:lumMod val="50000"/>
+            <a:lumOff val="50000"/>
+          </a:schemeClr>
+        </a:solidFill>
+        <a:round/>
+      </a:ln>
+    </cs:spPr>
+  </cs:hiLoLine>
+  <cs:leaderLine>
+    <cs:lnRef idx="0"/>
+    <cs:fillRef idx="0"/>
+    <cs:effectRef idx="0"/>
+    <cs:fontRef idx="minor">
+      <a:schemeClr val="tx1"/>
+    </cs:fontRef>
+    <cs:spPr>
+      <a:ln w="9525" cap="flat" cmpd="sng" algn="ctr">
+        <a:solidFill>
+          <a:schemeClr val="tx1">
+            <a:lumMod val="35000"/>
+            <a:lumOff val="65000"/>
+          </a:schemeClr>
+        </a:solidFill>
+        <a:round/>
+      </a:ln>
+    </cs:spPr>
+  </cs:leaderLine>
+  <cs:legend>
+    <cs:lnRef idx="0"/>
+    <cs:fillRef idx="0"/>
+    <cs:effectRef idx="0"/>
+    <cs:fontRef idx="minor">
+      <a:schemeClr val="tx1">
+        <a:lumMod val="65000"/>
+        <a:lumOff val="35000"/>
+      </a:schemeClr>
+    </cs:fontRef>
+    <cs:defRPr sz="900" kern="1200"/>
+  </cs:legend>
+  <cs:plotArea mods="allowNoFillOverride allowNoLineOverride">
+    <cs:lnRef idx="0"/>
+    <cs:fillRef idx="0"/>
+    <cs:effectRef idx="0"/>
+    <cs:fontRef idx="minor">
+      <a:schemeClr val="tx1"/>
+    </cs:fontRef>
+  </cs:plotArea>
+  <cs:plotArea3D mods="allowNoFillOverride allowNoLineOverride">
+    <cs:lnRef idx="0"/>
+    <cs:fillRef idx="0"/>
+    <cs:effectRef idx="0"/>
+    <cs:fontRef idx="minor">
+      <a:schemeClr val="tx1"/>
+    </cs:fontRef>
+  </cs:plotArea3D>
+  <cs:seriesAxis>
+    <cs:lnRef idx="0"/>
+    <cs:fillRef idx="0"/>
+    <cs:effectRef idx="0"/>
+    <cs:fontRef idx="minor">
+      <a:schemeClr val="tx1">
+        <a:lumMod val="65000"/>
+        <a:lumOff val="35000"/>
+      </a:schemeClr>
+    </cs:fontRef>
+    <cs:defRPr sz="900" kern="1200"/>
+  </cs:seriesAxis>
+  <cs:seriesLine>
+    <cs:lnRef idx="0"/>
+    <cs:fillRef idx="0"/>
+    <cs:effectRef idx="0"/>
+    <cs:fontRef idx="minor">
+      <a:schemeClr val="tx1"/>
+    </cs:fontRef>
+    <cs:spPr>
+      <a:ln w="9525" cap="flat" cmpd="sng" algn="ctr">
+        <a:solidFill>
+          <a:schemeClr val="tx1">
+            <a:lumMod val="35000"/>
+            <a:lumOff val="65000"/>
+          </a:schemeClr>
+        </a:solidFill>
+        <a:round/>
+      </a:ln>
+    </cs:spPr>
+  </cs:seriesLine>
+  <cs:title>
+    <cs:lnRef idx="0"/>
+    <cs:fillRef idx="0"/>
+    <cs:effectRef idx="0"/>
+    <cs:fontRef idx="minor">
+      <a:schemeClr val="tx1">
+        <a:lumMod val="65000"/>
+        <a:lumOff val="35000"/>
+      </a:schemeClr>
+    </cs:fontRef>
+    <cs:defRPr sz="1400" b="0" kern="1200" spc="0" baseline="0"/>
+  </cs:title>
+  <cs:trendline>
+    <cs:lnRef idx="0">
+      <cs:styleClr val="auto"/>
+    </cs:lnRef>
+    <cs:fillRef idx="0"/>
+    <cs:effectRef idx="0"/>
+    <cs:fontRef idx="minor">
+      <a:schemeClr val="tx1"/>
+    </cs:fontRef>
+    <cs:spPr>
+      <a:ln w="19050" cap="rnd">
+        <a:solidFill>
+          <a:schemeClr val="phClr"/>
+        </a:solidFill>
+        <a:prstDash val="sysDot"/>
+      </a:ln>
+    </cs:spPr>
+  </cs:trendline>
+  <cs:trendlineLabel>
+    <cs:lnRef idx="0"/>
+    <cs:fillRef idx="0"/>
+    <cs:effectRef idx="0"/>
+    <cs:fontRef idx="minor">
+      <a:schemeClr val="tx1">
+        <a:lumMod val="65000"/>
+        <a:lumOff val="35000"/>
+      </a:schemeClr>
+    </cs:fontRef>
+    <cs:defRPr sz="900" kern="1200"/>
+  </cs:trendlineLabel>
+  <cs:upBar>
+    <cs:lnRef idx="0"/>
+    <cs:fillRef idx="0"/>
+    <cs:effectRef idx="0"/>
+    <cs:fontRef idx="minor">
+      <a:schemeClr val="tx1"/>
+    </cs:fontRef>
+    <cs:spPr>
+      <a:solidFill>
+        <a:schemeClr val="lt1"/>
+      </a:solidFill>
+      <a:ln w="9525" cap="flat" cmpd="sng" algn="ctr">
+        <a:solidFill>
+          <a:schemeClr val="tx1">
+            <a:lumMod val="65000"/>
+            <a:lumOff val="35000"/>
+          </a:schemeClr>
+        </a:solidFill>
+        <a:round/>
+      </a:ln>
+    </cs:spPr>
+  </cs:upBar>
+  <cs:valueAxis>
+    <cs:lnRef idx="0"/>
+    <cs:fillRef idx="0"/>
+    <cs:effectRef idx="0"/>
+    <cs:fontRef idx="minor">
+      <a:schemeClr val="tx1">
+        <a:lumMod val="65000"/>
+        <a:lumOff val="35000"/>
+      </a:schemeClr>
+    </cs:fontRef>
+    <cs:spPr>
+      <a:ln w="9525" cap="flat" cmpd="sng" algn="ctr">
+        <a:solidFill>
+          <a:schemeClr val="tx1">
+            <a:lumMod val="25000"/>
+            <a:lumOff val="75000"/>
+          </a:schemeClr>
+        </a:solidFill>
+        <a:round/>
+      </a:ln>
+    </cs:spPr>
+    <cs:defRPr sz="900" kern="1200"/>
+  </cs:valueAxis>
+  <cs:wall>
+    <cs:lnRef idx="0"/>
+    <cs:fillRef idx="0"/>
+    <cs:effectRef idx="0"/>
+    <cs:fontRef idx="minor">
+      <a:schemeClr val="tx1"/>
+    </cs:fontRef>
+    <cs:spPr>
+      <a:noFill/>
+      <a:ln>
+        <a:noFill/>
+      </a:ln>
+    </cs:spPr>
+  </cs:wall>
+</cs:chartStyle>
+</file>
+
+<file path=word/charts/style2.xml><?xml version="1.0" encoding="utf-8"?>
+<cs:chartStyle xmlns:cs="http://schemas.microsoft.com/office/drawing/2012/chartStyle" xmlns:a="http://schemas.openxmlformats.org/drawingml/2006/main" id="240">
+  <cs:axisTitle>
+    <cs:lnRef idx="0"/>
+    <cs:fillRef idx="0"/>
+    <cs:effectRef idx="0"/>
+    <cs:fontRef idx="minor">
+      <a:schemeClr val="tx1">
+        <a:lumMod val="65000"/>
+        <a:lumOff val="35000"/>
+      </a:schemeClr>
+    </cs:fontRef>
+    <cs:defRPr sz="1000" kern="1200"/>
+  </cs:axisTitle>
+  <cs:categoryAxis>
+    <cs:lnRef idx="0"/>
+    <cs:fillRef idx="0"/>
+    <cs:effectRef idx="0"/>
+    <cs:fontRef idx="minor">
+      <a:schemeClr val="tx1">
+        <a:lumMod val="65000"/>
+        <a:lumOff val="35000"/>
+      </a:schemeClr>
+    </cs:fontRef>
+    <cs:spPr>
+      <a:ln w="9525" cap="flat" cmpd="sng" algn="ctr">
+        <a:solidFill>
+          <a:schemeClr val="tx1">
+            <a:lumMod val="25000"/>
+            <a:lumOff val="75000"/>
+          </a:schemeClr>
+        </a:solidFill>
+        <a:round/>
+      </a:ln>
+    </cs:spPr>
+    <cs:defRPr sz="900" kern="1200"/>
+  </cs:categoryAxis>
+  <cs:chartArea mods="allowNoFillOverride allowNoLineOverride">
+    <cs:lnRef idx="0"/>
+    <cs:fillRef idx="0"/>
+    <cs:effectRef idx="0"/>
+    <cs:fontRef idx="minor">
+      <a:schemeClr val="tx1"/>
+    </cs:fontRef>
+    <cs:spPr>
+      <a:solidFill>
+        <a:schemeClr val="bg1"/>
+      </a:solidFill>
+      <a:ln w="9525" cap="flat" cmpd="sng" algn="ctr">
+        <a:solidFill>
+          <a:schemeClr val="tx1">
+            <a:lumMod val="15000"/>
+            <a:lumOff val="85000"/>
+          </a:schemeClr>
+        </a:solidFill>
+        <a:round/>
+      </a:ln>
+    </cs:spPr>
+    <cs:defRPr sz="1000" kern="1200"/>
+  </cs:chartArea>
+  <cs:dataLabel>
+    <cs:lnRef idx="0"/>
+    <cs:fillRef idx="0"/>
+    <cs:effectRef idx="0"/>
+    <cs:fontRef idx="minor">
+      <a:schemeClr val="tx1">
+        <a:lumMod val="75000"/>
+        <a:lumOff val="25000"/>
+      </a:schemeClr>
+    </cs:fontRef>
+    <cs:defRPr sz="900" kern="1200"/>
+  </cs:dataLabel>
+  <cs:dataLabelCallout>
+    <cs:lnRef idx="0"/>
+    <cs:fillRef idx="0"/>
+    <cs:effectRef idx="0"/>
+    <cs:fontRef idx="minor">
+      <a:schemeClr val="dk1">
+        <a:lumMod val="65000"/>
+        <a:lumOff val="35000"/>
+      </a:schemeClr>
+    </cs:fontRef>
+    <cs:spPr>
+      <a:solidFill>
+        <a:schemeClr val="lt1"/>
+      </a:solidFill>
+      <a:ln>
+        <a:solidFill>
+          <a:schemeClr val="dk1">
+            <a:lumMod val="25000"/>
+            <a:lumOff val="75000"/>
+          </a:schemeClr>
+        </a:solidFill>
+      </a:ln>
+    </cs:spPr>
+    <cs:defRPr sz="900" kern="1200"/>
+    <cs:bodyPr rot="0" spcFirstLastPara="1" vertOverflow="clip" horzOverflow="clip" vert="horz" wrap="square" lIns="36576" tIns="18288" rIns="36576" bIns="18288" anchor="ctr" anchorCtr="1">
+      <a:spAutoFit/>
+    </cs:bodyPr>
+  </cs:dataLabelCallout>
+  <cs:dataPoint>
+    <cs:lnRef idx="0"/>
+    <cs:fillRef idx="1">
+      <cs:styleClr val="auto"/>
+    </cs:fillRef>
+    <cs:effectRef idx="0"/>
+    <cs:fontRef idx="minor">
+      <a:schemeClr val="tx1"/>
+    </cs:fontRef>
+  </cs:dataPoint>
+  <cs:dataPoint3D>
+    <cs:lnRef idx="0"/>
+    <cs:fillRef idx="1">
+      <cs:styleClr val="auto"/>
+    </cs:fillRef>
+    <cs:effectRef idx="0"/>
+    <cs:fontRef idx="minor">
+      <a:schemeClr val="tx1"/>
+    </cs:fontRef>
+  </cs:dataPoint3D>
+  <cs:dataPointLine>
+    <cs:lnRef idx="0">
+      <cs:styleClr val="auto"/>
+    </cs:lnRef>
+    <cs:fillRef idx="1"/>
+    <cs:effectRef idx="0"/>
+    <cs:fontRef idx="minor">
+      <a:schemeClr val="tx1"/>
+    </cs:fontRef>
+    <cs:spPr>
+      <a:ln w="19050" cap="rnd">
+        <a:solidFill>
+          <a:schemeClr val="phClr"/>
+        </a:solidFill>
+        <a:round/>
+      </a:ln>
+    </cs:spPr>
+  </cs:dataPointLine>
+  <cs:dataPointMarker>
+    <cs:lnRef idx="0">
+      <cs:styleClr val="auto"/>
+    </cs:lnRef>
+    <cs:fillRef idx="1">
+      <cs:styleClr val="auto"/>
+    </cs:fillRef>
+    <cs:effectRef idx="0"/>
+    <cs:fontRef idx="minor">
+      <a:schemeClr val="tx1"/>
+    </cs:fontRef>
+    <cs:spPr>
+      <a:ln w="9525">
+        <a:solidFill>
+          <a:schemeClr val="phClr"/>
+        </a:solidFill>
+      </a:ln>
+    </cs:spPr>
+  </cs:dataPointMarker>
+  <cs:dataPointMarkerLayout symbol="circle" size="5"/>
+  <cs:dataPointWireframe>
+    <cs:lnRef idx="0">
+      <cs:styleClr val="auto"/>
+    </cs:lnRef>
+    <cs:fillRef idx="0"/>
+    <cs:effectRef idx="0"/>
+    <cs:fontRef idx="minor">
+      <a:schemeClr val="dk1"/>
+    </cs:fontRef>
+    <cs:spPr>
+      <a:ln w="9525" cap="rnd">
+        <a:solidFill>
+          <a:schemeClr val="phClr"/>
+        </a:solidFill>
+        <a:round/>
+      </a:ln>
+    </cs:spPr>
+  </cs:dataPointWireframe>
+  <cs:dataTable>
+    <cs:lnRef idx="0"/>
+    <cs:fillRef idx="0"/>
+    <cs:effectRef idx="0"/>
+    <cs:fontRef idx="minor">
+      <a:schemeClr val="tx1">
+        <a:lumMod val="65000"/>
+        <a:lumOff val="35000"/>
+      </a:schemeClr>
+    </cs:fontRef>
+    <cs:spPr>
+      <a:noFill/>
+      <a:ln w="9525" cap="flat" cmpd="sng" algn="ctr">
+        <a:solidFill>
+          <a:schemeClr val="tx1">
+            <a:lumMod val="15000"/>
+            <a:lumOff val="85000"/>
+          </a:schemeClr>
+        </a:solidFill>
+        <a:round/>
+      </a:ln>
+    </cs:spPr>
+    <cs:defRPr sz="900" kern="1200"/>
+  </cs:dataTable>
+  <cs:downBar>
+    <cs:lnRef idx="0"/>
+    <cs:fillRef idx="0"/>
+    <cs:effectRef idx="0"/>
+    <cs:fontRef idx="minor">
+      <a:schemeClr val="tx1"/>
+    </cs:fontRef>
+    <cs:spPr>
+      <a:solidFill>
+        <a:schemeClr val="dk1">
+          <a:lumMod val="75000"/>
+          <a:lumOff val="25000"/>
+        </a:schemeClr>
+      </a:solidFill>
+      <a:ln w="9525" cap="flat" cmpd="sng" algn="ctr">
+        <a:solidFill>
+          <a:schemeClr val="tx1">
+            <a:lumMod val="65000"/>
+            <a:lumOff val="35000"/>
+          </a:schemeClr>
+        </a:solidFill>
+        <a:round/>
+      </a:ln>
+    </cs:spPr>
+  </cs:downBar>
+  <cs:dropLine>
+    <cs:lnRef idx="0"/>
+    <cs:fillRef idx="0"/>
+    <cs:effectRef idx="0"/>
+    <cs:fontRef idx="minor">
+      <a:schemeClr val="tx1"/>
+    </cs:fontRef>
+    <cs:spPr>
+      <a:ln w="9525" cap="flat" cmpd="sng" algn="ctr">
+        <a:solidFill>
+          <a:schemeClr val="tx1">
+            <a:lumMod val="35000"/>
+            <a:lumOff val="65000"/>
+          </a:schemeClr>
+        </a:solidFill>
+        <a:round/>
+      </a:ln>
+    </cs:spPr>
+  </cs:dropLine>
+  <cs:errorBar>
+    <cs:lnRef idx="0"/>
+    <cs:fillRef idx="0"/>
+    <cs:effectRef idx="0"/>
+    <cs:fontRef idx="minor">
+      <a:schemeClr val="tx1"/>
+    </cs:fontRef>
+    <cs:spPr>
+      <a:ln w="9525" cap="flat" cmpd="sng" algn="ctr">
+        <a:solidFill>
+          <a:schemeClr val="tx1">
+            <a:lumMod val="65000"/>
+            <a:lumOff val="35000"/>
+          </a:schemeClr>
+        </a:solidFill>
+        <a:round/>
+      </a:ln>
+    </cs:spPr>
+  </cs:errorBar>
+  <cs:floor>
+    <cs:lnRef idx="0"/>
+    <cs:fillRef idx="0"/>
+    <cs:effectRef idx="0"/>
+    <cs:fontRef idx="minor">
+      <a:schemeClr val="tx1"/>
+    </cs:fontRef>
+    <cs:spPr>
+      <a:noFill/>
+      <a:ln>
+        <a:noFill/>
+      </a:ln>
+    </cs:spPr>
+  </cs:floor>
+  <cs:gridlineMajor>
+    <cs:lnRef idx="0"/>
+    <cs:fillRef idx="0"/>
+    <cs:effectRef idx="0"/>
+    <cs:fontRef idx="minor">
+      <a:schemeClr val="tx1"/>
+    </cs:fontRef>
+    <cs:spPr>
+      <a:ln w="9525" cap="flat" cmpd="sng" algn="ctr">
+        <a:solidFill>
+          <a:schemeClr val="tx1">
+            <a:lumMod val="15000"/>
+            <a:lumOff val="85000"/>
+          </a:schemeClr>
+        </a:solidFill>
+        <a:round/>
+      </a:ln>
+    </cs:spPr>
+  </cs:gridlineMajor>
+  <cs:gridlineMinor>
+    <cs:lnRef idx="0"/>
+    <cs:fillRef idx="0"/>
+    <cs:effectRef idx="0"/>
+    <cs:fontRef idx="minor">
+      <a:schemeClr val="tx1"/>
+    </cs:fontRef>
+    <cs:spPr>
+      <a:ln w="9525" cap="flat" cmpd="sng" algn="ctr">
+        <a:solidFill>
+          <a:schemeClr val="tx1">
+            <a:lumMod val="5000"/>
+            <a:lumOff val="95000"/>
+          </a:schemeClr>
+        </a:solidFill>
+        <a:round/>
+      </a:ln>
+    </cs:spPr>
+  </cs:gridlineMinor>
+  <cs:hiLoLine>
+    <cs:lnRef idx="0"/>
+    <cs:fillRef idx="0"/>
+    <cs:effectRef idx="0"/>
+    <cs:fontRef idx="minor">
+      <a:schemeClr val="tx1"/>
+    </cs:fontRef>
+    <cs:spPr>
+      <a:ln w="9525" cap="flat" cmpd="sng" algn="ctr">
+        <a:solidFill>
+          <a:schemeClr val="tx1">
+            <a:lumMod val="50000"/>
+            <a:lumOff val="50000"/>
+          </a:schemeClr>
+        </a:solidFill>
+        <a:round/>
+      </a:ln>
+    </cs:spPr>
+  </cs:hiLoLine>
+  <cs:leaderLine>
+    <cs:lnRef idx="0"/>
+    <cs:fillRef idx="0"/>
+    <cs:effectRef idx="0"/>
+    <cs:fontRef idx="minor">
+      <a:schemeClr val="tx1"/>
+    </cs:fontRef>
+    <cs:spPr>
+      <a:ln w="9525" cap="flat" cmpd="sng" algn="ctr">
+        <a:solidFill>
+          <a:schemeClr val="tx1">
+            <a:lumMod val="35000"/>
+            <a:lumOff val="65000"/>
+          </a:schemeClr>
+        </a:solidFill>
+        <a:round/>
+      </a:ln>
+    </cs:spPr>
+  </cs:leaderLine>
+  <cs:legend>
+    <cs:lnRef idx="0"/>
+    <cs:fillRef idx="0"/>
+    <cs:effectRef idx="0"/>
+    <cs:fontRef idx="minor">
+      <a:schemeClr val="tx1">
+        <a:lumMod val="65000"/>
+        <a:lumOff val="35000"/>
+      </a:schemeClr>
+    </cs:fontRef>
+    <cs:defRPr sz="900" kern="1200"/>
+  </cs:legend>
+  <cs:plotArea mods="allowNoFillOverride allowNoLineOverride">
+    <cs:lnRef idx="0"/>
+    <cs:fillRef idx="0"/>
+    <cs:effectRef idx="0"/>
+    <cs:fontRef idx="minor">
+      <a:schemeClr val="tx1"/>
+    </cs:fontRef>
+  </cs:plotArea>
+  <cs:plotArea3D mods="allowNoFillOverride allowNoLineOverride">
+    <cs:lnRef idx="0"/>
+    <cs:fillRef idx="0"/>
+    <cs:effectRef idx="0"/>
+    <cs:fontRef idx="minor">
+      <a:schemeClr val="tx1"/>
+    </cs:fontRef>
+  </cs:plotArea3D>
+  <cs:seriesAxis>
+    <cs:lnRef idx="0"/>
+    <cs:fillRef idx="0"/>
+    <cs:effectRef idx="0"/>
+    <cs:fontRef idx="minor">
+      <a:schemeClr val="tx1">
+        <a:lumMod val="65000"/>
+        <a:lumOff val="35000"/>
+      </a:schemeClr>
+    </cs:fontRef>
+    <cs:defRPr sz="900" kern="1200"/>
+  </cs:seriesAxis>
+  <cs:seriesLine>
+    <cs:lnRef idx="0"/>
+    <cs:fillRef idx="0"/>
+    <cs:effectRef idx="0"/>
+    <cs:fontRef idx="minor">
+      <a:schemeClr val="tx1"/>
+    </cs:fontRef>
+    <cs:spPr>
+      <a:ln w="9525" cap="flat" cmpd="sng" algn="ctr">
+        <a:solidFill>
+          <a:schemeClr val="tx1">
+            <a:lumMod val="35000"/>
+            <a:lumOff val="65000"/>
+          </a:schemeClr>
+        </a:solidFill>
+        <a:round/>
+      </a:ln>
+    </cs:spPr>
+  </cs:seriesLine>
+  <cs:title>
+    <cs:lnRef idx="0"/>
+    <cs:fillRef idx="0"/>
+    <cs:effectRef idx="0"/>
+    <cs:fontRef idx="minor">
+      <a:schemeClr val="tx1">
+        <a:lumMod val="65000"/>
+        <a:lumOff val="35000"/>
+      </a:schemeClr>
+    </cs:fontRef>
+    <cs:defRPr sz="1400" b="0" kern="1200" spc="0" baseline="0"/>
+  </cs:title>
+  <cs:trendline>
+    <cs:lnRef idx="0">
+      <cs:styleClr val="auto"/>
+    </cs:lnRef>
+    <cs:fillRef idx="0"/>
+    <cs:effectRef idx="0"/>
+    <cs:fontRef idx="minor">
+      <a:schemeClr val="tx1"/>
+    </cs:fontRef>
+    <cs:spPr>
+      <a:ln w="19050" cap="rnd">
+        <a:solidFill>
+          <a:schemeClr val="phClr"/>
+        </a:solidFill>
+        <a:prstDash val="sysDot"/>
+      </a:ln>
+    </cs:spPr>
+  </cs:trendline>
+  <cs:trendlineLabel>
+    <cs:lnRef idx="0"/>
+    <cs:fillRef idx="0"/>
+    <cs:effectRef idx="0"/>
+    <cs:fontRef idx="minor">
+      <a:schemeClr val="tx1">
+        <a:lumMod val="65000"/>
+        <a:lumOff val="35000"/>
+      </a:schemeClr>
+    </cs:fontRef>
+    <cs:defRPr sz="900" kern="1200"/>
+  </cs:trendlineLabel>
+  <cs:upBar>
+    <cs:lnRef idx="0"/>
+    <cs:fillRef idx="0"/>
+    <cs:effectRef idx="0"/>
+    <cs:fontRef idx="minor">
+      <a:schemeClr val="tx1"/>
+    </cs:fontRef>
+    <cs:spPr>
+      <a:solidFill>
+        <a:schemeClr val="lt1"/>
+      </a:solidFill>
+      <a:ln w="9525" cap="flat" cmpd="sng" algn="ctr">
+        <a:solidFill>
+          <a:schemeClr val="tx1">
+            <a:lumMod val="65000"/>
+            <a:lumOff val="35000"/>
+          </a:schemeClr>
+        </a:solidFill>
+        <a:round/>
+      </a:ln>
+    </cs:spPr>
+  </cs:upBar>
+  <cs:valueAxis>
+    <cs:lnRef idx="0"/>
+    <cs:fillRef idx="0"/>
+    <cs:effectRef idx="0"/>
+    <cs:fontRef idx="minor">
+      <a:schemeClr val="tx1">
+        <a:lumMod val="65000"/>
+        <a:lumOff val="35000"/>
+      </a:schemeClr>
+    </cs:fontRef>
+    <cs:spPr>
+      <a:ln w="9525" cap="flat" cmpd="sng" algn="ctr">
+        <a:solidFill>
+          <a:schemeClr val="tx1">
+            <a:lumMod val="25000"/>
+            <a:lumOff val="75000"/>
+          </a:schemeClr>
+        </a:solidFill>
+        <a:round/>
+      </a:ln>
+    </cs:spPr>
+    <cs:defRPr sz="900" kern="1200"/>
+  </cs:valueAxis>
+  <cs:wall>
+    <cs:lnRef idx="0"/>
+    <cs:fillRef idx="0"/>
+    <cs:effectRef idx="0"/>
+    <cs:fontRef idx="minor">
+      <a:schemeClr val="tx1"/>
+    </cs:fontRef>
+    <cs:spPr>
+      <a:noFill/>
+      <a:ln>
+        <a:noFill/>
+      </a:ln>
+    </cs:spPr>
+  </cs:wall>
+</cs:chartStyle>
 </file>
 
 <file path=word/theme/theme1.xml><?xml version="1.0" encoding="utf-8"?>
@@ -3287,4 +12017,16 @@
     </a:ext>
   </a:extLst>
 </a:theme>
+</file>
+
+<file path=customXml/item1.xml><?xml version="1.0" encoding="utf-8"?>
+<b:Sources xmlns:b="http://schemas.openxmlformats.org/officeDocument/2006/bibliography" xmlns="http://schemas.openxmlformats.org/officeDocument/2006/bibliography" SelectedStyle="\APASixthEditionOfficeOnline.xsl" StyleName="APA" Version="6"/>
+</file>
+
+<file path=customXml/itemProps1.xml><?xml version="1.0" encoding="utf-8"?>
+<ds:datastoreItem xmlns:ds="http://schemas.openxmlformats.org/officeDocument/2006/customXml" ds:itemID="{3FBE4EB9-E60B-4166-95E6-BB7C3E30787F}">
+  <ds:schemaRefs>
+    <ds:schemaRef ds:uri="http://schemas.openxmlformats.org/officeDocument/2006/bibliography"/>
+  </ds:schemaRefs>
+</ds:datastoreItem>
 </file>